--- a/Diplom.docx
+++ b/Diplom.docx
@@ -40,7 +40,27 @@
           <w:sz w:val="26"/>
           <w:szCs w:val="26"/>
         </w:rPr>
-        <w:t>«ЛЭТИ» им. В.И.Ульянова (Ленина)»</w:t>
+        <w:t xml:space="preserve">«ЛЭТИ» им. </w:t>
+      </w:r>
+      <w:proofErr w:type="spellStart"/>
+      <w:r>
+        <w:rPr>
+          <w:b/>
+          <w:bCs/>
+          <w:sz w:val="26"/>
+          <w:szCs w:val="26"/>
+        </w:rPr>
+        <w:t>В.И.Ульянова</w:t>
+      </w:r>
+      <w:proofErr w:type="spellEnd"/>
+      <w:r>
+        <w:rPr>
+          <w:b/>
+          <w:bCs/>
+          <w:sz w:val="26"/>
+          <w:szCs w:val="26"/>
+        </w:rPr>
+        <w:t xml:space="preserve"> (Ленина)»</w:t>
       </w:r>
     </w:p>
     <w:p>
@@ -62,7 +82,27 @@
           <w:sz w:val="26"/>
           <w:szCs w:val="26"/>
         </w:rPr>
-        <w:t xml:space="preserve">(СПбГЭТУ </w:t>
+        <w:t>(</w:t>
+      </w:r>
+      <w:proofErr w:type="spellStart"/>
+      <w:r>
+        <w:rPr>
+          <w:b/>
+          <w:bCs/>
+          <w:sz w:val="26"/>
+          <w:szCs w:val="26"/>
+        </w:rPr>
+        <w:t>СПбГЭТУ</w:t>
+      </w:r>
+      <w:proofErr w:type="spellEnd"/>
+      <w:r>
+        <w:rPr>
+          <w:b/>
+          <w:bCs/>
+          <w:sz w:val="26"/>
+          <w:szCs w:val="26"/>
+        </w:rPr>
+        <w:t xml:space="preserve"> </w:t>
       </w:r>
       <w:r>
         <w:rPr>
@@ -829,13 +869,23 @@
                 <w:sz w:val="28"/>
               </w:rPr>
             </w:pPr>
+            <w:proofErr w:type="spellStart"/>
             <w:r>
               <w:rPr>
                 <w:color w:val="000000"/>
                 <w:sz w:val="28"/>
                 <w:szCs w:val="28"/>
               </w:rPr>
-              <w:t>Чернокульский В. В.</w:t>
+              <w:t>Чернокульский</w:t>
+            </w:r>
+            <w:proofErr w:type="spellEnd"/>
+            <w:r>
+              <w:rPr>
+                <w:color w:val="000000"/>
+                <w:sz w:val="28"/>
+                <w:szCs w:val="28"/>
+              </w:rPr>
+              <w:t xml:space="preserve"> В. В.</w:t>
             </w:r>
           </w:p>
         </w:tc>
@@ -1035,13 +1085,23 @@
                 <w:sz w:val="28"/>
               </w:rPr>
             </w:pPr>
+            <w:proofErr w:type="spellStart"/>
             <w:r>
               <w:rPr>
                 <w:color w:val="000000"/>
                 <w:sz w:val="28"/>
                 <w:szCs w:val="28"/>
               </w:rPr>
-              <w:t>Ичкитидзе Ю. Р.</w:t>
+              <w:t>Ичкитидзе</w:t>
+            </w:r>
+            <w:proofErr w:type="spellEnd"/>
+            <w:r>
+              <w:rPr>
+                <w:color w:val="000000"/>
+                <w:sz w:val="28"/>
+                <w:szCs w:val="28"/>
+              </w:rPr>
+              <w:t xml:space="preserve"> Ю. Р.</w:t>
             </w:r>
           </w:p>
         </w:tc>
@@ -1968,16 +2028,7 @@
                 <w:sz w:val="28"/>
                 <w:szCs w:val="28"/>
               </w:rPr>
-              <w:t>Исходные данные (технические требов</w:t>
-            </w:r>
-            <w:bookmarkStart w:id="0" w:name="_GoBack"/>
-            <w:bookmarkEnd w:id="0"/>
-            <w:r>
-              <w:rPr>
-                <w:sz w:val="28"/>
-                <w:szCs w:val="28"/>
-              </w:rPr>
-              <w:t xml:space="preserve">ания): </w:t>
+              <w:t xml:space="preserve">Исходные данные (технические требования): </w:t>
             </w:r>
             <w:r>
               <w:rPr>
@@ -2553,13 +2604,23 @@
                 <w:szCs w:val="28"/>
               </w:rPr>
             </w:pPr>
+            <w:proofErr w:type="spellStart"/>
             <w:r>
               <w:rPr>
                 <w:color w:val="000000"/>
                 <w:sz w:val="28"/>
                 <w:szCs w:val="28"/>
               </w:rPr>
-              <w:t>Чернокульский В. В.</w:t>
+              <w:t>Чернокульский</w:t>
+            </w:r>
+            <w:proofErr w:type="spellEnd"/>
+            <w:r>
+              <w:rPr>
+                <w:color w:val="000000"/>
+                <w:sz w:val="28"/>
+                <w:szCs w:val="28"/>
+              </w:rPr>
+              <w:t xml:space="preserve"> В. В.</w:t>
             </w:r>
           </w:p>
         </w:tc>
@@ -2704,13 +2765,23 @@
                 <w:szCs w:val="28"/>
               </w:rPr>
             </w:pPr>
+            <w:proofErr w:type="spellStart"/>
             <w:r>
               <w:rPr>
                 <w:color w:val="000000"/>
                 <w:sz w:val="28"/>
                 <w:szCs w:val="28"/>
               </w:rPr>
-              <w:t>Ичкитидзе Ю. Р</w:t>
+              <w:t>Ичкитидзе</w:t>
+            </w:r>
+            <w:proofErr w:type="spellEnd"/>
+            <w:r>
+              <w:rPr>
+                <w:color w:val="000000"/>
+                <w:sz w:val="28"/>
+                <w:szCs w:val="28"/>
+              </w:rPr>
+              <w:t xml:space="preserve"> Ю. Р</w:t>
             </w:r>
             <w:r>
               <w:rPr>
@@ -4175,13 +4246,23 @@
                 <w:szCs w:val="28"/>
               </w:rPr>
             </w:pPr>
+            <w:proofErr w:type="spellStart"/>
             <w:r>
               <w:rPr>
                 <w:color w:val="000000"/>
                 <w:sz w:val="28"/>
                 <w:szCs w:val="28"/>
               </w:rPr>
-              <w:t>Чернокульский В. В.</w:t>
+              <w:t>Чернокульский</w:t>
+            </w:r>
+            <w:proofErr w:type="spellEnd"/>
+            <w:r>
+              <w:rPr>
+                <w:color w:val="000000"/>
+                <w:sz w:val="28"/>
+                <w:szCs w:val="28"/>
+              </w:rPr>
+              <w:t xml:space="preserve"> В. В.</w:t>
             </w:r>
           </w:p>
         </w:tc>
@@ -4252,18 +4333,18 @@
       <w:r>
         <w:br w:type="page"/>
       </w:r>
-      <w:bookmarkStart w:id="1" w:name="_Toc484029080"/>
-      <w:bookmarkStart w:id="2" w:name="_Toc484031445"/>
-      <w:bookmarkStart w:id="3" w:name="_Toc484541090"/>
-      <w:bookmarkStart w:id="4" w:name="_Toc484541148"/>
-      <w:bookmarkStart w:id="5" w:name="_Toc484632245"/>
-      <w:bookmarkStart w:id="6" w:name="_Toc484632336"/>
-      <w:bookmarkStart w:id="7" w:name="_Toc484632452"/>
-      <w:bookmarkStart w:id="8" w:name="_Toc484632517"/>
-      <w:bookmarkStart w:id="9" w:name="_Toc485214968"/>
-      <w:bookmarkStart w:id="10" w:name="_Toc485237722"/>
-      <w:bookmarkStart w:id="11" w:name="_Toc485255260"/>
-      <w:bookmarkStart w:id="12" w:name="_Toc485288213"/>
+      <w:bookmarkStart w:id="0" w:name="_Toc484029080"/>
+      <w:bookmarkStart w:id="1" w:name="_Toc484031445"/>
+      <w:bookmarkStart w:id="2" w:name="_Toc484541090"/>
+      <w:bookmarkStart w:id="3" w:name="_Toc484541148"/>
+      <w:bookmarkStart w:id="4" w:name="_Toc484632245"/>
+      <w:bookmarkStart w:id="5" w:name="_Toc484632336"/>
+      <w:bookmarkStart w:id="6" w:name="_Toc484632452"/>
+      <w:bookmarkStart w:id="7" w:name="_Toc484632517"/>
+      <w:bookmarkStart w:id="8" w:name="_Toc485214968"/>
+      <w:bookmarkStart w:id="9" w:name="_Toc485237722"/>
+      <w:bookmarkStart w:id="10" w:name="_Toc485255260"/>
+      <w:bookmarkStart w:id="11" w:name="_Toc485288213"/>
       <w:r>
         <w:rPr>
           <w:b/>
@@ -4272,6 +4353,7 @@
         <w:lastRenderedPageBreak/>
         <w:t>РЕФЕРАТ</w:t>
       </w:r>
+      <w:bookmarkEnd w:id="0"/>
       <w:bookmarkEnd w:id="1"/>
       <w:bookmarkEnd w:id="2"/>
       <w:bookmarkEnd w:id="3"/>
@@ -4283,7 +4365,6 @@
       <w:bookmarkEnd w:id="9"/>
       <w:bookmarkEnd w:id="10"/>
       <w:bookmarkEnd w:id="11"/>
-      <w:bookmarkEnd w:id="12"/>
     </w:p>
     <w:p>
       <w:pPr>
@@ -4297,18 +4378,18 @@
       <w:r>
         <w:br w:type="page"/>
       </w:r>
-      <w:bookmarkStart w:id="13" w:name="_Toc484029081"/>
-      <w:bookmarkStart w:id="14" w:name="_Toc484031446"/>
-      <w:bookmarkStart w:id="15" w:name="_Toc484541091"/>
-      <w:bookmarkStart w:id="16" w:name="_Toc484541149"/>
-      <w:bookmarkStart w:id="17" w:name="_Toc484632246"/>
-      <w:bookmarkStart w:id="18" w:name="_Toc484632337"/>
-      <w:bookmarkStart w:id="19" w:name="_Toc484632453"/>
-      <w:bookmarkStart w:id="20" w:name="_Toc484632518"/>
-      <w:bookmarkStart w:id="21" w:name="_Toc485214969"/>
-      <w:bookmarkStart w:id="22" w:name="_Toc485237723"/>
-      <w:bookmarkStart w:id="23" w:name="_Toc485255261"/>
-      <w:bookmarkStart w:id="24" w:name="_Toc485288214"/>
+      <w:bookmarkStart w:id="12" w:name="_Toc484029081"/>
+      <w:bookmarkStart w:id="13" w:name="_Toc484031446"/>
+      <w:bookmarkStart w:id="14" w:name="_Toc484541091"/>
+      <w:bookmarkStart w:id="15" w:name="_Toc484541149"/>
+      <w:bookmarkStart w:id="16" w:name="_Toc484632246"/>
+      <w:bookmarkStart w:id="17" w:name="_Toc484632337"/>
+      <w:bookmarkStart w:id="18" w:name="_Toc484632453"/>
+      <w:bookmarkStart w:id="19" w:name="_Toc484632518"/>
+      <w:bookmarkStart w:id="20" w:name="_Toc485214969"/>
+      <w:bookmarkStart w:id="21" w:name="_Toc485237723"/>
+      <w:bookmarkStart w:id="22" w:name="_Toc485255261"/>
+      <w:bookmarkStart w:id="23" w:name="_Toc485288214"/>
       <w:r>
         <w:rPr>
           <w:b/>
@@ -4318,6 +4399,7 @@
         <w:lastRenderedPageBreak/>
         <w:t>ABSTRACT</w:t>
       </w:r>
+      <w:bookmarkEnd w:id="12"/>
       <w:bookmarkEnd w:id="13"/>
       <w:bookmarkEnd w:id="14"/>
       <w:bookmarkEnd w:id="15"/>
@@ -4329,7 +4411,6 @@
       <w:bookmarkEnd w:id="21"/>
       <w:bookmarkEnd w:id="22"/>
       <w:bookmarkEnd w:id="23"/>
-      <w:bookmarkEnd w:id="24"/>
     </w:p>
     <w:p>
       <w:pPr>
@@ -4381,7 +4462,7 @@
       <w:r>
         <w:fldChar w:fldCharType="separate"/>
       </w:r>
-      <w:hyperlink w:anchor="_Toc8772295" w:history="1">
+      <w:hyperlink w:anchor="_Toc8833550" w:history="1">
         <w:r>
           <w:rPr>
             <w:rStyle w:val="ac"/>
@@ -4408,7 +4489,7 @@
             <w:noProof/>
             <w:webHidden/>
           </w:rPr>
-          <w:instrText xml:space="preserve"> PAGEREF _Toc8772295 \h </w:instrText>
+          <w:instrText xml:space="preserve"> PAGEREF _Toc8833550 \h </w:instrText>
         </w:r>
         <w:r>
           <w:rPr>
@@ -4449,7 +4530,7 @@
           <w:szCs w:val="22"/>
         </w:rPr>
       </w:pPr>
-      <w:hyperlink w:anchor="_Toc8772296" w:history="1">
+      <w:hyperlink w:anchor="_Toc8833551" w:history="1">
         <w:r>
           <w:rPr>
             <w:rStyle w:val="ac"/>
@@ -4476,7 +4557,7 @@
             <w:noProof/>
             <w:webHidden/>
           </w:rPr>
-          <w:instrText xml:space="preserve"> PAGEREF _Toc8772296 \h </w:instrText>
+          <w:instrText xml:space="preserve"> PAGEREF _Toc8833551 \h </w:instrText>
         </w:r>
         <w:r>
           <w:rPr>
@@ -4520,7 +4601,7 @@
           <w:szCs w:val="22"/>
         </w:rPr>
       </w:pPr>
-      <w:hyperlink w:anchor="_Toc8772297" w:history="1">
+      <w:hyperlink w:anchor="_Toc8833552" w:history="1">
         <w:r>
           <w:rPr>
             <w:rStyle w:val="ac"/>
@@ -4547,7 +4628,7 @@
             <w:noProof/>
             <w:webHidden/>
           </w:rPr>
-          <w:instrText xml:space="preserve"> PAGEREF _Toc8772297 \h </w:instrText>
+          <w:instrText xml:space="preserve"> PAGEREF _Toc8833552 \h </w:instrText>
         </w:r>
         <w:r>
           <w:rPr>
@@ -4591,7 +4672,7 @@
           <w:szCs w:val="22"/>
         </w:rPr>
       </w:pPr>
-      <w:hyperlink w:anchor="_Toc8772298" w:history="1">
+      <w:hyperlink w:anchor="_Toc8833553" w:history="1">
         <w:r>
           <w:rPr>
             <w:rStyle w:val="ac"/>
@@ -4618,7 +4699,7 @@
             <w:noProof/>
             <w:webHidden/>
           </w:rPr>
-          <w:instrText xml:space="preserve"> PAGEREF _Toc8772298 \h </w:instrText>
+          <w:instrText xml:space="preserve"> PAGEREF _Toc8833553 \h </w:instrText>
         </w:r>
         <w:r>
           <w:rPr>
@@ -4662,7 +4743,7 @@
           <w:szCs w:val="22"/>
         </w:rPr>
       </w:pPr>
-      <w:hyperlink w:anchor="_Toc8772299" w:history="1">
+      <w:hyperlink w:anchor="_Toc8833554" w:history="1">
         <w:r>
           <w:rPr>
             <w:rStyle w:val="ac"/>
@@ -4689,7 +4770,7 @@
             <w:noProof/>
             <w:webHidden/>
           </w:rPr>
-          <w:instrText xml:space="preserve"> PAGEREF _Toc8772299 \h </w:instrText>
+          <w:instrText xml:space="preserve"> PAGEREF _Toc8833554 \h </w:instrText>
         </w:r>
         <w:r>
           <w:rPr>
@@ -4730,7 +4811,7 @@
           <w:szCs w:val="22"/>
         </w:rPr>
       </w:pPr>
-      <w:hyperlink w:anchor="_Toc8772300" w:history="1">
+      <w:hyperlink w:anchor="_Toc8833555" w:history="1">
         <w:r>
           <w:rPr>
             <w:rStyle w:val="ac"/>
@@ -4757,7 +4838,7 @@
             <w:noProof/>
             <w:webHidden/>
           </w:rPr>
-          <w:instrText xml:space="preserve"> PAGEREF _Toc8772300 \h </w:instrText>
+          <w:instrText xml:space="preserve"> PAGEREF _Toc8833555 \h </w:instrText>
         </w:r>
         <w:r>
           <w:rPr>
@@ -4798,7 +4879,7 @@
           <w:szCs w:val="22"/>
         </w:rPr>
       </w:pPr>
-      <w:hyperlink w:anchor="_Toc8772301" w:history="1">
+      <w:hyperlink w:anchor="_Toc8833556" w:history="1">
         <w:r>
           <w:rPr>
             <w:rStyle w:val="ac"/>
@@ -4825,7 +4906,7 @@
             <w:noProof/>
             <w:webHidden/>
           </w:rPr>
-          <w:instrText xml:space="preserve"> PAGEREF _Toc8772301 \h </w:instrText>
+          <w:instrText xml:space="preserve"> PAGEREF _Toc8833556 \h </w:instrText>
         </w:r>
         <w:r>
           <w:rPr>
@@ -4866,7 +4947,7 @@
           <w:szCs w:val="22"/>
         </w:rPr>
       </w:pPr>
-      <w:hyperlink w:anchor="_Toc8772302" w:history="1">
+      <w:hyperlink w:anchor="_Toc8833557" w:history="1">
         <w:r>
           <w:rPr>
             <w:rStyle w:val="ac"/>
@@ -4893,7 +4974,7 @@
             <w:noProof/>
             <w:webHidden/>
           </w:rPr>
-          <w:instrText xml:space="preserve"> PAGEREF _Toc8772302 \h </w:instrText>
+          <w:instrText xml:space="preserve"> PAGEREF _Toc8833557 \h </w:instrText>
         </w:r>
         <w:r>
           <w:rPr>
@@ -4934,13 +5015,13 @@
           <w:szCs w:val="22"/>
         </w:rPr>
       </w:pPr>
-      <w:hyperlink w:anchor="_Toc8772303" w:history="1">
+      <w:hyperlink w:anchor="_Toc8833558" w:history="1">
         <w:r>
           <w:rPr>
             <w:rStyle w:val="ac"/>
             <w:noProof/>
           </w:rPr>
-          <w:t>1.3.2. Выявление характеристик продукции для задачи классифицирования</w:t>
+          <w:t>1.3.4. Выявление характеристик продукции для задачи классифицирования</w:t>
         </w:r>
         <w:r>
           <w:rPr>
@@ -4961,7 +5042,7 @@
             <w:noProof/>
             <w:webHidden/>
           </w:rPr>
-          <w:instrText xml:space="preserve"> PAGEREF _Toc8772303 \h </w:instrText>
+          <w:instrText xml:space="preserve"> PAGEREF _Toc8833558 \h </w:instrText>
         </w:r>
         <w:r>
           <w:rPr>
@@ -5005,7 +5086,7 @@
           <w:szCs w:val="22"/>
         </w:rPr>
       </w:pPr>
-      <w:hyperlink w:anchor="_Toc8772304" w:history="1">
+      <w:hyperlink w:anchor="_Toc8833559" w:history="1">
         <w:r>
           <w:rPr>
             <w:rStyle w:val="ac"/>
@@ -5040,7 +5121,7 @@
             <w:noProof/>
             <w:webHidden/>
           </w:rPr>
-          <w:instrText xml:space="preserve"> PAGEREF _Toc8772304 \h </w:instrText>
+          <w:instrText xml:space="preserve"> PAGEREF _Toc8833559 \h </w:instrText>
         </w:r>
         <w:r>
           <w:rPr>
@@ -5081,7 +5162,7 @@
           <w:szCs w:val="22"/>
         </w:rPr>
       </w:pPr>
-      <w:hyperlink w:anchor="_Toc8772305" w:history="1">
+      <w:hyperlink w:anchor="_Toc8833560" w:history="1">
         <w:r>
           <w:rPr>
             <w:rStyle w:val="ac"/>
@@ -5108,7 +5189,7 @@
             <w:noProof/>
             <w:webHidden/>
           </w:rPr>
-          <w:instrText xml:space="preserve"> PAGEREF _Toc8772305 \h </w:instrText>
+          <w:instrText xml:space="preserve"> PAGEREF _Toc8833560 \h </w:instrText>
         </w:r>
         <w:r>
           <w:rPr>
@@ -5149,7 +5230,7 @@
           <w:szCs w:val="22"/>
         </w:rPr>
       </w:pPr>
-      <w:hyperlink w:anchor="_Toc8772306" w:history="1">
+      <w:hyperlink w:anchor="_Toc8833561" w:history="1">
         <w:r>
           <w:rPr>
             <w:rStyle w:val="ac"/>
@@ -5191,7 +5272,7 @@
             <w:noProof/>
             <w:webHidden/>
           </w:rPr>
-          <w:instrText xml:space="preserve"> PAGEREF _Toc8772306 \h </w:instrText>
+          <w:instrText xml:space="preserve"> PAGEREF _Toc8833561 \h </w:instrText>
         </w:r>
         <w:r>
           <w:rPr>
@@ -5232,7 +5313,7 @@
           <w:szCs w:val="22"/>
         </w:rPr>
       </w:pPr>
-      <w:hyperlink w:anchor="_Toc8772307" w:history="1">
+      <w:hyperlink w:anchor="_Toc8833562" w:history="1">
         <w:r>
           <w:rPr>
             <w:rStyle w:val="ac"/>
@@ -5259,7 +5340,7 @@
             <w:noProof/>
             <w:webHidden/>
           </w:rPr>
-          <w:instrText xml:space="preserve"> PAGEREF _Toc8772307 \h </w:instrText>
+          <w:instrText xml:space="preserve"> PAGEREF _Toc8833562 \h </w:instrText>
         </w:r>
         <w:r>
           <w:rPr>
@@ -5300,7 +5381,7 @@
           <w:szCs w:val="22"/>
         </w:rPr>
       </w:pPr>
-      <w:hyperlink w:anchor="_Toc8772308" w:history="1">
+      <w:hyperlink w:anchor="_Toc8833563" w:history="1">
         <w:r>
           <w:rPr>
             <w:rStyle w:val="ac"/>
@@ -5335,7 +5416,7 @@
             <w:noProof/>
             <w:webHidden/>
           </w:rPr>
-          <w:instrText xml:space="preserve"> PAGEREF _Toc8772308 \h </w:instrText>
+          <w:instrText xml:space="preserve"> PAGEREF _Toc8833563 \h </w:instrText>
         </w:r>
         <w:r>
           <w:rPr>
@@ -5379,7 +5460,7 @@
           <w:szCs w:val="22"/>
         </w:rPr>
       </w:pPr>
-      <w:hyperlink w:anchor="_Toc8772309" w:history="1">
+      <w:hyperlink w:anchor="_Toc8833564" w:history="1">
         <w:r>
           <w:rPr>
             <w:rStyle w:val="ac"/>
@@ -5406,7 +5487,7 @@
             <w:noProof/>
             <w:webHidden/>
           </w:rPr>
-          <w:instrText xml:space="preserve"> PAGEREF _Toc8772309 \h </w:instrText>
+          <w:instrText xml:space="preserve"> PAGEREF _Toc8833564 \h </w:instrText>
         </w:r>
         <w:r>
           <w:rPr>
@@ -5450,7 +5531,7 @@
           <w:szCs w:val="22"/>
         </w:rPr>
       </w:pPr>
-      <w:hyperlink w:anchor="_Toc8772310" w:history="1">
+      <w:hyperlink w:anchor="_Toc8833565" w:history="1">
         <w:r>
           <w:rPr>
             <w:rStyle w:val="ac"/>
@@ -5477,7 +5558,7 @@
             <w:noProof/>
             <w:webHidden/>
           </w:rPr>
-          <w:instrText xml:space="preserve"> PAGEREF _Toc8772310 \h </w:instrText>
+          <w:instrText xml:space="preserve"> PAGEREF _Toc8833565 \h </w:instrText>
         </w:r>
         <w:r>
           <w:rPr>
@@ -5518,7 +5599,7 @@
           <w:szCs w:val="22"/>
         </w:rPr>
       </w:pPr>
-      <w:hyperlink w:anchor="_Toc8772311" w:history="1">
+      <w:hyperlink w:anchor="_Toc8833566" w:history="1">
         <w:r>
           <w:rPr>
             <w:rStyle w:val="ac"/>
@@ -5545,7 +5626,7 @@
             <w:noProof/>
             <w:webHidden/>
           </w:rPr>
-          <w:instrText xml:space="preserve"> PAGEREF _Toc8772311 \h </w:instrText>
+          <w:instrText xml:space="preserve"> PAGEREF _Toc8833566 \h </w:instrText>
         </w:r>
         <w:r>
           <w:rPr>
@@ -5586,7 +5667,7 @@
           <w:szCs w:val="22"/>
         </w:rPr>
       </w:pPr>
-      <w:hyperlink w:anchor="_Toc8772312" w:history="1">
+      <w:hyperlink w:anchor="_Toc8833567" w:history="1">
         <w:r>
           <w:rPr>
             <w:rStyle w:val="ac"/>
@@ -5613,7 +5694,7 @@
             <w:noProof/>
             <w:webHidden/>
           </w:rPr>
-          <w:instrText xml:space="preserve"> PAGEREF _Toc8772312 \h </w:instrText>
+          <w:instrText xml:space="preserve"> PAGEREF _Toc8833567 \h </w:instrText>
         </w:r>
         <w:r>
           <w:rPr>
@@ -5654,7 +5735,7 @@
           <w:szCs w:val="22"/>
         </w:rPr>
       </w:pPr>
-      <w:hyperlink w:anchor="_Toc8772313" w:history="1">
+      <w:hyperlink w:anchor="_Toc8833568" w:history="1">
         <w:r>
           <w:rPr>
             <w:rStyle w:val="ac"/>
@@ -5681,7 +5762,7 @@
             <w:noProof/>
             <w:webHidden/>
           </w:rPr>
-          <w:instrText xml:space="preserve"> PAGEREF _Toc8772313 \h </w:instrText>
+          <w:instrText xml:space="preserve"> PAGEREF _Toc8833568 \h </w:instrText>
         </w:r>
         <w:r>
           <w:rPr>
@@ -5722,7 +5803,7 @@
           <w:szCs w:val="22"/>
         </w:rPr>
       </w:pPr>
-      <w:hyperlink w:anchor="_Toc8772314" w:history="1">
+      <w:hyperlink w:anchor="_Toc8833569" w:history="1">
         <w:r>
           <w:rPr>
             <w:rStyle w:val="ac"/>
@@ -5749,7 +5830,7 @@
             <w:noProof/>
             <w:webHidden/>
           </w:rPr>
-          <w:instrText xml:space="preserve"> PAGEREF _Toc8772314 \h </w:instrText>
+          <w:instrText xml:space="preserve"> PAGEREF _Toc8833569 \h </w:instrText>
         </w:r>
         <w:r>
           <w:rPr>
@@ -5793,7 +5874,7 @@
           <w:szCs w:val="22"/>
         </w:rPr>
       </w:pPr>
-      <w:hyperlink w:anchor="_Toc8772315" w:history="1">
+      <w:hyperlink w:anchor="_Toc8833570" w:history="1">
         <w:r>
           <w:rPr>
             <w:rStyle w:val="ac"/>
@@ -5820,7 +5901,7 @@
             <w:noProof/>
             <w:webHidden/>
           </w:rPr>
-          <w:instrText xml:space="preserve"> PAGEREF _Toc8772315 \h </w:instrText>
+          <w:instrText xml:space="preserve"> PAGEREF _Toc8833570 \h </w:instrText>
         </w:r>
         <w:r>
           <w:rPr>
@@ -5864,7 +5945,7 @@
           <w:szCs w:val="22"/>
         </w:rPr>
       </w:pPr>
-      <w:hyperlink w:anchor="_Toc8772316" w:history="1">
+      <w:hyperlink w:anchor="_Toc8833571" w:history="1">
         <w:r>
           <w:rPr>
             <w:rStyle w:val="ac"/>
@@ -5891,7 +5972,7 @@
             <w:noProof/>
             <w:webHidden/>
           </w:rPr>
-          <w:instrText xml:space="preserve"> PAGEREF _Toc8772316 \h </w:instrText>
+          <w:instrText xml:space="preserve"> PAGEREF _Toc8833571 \h </w:instrText>
         </w:r>
         <w:r>
           <w:rPr>
@@ -5932,7 +6013,7 @@
           <w:szCs w:val="22"/>
         </w:rPr>
       </w:pPr>
-      <w:hyperlink w:anchor="_Toc8772317" w:history="1">
+      <w:hyperlink w:anchor="_Toc8833572" w:history="1">
         <w:r>
           <w:rPr>
             <w:rStyle w:val="ac"/>
@@ -5959,7 +6040,7 @@
             <w:noProof/>
             <w:webHidden/>
           </w:rPr>
-          <w:instrText xml:space="preserve"> PAGEREF _Toc8772317 \h </w:instrText>
+          <w:instrText xml:space="preserve"> PAGEREF _Toc8833572 \h </w:instrText>
         </w:r>
         <w:r>
           <w:rPr>
@@ -6003,7 +6084,7 @@
           <w:szCs w:val="22"/>
         </w:rPr>
       </w:pPr>
-      <w:hyperlink w:anchor="_Toc8772318" w:history="1">
+      <w:hyperlink w:anchor="_Toc8833573" w:history="1">
         <w:r>
           <w:rPr>
             <w:rStyle w:val="ac"/>
@@ -6030,7 +6111,7 @@
             <w:noProof/>
             <w:webHidden/>
           </w:rPr>
-          <w:instrText xml:space="preserve"> PAGEREF _Toc8772318 \h </w:instrText>
+          <w:instrText xml:space="preserve"> PAGEREF _Toc8833573 \h </w:instrText>
         </w:r>
         <w:r>
           <w:rPr>
@@ -6074,7 +6155,7 @@
           <w:szCs w:val="22"/>
         </w:rPr>
       </w:pPr>
-      <w:hyperlink w:anchor="_Toc8772319" w:history="1">
+      <w:hyperlink w:anchor="_Toc8833574" w:history="1">
         <w:r>
           <w:rPr>
             <w:rStyle w:val="ac"/>
@@ -6101,7 +6182,7 @@
             <w:noProof/>
             <w:webHidden/>
           </w:rPr>
-          <w:instrText xml:space="preserve"> PAGEREF _Toc8772319 \h </w:instrText>
+          <w:instrText xml:space="preserve"> PAGEREF _Toc8833574 \h </w:instrText>
         </w:r>
         <w:r>
           <w:rPr>
@@ -6145,7 +6226,7 @@
           <w:szCs w:val="22"/>
         </w:rPr>
       </w:pPr>
-      <w:hyperlink w:anchor="_Toc8772320" w:history="1">
+      <w:hyperlink w:anchor="_Toc8833575" w:history="1">
         <w:r>
           <w:rPr>
             <w:rStyle w:val="ac"/>
@@ -6172,7 +6253,7 @@
             <w:noProof/>
             <w:webHidden/>
           </w:rPr>
-          <w:instrText xml:space="preserve"> PAGEREF _Toc8772320 \h </w:instrText>
+          <w:instrText xml:space="preserve"> PAGEREF _Toc8833575 \h </w:instrText>
         </w:r>
         <w:r>
           <w:rPr>
@@ -6192,7 +6273,143 @@
             <w:noProof/>
             <w:webHidden/>
           </w:rPr>
-          <w:t>38</w:t>
+          <w:t>39</w:t>
+        </w:r>
+        <w:r>
+          <w:rPr>
+            <w:noProof/>
+            <w:webHidden/>
+          </w:rPr>
+          <w:fldChar w:fldCharType="end"/>
+        </w:r>
+      </w:hyperlink>
+    </w:p>
+    <w:p>
+      <w:pPr>
+        <w:pStyle w:val="31"/>
+        <w:rPr>
+          <w:rFonts w:asciiTheme="minorHAnsi" w:eastAsiaTheme="minorEastAsia" w:hAnsiTheme="minorHAnsi" w:cstheme="minorBidi"/>
+          <w:noProof/>
+          <w:sz w:val="22"/>
+          <w:szCs w:val="22"/>
+        </w:rPr>
+      </w:pPr>
+      <w:hyperlink w:anchor="_Toc8833576" w:history="1">
+        <w:r>
+          <w:rPr>
+            <w:rStyle w:val="ac"/>
+            <w:noProof/>
+          </w:rPr>
+          <w:t>2.3.1. Модель алгоритма распознавания штрихкода по изображению</w:t>
+        </w:r>
+        <w:r>
+          <w:rPr>
+            <w:noProof/>
+            <w:webHidden/>
+          </w:rPr>
+          <w:tab/>
+        </w:r>
+        <w:r>
+          <w:rPr>
+            <w:noProof/>
+            <w:webHidden/>
+          </w:rPr>
+          <w:fldChar w:fldCharType="begin"/>
+        </w:r>
+        <w:r>
+          <w:rPr>
+            <w:noProof/>
+            <w:webHidden/>
+          </w:rPr>
+          <w:instrText xml:space="preserve"> PAGEREF _Toc8833576 \h </w:instrText>
+        </w:r>
+        <w:r>
+          <w:rPr>
+            <w:noProof/>
+            <w:webHidden/>
+          </w:rPr>
+        </w:r>
+        <w:r>
+          <w:rPr>
+            <w:noProof/>
+            <w:webHidden/>
+          </w:rPr>
+          <w:fldChar w:fldCharType="separate"/>
+        </w:r>
+        <w:r>
+          <w:rPr>
+            <w:noProof/>
+            <w:webHidden/>
+          </w:rPr>
+          <w:t>39</w:t>
+        </w:r>
+        <w:r>
+          <w:rPr>
+            <w:noProof/>
+            <w:webHidden/>
+          </w:rPr>
+          <w:fldChar w:fldCharType="end"/>
+        </w:r>
+      </w:hyperlink>
+    </w:p>
+    <w:p>
+      <w:pPr>
+        <w:pStyle w:val="31"/>
+        <w:rPr>
+          <w:rFonts w:asciiTheme="minorHAnsi" w:eastAsiaTheme="minorEastAsia" w:hAnsiTheme="minorHAnsi" w:cstheme="minorBidi"/>
+          <w:noProof/>
+          <w:sz w:val="22"/>
+          <w:szCs w:val="22"/>
+        </w:rPr>
+      </w:pPr>
+      <w:hyperlink w:anchor="_Toc8833577" w:history="1">
+        <w:r>
+          <w:rPr>
+            <w:rStyle w:val="ac"/>
+            <w:noProof/>
+          </w:rPr>
+          <w:t>2.3.2. Модель алгоритма вычисления цветового признака</w:t>
+        </w:r>
+        <w:r>
+          <w:rPr>
+            <w:noProof/>
+            <w:webHidden/>
+          </w:rPr>
+          <w:tab/>
+        </w:r>
+        <w:r>
+          <w:rPr>
+            <w:noProof/>
+            <w:webHidden/>
+          </w:rPr>
+          <w:fldChar w:fldCharType="begin"/>
+        </w:r>
+        <w:r>
+          <w:rPr>
+            <w:noProof/>
+            <w:webHidden/>
+          </w:rPr>
+          <w:instrText xml:space="preserve"> PAGEREF _Toc8833577 \h </w:instrText>
+        </w:r>
+        <w:r>
+          <w:rPr>
+            <w:noProof/>
+            <w:webHidden/>
+          </w:rPr>
+        </w:r>
+        <w:r>
+          <w:rPr>
+            <w:noProof/>
+            <w:webHidden/>
+          </w:rPr>
+          <w:fldChar w:fldCharType="separate"/>
+        </w:r>
+        <w:r>
+          <w:rPr>
+            <w:noProof/>
+            <w:webHidden/>
+          </w:rPr>
+          <w:t>40</w:t>
         </w:r>
         <w:r>
           <w:rPr>
@@ -6216,13 +6433,13 @@
           <w:szCs w:val="22"/>
         </w:rPr>
       </w:pPr>
-      <w:hyperlink w:anchor="_Toc8772321" w:history="1">
+      <w:hyperlink w:anchor="_Toc8833578" w:history="1">
         <w:r>
           <w:rPr>
             <w:rStyle w:val="ac"/>
             <w:noProof/>
           </w:rPr>
-          <w:t>2.5. Построение модели алгоритма классификации объектов</w:t>
+          <w:t>2.4. Построение модели алгоритма классификации объектов</w:t>
         </w:r>
         <w:r>
           <w:rPr>
@@ -6243,7 +6460,7 @@
             <w:noProof/>
             <w:webHidden/>
           </w:rPr>
-          <w:instrText xml:space="preserve"> PAGEREF _Toc8772321 \h </w:instrText>
+          <w:instrText xml:space="preserve"> PAGEREF _Toc8833578 \h </w:instrText>
         </w:r>
         <w:r>
           <w:rPr>
@@ -6263,7 +6480,7 @@
             <w:noProof/>
             <w:webHidden/>
           </w:rPr>
-          <w:t>38</w:t>
+          <w:t>40</w:t>
         </w:r>
         <w:r>
           <w:rPr>
@@ -6287,13 +6504,13 @@
           <w:szCs w:val="22"/>
         </w:rPr>
       </w:pPr>
-      <w:hyperlink w:anchor="_Toc8772322" w:history="1">
+      <w:hyperlink w:anchor="_Toc8833579" w:history="1">
         <w:r>
           <w:rPr>
             <w:rStyle w:val="ac"/>
             <w:noProof/>
           </w:rPr>
-          <w:t>2.6. Построение модели алгоритма создания и загрузки конфигурации программного обеспечения</w:t>
+          <w:t>2.5. Построение модели алгоритма создания и загрузки конфигурации программного обеспечения</w:t>
         </w:r>
         <w:r>
           <w:rPr>
@@ -6314,7 +6531,7 @@
             <w:noProof/>
             <w:webHidden/>
           </w:rPr>
-          <w:instrText xml:space="preserve"> PAGEREF _Toc8772322 \h </w:instrText>
+          <w:instrText xml:space="preserve"> PAGEREF _Toc8833579 \h </w:instrText>
         </w:r>
         <w:r>
           <w:rPr>
@@ -6334,7 +6551,7 @@
             <w:noProof/>
             <w:webHidden/>
           </w:rPr>
-          <w:t>38</w:t>
+          <w:t>41</w:t>
         </w:r>
         <w:r>
           <w:rPr>
@@ -6358,13 +6575,13 @@
           <w:szCs w:val="22"/>
         </w:rPr>
       </w:pPr>
-      <w:hyperlink w:anchor="_Toc8772323" w:history="1">
+      <w:hyperlink w:anchor="_Toc8833580" w:history="1">
         <w:r>
           <w:rPr>
             <w:rStyle w:val="ac"/>
             <w:noProof/>
           </w:rPr>
-          <w:t>2.7. Выводы по разделу</w:t>
+          <w:t>2.6. Выводы по разделу</w:t>
         </w:r>
         <w:r>
           <w:rPr>
@@ -6385,7 +6602,7 @@
             <w:noProof/>
             <w:webHidden/>
           </w:rPr>
-          <w:instrText xml:space="preserve"> PAGEREF _Toc8772323 \h </w:instrText>
+          <w:instrText xml:space="preserve"> PAGEREF _Toc8833580 \h </w:instrText>
         </w:r>
         <w:r>
           <w:rPr>
@@ -6405,7 +6622,7 @@
             <w:noProof/>
             <w:webHidden/>
           </w:rPr>
-          <w:t>38</w:t>
+          <w:t>41</w:t>
         </w:r>
         <w:r>
           <w:rPr>
@@ -6426,7 +6643,7 @@
           <w:szCs w:val="22"/>
         </w:rPr>
       </w:pPr>
-      <w:hyperlink w:anchor="_Toc8772324" w:history="1">
+      <w:hyperlink w:anchor="_Toc8833581" w:history="1">
         <w:r>
           <w:rPr>
             <w:rStyle w:val="ac"/>
@@ -6453,7 +6670,7 @@
             <w:noProof/>
             <w:webHidden/>
           </w:rPr>
-          <w:instrText xml:space="preserve"> PAGEREF _Toc8772324 \h </w:instrText>
+          <w:instrText xml:space="preserve"> PAGEREF _Toc8833581 \h </w:instrText>
         </w:r>
         <w:r>
           <w:rPr>
@@ -6473,7 +6690,7 @@
             <w:noProof/>
             <w:webHidden/>
           </w:rPr>
-          <w:t>39</w:t>
+          <w:t>42</w:t>
         </w:r>
         <w:r>
           <w:rPr>
@@ -6494,7 +6711,7 @@
           <w:szCs w:val="22"/>
         </w:rPr>
       </w:pPr>
-      <w:hyperlink w:anchor="_Toc8772325" w:history="1">
+      <w:hyperlink w:anchor="_Toc8833582" w:history="1">
         <w:r>
           <w:rPr>
             <w:rStyle w:val="ac"/>
@@ -6521,7 +6738,7 @@
             <w:noProof/>
             <w:webHidden/>
           </w:rPr>
-          <w:instrText xml:space="preserve"> PAGEREF _Toc8772325 \h </w:instrText>
+          <w:instrText xml:space="preserve"> PAGEREF _Toc8833582 \h </w:instrText>
         </w:r>
         <w:r>
           <w:rPr>
@@ -6541,7 +6758,7 @@
             <w:noProof/>
             <w:webHidden/>
           </w:rPr>
-          <w:t>40</w:t>
+          <w:t>43</w:t>
         </w:r>
         <w:r>
           <w:rPr>
@@ -6565,7 +6782,7 @@
           <w:szCs w:val="22"/>
         </w:rPr>
       </w:pPr>
-      <w:hyperlink w:anchor="_Toc8772326" w:history="1">
+      <w:hyperlink w:anchor="_Toc8833583" w:history="1">
         <w:r>
           <w:rPr>
             <w:rStyle w:val="ac"/>
@@ -6600,7 +6817,7 @@
             <w:noProof/>
             <w:webHidden/>
           </w:rPr>
-          <w:instrText xml:space="preserve"> PAGEREF _Toc8772326 \h </w:instrText>
+          <w:instrText xml:space="preserve"> PAGEREF _Toc8833583 \h </w:instrText>
         </w:r>
         <w:r>
           <w:rPr>
@@ -6620,7 +6837,7 @@
             <w:noProof/>
             <w:webHidden/>
           </w:rPr>
-          <w:t>40</w:t>
+          <w:t>43</w:t>
         </w:r>
         <w:r>
           <w:rPr>
@@ -6644,7 +6861,7 @@
           <w:szCs w:val="22"/>
         </w:rPr>
       </w:pPr>
-      <w:hyperlink w:anchor="_Toc8772327" w:history="1">
+      <w:hyperlink w:anchor="_Toc8833584" w:history="1">
         <w:r>
           <w:rPr>
             <w:rStyle w:val="ac"/>
@@ -6679,7 +6896,7 @@
             <w:noProof/>
             <w:webHidden/>
           </w:rPr>
-          <w:instrText xml:space="preserve"> PAGEREF _Toc8772327 \h </w:instrText>
+          <w:instrText xml:space="preserve"> PAGEREF _Toc8833584 \h </w:instrText>
         </w:r>
         <w:r>
           <w:rPr>
@@ -6699,7 +6916,7 @@
             <w:noProof/>
             <w:webHidden/>
           </w:rPr>
-          <w:t>40</w:t>
+          <w:t>43</w:t>
         </w:r>
         <w:r>
           <w:rPr>
@@ -6720,7 +6937,7 @@
           <w:szCs w:val="22"/>
         </w:rPr>
       </w:pPr>
-      <w:hyperlink w:anchor="_Toc8772328" w:history="1">
+      <w:hyperlink w:anchor="_Toc8833585" w:history="1">
         <w:r>
           <w:rPr>
             <w:rStyle w:val="ac"/>
@@ -6747,7 +6964,7 @@
             <w:noProof/>
             <w:webHidden/>
           </w:rPr>
-          <w:instrText xml:space="preserve"> PAGEREF _Toc8772328 \h </w:instrText>
+          <w:instrText xml:space="preserve"> PAGEREF _Toc8833585 \h </w:instrText>
         </w:r>
         <w:r>
           <w:rPr>
@@ -6767,7 +6984,7 @@
             <w:noProof/>
             <w:webHidden/>
           </w:rPr>
-          <w:t>41</w:t>
+          <w:t>44</w:t>
         </w:r>
         <w:r>
           <w:rPr>
@@ -6788,7 +7005,7 @@
           <w:szCs w:val="22"/>
         </w:rPr>
       </w:pPr>
-      <w:hyperlink w:anchor="_Toc8772329" w:history="1">
+      <w:hyperlink w:anchor="_Toc8833586" w:history="1">
         <w:r>
           <w:rPr>
             <w:rStyle w:val="ac"/>
@@ -6815,7 +7032,7 @@
             <w:noProof/>
             <w:webHidden/>
           </w:rPr>
-          <w:instrText xml:space="preserve"> PAGEREF _Toc8772329 \h </w:instrText>
+          <w:instrText xml:space="preserve"> PAGEREF _Toc8833586 \h </w:instrText>
         </w:r>
         <w:r>
           <w:rPr>
@@ -6835,7 +7052,7 @@
             <w:noProof/>
             <w:webHidden/>
           </w:rPr>
-          <w:t>42</w:t>
+          <w:t>45</w:t>
         </w:r>
         <w:r>
           <w:rPr>
@@ -6856,7 +7073,7 @@
           <w:szCs w:val="22"/>
         </w:rPr>
       </w:pPr>
-      <w:hyperlink w:anchor="_Toc8772330" w:history="1">
+      <w:hyperlink w:anchor="_Toc8833587" w:history="1">
         <w:r>
           <w:rPr>
             <w:rStyle w:val="ac"/>
@@ -6883,7 +7100,7 @@
             <w:noProof/>
             <w:webHidden/>
           </w:rPr>
-          <w:instrText xml:space="preserve"> PAGEREF _Toc8772330 \h </w:instrText>
+          <w:instrText xml:space="preserve"> PAGEREF _Toc8833587 \h </w:instrText>
         </w:r>
         <w:r>
           <w:rPr>
@@ -6903,7 +7120,7 @@
             <w:noProof/>
             <w:webHidden/>
           </w:rPr>
-          <w:t>43</w:t>
+          <w:t>46</w:t>
         </w:r>
         <w:r>
           <w:rPr>
@@ -6927,7 +7144,7 @@
           <w:szCs w:val="22"/>
         </w:rPr>
       </w:pPr>
-      <w:hyperlink w:anchor="_Toc8772331" w:history="1">
+      <w:hyperlink w:anchor="_Toc8833588" w:history="1">
         <w:r>
           <w:rPr>
             <w:rStyle w:val="ac"/>
@@ -6954,7 +7171,7 @@
             <w:noProof/>
             <w:webHidden/>
           </w:rPr>
-          <w:instrText xml:space="preserve"> PAGEREF _Toc8772331 \h </w:instrText>
+          <w:instrText xml:space="preserve"> PAGEREF _Toc8833588 \h </w:instrText>
         </w:r>
         <w:r>
           <w:rPr>
@@ -6974,7 +7191,7 @@
             <w:noProof/>
             <w:webHidden/>
           </w:rPr>
-          <w:t>43</w:t>
+          <w:t>46</w:t>
         </w:r>
         <w:r>
           <w:rPr>
@@ -6995,7 +7212,7 @@
           <w:szCs w:val="22"/>
         </w:rPr>
       </w:pPr>
-      <w:hyperlink w:anchor="_Toc8772332" w:history="1">
+      <w:hyperlink w:anchor="_Toc8833589" w:history="1">
         <w:r>
           <w:rPr>
             <w:rStyle w:val="ac"/>
@@ -7022,7 +7239,7 @@
             <w:noProof/>
             <w:webHidden/>
           </w:rPr>
-          <w:instrText xml:space="preserve"> PAGEREF _Toc8772332 \h </w:instrText>
+          <w:instrText xml:space="preserve"> PAGEREF _Toc8833589 \h </w:instrText>
         </w:r>
         <w:r>
           <w:rPr>
@@ -7042,7 +7259,7 @@
             <w:noProof/>
             <w:webHidden/>
           </w:rPr>
-          <w:t>43</w:t>
+          <w:t>46</w:t>
         </w:r>
         <w:r>
           <w:rPr>
@@ -7066,7 +7283,7 @@
           <w:szCs w:val="22"/>
         </w:rPr>
       </w:pPr>
-      <w:hyperlink w:anchor="_Toc8772333" w:history="1">
+      <w:hyperlink w:anchor="_Toc8833590" w:history="1">
         <w:r>
           <w:rPr>
             <w:rStyle w:val="ac"/>
@@ -7093,7 +7310,7 @@
             <w:noProof/>
             <w:webHidden/>
           </w:rPr>
-          <w:instrText xml:space="preserve"> PAGEREF _Toc8772333 \h </w:instrText>
+          <w:instrText xml:space="preserve"> PAGEREF _Toc8833590 \h </w:instrText>
         </w:r>
         <w:r>
           <w:rPr>
@@ -7113,7 +7330,7 @@
             <w:noProof/>
             <w:webHidden/>
           </w:rPr>
-          <w:t>43</w:t>
+          <w:t>46</w:t>
         </w:r>
         <w:r>
           <w:rPr>
@@ -7134,7 +7351,7 @@
           <w:szCs w:val="22"/>
         </w:rPr>
       </w:pPr>
-      <w:hyperlink w:anchor="_Toc8772334" w:history="1">
+      <w:hyperlink w:anchor="_Toc8833591" w:history="1">
         <w:r>
           <w:rPr>
             <w:rStyle w:val="ac"/>
@@ -7161,7 +7378,7 @@
             <w:noProof/>
             <w:webHidden/>
           </w:rPr>
-          <w:instrText xml:space="preserve"> PAGEREF _Toc8772334 \h </w:instrText>
+          <w:instrText xml:space="preserve"> PAGEREF _Toc8833591 \h </w:instrText>
         </w:r>
         <w:r>
           <w:rPr>
@@ -7181,7 +7398,7 @@
             <w:noProof/>
             <w:webHidden/>
           </w:rPr>
-          <w:t>43</w:t>
+          <w:t>46</w:t>
         </w:r>
         <w:r>
           <w:rPr>
@@ -7202,7 +7419,7 @@
           <w:szCs w:val="22"/>
         </w:rPr>
       </w:pPr>
-      <w:hyperlink w:anchor="_Toc8772335" w:history="1">
+      <w:hyperlink w:anchor="_Toc8833592" w:history="1">
         <w:r>
           <w:rPr>
             <w:rStyle w:val="ac"/>
@@ -7229,7 +7446,7 @@
             <w:noProof/>
             <w:webHidden/>
           </w:rPr>
-          <w:instrText xml:space="preserve"> PAGEREF _Toc8772335 \h </w:instrText>
+          <w:instrText xml:space="preserve"> PAGEREF _Toc8833592 \h </w:instrText>
         </w:r>
         <w:r>
           <w:rPr>
@@ -7249,7 +7466,7 @@
             <w:noProof/>
             <w:webHidden/>
           </w:rPr>
-          <w:t>46</w:t>
+          <w:t>49</w:t>
         </w:r>
         <w:r>
           <w:rPr>
@@ -7270,7 +7487,7 @@
           <w:szCs w:val="22"/>
         </w:rPr>
       </w:pPr>
-      <w:hyperlink w:anchor="_Toc8772336" w:history="1">
+      <w:hyperlink w:anchor="_Toc8833593" w:history="1">
         <w:r>
           <w:rPr>
             <w:rStyle w:val="ac"/>
@@ -7297,7 +7514,7 @@
             <w:noProof/>
             <w:webHidden/>
           </w:rPr>
-          <w:instrText xml:space="preserve"> PAGEREF _Toc8772336 \h </w:instrText>
+          <w:instrText xml:space="preserve"> PAGEREF _Toc8833593 \h </w:instrText>
         </w:r>
         <w:r>
           <w:rPr>
@@ -7317,7 +7534,7 @@
             <w:noProof/>
             <w:webHidden/>
           </w:rPr>
-          <w:t>46</w:t>
+          <w:t>49</w:t>
         </w:r>
         <w:r>
           <w:rPr>
@@ -7338,7 +7555,7 @@
           <w:szCs w:val="22"/>
         </w:rPr>
       </w:pPr>
-      <w:hyperlink w:anchor="_Toc8772337" w:history="1">
+      <w:hyperlink w:anchor="_Toc8833594" w:history="1">
         <w:r>
           <w:rPr>
             <w:rStyle w:val="ac"/>
@@ -7365,7 +7582,7 @@
             <w:noProof/>
             <w:webHidden/>
           </w:rPr>
-          <w:instrText xml:space="preserve"> PAGEREF _Toc8772337 \h </w:instrText>
+          <w:instrText xml:space="preserve"> PAGEREF _Toc8833594 \h </w:instrText>
         </w:r>
         <w:r>
           <w:rPr>
@@ -7385,7 +7602,7 @@
             <w:noProof/>
             <w:webHidden/>
           </w:rPr>
-          <w:t>47</w:t>
+          <w:t>50</w:t>
         </w:r>
         <w:r>
           <w:rPr>
@@ -7406,7 +7623,7 @@
           <w:szCs w:val="22"/>
         </w:rPr>
       </w:pPr>
-      <w:hyperlink w:anchor="_Toc8772338" w:history="1">
+      <w:hyperlink w:anchor="_Toc8833595" w:history="1">
         <w:r>
           <w:rPr>
             <w:rStyle w:val="ac"/>
@@ -7433,7 +7650,7 @@
             <w:noProof/>
             <w:webHidden/>
           </w:rPr>
-          <w:instrText xml:space="preserve"> PAGEREF _Toc8772338 \h </w:instrText>
+          <w:instrText xml:space="preserve"> PAGEREF _Toc8833595 \h </w:instrText>
         </w:r>
         <w:r>
           <w:rPr>
@@ -7453,7 +7670,7 @@
             <w:noProof/>
             <w:webHidden/>
           </w:rPr>
-          <w:t>48</w:t>
+          <w:t>51</w:t>
         </w:r>
         <w:r>
           <w:rPr>
@@ -7474,7 +7691,7 @@
           <w:szCs w:val="22"/>
         </w:rPr>
       </w:pPr>
-      <w:hyperlink w:anchor="_Toc8772339" w:history="1">
+      <w:hyperlink w:anchor="_Toc8833596" w:history="1">
         <w:r>
           <w:rPr>
             <w:rStyle w:val="ac"/>
@@ -7501,7 +7718,7 @@
             <w:noProof/>
             <w:webHidden/>
           </w:rPr>
-          <w:instrText xml:space="preserve"> PAGEREF _Toc8772339 \h </w:instrText>
+          <w:instrText xml:space="preserve"> PAGEREF _Toc8833596 \h </w:instrText>
         </w:r>
         <w:r>
           <w:rPr>
@@ -7521,7 +7738,7 @@
             <w:noProof/>
             <w:webHidden/>
           </w:rPr>
-          <w:t>49</w:t>
+          <w:t>52</w:t>
         </w:r>
         <w:r>
           <w:rPr>
@@ -7542,7 +7759,7 @@
           <w:szCs w:val="22"/>
         </w:rPr>
       </w:pPr>
-      <w:hyperlink w:anchor="_Toc8772340" w:history="1">
+      <w:hyperlink w:anchor="_Toc8833597" w:history="1">
         <w:r>
           <w:rPr>
             <w:rStyle w:val="ac"/>
@@ -7577,7 +7794,7 @@
             <w:noProof/>
             <w:webHidden/>
           </w:rPr>
-          <w:instrText xml:space="preserve"> PAGEREF _Toc8772340 \h </w:instrText>
+          <w:instrText xml:space="preserve"> PAGEREF _Toc8833597 \h </w:instrText>
         </w:r>
         <w:r>
           <w:rPr>
@@ -7597,7 +7814,7 @@
             <w:noProof/>
             <w:webHidden/>
           </w:rPr>
-          <w:t>49</w:t>
+          <w:t>52</w:t>
         </w:r>
         <w:r>
           <w:rPr>
@@ -7621,7 +7838,7 @@
           <w:szCs w:val="22"/>
         </w:rPr>
       </w:pPr>
-      <w:hyperlink w:anchor="_Toc8772341" w:history="1">
+      <w:hyperlink w:anchor="_Toc8833598" w:history="1">
         <w:r>
           <w:rPr>
             <w:rStyle w:val="ac"/>
@@ -7648,7 +7865,7 @@
             <w:noProof/>
             <w:webHidden/>
           </w:rPr>
-          <w:instrText xml:space="preserve"> PAGEREF _Toc8772341 \h </w:instrText>
+          <w:instrText xml:space="preserve"> PAGEREF _Toc8833598 \h </w:instrText>
         </w:r>
         <w:r>
           <w:rPr>
@@ -7668,7 +7885,7 @@
             <w:noProof/>
             <w:webHidden/>
           </w:rPr>
-          <w:t>49</w:t>
+          <w:t>52</w:t>
         </w:r>
         <w:r>
           <w:rPr>
@@ -7689,7 +7906,7 @@
           <w:szCs w:val="22"/>
         </w:rPr>
       </w:pPr>
-      <w:hyperlink w:anchor="_Toc8772342" w:history="1">
+      <w:hyperlink w:anchor="_Toc8833599" w:history="1">
         <w:r>
           <w:rPr>
             <w:rStyle w:val="ac"/>
@@ -7716,7 +7933,7 @@
             <w:noProof/>
             <w:webHidden/>
           </w:rPr>
-          <w:instrText xml:space="preserve"> PAGEREF _Toc8772342 \h </w:instrText>
+          <w:instrText xml:space="preserve"> PAGEREF _Toc8833599 \h </w:instrText>
         </w:r>
         <w:r>
           <w:rPr>
@@ -7736,7 +7953,7 @@
             <w:noProof/>
             <w:webHidden/>
           </w:rPr>
-          <w:t>49</w:t>
+          <w:t>52</w:t>
         </w:r>
         <w:r>
           <w:rPr>
@@ -7760,7 +7977,7 @@
           <w:szCs w:val="22"/>
         </w:rPr>
       </w:pPr>
-      <w:hyperlink w:anchor="_Toc8772343" w:history="1">
+      <w:hyperlink w:anchor="_Toc8833600" w:history="1">
         <w:r>
           <w:rPr>
             <w:rStyle w:val="ac"/>
@@ -7795,7 +8012,7 @@
             <w:noProof/>
             <w:webHidden/>
           </w:rPr>
-          <w:instrText xml:space="preserve"> PAGEREF _Toc8772343 \h </w:instrText>
+          <w:instrText xml:space="preserve"> PAGEREF _Toc8833600 \h </w:instrText>
         </w:r>
         <w:r>
           <w:rPr>
@@ -7815,7 +8032,7 @@
             <w:noProof/>
             <w:webHidden/>
           </w:rPr>
-          <w:t>51</w:t>
+          <w:t>54</w:t>
         </w:r>
         <w:r>
           <w:rPr>
@@ -7836,7 +8053,7 @@
           <w:szCs w:val="22"/>
         </w:rPr>
       </w:pPr>
-      <w:hyperlink w:anchor="_Toc8772344" w:history="1">
+      <w:hyperlink w:anchor="_Toc8833601" w:history="1">
         <w:r>
           <w:rPr>
             <w:rStyle w:val="ac"/>
@@ -7863,7 +8080,7 @@
             <w:noProof/>
             <w:webHidden/>
           </w:rPr>
-          <w:instrText xml:space="preserve"> PAGEREF _Toc8772344 \h </w:instrText>
+          <w:instrText xml:space="preserve"> PAGEREF _Toc8833601 \h </w:instrText>
         </w:r>
         <w:r>
           <w:rPr>
@@ -7883,7 +8100,7 @@
             <w:noProof/>
             <w:webHidden/>
           </w:rPr>
-          <w:t>52</w:t>
+          <w:t>55</w:t>
         </w:r>
         <w:r>
           <w:rPr>
@@ -7904,7 +8121,7 @@
           <w:szCs w:val="22"/>
         </w:rPr>
       </w:pPr>
-      <w:hyperlink w:anchor="_Toc8772345" w:history="1">
+      <w:hyperlink w:anchor="_Toc8833602" w:history="1">
         <w:r>
           <w:rPr>
             <w:rStyle w:val="ac"/>
@@ -7931,7 +8148,7 @@
             <w:noProof/>
             <w:webHidden/>
           </w:rPr>
-          <w:instrText xml:space="preserve"> PAGEREF _Toc8772345 \h </w:instrText>
+          <w:instrText xml:space="preserve"> PAGEREF _Toc8833602 \h </w:instrText>
         </w:r>
         <w:r>
           <w:rPr>
@@ -7951,7 +8168,7 @@
             <w:noProof/>
             <w:webHidden/>
           </w:rPr>
-          <w:t>53</w:t>
+          <w:t>56</w:t>
         </w:r>
         <w:r>
           <w:rPr>
@@ -7977,8 +8194,8 @@
       <w:r>
         <w:br w:type="page"/>
       </w:r>
-      <w:bookmarkStart w:id="25" w:name="_Toc485295973"/>
-      <w:bookmarkStart w:id="26" w:name="_Toc8772295"/>
+      <w:bookmarkStart w:id="24" w:name="_Toc485295973"/>
+      <w:bookmarkStart w:id="25" w:name="_Toc8833550"/>
       <w:r>
         <w:lastRenderedPageBreak/>
         <w:t>О</w:t>
@@ -7986,8 +8203,8 @@
       <w:r>
         <w:t>пределения, обозначения и сокращения</w:t>
       </w:r>
+      <w:bookmarkEnd w:id="24"/>
       <w:bookmarkEnd w:id="25"/>
-      <w:bookmarkEnd w:id="26"/>
     </w:p>
     <w:p>
       <w:pPr>
@@ -8035,6 +8252,7 @@
         </w:rPr>
         <w:t xml:space="preserve">Вендинг (англ. </w:t>
       </w:r>
+      <w:proofErr w:type="spellStart"/>
       <w:r>
         <w:rPr>
           <w:sz w:val="28"/>
@@ -8042,6 +8260,7 @@
         </w:rPr>
         <w:t>Vending</w:t>
       </w:r>
+      <w:proofErr w:type="spellEnd"/>
       <w:r>
         <w:rPr>
           <w:sz w:val="28"/>
@@ -8238,7 +8457,55 @@
           <w:sz w:val="28"/>
           <w:szCs w:val="28"/>
         </w:rPr>
-        <w:t>EAN (European Article Number) — европейский стандарт штрихкода, предназначенный для кодирования идентификатора товара и производителя</w:t>
+        <w:t>EAN (</w:t>
+      </w:r>
+      <w:proofErr w:type="spellStart"/>
+      <w:r>
+        <w:rPr>
+          <w:sz w:val="28"/>
+          <w:szCs w:val="28"/>
+        </w:rPr>
+        <w:t>European</w:t>
+      </w:r>
+      <w:proofErr w:type="spellEnd"/>
+      <w:r>
+        <w:rPr>
+          <w:sz w:val="28"/>
+          <w:szCs w:val="28"/>
+        </w:rPr>
+        <w:t xml:space="preserve"> </w:t>
+      </w:r>
+      <w:proofErr w:type="spellStart"/>
+      <w:r>
+        <w:rPr>
+          <w:sz w:val="28"/>
+          <w:szCs w:val="28"/>
+        </w:rPr>
+        <w:t>Article</w:t>
+      </w:r>
+      <w:proofErr w:type="spellEnd"/>
+      <w:r>
+        <w:rPr>
+          <w:sz w:val="28"/>
+          <w:szCs w:val="28"/>
+        </w:rPr>
+        <w:t xml:space="preserve"> </w:t>
+      </w:r>
+      <w:proofErr w:type="spellStart"/>
+      <w:r>
+        <w:rPr>
+          <w:sz w:val="28"/>
+          <w:szCs w:val="28"/>
+        </w:rPr>
+        <w:t>Number</w:t>
+      </w:r>
+      <w:proofErr w:type="spellEnd"/>
+      <w:r>
+        <w:rPr>
+          <w:sz w:val="28"/>
+          <w:szCs w:val="28"/>
+        </w:rPr>
+        <w:t>) — европейский стандарт штрихкода, предназначенный для кодирования идентификатора товара и производителя</w:t>
       </w:r>
     </w:p>
     <w:p>
@@ -8255,12 +8522,12 @@
       <w:r>
         <w:br w:type="page"/>
       </w:r>
-      <w:bookmarkStart w:id="27" w:name="_Toc8772296"/>
+      <w:bookmarkStart w:id="26" w:name="_Toc8833551"/>
       <w:r>
         <w:lastRenderedPageBreak/>
         <w:t>Введение</w:t>
       </w:r>
-      <w:bookmarkEnd w:id="27"/>
+      <w:bookmarkEnd w:id="26"/>
     </w:p>
     <w:p>
       <w:pPr>
@@ -8297,11 +8564,11 @@
       <w:pPr>
         <w:pStyle w:val="afa"/>
       </w:pPr>
-      <w:bookmarkStart w:id="28" w:name="_Toc8772297"/>
+      <w:bookmarkStart w:id="27" w:name="_Toc8833552"/>
       <w:r>
         <w:t>1.1. Мотивация к разработке программного обеспечения</w:t>
       </w:r>
-      <w:bookmarkEnd w:id="28"/>
+      <w:bookmarkEnd w:id="27"/>
     </w:p>
     <w:p>
       <w:pPr>
@@ -8502,12 +8769,14 @@
       <w:r>
         <w:t>”, “</w:t>
       </w:r>
+      <w:proofErr w:type="spellStart"/>
       <w:r>
         <w:rPr>
           <w:lang w:val="en-US"/>
         </w:rPr>
         <w:t>Kitkat</w:t>
       </w:r>
+      <w:proofErr w:type="spellEnd"/>
       <w:r>
         <w:t>”</w:t>
       </w:r>
@@ -8535,11 +8804,11 @@
       <w:pPr>
         <w:pStyle w:val="afa"/>
       </w:pPr>
-      <w:bookmarkStart w:id="29" w:name="_Toc8772298"/>
+      <w:bookmarkStart w:id="28" w:name="_Toc8833553"/>
       <w:r>
         <w:t>1.2. Требования предъявляемые к программному обеспечению</w:t>
       </w:r>
-      <w:bookmarkEnd w:id="29"/>
+      <w:bookmarkEnd w:id="28"/>
     </w:p>
     <w:p>
       <w:pPr>
@@ -8803,7 +9072,7 @@
       <w:pPr>
         <w:pStyle w:val="afa"/>
       </w:pPr>
-      <w:bookmarkStart w:id="30" w:name="_Toc8772299"/>
+      <w:bookmarkStart w:id="29" w:name="_Toc8833554"/>
       <w:r>
         <w:t>1.</w:t>
       </w:r>
@@ -8819,39 +9088,39 @@
       <w:r>
         <w:t>ваний</w:t>
       </w:r>
+      <w:bookmarkEnd w:id="29"/>
+    </w:p>
+    <w:p>
+      <w:pPr>
+        <w:pStyle w:val="aff0"/>
+      </w:pPr>
+      <w:r>
+        <w:t>В данном разделе будет проведен анализ требований к программному обеспечению.</w:t>
+      </w:r>
+    </w:p>
+    <w:p>
+      <w:pPr>
+        <w:pStyle w:val="aff0"/>
+      </w:pPr>
+    </w:p>
+    <w:p>
+      <w:pPr>
+        <w:pStyle w:val="afc"/>
+      </w:pPr>
+      <w:bookmarkStart w:id="30" w:name="_Toc8833555"/>
+      <w:r>
+        <w:t>1.</w:t>
+      </w:r>
+      <w:r>
+        <w:t>3</w:t>
+      </w:r>
+      <w:r>
+        <w:t xml:space="preserve">.1. Язык </w:t>
+      </w:r>
+      <w:r>
+        <w:t>программирования</w:t>
+      </w:r>
       <w:bookmarkEnd w:id="30"/>
-    </w:p>
-    <w:p>
-      <w:pPr>
-        <w:pStyle w:val="aff0"/>
-      </w:pPr>
-      <w:r>
-        <w:t>В данном разделе будет проведен анализ требований к программному обеспечению.</w:t>
-      </w:r>
-    </w:p>
-    <w:p>
-      <w:pPr>
-        <w:pStyle w:val="aff0"/>
-      </w:pPr>
-    </w:p>
-    <w:p>
-      <w:pPr>
-        <w:pStyle w:val="afc"/>
-      </w:pPr>
-      <w:bookmarkStart w:id="31" w:name="_Toc8772300"/>
-      <w:r>
-        <w:t>1.</w:t>
-      </w:r>
-      <w:r>
-        <w:t>3</w:t>
-      </w:r>
-      <w:r>
-        <w:t xml:space="preserve">.1. Язык </w:t>
-      </w:r>
-      <w:r>
-        <w:t>программирования</w:t>
-      </w:r>
-      <w:bookmarkEnd w:id="31"/>
     </w:p>
     <w:p>
       <w:pPr>
@@ -9853,7 +10122,7 @@
       <w:pPr>
         <w:pStyle w:val="afc"/>
       </w:pPr>
-      <w:bookmarkStart w:id="32" w:name="_Toc8772301"/>
+      <w:bookmarkStart w:id="31" w:name="_Toc8833556"/>
       <w:r>
         <w:t xml:space="preserve">1.3.2. </w:t>
       </w:r>
@@ -9863,7 +10132,7 @@
       <w:r>
         <w:t xml:space="preserve"> программного обеспечения</w:t>
       </w:r>
-      <w:bookmarkEnd w:id="32"/>
+      <w:bookmarkEnd w:id="31"/>
     </w:p>
     <w:p>
       <w:pPr>
@@ -10164,14 +10433,14 @@
       <w:pPr>
         <w:pStyle w:val="afc"/>
       </w:pPr>
-      <w:bookmarkStart w:id="33" w:name="_Toc8772302"/>
+      <w:bookmarkStart w:id="32" w:name="_Toc8833557"/>
       <w:r>
         <w:t xml:space="preserve">1.3.3. </w:t>
       </w:r>
       <w:r>
         <w:t>Выявления характеристик продукции и его окружения на изображении для задачи поиска</w:t>
       </w:r>
-      <w:bookmarkEnd w:id="33"/>
+      <w:bookmarkEnd w:id="32"/>
     </w:p>
     <w:p>
       <w:pPr>
@@ -10644,11 +10913,17 @@
       <w:pPr>
         <w:pStyle w:val="afc"/>
       </w:pPr>
-      <w:bookmarkStart w:id="34" w:name="_Toc8772303"/>
-      <w:r>
-        <w:t>1.3.2. Выявление характеристик продукции для задачи классифицирования</w:t>
-      </w:r>
-      <w:bookmarkEnd w:id="34"/>
+      <w:bookmarkStart w:id="33" w:name="_Toc8833558"/>
+      <w:r>
+        <w:t>1.3.</w:t>
+      </w:r>
+      <w:r>
+        <w:t>4</w:t>
+      </w:r>
+      <w:r>
+        <w:t>. Выявление характеристик продукции для задачи классифицирования</w:t>
+      </w:r>
+      <w:bookmarkEnd w:id="33"/>
     </w:p>
     <w:p>
       <w:pPr>
@@ -10849,7 +11124,7 @@
       <w:pPr>
         <w:pStyle w:val="afa"/>
       </w:pPr>
-      <w:bookmarkStart w:id="35" w:name="_Toc8772304"/>
+      <w:bookmarkStart w:id="34" w:name="_Toc8833559"/>
       <w:r>
         <w:t>1.</w:t>
       </w:r>
@@ -10880,7 +11155,7 @@
         </w:rPr>
         <w:t>OpenCV</w:t>
       </w:r>
-      <w:bookmarkEnd w:id="35"/>
+      <w:bookmarkEnd w:id="34"/>
       <w:r>
         <w:t xml:space="preserve"> </w:t>
       </w:r>
@@ -11065,12 +11340,14 @@
       <w:r>
         <w:t xml:space="preserve">, </w:t>
       </w:r>
+      <w:proofErr w:type="spellStart"/>
       <w:r>
         <w:rPr>
           <w:lang w:val="en-US"/>
         </w:rPr>
         <w:t>Matlab</w:t>
       </w:r>
+      <w:proofErr w:type="spellEnd"/>
       <w:r>
         <w:t xml:space="preserve">, </w:t>
       </w:r>
@@ -11113,12 +11390,14 @@
       <w:r>
         <w:t xml:space="preserve">имеет в своем арсенале функцию </w:t>
       </w:r>
+      <w:proofErr w:type="spellStart"/>
       <w:r>
         <w:rPr>
           <w:lang w:val="en-US"/>
         </w:rPr>
         <w:t>findContours</w:t>
       </w:r>
+      <w:proofErr w:type="spellEnd"/>
       <w:r>
         <w:t>. [5]</w:t>
       </w:r>
@@ -11188,11 +11467,19 @@
       <w:r>
         <w:t xml:space="preserve">Применить функцию </w:t>
       </w:r>
+      <w:proofErr w:type="spellStart"/>
       <w:r>
         <w:rPr>
           <w:lang w:val="en-US"/>
         </w:rPr>
-        <w:t>findContours.</w:t>
+        <w:t>findContours</w:t>
+      </w:r>
+      <w:proofErr w:type="spellEnd"/>
+      <w:r>
+        <w:rPr>
+          <w:lang w:val="en-US"/>
+        </w:rPr>
+        <w:t>.</w:t>
       </w:r>
     </w:p>
     <w:p>
@@ -11256,11 +11543,11 @@
       <w:pPr>
         <w:pStyle w:val="afc"/>
       </w:pPr>
-      <w:bookmarkStart w:id="36" w:name="_Toc8772305"/>
+      <w:bookmarkStart w:id="35" w:name="_Toc8833560"/>
       <w:r>
         <w:t>1.4.1 Подготовка изображения</w:t>
       </w:r>
-      <w:bookmarkEnd w:id="36"/>
+      <w:bookmarkEnd w:id="35"/>
     </w:p>
     <w:p>
       <w:pPr>
@@ -11269,12 +11556,14 @@
       <w:r>
         <w:t xml:space="preserve">Для применения функции </w:t>
       </w:r>
+      <w:proofErr w:type="spellStart"/>
       <w:r>
         <w:rPr>
           <w:lang w:val="en-US"/>
         </w:rPr>
         <w:t>findContours</w:t>
       </w:r>
+      <w:proofErr w:type="spellEnd"/>
       <w:r>
         <w:t xml:space="preserve">, необходимо подготовить изображение, так как функция принимает на вход </w:t>
       </w:r>
@@ -11307,7 +11596,15 @@
         <w:pStyle w:val="aff0"/>
       </w:pPr>
       <w:r>
-        <w:t>Чтобы получить монохромное изображения необходимо использовать оператор Кэнни.</w:t>
+        <w:t xml:space="preserve">Чтобы получить монохромное изображения необходимо использовать оператор </w:t>
+      </w:r>
+      <w:proofErr w:type="spellStart"/>
+      <w:r>
+        <w:t>Кэнни</w:t>
+      </w:r>
+      <w:proofErr w:type="spellEnd"/>
+      <w:r>
+        <w:t>.</w:t>
       </w:r>
     </w:p>
     <w:p>
@@ -11317,10 +11614,23 @@
       </w:pPr>
       <w:r>
         <w:lastRenderedPageBreak/>
-        <w:t>Оператор Кэнни</w:t>
-      </w:r>
-      <w:r>
-        <w:t xml:space="preserve"> в дисциплине компьютерного зрения — оператор обнаружения границ изображения. Был разработан в 1986 году Джоном Кэнни и использует многоступенчатый алгоритм для обнаружения широкого спектра границ в изображениях.</w:t>
+        <w:t xml:space="preserve">Оператор </w:t>
+      </w:r>
+      <w:proofErr w:type="spellStart"/>
+      <w:r>
+        <w:t>Кэнни</w:t>
+      </w:r>
+      <w:proofErr w:type="spellEnd"/>
+      <w:r>
+        <w:t xml:space="preserve"> в дисциплине компьютерного зрения — оператор обнаружения границ изображения. Был разработан в 1986 году Джоном </w:t>
+      </w:r>
+      <w:proofErr w:type="spellStart"/>
+      <w:r>
+        <w:t>Кэнни</w:t>
+      </w:r>
+      <w:proofErr w:type="spellEnd"/>
+      <w:r>
+        <w:t xml:space="preserve"> и использует многоступенчатый алгоритм для обнаружения широкого спектра границ в изображениях.</w:t>
       </w:r>
     </w:p>
     <w:p>
@@ -11385,7 +11695,15 @@
         </w:numPr>
       </w:pPr>
       <w:r>
-        <w:t>Применить оператор Кэнни к одноканальному изображению для получения монохромного изображения, содержащее информацию о границах объектов.</w:t>
+        <w:t xml:space="preserve">Применить оператор </w:t>
+      </w:r>
+      <w:proofErr w:type="spellStart"/>
+      <w:r>
+        <w:t>Кэнни</w:t>
+      </w:r>
+      <w:proofErr w:type="spellEnd"/>
+      <w:r>
+        <w:t xml:space="preserve"> к одноканальному изображению для получения монохромного изображения, содержащее информацию о границах объектов.</w:t>
       </w:r>
       <w:r>
         <w:t xml:space="preserve"> </w:t>
@@ -11401,7 +11719,7 @@
       <w:pPr>
         <w:pStyle w:val="afc"/>
       </w:pPr>
-      <w:bookmarkStart w:id="37" w:name="_Toc8772306"/>
+      <w:bookmarkStart w:id="36" w:name="_Toc8833561"/>
       <w:r>
         <w:t>1.4.</w:t>
       </w:r>
@@ -11411,16 +11729,18 @@
       <w:r>
         <w:t xml:space="preserve"> Применение функции </w:t>
       </w:r>
+      <w:proofErr w:type="spellStart"/>
       <w:r>
         <w:rPr>
           <w:lang w:val="en-US"/>
         </w:rPr>
         <w:t>findContours</w:t>
       </w:r>
+      <w:proofErr w:type="spellEnd"/>
       <w:r>
         <w:t xml:space="preserve"> и поиск прямоугольников минимальной площади</w:t>
       </w:r>
-      <w:bookmarkEnd w:id="37"/>
+      <w:bookmarkEnd w:id="36"/>
     </w:p>
     <w:p>
       <w:pPr>
@@ -11571,13 +11891,21 @@
         <w:t>М</w:t>
       </w:r>
       <w:r>
-        <w:t>етод упаковки, отвечает за то, как контуры хранятся в памяти, хранится ли каждая точка контура или происходит упаковка точек для уменьшения количест</w:t>
+        <w:t xml:space="preserve">етод упаковки, отвечает за то, как контуры хранятся в памяти, хранится ли каждая точка контура или происходит упаковка точек для уменьшения </w:t>
+      </w:r>
+      <w:proofErr w:type="spellStart"/>
+      <w:r>
+        <w:t>количест</w:t>
       </w:r>
       <w:r>
         <w:t>а</w:t>
       </w:r>
       <w:r>
-        <w:t>о памяти, занимаемой контуром.</w:t>
+        <w:t>о</w:t>
+      </w:r>
+      <w:proofErr w:type="spellEnd"/>
+      <w:r>
+        <w:t xml:space="preserve"> памяти, занимаемой контуром.</w:t>
       </w:r>
       <w:r>
         <w:t xml:space="preserve"> Этот </w:t>
@@ -11634,7 +11962,15 @@
         <w:t xml:space="preserve"> </w:t>
       </w:r>
       <w:r>
-        <w:t>CV_CHAIN_APPROX_TC89_KCOS — применяет к контурам метод упаковки Teh-Chin.</w:t>
+        <w:t xml:space="preserve">CV_CHAIN_APPROX_TC89_KCOS — применяет к контурам метод упаковки </w:t>
+      </w:r>
+      <w:proofErr w:type="spellStart"/>
+      <w:r>
+        <w:t>Teh-Chin</w:t>
+      </w:r>
+      <w:proofErr w:type="spellEnd"/>
+      <w:r>
+        <w:t>.</w:t>
       </w:r>
     </w:p>
     <w:p>
@@ -11703,21 +12039,25 @@
       <w:r>
         <w:t xml:space="preserve"> Последовательное применение функций </w:t>
       </w:r>
+      <w:proofErr w:type="spellStart"/>
       <w:r>
         <w:rPr>
           <w:lang w:val="en-US"/>
         </w:rPr>
         <w:t>findContours</w:t>
       </w:r>
+      <w:proofErr w:type="spellEnd"/>
       <w:r>
         <w:t xml:space="preserve"> </w:t>
       </w:r>
       <w:r>
         <w:t xml:space="preserve">и </w:t>
       </w:r>
+      <w:proofErr w:type="spellStart"/>
       <w:r>
         <w:t>minAreaRect</w:t>
       </w:r>
+      <w:proofErr w:type="spellEnd"/>
       <w:r>
         <w:t xml:space="preserve">, так же входящей в состав библиотеки </w:t>
       </w:r>
@@ -11751,24 +12091,28 @@
       <w:r>
         <w:t xml:space="preserve">самым оптимальным является значение CV_CHAIN_APPROX_SIMPLE. Результаты объясняются тем, что при значении CV_CHAIN_APPROX_NONE функция </w:t>
       </w:r>
+      <w:proofErr w:type="spellStart"/>
       <w:r>
         <w:rPr>
           <w:lang w:val="en-US"/>
         </w:rPr>
         <w:t>findContours</w:t>
       </w:r>
+      <w:proofErr w:type="spellEnd"/>
       <w:r>
         <w:t xml:space="preserve"> </w:t>
       </w:r>
       <w:r>
         <w:t xml:space="preserve">не упаковывает полученные контуры и из-за этого функция </w:t>
       </w:r>
+      <w:proofErr w:type="spellStart"/>
       <w:r>
         <w:rPr>
           <w:lang w:val="en-US"/>
         </w:rPr>
         <w:t>minAreaRect</w:t>
       </w:r>
+      <w:proofErr w:type="spellEnd"/>
       <w:r>
         <w:t xml:space="preserve"> </w:t>
       </w:r>
@@ -12338,12 +12682,12 @@
       <w:pPr>
         <w:pStyle w:val="afc"/>
       </w:pPr>
-      <w:bookmarkStart w:id="38" w:name="_Toc8772307"/>
+      <w:bookmarkStart w:id="37" w:name="_Toc8833562"/>
       <w:r>
         <w:lastRenderedPageBreak/>
         <w:t>1.4.3 Получение прямоугольных областей с исходного изображения</w:t>
       </w:r>
-      <w:bookmarkEnd w:id="38"/>
+      <w:bookmarkEnd w:id="37"/>
     </w:p>
     <w:p>
       <w:pPr>
@@ -12540,13 +12884,7 @@
               <w:rPr>
                 <w:rFonts w:ascii="Cambria Math" w:hAnsi="Cambria Math"/>
               </w:rPr>
-              <m:t>,</m:t>
-            </m:r>
-            <m:r>
-              <w:rPr>
-                <w:rFonts w:ascii="Cambria Math" w:hAnsi="Cambria Math"/>
-              </w:rPr>
-              <m:t xml:space="preserve"> </m:t>
+              <m:t xml:space="preserve">, </m:t>
             </m:r>
             <m:sSub>
               <m:sSubPr>
@@ -12763,7 +13101,13 @@
           <w:rPr>
             <w:rFonts w:ascii="Cambria Math" w:hAnsi="Cambria Math"/>
           </w:rPr>
-          <m:t>h=1</m:t>
+          <m:t>h=</m:t>
+        </m:r>
+        <m:r>
+          <w:rPr>
+            <w:rFonts w:ascii="Cambria Math" w:hAnsi="Cambria Math"/>
+          </w:rPr>
+          <m:t>1</m:t>
         </m:r>
       </m:oMath>
       <w:r>
@@ -14271,13 +14615,7 @@
             <w:rPr>
               <w:rFonts w:ascii="Cambria Math" w:hAnsi="Cambria Math"/>
             </w:rPr>
-            <m:t>=</m:t>
-          </m:r>
-          <m:r>
-            <w:rPr>
-              <w:rFonts w:ascii="Cambria Math" w:hAnsi="Cambria Math"/>
-            </w:rPr>
-            <m:t>(x, y, 1)</m:t>
+            <m:t>=(x, y, 1)</m:t>
           </m:r>
           <m:d>
             <m:dPr>
@@ -15574,7 +15912,7 @@
       <w:pPr>
         <w:pStyle w:val="afc"/>
       </w:pPr>
-      <w:bookmarkStart w:id="39" w:name="_Toc8772308"/>
+      <w:bookmarkStart w:id="38" w:name="_Toc8833563"/>
       <w:r>
         <w:t>1.4.</w:t>
       </w:r>
@@ -15608,7 +15946,7 @@
         </w:rPr>
         <w:t>OpenCV</w:t>
       </w:r>
-      <w:bookmarkEnd w:id="39"/>
+      <w:bookmarkEnd w:id="38"/>
     </w:p>
     <w:p>
       <w:pPr>
@@ -15642,6 +15980,7 @@
         </w:numPr>
       </w:pPr>
       <w:r>
+        <w:lastRenderedPageBreak/>
         <w:t xml:space="preserve">Преобразовать </w:t>
       </w:r>
       <w:r>
@@ -15669,8 +16008,15 @@
         </w:numPr>
       </w:pPr>
       <w:r>
-        <w:lastRenderedPageBreak/>
-        <w:t>Применение оператора Кэнни.</w:t>
+        <w:t xml:space="preserve">Применение оператора </w:t>
+      </w:r>
+      <w:proofErr w:type="spellStart"/>
+      <w:r>
+        <w:t>Кэнни</w:t>
+      </w:r>
+      <w:proofErr w:type="spellEnd"/>
+      <w:r>
+        <w:t>.</w:t>
       </w:r>
     </w:p>
     <w:p>
@@ -15684,12 +16030,14 @@
       <w:r>
         <w:t xml:space="preserve">Применение функции </w:t>
       </w:r>
+      <w:proofErr w:type="spellStart"/>
       <w:r>
         <w:rPr>
           <w:lang w:val="en-US"/>
         </w:rPr>
         <w:t>findContours</w:t>
       </w:r>
+      <w:proofErr w:type="spellEnd"/>
       <w:r>
         <w:t xml:space="preserve"> </w:t>
       </w:r>
@@ -15723,12 +16071,14 @@
       <w:r>
         <w:t xml:space="preserve"> </w:t>
       </w:r>
+      <w:proofErr w:type="spellStart"/>
       <w:r>
         <w:rPr>
           <w:lang w:val="en-US"/>
         </w:rPr>
         <w:t>minAreaRect</w:t>
       </w:r>
+      <w:proofErr w:type="spellEnd"/>
       <w:r>
         <w:t xml:space="preserve"> </w:t>
       </w:r>
@@ -15775,7 +16125,7 @@
       <w:pPr>
         <w:pStyle w:val="afa"/>
       </w:pPr>
-      <w:bookmarkStart w:id="40" w:name="_Toc8772309"/>
+      <w:bookmarkStart w:id="39" w:name="_Toc8833564"/>
       <w:r>
         <w:t>1.5. Целесообразность использования не</w:t>
       </w:r>
@@ -15788,89 +16138,90 @@
       <w:r>
         <w:t>в контексте рассматриваемой задачи</w:t>
       </w:r>
+      <w:bookmarkEnd w:id="39"/>
+    </w:p>
+    <w:p>
+      <w:pPr>
+        <w:pStyle w:val="aff0"/>
+      </w:pPr>
+      <w:r>
+        <w:t>Искусственная нейронная сеть</w:t>
+      </w:r>
+      <w:r>
+        <w:t xml:space="preserve"> </w:t>
+      </w:r>
+      <w:r>
+        <w:t>— математическая модель, а также её программное или аппаратное воплощение, построенная по принципу организации и функционирования биологических нейронных сетей — сетей нервных клеток живого организма.</w:t>
+      </w:r>
+    </w:p>
+    <w:p>
+      <w:pPr>
+        <w:pStyle w:val="aff0"/>
+      </w:pPr>
+      <w:r>
+        <w:t>На данный момент это один из самых популярных подходов в области обработки изображений.</w:t>
+      </w:r>
+      <w:r>
+        <w:t xml:space="preserve"> Нейронные сети позволяют качественно классифицировать объекты на изображении по заранее обученным классам.</w:t>
+      </w:r>
+    </w:p>
+    <w:p>
+      <w:pPr>
+        <w:pStyle w:val="aff0"/>
+      </w:pPr>
+      <w:r>
+        <w:t>В данной задаче, поставленной фирмой вендинговых автоматов,</w:t>
+      </w:r>
+      <w:r>
+        <w:t xml:space="preserve"> количество классов на которые надо будет натренировать нейронную сеть боле двадцати, что ведет к огромным затратам на подготовку данных и обучение. </w:t>
+      </w:r>
+    </w:p>
+    <w:p>
+      <w:pPr>
+        <w:pStyle w:val="aff0"/>
+      </w:pPr>
+      <w:r>
+        <w:t>Также важным моментом является то, что часто могут появляется новые продукты для автоматов, что ведет к появлению новых классов и соответственно требует заново обучать нейронную сеть.</w:t>
+      </w:r>
+    </w:p>
+    <w:p>
+      <w:pPr>
+        <w:pStyle w:val="aff0"/>
+      </w:pPr>
+      <w:r>
+        <w:lastRenderedPageBreak/>
+        <w:t>Таким образ выявлено, что использование нейронных сетей нецелесообразно.</w:t>
+      </w:r>
+    </w:p>
+    <w:p>
+      <w:pPr>
+        <w:pStyle w:val="aff0"/>
+      </w:pPr>
+    </w:p>
+    <w:p>
+      <w:pPr>
+        <w:pStyle w:val="afa"/>
+      </w:pPr>
+      <w:bookmarkStart w:id="40" w:name="_Toc8833565"/>
+      <w:r>
+        <w:t>1.</w:t>
+      </w:r>
+      <w:r>
+        <w:t>6</w:t>
+      </w:r>
+      <w:r>
+        <w:t xml:space="preserve">. </w:t>
+      </w:r>
+      <w:r>
+        <w:t>Алгоритм классификации об</w:t>
+      </w:r>
+      <w:r>
+        <w:t>ъ</w:t>
+      </w:r>
+      <w:r>
+        <w:t>ектов</w:t>
+      </w:r>
       <w:bookmarkEnd w:id="40"/>
-    </w:p>
-    <w:p>
-      <w:pPr>
-        <w:pStyle w:val="aff0"/>
-      </w:pPr>
-      <w:r>
-        <w:t>Искусственная нейронная сеть</w:t>
-      </w:r>
-      <w:r>
-        <w:t xml:space="preserve"> </w:t>
-      </w:r>
-      <w:r>
-        <w:t>— математическая модель, а также её программное или аппаратное воплощение, построенная по принципу организации и функционирования биологических нейронных сетей — сетей нервных клеток живого организма.</w:t>
-      </w:r>
-    </w:p>
-    <w:p>
-      <w:pPr>
-        <w:pStyle w:val="aff0"/>
-      </w:pPr>
-      <w:r>
-        <w:t>На данный момент это один из самых популярных подходов в области обработки изображений.</w:t>
-      </w:r>
-      <w:r>
-        <w:t xml:space="preserve"> Нейронные сети позволяют качественно классифицировать объекты на изображении по заранее обученным классам.</w:t>
-      </w:r>
-    </w:p>
-    <w:p>
-      <w:pPr>
-        <w:pStyle w:val="aff0"/>
-      </w:pPr>
-      <w:r>
-        <w:t>В данной задаче, поставленной фирмой вендинговых автоматов,</w:t>
-      </w:r>
-      <w:r>
-        <w:t xml:space="preserve"> количество классов на которые надо будет натренировать нейронную сеть боле двадцати, что ведет к огромным затратам на подготовку данных и обучение. </w:t>
-      </w:r>
-    </w:p>
-    <w:p>
-      <w:pPr>
-        <w:pStyle w:val="aff0"/>
-      </w:pPr>
-      <w:r>
-        <w:t>Также важным моментом является то, что часто могут появляется новые продукты для автоматов, что ведет к появлению новых классов и соответственно требует заново обучать нейронную сеть.</w:t>
-      </w:r>
-    </w:p>
-    <w:p>
-      <w:pPr>
-        <w:pStyle w:val="aff0"/>
-      </w:pPr>
-      <w:r>
-        <w:t>Таким образ выявлено, что использование нейронных сетей нецелесообразно.</w:t>
-      </w:r>
-    </w:p>
-    <w:p>
-      <w:pPr>
-        <w:pStyle w:val="aff0"/>
-      </w:pPr>
-    </w:p>
-    <w:p>
-      <w:pPr>
-        <w:pStyle w:val="afa"/>
-      </w:pPr>
-      <w:bookmarkStart w:id="41" w:name="_Toc8772310"/>
-      <w:r>
-        <w:t>1.</w:t>
-      </w:r>
-      <w:r>
-        <w:t>6</w:t>
-      </w:r>
-      <w:r>
-        <w:t xml:space="preserve">. </w:t>
-      </w:r>
-      <w:r>
-        <w:t>Алгоритм классификации об</w:t>
-      </w:r>
-      <w:r>
-        <w:t>ъ</w:t>
-      </w:r>
-      <w:r>
-        <w:t>ектов</w:t>
-      </w:r>
-      <w:bookmarkEnd w:id="41"/>
     </w:p>
     <w:p>
       <w:pPr>
@@ -17830,7 +18181,6 @@
                 <w:szCs w:val="36"/>
                 <w:lang w:val="en-US"/>
               </w:rPr>
-              <w:lastRenderedPageBreak/>
               <w:t>Twix Max</w:t>
             </w:r>
           </w:p>
@@ -17933,6 +18283,7 @@
           <w:sz w:val="28"/>
           <w:szCs w:val="28"/>
         </w:rPr>
+        <w:lastRenderedPageBreak/>
         <w:t>Продолжение таблицы 1.2</w:t>
       </w:r>
     </w:p>
@@ -19010,7 +19361,7 @@
       <w:pPr>
         <w:pStyle w:val="afc"/>
       </w:pPr>
-      <w:bookmarkStart w:id="42" w:name="_Toc8772311"/>
+      <w:bookmarkStart w:id="41" w:name="_Toc8833566"/>
       <w:r>
         <w:t>1.</w:t>
       </w:r>
@@ -19020,7 +19371,7 @@
       <w:r>
         <w:t>.1. Распознавание штрихкода на изображении</w:t>
       </w:r>
-      <w:bookmarkEnd w:id="42"/>
+      <w:bookmarkEnd w:id="41"/>
     </w:p>
     <w:p>
       <w:pPr>
@@ -19060,12 +19411,14 @@
       <w:r>
         <w:t xml:space="preserve">Преобразование самого штрихкода в цифровую последовательность будет производиться с помощью библиотеки </w:t>
       </w:r>
+      <w:proofErr w:type="spellStart"/>
       <w:r>
         <w:rPr>
           <w:lang w:val="en-US"/>
         </w:rPr>
         <w:t>pyzbar</w:t>
       </w:r>
+      <w:proofErr w:type="spellEnd"/>
       <w:r>
         <w:t xml:space="preserve">, одной из самых популярных библиотек по распознаванию штрихкодов различных типов. </w:t>
       </w:r>
@@ -19377,12 +19730,14 @@
       <w:r>
         <w:t xml:space="preserve"> библиотекой </w:t>
       </w:r>
+      <w:proofErr w:type="spellStart"/>
       <w:r>
         <w:rPr>
           <w:lang w:val="en-US"/>
         </w:rPr>
         <w:t>pyzbar</w:t>
       </w:r>
+      <w:proofErr w:type="spellEnd"/>
       <w:r>
         <w:t>, его необходимо выделить с изображения.</w:t>
       </w:r>
@@ -19407,7 +19762,15 @@
         <w:pStyle w:val="aff0"/>
       </w:pPr>
       <w:r>
-        <w:t>Проанализировав множество изображений, полученных после алгоритма поиска, был сделан вывод, что штрихкод всегда располагается параллельно одной из осей. Что позволяет применить оператор Собеля.</w:t>
+        <w:t xml:space="preserve">Проанализировав множество изображений, полученных после алгоритма поиска, был сделан вывод, что штрихкод всегда располагается параллельно одной из осей. Что позволяет применить оператор </w:t>
+      </w:r>
+      <w:proofErr w:type="spellStart"/>
+      <w:r>
+        <w:t>Собеля</w:t>
+      </w:r>
+      <w:proofErr w:type="spellEnd"/>
+      <w:r>
+        <w:t>.</w:t>
       </w:r>
     </w:p>
     <w:p>
@@ -19415,7 +19778,15 @@
         <w:pStyle w:val="aff0"/>
       </w:pPr>
       <w:r>
-        <w:t>Оператор Собеля — дискретный дифференциальный оператор, вычисляющий приближённое значение градиента яркости изображения.</w:t>
+        <w:t xml:space="preserve">Оператор </w:t>
+      </w:r>
+      <w:proofErr w:type="spellStart"/>
+      <w:r>
+        <w:t>Собеля</w:t>
+      </w:r>
+      <w:proofErr w:type="spellEnd"/>
+      <w:r>
+        <w:t xml:space="preserve"> — дискретный дифференциальный оператор, вычисляющий приближённое значение градиента яркости изображения.</w:t>
       </w:r>
       <w:r>
         <w:t xml:space="preserve"> </w:t>
@@ -19820,8 +20191,13 @@
         <w:t>.</w:t>
       </w:r>
       <w:r>
-        <w:t xml:space="preserve"> 1.11 представлены преобразования цветовой модели и применение оператора Собеля</w:t>
-      </w:r>
+        <w:t xml:space="preserve"> 1.11 представлены преобразования цветовой модели и применение оператора </w:t>
+      </w:r>
+      <w:proofErr w:type="spellStart"/>
+      <w:r>
+        <w:t>Собеля</w:t>
+      </w:r>
+      <w:proofErr w:type="spellEnd"/>
       <w:r>
         <w:t xml:space="preserve"> </w:t>
       </w:r>
@@ -19830,71 +20206,6 @@
       </w:r>
       <w:r>
         <w:t>.</w:t>
-      </w:r>
-    </w:p>
-    <w:p>
-      <w:pPr>
-        <w:pStyle w:val="aff0"/>
-      </w:pPr>
-      <w:r>
-        <w:t>Следующим шагом необходимо</w:t>
-      </w:r>
-      <w:r>
-        <w:t xml:space="preserve"> </w:t>
-      </w:r>
-      <w:r>
-        <w:t>убрать лишние тонкие элементы с изображения. Для этого выполняются морфологические преобразования</w:t>
-      </w:r>
-      <w:r>
-        <w:t>:</w:t>
-      </w:r>
-    </w:p>
-    <w:p>
-      <w:pPr>
-        <w:pStyle w:val="aff0"/>
-        <w:numPr>
-          <w:ilvl w:val="0"/>
-          <w:numId w:val="16"/>
-        </w:numPr>
-      </w:pPr>
-      <w:r>
-        <w:lastRenderedPageBreak/>
-        <w:t>Закрытие. Позволяет объединить близко стоящие фрагменты белого цвета</w:t>
-      </w:r>
-      <w:r>
-        <w:t>, что позволит объединить полосы, из которых состоит штрихкод, в один большой общий блок</w:t>
-      </w:r>
-    </w:p>
-    <w:p>
-      <w:pPr>
-        <w:pStyle w:val="aff0"/>
-        <w:widowControl w:val="0"/>
-        <w:numPr>
-          <w:ilvl w:val="0"/>
-          <w:numId w:val="16"/>
-        </w:numPr>
-      </w:pPr>
-      <w:r>
-        <w:t>Эрозия. Позволяет уменьшить фрагменты белого цвета</w:t>
-      </w:r>
-      <w:r>
-        <w:t>, в результате чего большинство мелких элементов пропадет с изображения.</w:t>
-      </w:r>
-    </w:p>
-    <w:p>
-      <w:pPr>
-        <w:pStyle w:val="aff0"/>
-        <w:widowControl w:val="0"/>
-        <w:numPr>
-          <w:ilvl w:val="0"/>
-          <w:numId w:val="16"/>
-        </w:numPr>
-      </w:pPr>
-      <w:r>
-        <w:t>Дилатация. Позволяет увеличить фрагменты белого цвета</w:t>
-      </w:r>
-      <w:r>
-        <w:t>, в результате чего область штрихкода вернет свои изначальные размера, которые были до операции эрозии.</w:t>
       </w:r>
     </w:p>
     <w:p>
@@ -20180,8 +20491,18 @@
           <w:color w:val="000000"/>
           <w:szCs w:val="28"/>
         </w:rPr>
-        <w:t>) применение оператора Собеля</w:t>
-      </w:r>
+        <w:t xml:space="preserve">) применение оператора </w:t>
+      </w:r>
+      <w:proofErr w:type="spellStart"/>
+      <w:r>
+        <w:rPr>
+          <w:bCs/>
+          <w:color w:val="000000"/>
+          <w:szCs w:val="28"/>
+        </w:rPr>
+        <w:t>Собеля</w:t>
+      </w:r>
+      <w:proofErr w:type="spellEnd"/>
     </w:p>
     <w:p>
       <w:pPr>
@@ -20194,6 +20515,62 @@
           <w:szCs w:val="28"/>
         </w:rPr>
       </w:pPr>
+    </w:p>
+    <w:p>
+      <w:pPr>
+        <w:pStyle w:val="aff0"/>
+      </w:pPr>
+      <w:r>
+        <w:t>Следующим шагом необходимо</w:t>
+      </w:r>
+      <w:r>
+        <w:t xml:space="preserve"> </w:t>
+      </w:r>
+      <w:r>
+        <w:t>убрать лишние тонкие элементы с изображения. Для этого выполняются морфологические преобразования</w:t>
+      </w:r>
+      <w:r>
+        <w:t>:</w:t>
+      </w:r>
+    </w:p>
+    <w:p>
+      <w:pPr>
+        <w:pStyle w:val="aff0"/>
+        <w:numPr>
+          <w:ilvl w:val="0"/>
+          <w:numId w:val="16"/>
+        </w:numPr>
+      </w:pPr>
+      <w:r>
+        <w:lastRenderedPageBreak/>
+        <w:t>Закрытие. Позволяет объединить близко стоящие фрагменты белого цвета, что позволит объединить полосы, из которых состоит штрихкод, в один большой общий блок</w:t>
+      </w:r>
+    </w:p>
+    <w:p>
+      <w:pPr>
+        <w:pStyle w:val="aff0"/>
+        <w:widowControl w:val="0"/>
+        <w:numPr>
+          <w:ilvl w:val="0"/>
+          <w:numId w:val="16"/>
+        </w:numPr>
+      </w:pPr>
+      <w:r>
+        <w:t>Эрозия. Позволяет уменьшить фрагменты белого цвета, в результате чего большинство мелких элементов пропадет с изображения.</w:t>
+      </w:r>
+    </w:p>
+    <w:p>
+      <w:pPr>
+        <w:pStyle w:val="aff0"/>
+        <w:widowControl w:val="0"/>
+        <w:numPr>
+          <w:ilvl w:val="0"/>
+          <w:numId w:val="16"/>
+        </w:numPr>
+      </w:pPr>
+      <w:r>
+        <w:t>Дилатация. Позволяет увеличить фрагменты белого цвета, в результате чего область штрихкода вернет свои изначальные размера, которые были до операции эрозии.</w:t>
+      </w:r>
     </w:p>
     <w:p>
       <w:pPr>
@@ -20804,8 +21181,9 @@
       <w:pPr>
         <w:pStyle w:val="afc"/>
       </w:pPr>
-      <w:bookmarkStart w:id="43" w:name="_Toc8772312"/>
-      <w:r>
+      <w:bookmarkStart w:id="42" w:name="_Toc8833567"/>
+      <w:r>
+        <w:lastRenderedPageBreak/>
         <w:t>1.</w:t>
       </w:r>
       <w:r>
@@ -20814,7 +21192,7 @@
       <w:r>
         <w:t>.2. Вычисление цветового признака изображения</w:t>
       </w:r>
-      <w:bookmarkEnd w:id="43"/>
+      <w:bookmarkEnd w:id="42"/>
     </w:p>
     <w:p>
       <w:pPr>
@@ -21254,7 +21632,7 @@
       <w:pPr>
         <w:pStyle w:val="afc"/>
       </w:pPr>
-      <w:bookmarkStart w:id="44" w:name="_Toc8772313"/>
+      <w:bookmarkStart w:id="43" w:name="_Toc8833568"/>
       <w:r>
         <w:lastRenderedPageBreak/>
         <w:t>1.</w:t>
@@ -21265,7 +21643,7 @@
       <w:r>
         <w:t>.3. Сравнение вычисленного цветового признака с эталонными значениями классов</w:t>
       </w:r>
-      <w:bookmarkEnd w:id="44"/>
+      <w:bookmarkEnd w:id="43"/>
     </w:p>
     <w:p>
       <w:pPr>
@@ -22348,12 +22726,14 @@
       <w:r>
         <w:t>“</w:t>
       </w:r>
+      <w:proofErr w:type="spellStart"/>
       <w:r>
         <w:rPr>
           <w:lang w:val="en-US"/>
         </w:rPr>
         <w:t>Kitkat</w:t>
       </w:r>
+      <w:proofErr w:type="spellEnd"/>
       <w:r>
         <w:t xml:space="preserve">” </w:t>
       </w:r>
@@ -22363,12 +22743,14 @@
       <w:r>
         <w:t>“</w:t>
       </w:r>
+      <w:proofErr w:type="spellStart"/>
       <w:r>
         <w:rPr>
           <w:lang w:val="en-US"/>
         </w:rPr>
         <w:t>Kitkat</w:t>
       </w:r>
+      <w:proofErr w:type="spellEnd"/>
       <w:r>
         <w:t xml:space="preserve"> </w:t>
       </w:r>
@@ -23177,11 +23559,6 @@
       <w:r>
         <w:t>)</w:t>
       </w:r>
-    </w:p>
-    <w:p>
-      <w:pPr>
-        <w:pStyle w:val="aff0"/>
-      </w:pPr>
     </w:p>
     <w:p>
       <w:pPr>
@@ -23614,7 +23991,7 @@
       <w:pPr>
         <w:pStyle w:val="afc"/>
       </w:pPr>
-      <w:bookmarkStart w:id="45" w:name="_Toc8772314"/>
+      <w:bookmarkStart w:id="44" w:name="_Toc8833569"/>
       <w:r>
         <w:t>1.</w:t>
       </w:r>
@@ -23624,7 +24001,7 @@
       <w:r>
         <w:t>.4. Сравнение признака размера с эталонными значениями классов</w:t>
       </w:r>
-      <w:bookmarkEnd w:id="45"/>
+      <w:bookmarkEnd w:id="44"/>
     </w:p>
     <w:p>
       <w:pPr>
@@ -23969,7 +24346,6 @@
         <w:jc w:val="left"/>
       </w:pPr>
       <w:r>
-        <w:lastRenderedPageBreak/>
         <w:t xml:space="preserve">где </w:t>
       </w:r>
       <m:oMath>
@@ -24222,7 +24598,7 @@
           <w:bCs/>
         </w:rPr>
       </w:pPr>
-      <w:bookmarkStart w:id="46" w:name="_Toc8772315"/>
+      <w:bookmarkStart w:id="45" w:name="_Toc8833570"/>
       <w:r>
         <w:t>1.</w:t>
       </w:r>
@@ -24246,7 +24622,7 @@
         </w:rPr>
         <w:t>структура программного обеспечения</w:t>
       </w:r>
-      <w:bookmarkEnd w:id="46"/>
+      <w:bookmarkEnd w:id="45"/>
       <w:r>
         <w:rPr>
           <w:rStyle w:val="afb"/>
@@ -24361,7 +24737,6 @@
           <w:color w:val="000000"/>
           <w:szCs w:val="28"/>
         </w:rPr>
-        <w:lastRenderedPageBreak/>
         <w:t>Рисунок 1.1</w:t>
       </w:r>
       <w:r>
@@ -24436,6 +24811,7 @@
         </w:numPr>
       </w:pPr>
       <w:r>
+        <w:lastRenderedPageBreak/>
         <w:t>Использование по назначению, описанному в разделе 1.1</w:t>
       </w:r>
     </w:p>
@@ -24448,11 +24824,11 @@
       <w:pPr>
         <w:pStyle w:val="afa"/>
       </w:pPr>
-      <w:bookmarkStart w:id="47" w:name="_Toc8772316"/>
+      <w:bookmarkStart w:id="46" w:name="_Toc8833571"/>
       <w:r>
         <w:t>1.8. Выводы по разделу</w:t>
       </w:r>
-      <w:bookmarkEnd w:id="47"/>
+      <w:bookmarkEnd w:id="46"/>
     </w:p>
     <w:p>
       <w:pPr>
@@ -24511,39 +24887,39 @@
         </w:rPr>
         <w:br w:type="page"/>
       </w:r>
-      <w:bookmarkStart w:id="48" w:name="_Toc8772317"/>
+      <w:bookmarkStart w:id="47" w:name="_Toc8833572"/>
       <w:r>
         <w:lastRenderedPageBreak/>
         <w:t>2. моделирование компонентов разрабатываемого ПО</w:t>
       </w:r>
+      <w:bookmarkEnd w:id="47"/>
+    </w:p>
+    <w:p>
+      <w:pPr>
+        <w:pStyle w:val="afa"/>
+      </w:pPr>
+    </w:p>
+    <w:p>
+      <w:pPr>
+        <w:pStyle w:val="afa"/>
+      </w:pPr>
+      <w:bookmarkStart w:id="48" w:name="_Toc8833573"/>
+      <w:r>
+        <w:t xml:space="preserve">2.1. </w:t>
+      </w:r>
+      <w:r>
+        <w:t xml:space="preserve">Построение модели </w:t>
+      </w:r>
+      <w:r>
+        <w:t>алгоритма</w:t>
+      </w:r>
+      <w:r>
+        <w:t xml:space="preserve"> поиска объектов на изображении</w:t>
+      </w:r>
       <w:bookmarkEnd w:id="48"/>
     </w:p>
     <w:p>
       <w:pPr>
-        <w:pStyle w:val="afa"/>
-      </w:pPr>
-    </w:p>
-    <w:p>
-      <w:pPr>
-        <w:pStyle w:val="afa"/>
-      </w:pPr>
-      <w:bookmarkStart w:id="49" w:name="_Toc8772318"/>
-      <w:r>
-        <w:t xml:space="preserve">2.1. </w:t>
-      </w:r>
-      <w:r>
-        <w:t xml:space="preserve">Построение модели </w:t>
-      </w:r>
-      <w:r>
-        <w:t>алгоритма</w:t>
-      </w:r>
-      <w:r>
-        <w:t xml:space="preserve"> поиска объектов на изображении</w:t>
-      </w:r>
-      <w:bookmarkEnd w:id="49"/>
-    </w:p>
-    <w:p>
-      <w:pPr>
         <w:pStyle w:val="aff0"/>
       </w:pPr>
       <w:r>
@@ -24562,7 +24938,15 @@
         <w:t xml:space="preserve"> прямоугольной формы</w:t>
       </w:r>
       <w:r>
-        <w:t xml:space="preserve"> на изображении. На рис.</w:t>
+        <w:t xml:space="preserve"> на изображении. </w:t>
+      </w:r>
+    </w:p>
+    <w:p>
+      <w:pPr>
+        <w:pStyle w:val="aff0"/>
+      </w:pPr>
+      <w:r>
+        <w:t>На рис.</w:t>
       </w:r>
       <w:r>
         <w:t xml:space="preserve"> 2.1 представлена диаграмма действий алгоритма поиска объектов на изображении.</w:t>
@@ -24583,9 +24967,9 @@
           <w:noProof/>
         </w:rPr>
         <w:drawing>
-          <wp:inline distT="0" distB="0" distL="0" distR="0" wp14:anchorId="5A04B68C" wp14:editId="21196B4E">
-            <wp:extent cx="4152900" cy="3838575"/>
-            <wp:effectExtent l="0" t="0" r="0" b="0"/>
+          <wp:inline distT="0" distB="0" distL="0" distR="0" wp14:anchorId="5A04B68C" wp14:editId="5ABAEBAD">
+            <wp:extent cx="4492964" cy="4152900"/>
+            <wp:effectExtent l="0" t="0" r="3175" b="0"/>
             <wp:docPr id="113" name="Рисунок 1"/>
             <wp:cNvGraphicFramePr>
               <a:graphicFrameLocks xmlns:a="http://schemas.openxmlformats.org/drawingml/2006/main" noChangeAspect="1"/>
@@ -24615,7 +24999,7 @@
                   <pic:spPr bwMode="auto">
                     <a:xfrm>
                       <a:off x="0" y="0"/>
-                      <a:ext cx="4152900" cy="3838575"/>
+                      <a:ext cx="4494628" cy="4154438"/>
                     </a:xfrm>
                     <a:prstGeom prst="rect">
                       <a:avLst/>
@@ -24689,17 +25073,14 @@
     <w:p>
       <w:pPr>
         <w:pStyle w:val="aff0"/>
-        <w:rPr>
-          <w:lang w:val="en-US"/>
-        </w:rPr>
       </w:pPr>
       <w:r>
         <w:t>Алгоритм принимает на вход</w:t>
       </w:r>
       <w:r>
-        <w:rPr>
-          <w:lang w:val="en-US"/>
-        </w:rPr>
+        <w:t xml:space="preserve"> следующие аргументы</w:t>
+      </w:r>
+      <w:r>
         <w:t>:</w:t>
       </w:r>
     </w:p>
@@ -24763,10 +25144,7 @@
         <w:t>коэффициент сжатия</w:t>
       </w:r>
       <w:r>
-        <w:rPr>
-          <w:lang w:val="en-US"/>
-        </w:rPr>
-        <w:t>;</w:t>
+        <w:t>.</w:t>
       </w:r>
     </w:p>
     <w:p>
@@ -24778,8 +25156,14 @@
         </w:numPr>
       </w:pPr>
       <w:r>
-        <w:t>минимальное и максимальное пороговые значения оператора Кэнни</w:t>
-      </w:r>
+        <w:lastRenderedPageBreak/>
+        <w:t xml:space="preserve">минимальное и максимальное пороговые значения оператора </w:t>
+      </w:r>
+      <w:proofErr w:type="spellStart"/>
+      <w:r>
+        <w:t>Кэнни</w:t>
+      </w:r>
+      <w:proofErr w:type="spellEnd"/>
       <w:r>
         <w:t>;</w:t>
       </w:r>
@@ -24793,7 +25177,6 @@
         </w:numPr>
       </w:pPr>
       <w:r>
-        <w:lastRenderedPageBreak/>
         <w:t>минимальный порог площади прямоугольника</w:t>
       </w:r>
       <w:r>
@@ -24802,37 +25185,80 @@
         </w:rPr>
         <w:t>;</w:t>
       </w:r>
+    </w:p>
+    <w:p>
+      <w:pPr>
+        <w:pStyle w:val="aff0"/>
+      </w:pPr>
+      <w:r>
+        <w:t>Выходом алгоритма является набор областей с исходного изображения, соответствующих найденным объектам.</w:t>
+      </w:r>
+    </w:p>
+    <w:p>
+      <w:pPr>
+        <w:pStyle w:val="aff0"/>
+      </w:pPr>
+    </w:p>
+    <w:p>
+      <w:pPr>
+        <w:pStyle w:val="afa"/>
+      </w:pPr>
+      <w:bookmarkStart w:id="49" w:name="_Toc8833574"/>
+      <w:r>
+        <w:t>2.</w:t>
+      </w:r>
+      <w:r>
+        <w:t>2</w:t>
+      </w:r>
+      <w:r>
+        <w:t>. Построение модели алг</w:t>
+      </w:r>
+      <w:r>
+        <w:t xml:space="preserve">оритма выделения прямоугольной области с </w:t>
+      </w:r>
+      <w:r>
+        <w:t>изображения</w:t>
+      </w:r>
+      <w:bookmarkEnd w:id="49"/>
     </w:p>
     <w:p>
       <w:pPr>
         <w:pStyle w:val="aff0"/>
         <w:ind w:firstLine="0"/>
-      </w:pPr>
-    </w:p>
-    <w:p>
-      <w:pPr>
-        <w:pStyle w:val="afa"/>
-      </w:pPr>
-      <w:bookmarkStart w:id="50" w:name="_Toc8772319"/>
-      <w:r>
-        <w:t>2.</w:t>
-      </w:r>
-      <w:r>
-        <w:t>2</w:t>
-      </w:r>
-      <w:r>
-        <w:t>. Построение модели</w:t>
-      </w:r>
-      <w:r>
-        <w:t xml:space="preserve"> алг</w:t>
-      </w:r>
-      <w:r>
-        <w:t xml:space="preserve">оритма выделения прямоугольной области с </w:t>
-      </w:r>
-      <w:r>
-        <w:t>изображения</w:t>
-      </w:r>
-      <w:bookmarkEnd w:id="50"/>
+        <w:rPr>
+          <w:bCs/>
+          <w:color w:val="000000"/>
+          <w:szCs w:val="28"/>
+        </w:rPr>
+      </w:pPr>
+      <w:r>
+        <w:rPr>
+          <w:bCs/>
+          <w:color w:val="000000"/>
+          <w:szCs w:val="28"/>
+        </w:rPr>
+        <w:tab/>
+        <w:t xml:space="preserve">На основе анализа, проведенного в разделе </w:t>
+      </w:r>
+      <w:r>
+        <w:rPr>
+          <w:bCs/>
+          <w:color w:val="000000"/>
+          <w:szCs w:val="28"/>
+        </w:rPr>
+        <w:t xml:space="preserve">1.4.3, была разработана модель действия алгоритма выделения прямоугольной области на изображении. </w:t>
+      </w:r>
+    </w:p>
+    <w:p>
+      <w:pPr>
+        <w:pStyle w:val="aff0"/>
+      </w:pPr>
+      <w:r>
+        <w:t xml:space="preserve">На рис. 2.2 представлена диаграмма действий алгоритма </w:t>
+      </w:r>
+      <w:r>
+        <w:t>выделения.</w:t>
+      </w:r>
     </w:p>
     <w:p>
       <w:pPr>
@@ -24847,88 +25273,105 @@
     </w:p>
     <w:p>
       <w:pPr>
-        <w:pStyle w:val="afa"/>
-      </w:pPr>
-      <w:bookmarkStart w:id="51" w:name="_Toc8772320"/>
-      <w:r>
-        <w:t>2.</w:t>
-      </w:r>
-      <w:r>
-        <w:t>3</w:t>
-      </w:r>
-      <w:r>
-        <w:t>. Построение модел</w:t>
-      </w:r>
-      <w:r>
-        <w:t>ей</w:t>
-      </w:r>
-      <w:r>
-        <w:t xml:space="preserve"> алгоритм</w:t>
-      </w:r>
-      <w:r>
-        <w:t>ов</w:t>
-      </w:r>
-      <w:r>
-        <w:t xml:space="preserve"> </w:t>
-      </w:r>
-      <w:r>
-        <w:t>вычисления признаков по изображению</w:t>
-      </w:r>
-      <w:bookmarkEnd w:id="51"/>
-    </w:p>
-    <w:p>
-      <w:pPr>
-        <w:pStyle w:val="afa"/>
-      </w:pPr>
-    </w:p>
-    <w:p>
-      <w:pPr>
-        <w:pStyle w:val="afa"/>
-      </w:pPr>
-      <w:bookmarkStart w:id="52" w:name="_Toc8772321"/>
-      <w:r>
-        <w:t>2.</w:t>
-      </w:r>
-      <w:r>
-        <w:t>5</w:t>
-      </w:r>
-      <w:r>
-        <w:t>. Построение модели алгоритма классификации объектов</w:t>
-      </w:r>
-      <w:bookmarkEnd w:id="52"/>
-    </w:p>
-    <w:p>
-      <w:pPr>
         <w:pStyle w:val="aff0"/>
-      </w:pPr>
-      <w:r>
-        <w:t>На основе анализа, проведенного в разделе 1.6, была разработана модель действия алгоритма классификации объектов по трем признакам</w:t>
-      </w:r>
-      <w:r>
-        <w:t xml:space="preserve">: </w:t>
-      </w:r>
-      <w:r>
-        <w:t>штрихкод, цвет, размер. На рис. 2.2 представлена диаграмма действий алгоритма классификации объектов.</w:t>
-      </w:r>
-    </w:p>
-    <w:p>
-      <w:pPr>
-        <w:pStyle w:val="aff0"/>
-      </w:pPr>
+        <w:ind w:firstLine="0"/>
+        <w:jc w:val="center"/>
+        <w:rPr>
+          <w:bCs/>
+          <w:color w:val="000000"/>
+          <w:szCs w:val="28"/>
+        </w:rPr>
+      </w:pPr>
+      <w:r>
+        <w:rPr>
+          <w:noProof/>
+        </w:rPr>
+        <w:drawing>
+          <wp:inline distT="0" distB="0" distL="0" distR="0" wp14:anchorId="6AC957B9" wp14:editId="5A5BC7BD">
+            <wp:extent cx="3800475" cy="2640843"/>
+            <wp:effectExtent l="0" t="0" r="0" b="7620"/>
+            <wp:docPr id="19" name="Рисунок 19"/>
+            <wp:cNvGraphicFramePr>
+              <a:graphicFrameLocks xmlns:a="http://schemas.openxmlformats.org/drawingml/2006/main" noChangeAspect="1"/>
+            </wp:cNvGraphicFramePr>
+            <a:graphic xmlns:a="http://schemas.openxmlformats.org/drawingml/2006/main">
+              <a:graphicData uri="http://schemas.openxmlformats.org/drawingml/2006/picture">
+                <pic:pic xmlns:pic="http://schemas.openxmlformats.org/drawingml/2006/picture">
+                  <pic:nvPicPr>
+                    <pic:cNvPr id="1" name=""/>
+                    <pic:cNvPicPr/>
+                  </pic:nvPicPr>
+                  <pic:blipFill>
+                    <a:blip r:embed="rId31"/>
+                    <a:stretch>
+                      <a:fillRect/>
+                    </a:stretch>
+                  </pic:blipFill>
+                  <pic:spPr>
+                    <a:xfrm>
+                      <a:off x="0" y="0"/>
+                      <a:ext cx="3806397" cy="2644958"/>
+                    </a:xfrm>
+                    <a:prstGeom prst="rect">
+                      <a:avLst/>
+                    </a:prstGeom>
+                  </pic:spPr>
+                </pic:pic>
+              </a:graphicData>
+            </a:graphic>
+          </wp:inline>
+        </w:drawing>
+      </w:r>
     </w:p>
     <w:p>
       <w:pPr>
         <w:pStyle w:val="aff0"/>
         <w:jc w:val="center"/>
         <w:rPr>
-          <w:color w:val="FF0000"/>
-        </w:rPr>
-      </w:pPr>
-      <w:r>
-        <w:rPr>
-          <w:color w:val="FF0000"/>
-        </w:rPr>
-        <w:t>НАРИСОВАТЬ ЕБУЧУЮ ДИАГРАММУ</w:t>
+          <w:bCs/>
+          <w:color w:val="000000"/>
+          <w:szCs w:val="28"/>
+        </w:rPr>
+      </w:pPr>
+      <w:r>
+        <w:rPr>
+          <w:bCs/>
+          <w:color w:val="000000"/>
+          <w:szCs w:val="28"/>
+        </w:rPr>
+        <w:t xml:space="preserve">Рисунок </w:t>
+      </w:r>
+      <w:r>
+        <w:rPr>
+          <w:bCs/>
+          <w:color w:val="000000"/>
+          <w:szCs w:val="28"/>
+        </w:rPr>
+        <w:t>2.</w:t>
+      </w:r>
+      <w:r>
+        <w:rPr>
+          <w:bCs/>
+          <w:color w:val="000000"/>
+          <w:szCs w:val="28"/>
+        </w:rPr>
+        <w:t>2</w:t>
+      </w:r>
+      <w:r>
+        <w:rPr>
+          <w:bCs/>
+          <w:color w:val="000000"/>
+          <w:szCs w:val="28"/>
+        </w:rPr>
+        <w:t xml:space="preserve"> – </w:t>
+      </w:r>
+      <w:r>
+        <w:rPr>
+          <w:bCs/>
+          <w:color w:val="000000"/>
+          <w:szCs w:val="28"/>
+        </w:rPr>
+        <w:t>Диаграмма действий алгоритма выделения прямоугольной области с изображения</w:t>
       </w:r>
     </w:p>
     <w:p>
@@ -24941,6 +25384,473 @@
           <w:szCs w:val="28"/>
         </w:rPr>
       </w:pPr>
+    </w:p>
+    <w:p>
+      <w:pPr>
+        <w:pStyle w:val="aff0"/>
+      </w:pPr>
+      <w:r>
+        <w:t>Алгоритм принимает на вход следующие аргументы</w:t>
+      </w:r>
+      <w:r>
+        <w:t>:</w:t>
+      </w:r>
+    </w:p>
+    <w:p>
+      <w:pPr>
+        <w:pStyle w:val="aff0"/>
+        <w:numPr>
+          <w:ilvl w:val="0"/>
+          <w:numId w:val="19"/>
+        </w:numPr>
+      </w:pPr>
+      <w:r>
+        <w:t>исходное изображени</w:t>
+      </w:r>
+      <w:r>
+        <w:t>е</w:t>
+      </w:r>
+      <w:r>
+        <w:rPr>
+          <w:lang w:val="en-US"/>
+        </w:rPr>
+        <w:t>;</w:t>
+      </w:r>
+    </w:p>
+    <w:p>
+      <w:pPr>
+        <w:pStyle w:val="aff0"/>
+        <w:numPr>
+          <w:ilvl w:val="0"/>
+          <w:numId w:val="19"/>
+        </w:numPr>
+      </w:pPr>
+      <w:r>
+        <w:t>прямоугольник, содержащий</w:t>
+      </w:r>
+      <w:r>
+        <w:rPr>
+          <w:lang w:val="en-US"/>
+        </w:rPr>
+        <w:t xml:space="preserve">: </w:t>
+      </w:r>
+    </w:p>
+    <w:p>
+      <w:pPr>
+        <w:pStyle w:val="aff0"/>
+        <w:numPr>
+          <w:ilvl w:val="1"/>
+          <w:numId w:val="19"/>
+        </w:numPr>
+      </w:pPr>
+      <w:r>
+        <w:t xml:space="preserve">ширину и высоту прямоугольника </w:t>
+      </w:r>
+      <m:oMath>
+        <m:r>
+          <w:rPr>
+            <w:rFonts w:ascii="Cambria Math" w:hAnsi="Cambria Math"/>
+          </w:rPr>
+          <m:t>(w, h)</m:t>
+        </m:r>
+      </m:oMath>
+      <w:r>
+        <w:t>;</w:t>
+      </w:r>
+    </w:p>
+    <w:p>
+      <w:pPr>
+        <w:pStyle w:val="aff0"/>
+        <w:numPr>
+          <w:ilvl w:val="1"/>
+          <w:numId w:val="19"/>
+        </w:numPr>
+      </w:pPr>
+      <w:r>
+        <w:t xml:space="preserve">центр прямоугольника </w:t>
+      </w:r>
+      <m:oMath>
+        <m:r>
+          <w:rPr>
+            <w:rFonts w:ascii="Cambria Math" w:hAnsi="Cambria Math"/>
+          </w:rPr>
+          <m:t>(</m:t>
+        </m:r>
+        <m:sSub>
+          <m:sSubPr>
+            <m:ctrlPr>
+              <w:rPr>
+                <w:rFonts w:ascii="Cambria Math" w:hAnsi="Cambria Math"/>
+                <w:i/>
+              </w:rPr>
+            </m:ctrlPr>
+          </m:sSubPr>
+          <m:e>
+            <m:r>
+              <w:rPr>
+                <w:rFonts w:ascii="Cambria Math" w:hAnsi="Cambria Math"/>
+              </w:rPr>
+              <m:t>x</m:t>
+            </m:r>
+          </m:e>
+          <m:sub>
+            <m:r>
+              <w:rPr>
+                <w:rFonts w:ascii="Cambria Math" w:hAnsi="Cambria Math"/>
+              </w:rPr>
+              <m:t>o</m:t>
+            </m:r>
+          </m:sub>
+        </m:sSub>
+        <m:r>
+          <w:rPr>
+            <w:rFonts w:ascii="Cambria Math" w:hAnsi="Cambria Math"/>
+          </w:rPr>
+          <m:t xml:space="preserve">, </m:t>
+        </m:r>
+        <m:sSub>
+          <m:sSubPr>
+            <m:ctrlPr>
+              <w:rPr>
+                <w:rFonts w:ascii="Cambria Math" w:hAnsi="Cambria Math"/>
+                <w:i/>
+              </w:rPr>
+            </m:ctrlPr>
+          </m:sSubPr>
+          <m:e>
+            <m:r>
+              <w:rPr>
+                <w:rFonts w:ascii="Cambria Math" w:hAnsi="Cambria Math"/>
+              </w:rPr>
+              <m:t>w</m:t>
+            </m:r>
+          </m:e>
+          <m:sub>
+            <m:r>
+              <w:rPr>
+                <w:rFonts w:ascii="Cambria Math" w:hAnsi="Cambria Math"/>
+              </w:rPr>
+              <m:t>o</m:t>
+            </m:r>
+          </m:sub>
+        </m:sSub>
+        <m:r>
+          <w:rPr>
+            <w:rFonts w:ascii="Cambria Math" w:hAnsi="Cambria Math"/>
+          </w:rPr>
+          <m:t>)</m:t>
+        </m:r>
+      </m:oMath>
+      <w:r>
+        <w:t>.</w:t>
+      </w:r>
+    </w:p>
+    <w:p>
+      <w:pPr>
+        <w:pStyle w:val="aff0"/>
+      </w:pPr>
+      <w:r>
+        <w:lastRenderedPageBreak/>
+        <w:t>Выходом алгоритма является область исходного изображения, соответствующая заданному прямоугольнику.</w:t>
+      </w:r>
+    </w:p>
+    <w:p>
+      <w:pPr>
+        <w:pStyle w:val="aff0"/>
+      </w:pPr>
+    </w:p>
+    <w:p>
+      <w:pPr>
+        <w:pStyle w:val="afa"/>
+      </w:pPr>
+      <w:bookmarkStart w:id="50" w:name="_Toc8833575"/>
+      <w:r>
+        <w:t>2.</w:t>
+      </w:r>
+      <w:r>
+        <w:t>3</w:t>
+      </w:r>
+      <w:r>
+        <w:t>. Построение моделей алгоритмов вычисления признаков по изображению</w:t>
+      </w:r>
+      <w:bookmarkEnd w:id="50"/>
+    </w:p>
+    <w:p>
+      <w:pPr>
+        <w:pStyle w:val="aff0"/>
+      </w:pPr>
+      <w:r>
+        <w:t xml:space="preserve">На основе анализа признаков объектов, рассмотренного в </w:t>
+      </w:r>
+      <w:r>
+        <w:t>пункте 1.</w:t>
+      </w:r>
+      <w:r>
+        <w:t>3.4, и рассмотренных алгоритмов вычисления признаков описанных сформированы модели алгоритмов вычисления признаков.</w:t>
+      </w:r>
+    </w:p>
+    <w:p>
+      <w:pPr>
+        <w:pStyle w:val="aff0"/>
+      </w:pPr>
+    </w:p>
+    <w:p>
+      <w:pPr>
+        <w:pStyle w:val="afc"/>
+      </w:pPr>
+      <w:bookmarkStart w:id="51" w:name="_Toc8833576"/>
+      <w:r>
+        <w:t xml:space="preserve">2.3.1. Модель алгоритма </w:t>
+      </w:r>
+      <w:r>
+        <w:t>распознавания</w:t>
+      </w:r>
+      <w:r>
+        <w:t xml:space="preserve"> штрихкода по изображению</w:t>
+      </w:r>
+      <w:bookmarkEnd w:id="51"/>
+    </w:p>
+    <w:p>
+      <w:pPr>
+        <w:pStyle w:val="aff0"/>
+      </w:pPr>
+      <w:r>
+        <w:t>На основе алгоритма, рассмотренного в пункте 1.6.1, была сформирована диаграмма действий алгоритма распознавания штрихкода по изображению.</w:t>
+      </w:r>
+    </w:p>
+    <w:p>
+      <w:pPr>
+        <w:pStyle w:val="aff0"/>
+      </w:pPr>
+      <w:r>
+        <w:t xml:space="preserve">На рис. 2.3 представлена диаграмма действий алгоритма </w:t>
+      </w:r>
+      <w:r>
+        <w:t>распознавания</w:t>
+      </w:r>
+      <w:r>
+        <w:t xml:space="preserve"> штрихкода по изображению.</w:t>
+      </w:r>
+    </w:p>
+    <w:p>
+      <w:pPr>
+        <w:pStyle w:val="aff0"/>
+        <w:rPr>
+          <w:lang w:val="en-US"/>
+        </w:rPr>
+      </w:pPr>
+      <w:r>
+        <w:t>Алгоритм принимает на вход</w:t>
+      </w:r>
+      <w:r>
+        <w:rPr>
+          <w:lang w:val="en-US"/>
+        </w:rPr>
+        <w:t>:</w:t>
+      </w:r>
+    </w:p>
+    <w:p>
+      <w:pPr>
+        <w:pStyle w:val="aff0"/>
+        <w:numPr>
+          <w:ilvl w:val="0"/>
+          <w:numId w:val="21"/>
+        </w:numPr>
+      </w:pPr>
+      <w:r>
+        <w:t>изображение объекта, полученное от алгоритма поиска прямоугольных</w:t>
+      </w:r>
+      <w:r>
+        <w:t xml:space="preserve"> </w:t>
+      </w:r>
+      <w:r>
+        <w:t>объектов</w:t>
+      </w:r>
+      <w:r>
+        <w:t>;</w:t>
+      </w:r>
+    </w:p>
+    <w:p>
+      <w:pPr>
+        <w:pStyle w:val="aff0"/>
+        <w:numPr>
+          <w:ilvl w:val="0"/>
+          <w:numId w:val="21"/>
+        </w:numPr>
+      </w:pPr>
+      <w:r>
+        <w:t>расширение границ найденного штрихкода</w:t>
+      </w:r>
+      <w:r>
+        <w:rPr>
+          <w:lang w:val="en-US"/>
+        </w:rPr>
+        <w:t>;</w:t>
+      </w:r>
+    </w:p>
+    <w:p>
+      <w:pPr>
+        <w:pStyle w:val="aff0"/>
+        <w:numPr>
+          <w:ilvl w:val="0"/>
+          <w:numId w:val="21"/>
+        </w:numPr>
+      </w:pPr>
+      <w:r>
+        <w:t>параметры, зависящие от фотокамеры</w:t>
+      </w:r>
+      <w:r>
+        <w:rPr>
+          <w:lang w:val="en-US"/>
+        </w:rPr>
+        <w:t>:</w:t>
+      </w:r>
+    </w:p>
+    <w:p>
+      <w:pPr>
+        <w:pStyle w:val="aff0"/>
+        <w:numPr>
+          <w:ilvl w:val="1"/>
+          <w:numId w:val="21"/>
+        </w:numPr>
+      </w:pPr>
+      <w:r>
+        <w:t>ядро размытия Гаусса</w:t>
+      </w:r>
+      <w:r>
+        <w:rPr>
+          <w:lang w:val="en-US"/>
+        </w:rPr>
+        <w:t>;</w:t>
+      </w:r>
+    </w:p>
+    <w:p>
+      <w:pPr>
+        <w:pStyle w:val="aff0"/>
+        <w:numPr>
+          <w:ilvl w:val="1"/>
+          <w:numId w:val="21"/>
+        </w:numPr>
+      </w:pPr>
+      <w:r>
+        <w:t>минимальный и максимальный порог обнуления шума</w:t>
+      </w:r>
+      <w:r>
+        <w:t>;</w:t>
+      </w:r>
+    </w:p>
+    <w:p>
+      <w:pPr>
+        <w:pStyle w:val="aff0"/>
+        <w:numPr>
+          <w:ilvl w:val="1"/>
+          <w:numId w:val="21"/>
+        </w:numPr>
+      </w:pPr>
+      <w:r>
+        <w:t>ядро морфологической операции закрытия</w:t>
+      </w:r>
+      <w:r>
+        <w:rPr>
+          <w:lang w:val="en-US"/>
+        </w:rPr>
+        <w:t>;</w:t>
+      </w:r>
+    </w:p>
+    <w:p>
+      <w:pPr>
+        <w:pStyle w:val="aff0"/>
+        <w:numPr>
+          <w:ilvl w:val="1"/>
+          <w:numId w:val="21"/>
+        </w:numPr>
+      </w:pPr>
+      <w:r>
+        <w:t>количество итераций морфологических операций эрозия и дилатации</w:t>
+      </w:r>
+      <w:r>
+        <w:t>;</w:t>
+      </w:r>
+    </w:p>
+    <w:p>
+      <w:pPr>
+        <w:pStyle w:val="aff0"/>
+      </w:pPr>
+      <w:r>
+        <w:t xml:space="preserve">Выходом алгоритма является строка из 13 символов цифр, соответствующая формату </w:t>
+      </w:r>
+      <w:r>
+        <w:rPr>
+          <w:lang w:val="en-US"/>
+        </w:rPr>
+        <w:t>EAN</w:t>
+      </w:r>
+      <w:r>
+        <w:t>13.</w:t>
+      </w:r>
+    </w:p>
+    <w:p>
+      <w:pPr>
+        <w:pStyle w:val="aff0"/>
+      </w:pPr>
+    </w:p>
+    <w:p>
+      <w:pPr>
+        <w:pStyle w:val="aff0"/>
+        <w:jc w:val="center"/>
+      </w:pPr>
+      <w:r>
+        <w:rPr>
+          <w:noProof/>
+        </w:rPr>
+        <w:lastRenderedPageBreak/>
+        <w:drawing>
+          <wp:inline distT="0" distB="0" distL="0" distR="0" wp14:anchorId="70A4EC49" wp14:editId="4F593A2D">
+            <wp:extent cx="3886200" cy="3476263"/>
+            <wp:effectExtent l="0" t="0" r="0" b="0"/>
+            <wp:docPr id="21" name="Рисунок 21"/>
+            <wp:cNvGraphicFramePr>
+              <a:graphicFrameLocks xmlns:a="http://schemas.openxmlformats.org/drawingml/2006/main" noChangeAspect="1"/>
+            </wp:cNvGraphicFramePr>
+            <a:graphic xmlns:a="http://schemas.openxmlformats.org/drawingml/2006/main">
+              <a:graphicData uri="http://schemas.openxmlformats.org/drawingml/2006/picture">
+                <pic:pic xmlns:pic="http://schemas.openxmlformats.org/drawingml/2006/picture">
+                  <pic:nvPicPr>
+                    <pic:cNvPr id="1" name=""/>
+                    <pic:cNvPicPr/>
+                  </pic:nvPicPr>
+                  <pic:blipFill>
+                    <a:blip r:embed="rId32"/>
+                    <a:stretch>
+                      <a:fillRect/>
+                    </a:stretch>
+                  </pic:blipFill>
+                  <pic:spPr>
+                    <a:xfrm>
+                      <a:off x="0" y="0"/>
+                      <a:ext cx="3893525" cy="3482816"/>
+                    </a:xfrm>
+                    <a:prstGeom prst="rect">
+                      <a:avLst/>
+                    </a:prstGeom>
+                  </pic:spPr>
+                </pic:pic>
+              </a:graphicData>
+            </a:graphic>
+          </wp:inline>
+        </w:drawing>
+      </w:r>
+    </w:p>
+    <w:p>
+      <w:pPr>
+        <w:pStyle w:val="aff0"/>
+        <w:jc w:val="center"/>
+        <w:rPr>
+          <w:bCs/>
+          <w:color w:val="000000"/>
+          <w:szCs w:val="28"/>
+        </w:rPr>
+      </w:pPr>
       <w:r>
         <w:rPr>
           <w:bCs/>
@@ -24955,7 +25865,15 @@
           <w:color w:val="000000"/>
           <w:szCs w:val="28"/>
         </w:rPr>
-        <w:t>2.2</w:t>
+        <w:t>2.</w:t>
+      </w:r>
+      <w:r>
+        <w:rPr>
+          <w:bCs/>
+          <w:color w:val="000000"/>
+          <w:szCs w:val="28"/>
+        </w:rPr>
+        <w:t>3</w:t>
       </w:r>
       <w:r>
         <w:rPr>
@@ -24971,41 +25889,463 @@
           <w:color w:val="000000"/>
           <w:szCs w:val="28"/>
         </w:rPr>
-        <w:t xml:space="preserve">Диаграмма действий алгоритма классификации объектов </w:t>
+        <w:t xml:space="preserve">Диаграмма действий алгоритма </w:t>
+      </w:r>
+      <w:r>
+        <w:t xml:space="preserve">распознавания </w:t>
+      </w:r>
+      <w:r>
+        <w:rPr>
+          <w:bCs/>
+          <w:color w:val="000000"/>
+          <w:szCs w:val="28"/>
+        </w:rPr>
+        <w:t>штрихкода по изображению</w:t>
+      </w:r>
+    </w:p>
+    <w:p>
+      <w:pPr>
+        <w:pStyle w:val="aff0"/>
+        <w:ind w:firstLine="0"/>
+      </w:pPr>
+    </w:p>
+    <w:p>
+      <w:pPr>
+        <w:pStyle w:val="afc"/>
+      </w:pPr>
+      <w:bookmarkStart w:id="52" w:name="_Toc8833577"/>
+      <w:r>
+        <w:t>2.3.</w:t>
+      </w:r>
+      <w:r>
+        <w:t>2</w:t>
+      </w:r>
+      <w:r>
+        <w:t>. Модель алгоритма вычисления цветового признака</w:t>
+      </w:r>
+      <w:bookmarkEnd w:id="52"/>
+    </w:p>
+    <w:p>
+      <w:pPr>
+        <w:pStyle w:val="aff0"/>
+      </w:pPr>
+      <w:r>
+        <w:t>На рис. 2.4. представлена диаграмма действия алгоритма вы</w:t>
+      </w:r>
+      <w:r>
+        <w:t>числения цветового признака по изображению.</w:t>
+      </w:r>
+    </w:p>
+    <w:p>
+      <w:pPr>
+        <w:pStyle w:val="aff0"/>
+      </w:pPr>
+    </w:p>
+    <w:p>
+      <w:pPr>
+        <w:pStyle w:val="aff0"/>
+        <w:jc w:val="center"/>
+        <w:rPr>
+          <w:lang w:val="en-US"/>
+        </w:rPr>
+      </w:pPr>
+      <w:r>
+        <w:rPr>
+          <w:noProof/>
+        </w:rPr>
+        <w:drawing>
+          <wp:inline distT="0" distB="0" distL="0" distR="0" wp14:anchorId="05F5433C" wp14:editId="0C8F6721">
+            <wp:extent cx="4080063" cy="2066925"/>
+            <wp:effectExtent l="0" t="0" r="0" b="0"/>
+            <wp:docPr id="22" name="Рисунок 22"/>
+            <wp:cNvGraphicFramePr>
+              <a:graphicFrameLocks xmlns:a="http://schemas.openxmlformats.org/drawingml/2006/main" noChangeAspect="1"/>
+            </wp:cNvGraphicFramePr>
+            <a:graphic xmlns:a="http://schemas.openxmlformats.org/drawingml/2006/main">
+              <a:graphicData uri="http://schemas.openxmlformats.org/drawingml/2006/picture">
+                <pic:pic xmlns:pic="http://schemas.openxmlformats.org/drawingml/2006/picture">
+                  <pic:nvPicPr>
+                    <pic:cNvPr id="1" name=""/>
+                    <pic:cNvPicPr/>
+                  </pic:nvPicPr>
+                  <pic:blipFill>
+                    <a:blip r:embed="rId33"/>
+                    <a:stretch>
+                      <a:fillRect/>
+                    </a:stretch>
+                  </pic:blipFill>
+                  <pic:spPr>
+                    <a:xfrm>
+                      <a:off x="0" y="0"/>
+                      <a:ext cx="4090826" cy="2072378"/>
+                    </a:xfrm>
+                    <a:prstGeom prst="rect">
+                      <a:avLst/>
+                    </a:prstGeom>
+                  </pic:spPr>
+                </pic:pic>
+              </a:graphicData>
+            </a:graphic>
+          </wp:inline>
+        </w:drawing>
+      </w:r>
+    </w:p>
+    <w:p>
+      <w:pPr>
+        <w:pStyle w:val="aff0"/>
+        <w:jc w:val="center"/>
+        <w:rPr>
+          <w:bCs/>
+          <w:color w:val="000000"/>
+          <w:szCs w:val="28"/>
+        </w:rPr>
+      </w:pPr>
+      <w:r>
+        <w:rPr>
+          <w:bCs/>
+          <w:color w:val="000000"/>
+          <w:szCs w:val="28"/>
+        </w:rPr>
+        <w:t xml:space="preserve">Рисунок </w:t>
+      </w:r>
+      <w:r>
+        <w:rPr>
+          <w:bCs/>
+          <w:color w:val="000000"/>
+          <w:szCs w:val="28"/>
+        </w:rPr>
+        <w:t>2.</w:t>
+      </w:r>
+      <w:r>
+        <w:rPr>
+          <w:bCs/>
+          <w:color w:val="000000"/>
+          <w:szCs w:val="28"/>
+        </w:rPr>
+        <w:t>4</w:t>
+      </w:r>
+      <w:r>
+        <w:rPr>
+          <w:bCs/>
+          <w:color w:val="000000"/>
+          <w:szCs w:val="28"/>
+        </w:rPr>
+        <w:t xml:space="preserve"> – </w:t>
+      </w:r>
+      <w:r>
+        <w:rPr>
+          <w:bCs/>
+          <w:color w:val="000000"/>
+          <w:szCs w:val="28"/>
+        </w:rPr>
+        <w:t xml:space="preserve">Диаграмма действий алгоритма </w:t>
+      </w:r>
+      <w:r>
+        <w:t>вычисления цветового признака по изображению</w:t>
+      </w:r>
+    </w:p>
+    <w:p>
+      <w:pPr>
+        <w:pStyle w:val="aff0"/>
+      </w:pPr>
+      <w:r>
+        <w:t xml:space="preserve">Представленная диаграмма составлена </w:t>
+      </w:r>
+      <w:r>
+        <w:t>на основе алгоритма,</w:t>
+      </w:r>
+      <w:r>
+        <w:t xml:space="preserve"> описанного в пункте 1.6.2.</w:t>
       </w:r>
     </w:p>
     <w:p>
       <w:pPr>
         <w:pStyle w:val="afa"/>
       </w:pPr>
+      <w:bookmarkStart w:id="53" w:name="_Toc8833578"/>
+      <w:r>
+        <w:lastRenderedPageBreak/>
+        <w:t>2.</w:t>
+      </w:r>
+      <w:r>
+        <w:t>4</w:t>
+      </w:r>
+      <w:r>
+        <w:t>. Построение модели алгоритма классификации объект</w:t>
+      </w:r>
+      <w:bookmarkEnd w:id="53"/>
+      <w:r>
+        <w:t>а</w:t>
+      </w:r>
+    </w:p>
+    <w:p>
+      <w:pPr>
+        <w:pStyle w:val="aff0"/>
+      </w:pPr>
+      <w:r>
+        <w:t>На основе анализа, проведенного в разделе 1.6, была разработана модель действия алгоритма классификации объект</w:t>
+      </w:r>
+      <w:r>
+        <w:t>а</w:t>
+      </w:r>
+      <w:r>
+        <w:t xml:space="preserve"> по трем признакам</w:t>
+      </w:r>
+      <w:r>
+        <w:t xml:space="preserve">: </w:t>
+      </w:r>
+      <w:r>
+        <w:t xml:space="preserve">штрихкод, цвет, размер. </w:t>
+      </w:r>
+    </w:p>
+    <w:p>
+      <w:pPr>
+        <w:pStyle w:val="aff0"/>
+      </w:pPr>
+      <w:r>
+        <w:t>На рис. 2.</w:t>
+      </w:r>
+      <w:r>
+        <w:t>5</w:t>
+      </w:r>
+      <w:r>
+        <w:t xml:space="preserve"> представлена диаграмма действий алгоритма классификации объект</w:t>
+      </w:r>
+      <w:r>
+        <w:t>а</w:t>
+      </w:r>
+      <w:r>
+        <w:t>.</w:t>
+      </w:r>
+    </w:p>
+    <w:p>
+      <w:pPr>
+        <w:pStyle w:val="aff0"/>
+        <w:jc w:val="center"/>
+        <w:rPr>
+          <w:bCs/>
+          <w:color w:val="000000"/>
+          <w:szCs w:val="28"/>
+        </w:rPr>
+      </w:pPr>
+      <w:r>
+        <w:rPr>
+          <w:noProof/>
+        </w:rPr>
+        <w:drawing>
+          <wp:inline distT="0" distB="0" distL="0" distR="0" wp14:anchorId="7E5E12BB" wp14:editId="4DDE5DC1">
+            <wp:extent cx="5353050" cy="3851564"/>
+            <wp:effectExtent l="0" t="0" r="0" b="0"/>
+            <wp:docPr id="24" name="Рисунок 24"/>
+            <wp:cNvGraphicFramePr>
+              <a:graphicFrameLocks xmlns:a="http://schemas.openxmlformats.org/drawingml/2006/main" noChangeAspect="1"/>
+            </wp:cNvGraphicFramePr>
+            <a:graphic xmlns:a="http://schemas.openxmlformats.org/drawingml/2006/main">
+              <a:graphicData uri="http://schemas.openxmlformats.org/drawingml/2006/picture">
+                <pic:pic xmlns:pic="http://schemas.openxmlformats.org/drawingml/2006/picture">
+                  <pic:nvPicPr>
+                    <pic:cNvPr id="1" name=""/>
+                    <pic:cNvPicPr/>
+                  </pic:nvPicPr>
+                  <pic:blipFill>
+                    <a:blip r:embed="rId34"/>
+                    <a:stretch>
+                      <a:fillRect/>
+                    </a:stretch>
+                  </pic:blipFill>
+                  <pic:spPr>
+                    <a:xfrm>
+                      <a:off x="0" y="0"/>
+                      <a:ext cx="5360400" cy="3856852"/>
+                    </a:xfrm>
+                    <a:prstGeom prst="rect">
+                      <a:avLst/>
+                    </a:prstGeom>
+                  </pic:spPr>
+                </pic:pic>
+              </a:graphicData>
+            </a:graphic>
+          </wp:inline>
+        </w:drawing>
+      </w:r>
+    </w:p>
+    <w:p>
+      <w:pPr>
+        <w:pStyle w:val="aff0"/>
+        <w:jc w:val="center"/>
+        <w:rPr>
+          <w:bCs/>
+          <w:color w:val="000000"/>
+          <w:szCs w:val="28"/>
+        </w:rPr>
+      </w:pPr>
+      <w:r>
+        <w:rPr>
+          <w:bCs/>
+          <w:color w:val="000000"/>
+          <w:szCs w:val="28"/>
+        </w:rPr>
+        <w:t xml:space="preserve">Рисунок </w:t>
+      </w:r>
+      <w:r>
+        <w:rPr>
+          <w:bCs/>
+          <w:color w:val="000000"/>
+          <w:szCs w:val="28"/>
+        </w:rPr>
+        <w:t>2.</w:t>
+      </w:r>
+      <w:r>
+        <w:rPr>
+          <w:bCs/>
+          <w:color w:val="000000"/>
+          <w:szCs w:val="28"/>
+        </w:rPr>
+        <w:t>5</w:t>
+      </w:r>
+      <w:r>
+        <w:rPr>
+          <w:bCs/>
+          <w:color w:val="000000"/>
+          <w:szCs w:val="28"/>
+        </w:rPr>
+        <w:t xml:space="preserve"> – </w:t>
+      </w:r>
+      <w:r>
+        <w:rPr>
+          <w:bCs/>
+          <w:color w:val="000000"/>
+          <w:szCs w:val="28"/>
+        </w:rPr>
+        <w:t>Диаграмма действий алгоритма классификации объект</w:t>
+      </w:r>
+      <w:r>
+        <w:rPr>
+          <w:bCs/>
+          <w:color w:val="000000"/>
+          <w:szCs w:val="28"/>
+        </w:rPr>
+        <w:t>а</w:t>
+      </w:r>
     </w:p>
     <w:p>
       <w:pPr>
         <w:pStyle w:val="afa"/>
       </w:pPr>
-      <w:bookmarkStart w:id="53" w:name="_Toc8772322"/>
+    </w:p>
+    <w:p>
+      <w:pPr>
+        <w:pStyle w:val="aff0"/>
+      </w:pPr>
+      <w:r>
+        <w:t>Данный алгоритм начинается с проверки распознался штрихкод или нет. В случае, если штрихкод распознан, то проверяется определение класса по штрихкоду. Если класс определен, то алгоритм завершает действие. В случае, если штрихкод не распознан или не найден класс с таким штрихкодом, то начинается проверка цветового признака.</w:t>
+      </w:r>
+    </w:p>
+    <w:p>
+      <w:pPr>
+        <w:pStyle w:val="aff0"/>
+      </w:pPr>
+      <w:r>
+        <w:t xml:space="preserve">Вычислив коэффициенты похожести цветового параметра, производится сравнение значения отношения двух самых наибольших коэффициентов с пороговым значением. Если отношение больше или равно пороговому, то производит алгоритм возвращает касса, имеющий наибольшее </w:t>
+      </w:r>
+      <w:r>
+        <w:lastRenderedPageBreak/>
+        <w:t xml:space="preserve">значение коэффициента похожести. Если </w:t>
+      </w:r>
+      <w:r>
+        <w:t>отношение меньше порогового значения, то производится сравнение признака размера.</w:t>
+      </w:r>
+    </w:p>
+    <w:p>
+      <w:pPr>
+        <w:pStyle w:val="aff0"/>
+      </w:pPr>
+      <w:r>
+        <w:t>Рассчитав коэффициенты похожести по признаку размера, вычисляются средние значения коэффициентов похожести между признаками цвета и размера. Результато</w:t>
+      </w:r>
+      <w:r>
+        <w:t>м</w:t>
+      </w:r>
+      <w:bookmarkStart w:id="54" w:name="_GoBack"/>
+      <w:bookmarkEnd w:id="54"/>
+      <w:r>
+        <w:t xml:space="preserve"> является класс с наибольшим коэффициентом похожести.</w:t>
+      </w:r>
+    </w:p>
+    <w:p>
+      <w:pPr>
+        <w:pStyle w:val="afa"/>
+      </w:pPr>
+    </w:p>
+    <w:p>
+      <w:pPr>
+        <w:pStyle w:val="afc"/>
+      </w:pPr>
+      <w:r>
+        <w:t xml:space="preserve">2.4.1. Модель алгоритма </w:t>
+      </w:r>
+      <w:r>
+        <w:t>вычисления класса объекта по штрихкоду</w:t>
+      </w:r>
+    </w:p>
+    <w:p>
+      <w:pPr>
+        <w:pStyle w:val="aff0"/>
+      </w:pPr>
+    </w:p>
+    <w:p>
+      <w:pPr>
+        <w:pStyle w:val="afa"/>
+      </w:pPr>
+    </w:p>
+    <w:p>
+      <w:pPr>
+        <w:pStyle w:val="afa"/>
+      </w:pPr>
+      <w:bookmarkStart w:id="55" w:name="_Toc8833579"/>
       <w:r>
         <w:t>2.</w:t>
       </w:r>
       <w:r>
+        <w:t>5</w:t>
+      </w:r>
+      <w:r>
+        <w:t xml:space="preserve">. Построение модели </w:t>
+      </w:r>
+      <w:r>
+        <w:t>алгоритма</w:t>
+      </w:r>
+      <w:r>
+        <w:t xml:space="preserve"> </w:t>
+      </w:r>
+      <w:r>
+        <w:t xml:space="preserve">создания и загрузки </w:t>
+      </w:r>
+      <w:r>
+        <w:t>конфигурации программного обеспечения</w:t>
+      </w:r>
+      <w:bookmarkEnd w:id="55"/>
+    </w:p>
+    <w:p>
+      <w:pPr>
+        <w:pStyle w:val="afa"/>
+      </w:pPr>
+    </w:p>
+    <w:p>
+      <w:pPr>
+        <w:pStyle w:val="afa"/>
+      </w:pPr>
+      <w:bookmarkStart w:id="56" w:name="_Toc8833580"/>
+      <w:r>
+        <w:t>2.</w:t>
+      </w:r>
+      <w:r>
         <w:t>6</w:t>
       </w:r>
       <w:r>
-        <w:t xml:space="preserve">. Построение модели </w:t>
-      </w:r>
-      <w:r>
-        <w:t>алгоритма</w:t>
-      </w:r>
-      <w:r>
-        <w:t xml:space="preserve"> </w:t>
-      </w:r>
-      <w:r>
-        <w:t xml:space="preserve">создания и загрузки </w:t>
-      </w:r>
-      <w:r>
-        <w:t>конфигурации программного обеспечения</w:t>
-      </w:r>
-      <w:bookmarkEnd w:id="53"/>
+        <w:t>. Выводы по разделу</w:t>
+      </w:r>
+      <w:bookmarkEnd w:id="56"/>
     </w:p>
     <w:p>
       <w:pPr>
@@ -25016,30 +26356,6 @@
       <w:pPr>
         <w:pStyle w:val="afa"/>
       </w:pPr>
-      <w:bookmarkStart w:id="54" w:name="_Toc8772323"/>
-      <w:r>
-        <w:t>2.</w:t>
-      </w:r>
-      <w:r>
-        <w:t>7</w:t>
-      </w:r>
-      <w:r>
-        <w:t xml:space="preserve">. </w:t>
-      </w:r>
-      <w:r>
-        <w:t>Выводы по разделу</w:t>
-      </w:r>
-      <w:bookmarkEnd w:id="54"/>
-    </w:p>
-    <w:p>
-      <w:pPr>
-        <w:pStyle w:val="afa"/>
-      </w:pPr>
-    </w:p>
-    <w:p>
-      <w:pPr>
-        <w:pStyle w:val="afa"/>
-      </w:pPr>
     </w:p>
     <w:p>
       <w:pPr>
@@ -25053,7 +26369,7 @@
       <w:pPr>
         <w:pStyle w:val="af8"/>
       </w:pPr>
-      <w:bookmarkStart w:id="55" w:name="_Toc8772324"/>
+      <w:bookmarkStart w:id="57" w:name="_Toc8833581"/>
       <w:r>
         <w:lastRenderedPageBreak/>
         <w:t xml:space="preserve">3. </w:t>
@@ -25061,7 +26377,7 @@
       <w:r>
         <w:t>Результаты разработки</w:t>
       </w:r>
-      <w:bookmarkEnd w:id="55"/>
+      <w:bookmarkEnd w:id="57"/>
     </w:p>
     <w:p>
       <w:pPr>
@@ -25070,17 +26386,17 @@
       <w:r>
         <w:br w:type="page"/>
       </w:r>
-      <w:bookmarkStart w:id="56" w:name="_Toc485296016"/>
-      <w:bookmarkStart w:id="57" w:name="_Toc8772325"/>
+      <w:bookmarkStart w:id="58" w:name="_Toc485296016"/>
+      <w:bookmarkStart w:id="59" w:name="_Toc8833582"/>
       <w:r>
         <w:lastRenderedPageBreak/>
         <w:t xml:space="preserve">4. </w:t>
       </w:r>
-      <w:bookmarkEnd w:id="56"/>
+      <w:bookmarkEnd w:id="58"/>
       <w:r>
         <w:t>Составление бизнес-плана по коммерциализации результатов НИР</w:t>
       </w:r>
-      <w:bookmarkEnd w:id="57"/>
+      <w:bookmarkEnd w:id="59"/>
     </w:p>
     <w:p>
       <w:pPr>
@@ -25100,19 +26416,19 @@
           <w:color w:val="FF0000"/>
         </w:rPr>
       </w:pPr>
-      <w:bookmarkStart w:id="58" w:name="_Toc485296017"/>
-      <w:bookmarkStart w:id="59" w:name="_Toc8772326"/>
+      <w:bookmarkStart w:id="60" w:name="_Toc485296017"/>
+      <w:bookmarkStart w:id="61" w:name="_Toc8833583"/>
       <w:r>
         <w:rPr>
           <w:caps/>
         </w:rPr>
         <w:t xml:space="preserve">4.1. </w:t>
       </w:r>
-      <w:bookmarkEnd w:id="58"/>
+      <w:bookmarkEnd w:id="60"/>
       <w:r>
         <w:t>Резюме</w:t>
       </w:r>
-      <w:bookmarkEnd w:id="59"/>
+      <w:bookmarkEnd w:id="61"/>
     </w:p>
     <w:p>
       <w:pPr>
@@ -25216,19 +26532,19 @@
       <w:pPr>
         <w:pStyle w:val="afa"/>
       </w:pPr>
-      <w:bookmarkStart w:id="60" w:name="_Toc485296018"/>
-      <w:bookmarkStart w:id="61" w:name="_Toc8772327"/>
+      <w:bookmarkStart w:id="62" w:name="_Toc485296018"/>
+      <w:bookmarkStart w:id="63" w:name="_Toc8833584"/>
       <w:r>
         <w:rPr>
           <w:caps/>
         </w:rPr>
         <w:t xml:space="preserve">4.2. </w:t>
       </w:r>
-      <w:bookmarkEnd w:id="60"/>
+      <w:bookmarkEnd w:id="62"/>
       <w:r>
         <w:t>Описание продукции</w:t>
       </w:r>
-      <w:bookmarkEnd w:id="61"/>
+      <w:bookmarkEnd w:id="63"/>
     </w:p>
     <w:p>
       <w:pPr>
@@ -25335,8 +26651,9 @@
       <w:pPr>
         <w:pStyle w:val="afc"/>
       </w:pPr>
-      <w:bookmarkStart w:id="62" w:name="_Toc8772328"/>
-      <w:r>
+      <w:bookmarkStart w:id="64" w:name="_Toc8833585"/>
+      <w:r>
+        <w:lastRenderedPageBreak/>
         <w:t>4.2.1</w:t>
       </w:r>
       <w:r>
@@ -25345,14 +26662,13 @@
       <w:r>
         <w:t xml:space="preserve"> Характеристики продукции</w:t>
       </w:r>
-      <w:bookmarkEnd w:id="62"/>
+      <w:bookmarkEnd w:id="64"/>
     </w:p>
     <w:p>
       <w:pPr>
         <w:pStyle w:val="aff0"/>
       </w:pPr>
       <w:r>
-        <w:lastRenderedPageBreak/>
         <w:t xml:space="preserve">Согласно </w:t>
       </w:r>
       <w:r>
@@ -25982,6 +27298,7 @@
           <w:szCs w:val="28"/>
         </w:rPr>
       </w:pPr>
+      <w:proofErr w:type="spellStart"/>
       <w:r>
         <w:rPr>
           <w:bCs/>
@@ -25991,6 +27308,7 @@
         </w:rPr>
         <w:t>Сопровождаемость</w:t>
       </w:r>
+      <w:proofErr w:type="spellEnd"/>
     </w:p>
     <w:p>
       <w:pPr>
@@ -26005,14 +27323,25 @@
           <w:szCs w:val="28"/>
         </w:rPr>
       </w:pPr>
-      <w:r>
-        <w:rPr>
-          <w:bCs/>
-          <w:color w:val="000000"/>
-          <w:sz w:val="28"/>
-          <w:szCs w:val="28"/>
-        </w:rPr>
-        <w:t>Сопровождаемость достигается за счет деления библиотеки на модули, что позволяет упростить разработку новых модулей при появлении новых функциональных требований, а также за счет наличия документации.</w:t>
+      <w:proofErr w:type="spellStart"/>
+      <w:r>
+        <w:rPr>
+          <w:bCs/>
+          <w:color w:val="000000"/>
+          <w:sz w:val="28"/>
+          <w:szCs w:val="28"/>
+        </w:rPr>
+        <w:t>Сопровождаемость</w:t>
+      </w:r>
+      <w:proofErr w:type="spellEnd"/>
+      <w:r>
+        <w:rPr>
+          <w:bCs/>
+          <w:color w:val="000000"/>
+          <w:sz w:val="28"/>
+          <w:szCs w:val="28"/>
+        </w:rPr>
+        <w:t xml:space="preserve"> достигается за счет деления библиотеки на модули, что позволяет упростить разработку новых модулей при появлении новых функциональных требований, а также за счет наличия документации.</w:t>
       </w:r>
     </w:p>
     <w:p>
@@ -26131,7 +27460,7 @@
           <w:color w:val="000000"/>
         </w:rPr>
       </w:pPr>
-      <w:bookmarkStart w:id="63" w:name="_Toc8772329"/>
+      <w:bookmarkStart w:id="65" w:name="_Toc8833586"/>
       <w:r>
         <w:rPr>
           <w:color w:val="000000"/>
@@ -26141,7 +27470,7 @@
       <w:r>
         <w:t>Потребительские свойства</w:t>
       </w:r>
-      <w:bookmarkEnd w:id="63"/>
+      <w:bookmarkEnd w:id="65"/>
     </w:p>
     <w:p>
       <w:pPr>
@@ -26208,12 +27537,12 @@
       <w:pPr>
         <w:pStyle w:val="afc"/>
       </w:pPr>
-      <w:bookmarkStart w:id="64" w:name="_Toc8772330"/>
+      <w:bookmarkStart w:id="66" w:name="_Toc8833587"/>
       <w:r>
         <w:lastRenderedPageBreak/>
         <w:t>4.2.3. Конкурентные преимущества продукции</w:t>
       </w:r>
-      <w:bookmarkEnd w:id="64"/>
+      <w:bookmarkEnd w:id="66"/>
     </w:p>
     <w:p>
       <w:pPr>
@@ -26263,11 +27592,11 @@
       <w:pPr>
         <w:pStyle w:val="afa"/>
       </w:pPr>
-      <w:bookmarkStart w:id="65" w:name="_Toc8772331"/>
+      <w:bookmarkStart w:id="67" w:name="_Toc8833588"/>
       <w:r>
         <w:t>4.3. Анализ рынка сбыта</w:t>
       </w:r>
-      <w:bookmarkEnd w:id="65"/>
+      <w:bookmarkEnd w:id="67"/>
     </w:p>
     <w:p>
       <w:pPr>
@@ -26276,7 +27605,7 @@
           <w:color w:val="000000"/>
         </w:rPr>
       </w:pPr>
-      <w:bookmarkStart w:id="66" w:name="_Toc8772332"/>
+      <w:bookmarkStart w:id="68" w:name="_Toc8833589"/>
       <w:r>
         <w:rPr>
           <w:color w:val="000000"/>
@@ -26310,7 +27639,7 @@
       <w:r>
         <w:t>Основные потребители</w:t>
       </w:r>
-      <w:bookmarkEnd w:id="66"/>
+      <w:bookmarkEnd w:id="68"/>
     </w:p>
     <w:p>
       <w:pPr>
@@ -26358,7 +27687,7 @@
       <w:pPr>
         <w:pStyle w:val="afa"/>
       </w:pPr>
-      <w:bookmarkStart w:id="67" w:name="_Toc8772333"/>
+      <w:bookmarkStart w:id="69" w:name="_Toc8833590"/>
       <w:r>
         <w:t>4.</w:t>
       </w:r>
@@ -26374,7 +27703,7 @@
       <w:r>
         <w:t>дства</w:t>
       </w:r>
-      <w:bookmarkEnd w:id="67"/>
+      <w:bookmarkEnd w:id="69"/>
     </w:p>
     <w:p>
       <w:pPr>
@@ -26414,8 +27743,8 @@
       <w:pPr>
         <w:pStyle w:val="afc"/>
       </w:pPr>
-      <w:bookmarkStart w:id="68" w:name="_Toc485296020"/>
-      <w:bookmarkStart w:id="69" w:name="_Toc8772334"/>
+      <w:bookmarkStart w:id="70" w:name="_Toc485296020"/>
+      <w:bookmarkStart w:id="71" w:name="_Toc8833591"/>
       <w:r>
         <w:t>4.</w:t>
       </w:r>
@@ -26425,8 +27754,8 @@
       <w:r>
         <w:t>.1. Расчет расходов на оплату труда</w:t>
       </w:r>
-      <w:bookmarkEnd w:id="68"/>
-      <w:bookmarkEnd w:id="69"/>
+      <w:bookmarkEnd w:id="70"/>
+      <w:bookmarkEnd w:id="71"/>
     </w:p>
     <w:p>
       <w:pPr>
@@ -30397,8 +31726,8 @@
       <w:pPr>
         <w:pStyle w:val="afc"/>
       </w:pPr>
-      <w:bookmarkStart w:id="70" w:name="_Toc485296021"/>
-      <w:bookmarkStart w:id="71" w:name="_Toc8772335"/>
+      <w:bookmarkStart w:id="72" w:name="_Toc485296021"/>
+      <w:bookmarkStart w:id="73" w:name="_Toc8833592"/>
       <w:r>
         <w:t>4.</w:t>
       </w:r>
@@ -30408,8 +31737,8 @@
       <w:r>
         <w:t>.2. Расчет накладных расходов</w:t>
       </w:r>
-      <w:bookmarkEnd w:id="70"/>
-      <w:bookmarkEnd w:id="71"/>
+      <w:bookmarkEnd w:id="72"/>
+      <w:bookmarkEnd w:id="73"/>
     </w:p>
     <w:p>
       <w:pPr>
@@ -30860,8 +32189,8 @@
       <w:pPr>
         <w:pStyle w:val="afc"/>
       </w:pPr>
-      <w:bookmarkStart w:id="72" w:name="_Toc485296022"/>
-      <w:bookmarkStart w:id="73" w:name="_Toc8772336"/>
+      <w:bookmarkStart w:id="74" w:name="_Toc485296022"/>
+      <w:bookmarkStart w:id="75" w:name="_Toc8833593"/>
       <w:r>
         <w:t>4.</w:t>
       </w:r>
@@ -30871,8 +32200,8 @@
       <w:r>
         <w:t>.3. Расходы по статье «Материалы»</w:t>
       </w:r>
-      <w:bookmarkEnd w:id="72"/>
-      <w:bookmarkEnd w:id="73"/>
+      <w:bookmarkEnd w:id="74"/>
+      <w:bookmarkEnd w:id="75"/>
     </w:p>
     <w:p>
       <w:pPr>
@@ -30937,6 +32266,7 @@
         </w:rPr>
         <w:t xml:space="preserve"> находящимся на сайте </w:t>
       </w:r>
+      <w:proofErr w:type="spellStart"/>
       <w:r>
         <w:rPr>
           <w:sz w:val="28"/>
@@ -30945,6 +32275,7 @@
         </w:rPr>
         <w:t>ulmart</w:t>
       </w:r>
+      <w:proofErr w:type="spellEnd"/>
       <w:r>
         <w:rPr>
           <w:sz w:val="28"/>
@@ -30952,6 +32283,7 @@
         </w:rPr>
         <w:t>.</w:t>
       </w:r>
+      <w:proofErr w:type="spellStart"/>
       <w:r>
         <w:rPr>
           <w:sz w:val="28"/>
@@ -30960,6 +32292,7 @@
         </w:rPr>
         <w:t>ru</w:t>
       </w:r>
+      <w:proofErr w:type="spellEnd"/>
       <w:r>
         <w:rPr>
           <w:sz w:val="28"/>
@@ -31860,8 +33193,8 @@
       <w:pPr>
         <w:pStyle w:val="afc"/>
       </w:pPr>
-      <w:bookmarkStart w:id="74" w:name="_Toc485296023"/>
-      <w:bookmarkStart w:id="75" w:name="_Toc8772337"/>
+      <w:bookmarkStart w:id="76" w:name="_Toc485296023"/>
+      <w:bookmarkStart w:id="77" w:name="_Toc8833594"/>
       <w:r>
         <w:t>4.</w:t>
       </w:r>
@@ -31871,8 +33204,8 @@
       <w:r>
         <w:t>.4. Издержки на амортизацию ПК и оргтехники</w:t>
       </w:r>
-      <w:bookmarkEnd w:id="74"/>
-      <w:bookmarkEnd w:id="75"/>
+      <w:bookmarkEnd w:id="76"/>
+      <w:bookmarkEnd w:id="77"/>
     </w:p>
     <w:p>
       <w:pPr>
@@ -32429,7 +33762,27 @@
           <w:sz w:val="28"/>
           <w:szCs w:val="28"/>
         </w:rPr>
-        <w:t xml:space="preserve">Стоимость принтера Canon G3400 </w:t>
+        <w:t xml:space="preserve">Стоимость принтера </w:t>
+      </w:r>
+      <w:proofErr w:type="spellStart"/>
+      <w:r>
+        <w:rPr>
+          <w:bCs/>
+          <w:color w:val="000000"/>
+          <w:sz w:val="28"/>
+          <w:szCs w:val="28"/>
+        </w:rPr>
+        <w:t>Canon</w:t>
+      </w:r>
+      <w:proofErr w:type="spellEnd"/>
+      <w:r>
+        <w:rPr>
+          <w:bCs/>
+          <w:color w:val="000000"/>
+          <w:sz w:val="28"/>
+          <w:szCs w:val="28"/>
+        </w:rPr>
+        <w:t xml:space="preserve"> G3400 </w:t>
       </w:r>
       <m:oMath>
         <m:r>
@@ -32472,6 +33825,7 @@
         </w:rPr>
         <w:t xml:space="preserve">Данная стоимость принтера была взята с сайта </w:t>
       </w:r>
+      <w:proofErr w:type="spellStart"/>
       <w:r>
         <w:rPr>
           <w:sz w:val="28"/>
@@ -32480,6 +33834,7 @@
         </w:rPr>
         <w:t>sebevdom</w:t>
       </w:r>
+      <w:proofErr w:type="spellEnd"/>
       <w:r>
         <w:rPr>
           <w:sz w:val="28"/>
@@ -32487,6 +33842,7 @@
         </w:rPr>
         <w:t>.</w:t>
       </w:r>
+      <w:proofErr w:type="spellStart"/>
       <w:r>
         <w:rPr>
           <w:sz w:val="28"/>
@@ -32495,6 +33851,7 @@
         </w:rPr>
         <w:t>ru</w:t>
       </w:r>
+      <w:proofErr w:type="spellEnd"/>
       <w:r>
         <w:rPr>
           <w:sz w:val="28"/>
@@ -32518,6 +33875,7 @@
         </w:rPr>
         <w:t xml:space="preserve"> с сайта </w:t>
       </w:r>
+      <w:proofErr w:type="spellStart"/>
       <w:r>
         <w:rPr>
           <w:sz w:val="28"/>
@@ -32526,6 +33884,7 @@
         </w:rPr>
         <w:t>ulmart</w:t>
       </w:r>
+      <w:proofErr w:type="spellEnd"/>
       <w:r>
         <w:rPr>
           <w:sz w:val="28"/>
@@ -32533,6 +33892,7 @@
         </w:rPr>
         <w:t>.</w:t>
       </w:r>
+      <w:proofErr w:type="spellStart"/>
       <w:r>
         <w:rPr>
           <w:sz w:val="28"/>
@@ -32541,6 +33901,7 @@
         </w:rPr>
         <w:t>ru</w:t>
       </w:r>
+      <w:proofErr w:type="spellEnd"/>
       <w:r>
         <w:rPr>
           <w:sz w:val="28"/>
@@ -33632,8 +34993,8 @@
       <w:pPr>
         <w:pStyle w:val="afc"/>
       </w:pPr>
-      <w:bookmarkStart w:id="76" w:name="_Toc485296024"/>
-      <w:bookmarkStart w:id="77" w:name="_Toc8772338"/>
+      <w:bookmarkStart w:id="78" w:name="_Toc485296024"/>
+      <w:bookmarkStart w:id="79" w:name="_Toc8833595"/>
       <w:r>
         <w:t>4.</w:t>
       </w:r>
@@ -33643,8 +35004,8 @@
       <w:r>
         <w:t>.5. Прочие прямые расходы</w:t>
       </w:r>
-      <w:bookmarkEnd w:id="76"/>
-      <w:bookmarkEnd w:id="77"/>
+      <w:bookmarkEnd w:id="78"/>
+      <w:bookmarkEnd w:id="79"/>
     </w:p>
     <w:p>
       <w:pPr>
@@ -34100,8 +35461,8 @@
       <w:pPr>
         <w:pStyle w:val="afc"/>
       </w:pPr>
-      <w:bookmarkStart w:id="78" w:name="_Toc485296025"/>
-      <w:bookmarkStart w:id="79" w:name="_Toc8772339"/>
+      <w:bookmarkStart w:id="80" w:name="_Toc485296025"/>
+      <w:bookmarkStart w:id="81" w:name="_Toc8833596"/>
       <w:r>
         <w:lastRenderedPageBreak/>
         <w:t>4.</w:t>
@@ -34112,8 +35473,8 @@
       <w:r>
         <w:t>.6. Себестоимость выполнения ВКР</w:t>
       </w:r>
-      <w:bookmarkEnd w:id="78"/>
-      <w:bookmarkEnd w:id="79"/>
+      <w:bookmarkEnd w:id="80"/>
+      <w:bookmarkEnd w:id="81"/>
     </w:p>
     <w:p>
       <w:pPr>
@@ -34830,13 +36191,13 @@
       <w:pPr>
         <w:pStyle w:val="afc"/>
       </w:pPr>
-      <w:bookmarkStart w:id="80" w:name="_Toc485296026"/>
+      <w:bookmarkStart w:id="82" w:name="_Toc485296026"/>
     </w:p>
     <w:p>
       <w:pPr>
         <w:pStyle w:val="afc"/>
       </w:pPr>
-      <w:bookmarkStart w:id="81" w:name="_Toc8772340"/>
+      <w:bookmarkStart w:id="83" w:name="_Toc8833597"/>
       <w:r>
         <w:rPr>
           <w:caps/>
@@ -34849,7 +36210,7 @@
       <w:r>
         <w:t>Объем продаж</w:t>
       </w:r>
-      <w:bookmarkEnd w:id="81"/>
+      <w:bookmarkEnd w:id="83"/>
     </w:p>
     <w:p>
       <w:pPr>
@@ -34934,21 +36295,21 @@
       <w:pPr>
         <w:pStyle w:val="afa"/>
       </w:pPr>
-      <w:bookmarkStart w:id="82" w:name="_Toc8772341"/>
+      <w:bookmarkStart w:id="84" w:name="_Toc8833598"/>
       <w:r>
         <w:t>4.5 Финансовый план</w:t>
       </w:r>
-      <w:bookmarkEnd w:id="82"/>
+      <w:bookmarkEnd w:id="84"/>
     </w:p>
     <w:p>
       <w:pPr>
         <w:pStyle w:val="afc"/>
       </w:pPr>
-      <w:bookmarkStart w:id="83" w:name="_Toc8772342"/>
+      <w:bookmarkStart w:id="85" w:name="_Toc8833599"/>
       <w:r>
         <w:t>4.5.1. План прибылей и убытков</w:t>
       </w:r>
-      <w:bookmarkEnd w:id="83"/>
+      <w:bookmarkEnd w:id="85"/>
     </w:p>
     <w:p>
       <w:pPr>
@@ -38337,7 +39698,7 @@
       <w:pPr>
         <w:pStyle w:val="afa"/>
       </w:pPr>
-      <w:bookmarkStart w:id="84" w:name="_Toc8772343"/>
+      <w:bookmarkStart w:id="86" w:name="_Toc8833600"/>
       <w:r>
         <w:rPr>
           <w:caps/>
@@ -38359,8 +39720,8 @@
       <w:r>
         <w:t>Выводы по разделу</w:t>
       </w:r>
-      <w:bookmarkEnd w:id="80"/>
-      <w:bookmarkEnd w:id="84"/>
+      <w:bookmarkEnd w:id="82"/>
+      <w:bookmarkEnd w:id="86"/>
     </w:p>
     <w:p>
       <w:pPr>
@@ -38480,12 +39841,12 @@
       <w:r>
         <w:br w:type="page"/>
       </w:r>
-      <w:bookmarkStart w:id="85" w:name="_Toc8772344"/>
+      <w:bookmarkStart w:id="87" w:name="_Toc8833601"/>
       <w:r>
         <w:lastRenderedPageBreak/>
         <w:t>Заключение</w:t>
       </w:r>
-      <w:bookmarkEnd w:id="85"/>
+      <w:bookmarkEnd w:id="87"/>
     </w:p>
     <w:p>
       <w:pPr>
@@ -38494,8 +39855,8 @@
       <w:r>
         <w:br w:type="page"/>
       </w:r>
-      <w:bookmarkStart w:id="86" w:name="_Toc485296028"/>
-      <w:bookmarkStart w:id="87" w:name="_Toc8772345"/>
+      <w:bookmarkStart w:id="88" w:name="_Toc485296028"/>
+      <w:bookmarkStart w:id="89" w:name="_Toc8833602"/>
       <w:r>
         <w:lastRenderedPageBreak/>
         <w:t>С</w:t>
@@ -38503,8 +39864,8 @@
       <w:r>
         <w:t>писок использованных источников</w:t>
       </w:r>
-      <w:bookmarkEnd w:id="86"/>
-      <w:bookmarkEnd w:id="87"/>
+      <w:bookmarkEnd w:id="88"/>
+      <w:bookmarkEnd w:id="89"/>
     </w:p>
     <w:p>
       <w:pPr>
@@ -38522,13 +39883,23 @@
           <w:szCs w:val="28"/>
         </w:rPr>
       </w:pPr>
-      <w:r>
-        <w:rPr>
-          <w:color w:val="000000"/>
-          <w:sz w:val="28"/>
-          <w:szCs w:val="28"/>
-        </w:rPr>
-        <w:t xml:space="preserve">About ROS. [Электронный ресурс] // </w:t>
+      <w:proofErr w:type="spellStart"/>
+      <w:r>
+        <w:rPr>
+          <w:color w:val="000000"/>
+          <w:sz w:val="28"/>
+          <w:szCs w:val="28"/>
+        </w:rPr>
+        <w:t>About</w:t>
+      </w:r>
+      <w:proofErr w:type="spellEnd"/>
+      <w:r>
+        <w:rPr>
+          <w:color w:val="000000"/>
+          <w:sz w:val="28"/>
+          <w:szCs w:val="28"/>
+        </w:rPr>
+        <w:t xml:space="preserve"> ROS. [Электронный ресурс] // </w:t>
       </w:r>
       <w:r>
         <w:rPr>
@@ -38546,14 +39917,70 @@
         </w:rPr>
         <w:t xml:space="preserve">официальный сайт </w:t>
       </w:r>
-      <w:r>
-        <w:rPr>
-          <w:color w:val="000000"/>
-          <w:sz w:val="28"/>
-          <w:szCs w:val="28"/>
-        </w:rPr>
-        <w:t>Open Source Robotics Foundation</w:t>
-      </w:r>
+      <w:proofErr w:type="spellStart"/>
+      <w:r>
+        <w:rPr>
+          <w:color w:val="000000"/>
+          <w:sz w:val="28"/>
+          <w:szCs w:val="28"/>
+        </w:rPr>
+        <w:t>Open</w:t>
+      </w:r>
+      <w:proofErr w:type="spellEnd"/>
+      <w:r>
+        <w:rPr>
+          <w:color w:val="000000"/>
+          <w:sz w:val="28"/>
+          <w:szCs w:val="28"/>
+        </w:rPr>
+        <w:t xml:space="preserve"> </w:t>
+      </w:r>
+      <w:proofErr w:type="spellStart"/>
+      <w:r>
+        <w:rPr>
+          <w:color w:val="000000"/>
+          <w:sz w:val="28"/>
+          <w:szCs w:val="28"/>
+        </w:rPr>
+        <w:t>Source</w:t>
+      </w:r>
+      <w:proofErr w:type="spellEnd"/>
+      <w:r>
+        <w:rPr>
+          <w:color w:val="000000"/>
+          <w:sz w:val="28"/>
+          <w:szCs w:val="28"/>
+        </w:rPr>
+        <w:t xml:space="preserve"> </w:t>
+      </w:r>
+      <w:proofErr w:type="spellStart"/>
+      <w:r>
+        <w:rPr>
+          <w:color w:val="000000"/>
+          <w:sz w:val="28"/>
+          <w:szCs w:val="28"/>
+        </w:rPr>
+        <w:t>Robotics</w:t>
+      </w:r>
+      <w:proofErr w:type="spellEnd"/>
+      <w:r>
+        <w:rPr>
+          <w:color w:val="000000"/>
+          <w:sz w:val="28"/>
+          <w:szCs w:val="28"/>
+        </w:rPr>
+        <w:t xml:space="preserve"> </w:t>
+      </w:r>
+      <w:proofErr w:type="spellStart"/>
+      <w:r>
+        <w:rPr>
+          <w:color w:val="000000"/>
+          <w:sz w:val="28"/>
+          <w:szCs w:val="28"/>
+        </w:rPr>
+        <w:t>Foundation</w:t>
+      </w:r>
+      <w:proofErr w:type="spellEnd"/>
       <w:r>
         <w:rPr>
           <w:color w:val="000000"/>
@@ -38802,13 +40229,23 @@
           <w:szCs w:val="28"/>
         </w:rPr>
       </w:pPr>
-      <w:r>
-        <w:rPr>
-          <w:color w:val="000000"/>
-          <w:sz w:val="28"/>
-          <w:szCs w:val="28"/>
-        </w:rPr>
-        <w:t>Сакович И.О., Белов Ю.С. Обзор основных методов контурного анализа</w:t>
+      <w:proofErr w:type="spellStart"/>
+      <w:r>
+        <w:rPr>
+          <w:color w:val="000000"/>
+          <w:sz w:val="28"/>
+          <w:szCs w:val="28"/>
+        </w:rPr>
+        <w:t>Сакович</w:t>
+      </w:r>
+      <w:proofErr w:type="spellEnd"/>
+      <w:r>
+        <w:rPr>
+          <w:color w:val="000000"/>
+          <w:sz w:val="28"/>
+          <w:szCs w:val="28"/>
+        </w:rPr>
+        <w:t xml:space="preserve"> И.О., Белов Ю.С. Обзор основных методов контурного анализа</w:t>
       </w:r>
     </w:p>
     <w:p>
@@ -38847,7 +40284,25 @@
           <w:sz w:val="28"/>
           <w:szCs w:val="28"/>
         </w:rPr>
-        <w:t xml:space="preserve">инновации, 2014, вып. 12. </w:t>
+        <w:t xml:space="preserve">инновации, 2014, </w:t>
+      </w:r>
+      <w:proofErr w:type="spellStart"/>
+      <w:r>
+        <w:rPr>
+          <w:color w:val="000000"/>
+          <w:sz w:val="28"/>
+          <w:szCs w:val="28"/>
+        </w:rPr>
+        <w:t>вып</w:t>
+      </w:r>
+      <w:proofErr w:type="spellEnd"/>
+      <w:r>
+        <w:rPr>
+          <w:color w:val="000000"/>
+          <w:sz w:val="28"/>
+          <w:szCs w:val="28"/>
+        </w:rPr>
+        <w:t xml:space="preserve">. 12. </w:t>
       </w:r>
       <w:r>
         <w:rPr>
@@ -39003,6 +40458,7 @@
         </w:rPr>
         <w:t>.</w:t>
       </w:r>
+      <w:proofErr w:type="spellStart"/>
       <w:r>
         <w:rPr>
           <w:color w:val="000000"/>
@@ -39012,6 +40468,7 @@
         </w:rPr>
         <w:t>opencv</w:t>
       </w:r>
+      <w:proofErr w:type="spellEnd"/>
       <w:r>
         <w:rPr>
           <w:color w:val="000000"/>
@@ -39077,7 +40534,25 @@
           <w:sz w:val="28"/>
           <w:szCs w:val="28"/>
         </w:rPr>
-        <w:t xml:space="preserve">Ивченко Г. И., Медведев Ю. И. Введение в математическую статистику. — М. : Издательство ЛКИ, 2010. </w:t>
+        <w:t xml:space="preserve">Ивченко Г. И., Медведев Ю. И. Введение в математическую статистику. — </w:t>
+      </w:r>
+      <w:proofErr w:type="gramStart"/>
+      <w:r>
+        <w:rPr>
+          <w:color w:val="000000"/>
+          <w:sz w:val="28"/>
+          <w:szCs w:val="28"/>
+        </w:rPr>
+        <w:t>М. :</w:t>
+      </w:r>
+      <w:proofErr w:type="gramEnd"/>
+      <w:r>
+        <w:rPr>
+          <w:color w:val="000000"/>
+          <w:sz w:val="28"/>
+          <w:szCs w:val="28"/>
+        </w:rPr>
+        <w:t xml:space="preserve"> Издательство ЛКИ, 2010. </w:t>
       </w:r>
     </w:p>
     <w:p>
@@ -39338,9 +40813,9 @@
       </w:r>
     </w:p>
     <w:sectPr>
-      <w:footerReference w:type="even" r:id="rId31"/>
-      <w:footerReference w:type="default" r:id="rId32"/>
-      <w:footerReference w:type="first" r:id="rId33"/>
+      <w:footerReference w:type="even" r:id="rId35"/>
+      <w:footerReference w:type="default" r:id="rId36"/>
+      <w:footerReference w:type="first" r:id="rId37"/>
       <w:pgSz w:w="11906" w:h="16838"/>
       <w:pgMar w:top="1134" w:right="850" w:bottom="1134" w:left="1701" w:header="680" w:footer="708" w:gutter="0"/>
       <w:cols w:space="708"/>
@@ -39866,6 +41341,232 @@
     </w:lvl>
   </w:abstractNum>
   <w:abstractNum w:abstractNumId="4" w15:restartNumberingAfterBreak="0">
+    <w:nsid w:val="0ED8257C"/>
+    <w:multiLevelType w:val="hybridMultilevel"/>
+    <w:tmpl w:val="A15CBBD6"/>
+    <w:lvl w:ilvl="0" w:tplc="04190001">
+      <w:start w:val="1"/>
+      <w:numFmt w:val="bullet"/>
+      <w:lvlText w:val=""/>
+      <w:lvlJc w:val="left"/>
+      <w:pPr>
+        <w:ind w:left="1429" w:hanging="360"/>
+      </w:pPr>
+      <w:rPr>
+        <w:rFonts w:ascii="Symbol" w:hAnsi="Symbol" w:hint="default"/>
+      </w:rPr>
+    </w:lvl>
+    <w:lvl w:ilvl="1" w:tplc="04190003">
+      <w:start w:val="1"/>
+      <w:numFmt w:val="bullet"/>
+      <w:lvlText w:val="o"/>
+      <w:lvlJc w:val="left"/>
+      <w:pPr>
+        <w:ind w:left="2149" w:hanging="360"/>
+      </w:pPr>
+      <w:rPr>
+        <w:rFonts w:ascii="Courier New" w:hAnsi="Courier New" w:cs="Courier New" w:hint="default"/>
+      </w:rPr>
+    </w:lvl>
+    <w:lvl w:ilvl="2" w:tplc="04190005" w:tentative="1">
+      <w:start w:val="1"/>
+      <w:numFmt w:val="bullet"/>
+      <w:lvlText w:val=""/>
+      <w:lvlJc w:val="left"/>
+      <w:pPr>
+        <w:ind w:left="2869" w:hanging="360"/>
+      </w:pPr>
+      <w:rPr>
+        <w:rFonts w:ascii="Wingdings" w:hAnsi="Wingdings" w:hint="default"/>
+      </w:rPr>
+    </w:lvl>
+    <w:lvl w:ilvl="3" w:tplc="04190001" w:tentative="1">
+      <w:start w:val="1"/>
+      <w:numFmt w:val="bullet"/>
+      <w:lvlText w:val=""/>
+      <w:lvlJc w:val="left"/>
+      <w:pPr>
+        <w:ind w:left="3589" w:hanging="360"/>
+      </w:pPr>
+      <w:rPr>
+        <w:rFonts w:ascii="Symbol" w:hAnsi="Symbol" w:hint="default"/>
+      </w:rPr>
+    </w:lvl>
+    <w:lvl w:ilvl="4" w:tplc="04190003" w:tentative="1">
+      <w:start w:val="1"/>
+      <w:numFmt w:val="bullet"/>
+      <w:lvlText w:val="o"/>
+      <w:lvlJc w:val="left"/>
+      <w:pPr>
+        <w:ind w:left="4309" w:hanging="360"/>
+      </w:pPr>
+      <w:rPr>
+        <w:rFonts w:ascii="Courier New" w:hAnsi="Courier New" w:cs="Courier New" w:hint="default"/>
+      </w:rPr>
+    </w:lvl>
+    <w:lvl w:ilvl="5" w:tplc="04190005" w:tentative="1">
+      <w:start w:val="1"/>
+      <w:numFmt w:val="bullet"/>
+      <w:lvlText w:val=""/>
+      <w:lvlJc w:val="left"/>
+      <w:pPr>
+        <w:ind w:left="5029" w:hanging="360"/>
+      </w:pPr>
+      <w:rPr>
+        <w:rFonts w:ascii="Wingdings" w:hAnsi="Wingdings" w:hint="default"/>
+      </w:rPr>
+    </w:lvl>
+    <w:lvl w:ilvl="6" w:tplc="04190001" w:tentative="1">
+      <w:start w:val="1"/>
+      <w:numFmt w:val="bullet"/>
+      <w:lvlText w:val=""/>
+      <w:lvlJc w:val="left"/>
+      <w:pPr>
+        <w:ind w:left="5749" w:hanging="360"/>
+      </w:pPr>
+      <w:rPr>
+        <w:rFonts w:ascii="Symbol" w:hAnsi="Symbol" w:hint="default"/>
+      </w:rPr>
+    </w:lvl>
+    <w:lvl w:ilvl="7" w:tplc="04190003" w:tentative="1">
+      <w:start w:val="1"/>
+      <w:numFmt w:val="bullet"/>
+      <w:lvlText w:val="o"/>
+      <w:lvlJc w:val="left"/>
+      <w:pPr>
+        <w:ind w:left="6469" w:hanging="360"/>
+      </w:pPr>
+      <w:rPr>
+        <w:rFonts w:ascii="Courier New" w:hAnsi="Courier New" w:cs="Courier New" w:hint="default"/>
+      </w:rPr>
+    </w:lvl>
+    <w:lvl w:ilvl="8" w:tplc="04190005" w:tentative="1">
+      <w:start w:val="1"/>
+      <w:numFmt w:val="bullet"/>
+      <w:lvlText w:val=""/>
+      <w:lvlJc w:val="left"/>
+      <w:pPr>
+        <w:ind w:left="7189" w:hanging="360"/>
+      </w:pPr>
+      <w:rPr>
+        <w:rFonts w:ascii="Wingdings" w:hAnsi="Wingdings" w:hint="default"/>
+      </w:rPr>
+    </w:lvl>
+  </w:abstractNum>
+  <w:abstractNum w:abstractNumId="5" w15:restartNumberingAfterBreak="0">
+    <w:nsid w:val="105966AC"/>
+    <w:multiLevelType w:val="hybridMultilevel"/>
+    <w:tmpl w:val="411063A8"/>
+    <w:lvl w:ilvl="0" w:tplc="04190001">
+      <w:start w:val="1"/>
+      <w:numFmt w:val="bullet"/>
+      <w:lvlText w:val=""/>
+      <w:lvlJc w:val="left"/>
+      <w:pPr>
+        <w:ind w:left="1429" w:hanging="360"/>
+      </w:pPr>
+      <w:rPr>
+        <w:rFonts w:ascii="Symbol" w:hAnsi="Symbol" w:hint="default"/>
+      </w:rPr>
+    </w:lvl>
+    <w:lvl w:ilvl="1" w:tplc="04190003">
+      <w:start w:val="1"/>
+      <w:numFmt w:val="bullet"/>
+      <w:lvlText w:val="o"/>
+      <w:lvlJc w:val="left"/>
+      <w:pPr>
+        <w:ind w:left="2149" w:hanging="360"/>
+      </w:pPr>
+      <w:rPr>
+        <w:rFonts w:ascii="Courier New" w:hAnsi="Courier New" w:cs="Courier New" w:hint="default"/>
+      </w:rPr>
+    </w:lvl>
+    <w:lvl w:ilvl="2" w:tplc="04190005" w:tentative="1">
+      <w:start w:val="1"/>
+      <w:numFmt w:val="bullet"/>
+      <w:lvlText w:val=""/>
+      <w:lvlJc w:val="left"/>
+      <w:pPr>
+        <w:ind w:left="2869" w:hanging="360"/>
+      </w:pPr>
+      <w:rPr>
+        <w:rFonts w:ascii="Wingdings" w:hAnsi="Wingdings" w:hint="default"/>
+      </w:rPr>
+    </w:lvl>
+    <w:lvl w:ilvl="3" w:tplc="04190001" w:tentative="1">
+      <w:start w:val="1"/>
+      <w:numFmt w:val="bullet"/>
+      <w:lvlText w:val=""/>
+      <w:lvlJc w:val="left"/>
+      <w:pPr>
+        <w:ind w:left="3589" w:hanging="360"/>
+      </w:pPr>
+      <w:rPr>
+        <w:rFonts w:ascii="Symbol" w:hAnsi="Symbol" w:hint="default"/>
+      </w:rPr>
+    </w:lvl>
+    <w:lvl w:ilvl="4" w:tplc="04190003" w:tentative="1">
+      <w:start w:val="1"/>
+      <w:numFmt w:val="bullet"/>
+      <w:lvlText w:val="o"/>
+      <w:lvlJc w:val="left"/>
+      <w:pPr>
+        <w:ind w:left="4309" w:hanging="360"/>
+      </w:pPr>
+      <w:rPr>
+        <w:rFonts w:ascii="Courier New" w:hAnsi="Courier New" w:cs="Courier New" w:hint="default"/>
+      </w:rPr>
+    </w:lvl>
+    <w:lvl w:ilvl="5" w:tplc="04190005" w:tentative="1">
+      <w:start w:val="1"/>
+      <w:numFmt w:val="bullet"/>
+      <w:lvlText w:val=""/>
+      <w:lvlJc w:val="left"/>
+      <w:pPr>
+        <w:ind w:left="5029" w:hanging="360"/>
+      </w:pPr>
+      <w:rPr>
+        <w:rFonts w:ascii="Wingdings" w:hAnsi="Wingdings" w:hint="default"/>
+      </w:rPr>
+    </w:lvl>
+    <w:lvl w:ilvl="6" w:tplc="04190001" w:tentative="1">
+      <w:start w:val="1"/>
+      <w:numFmt w:val="bullet"/>
+      <w:lvlText w:val=""/>
+      <w:lvlJc w:val="left"/>
+      <w:pPr>
+        <w:ind w:left="5749" w:hanging="360"/>
+      </w:pPr>
+      <w:rPr>
+        <w:rFonts w:ascii="Symbol" w:hAnsi="Symbol" w:hint="default"/>
+      </w:rPr>
+    </w:lvl>
+    <w:lvl w:ilvl="7" w:tplc="04190003" w:tentative="1">
+      <w:start w:val="1"/>
+      <w:numFmt w:val="bullet"/>
+      <w:lvlText w:val="o"/>
+      <w:lvlJc w:val="left"/>
+      <w:pPr>
+        <w:ind w:left="6469" w:hanging="360"/>
+      </w:pPr>
+      <w:rPr>
+        <w:rFonts w:ascii="Courier New" w:hAnsi="Courier New" w:cs="Courier New" w:hint="default"/>
+      </w:rPr>
+    </w:lvl>
+    <w:lvl w:ilvl="8" w:tplc="04190005" w:tentative="1">
+      <w:start w:val="1"/>
+      <w:numFmt w:val="bullet"/>
+      <w:lvlText w:val=""/>
+      <w:lvlJc w:val="left"/>
+      <w:pPr>
+        <w:ind w:left="7189" w:hanging="360"/>
+      </w:pPr>
+      <w:rPr>
+        <w:rFonts w:ascii="Wingdings" w:hAnsi="Wingdings" w:hint="default"/>
+      </w:rPr>
+    </w:lvl>
+  </w:abstractNum>
+  <w:abstractNum w:abstractNumId="6" w15:restartNumberingAfterBreak="0">
     <w:nsid w:val="18604876"/>
     <w:multiLevelType w:val="hybridMultilevel"/>
     <w:tmpl w:val="65BEC372"/>
@@ -39978,7 +41679,7 @@
       </w:rPr>
     </w:lvl>
   </w:abstractNum>
-  <w:abstractNum w:abstractNumId="5" w15:restartNumberingAfterBreak="0">
+  <w:abstractNum w:abstractNumId="7" w15:restartNumberingAfterBreak="0">
     <w:nsid w:val="19714B49"/>
     <w:multiLevelType w:val="hybridMultilevel"/>
     <w:tmpl w:val="D390E29C"/>
@@ -40091,7 +41792,7 @@
       </w:rPr>
     </w:lvl>
   </w:abstractNum>
-  <w:abstractNum w:abstractNumId="6" w15:restartNumberingAfterBreak="0">
+  <w:abstractNum w:abstractNumId="8" w15:restartNumberingAfterBreak="0">
     <w:nsid w:val="1CF1040D"/>
     <w:multiLevelType w:val="hybridMultilevel"/>
     <w:tmpl w:val="42E000C4"/>
@@ -40204,7 +41905,7 @@
       </w:rPr>
     </w:lvl>
   </w:abstractNum>
-  <w:abstractNum w:abstractNumId="7" w15:restartNumberingAfterBreak="0">
+  <w:abstractNum w:abstractNumId="9" w15:restartNumberingAfterBreak="0">
     <w:nsid w:val="2C707B4F"/>
     <w:multiLevelType w:val="hybridMultilevel"/>
     <w:tmpl w:val="97A04C78"/>
@@ -40317,7 +42018,7 @@
       </w:rPr>
     </w:lvl>
   </w:abstractNum>
-  <w:abstractNum w:abstractNumId="8" w15:restartNumberingAfterBreak="0">
+  <w:abstractNum w:abstractNumId="10" w15:restartNumberingAfterBreak="0">
     <w:nsid w:val="2CCC3C1C"/>
     <w:multiLevelType w:val="hybridMultilevel"/>
     <w:tmpl w:val="9CB0BB8E"/>
@@ -40430,7 +42131,7 @@
       </w:rPr>
     </w:lvl>
   </w:abstractNum>
-  <w:abstractNum w:abstractNumId="9" w15:restartNumberingAfterBreak="0">
+  <w:abstractNum w:abstractNumId="11" w15:restartNumberingAfterBreak="0">
     <w:nsid w:val="2D3C0753"/>
     <w:multiLevelType w:val="hybridMultilevel"/>
     <w:tmpl w:val="76702D5A"/>
@@ -40516,7 +42217,7 @@
       </w:pPr>
     </w:lvl>
   </w:abstractNum>
-  <w:abstractNum w:abstractNumId="10" w15:restartNumberingAfterBreak="0">
+  <w:abstractNum w:abstractNumId="12" w15:restartNumberingAfterBreak="0">
     <w:nsid w:val="2EFA7B3C"/>
     <w:multiLevelType w:val="hybridMultilevel"/>
     <w:tmpl w:val="36EA1BC6"/>
@@ -40629,7 +42330,7 @@
       </w:rPr>
     </w:lvl>
   </w:abstractNum>
-  <w:abstractNum w:abstractNumId="11" w15:restartNumberingAfterBreak="0">
+  <w:abstractNum w:abstractNumId="13" w15:restartNumberingAfterBreak="0">
     <w:nsid w:val="31EA152B"/>
     <w:multiLevelType w:val="hybridMultilevel"/>
     <w:tmpl w:val="6E08B98A"/>
@@ -40715,7 +42416,7 @@
       </w:pPr>
     </w:lvl>
   </w:abstractNum>
-  <w:abstractNum w:abstractNumId="12" w15:restartNumberingAfterBreak="0">
+  <w:abstractNum w:abstractNumId="14" w15:restartNumberingAfterBreak="0">
     <w:nsid w:val="449B226D"/>
     <w:multiLevelType w:val="hybridMultilevel"/>
     <w:tmpl w:val="D8B05B82"/>
@@ -40828,7 +42529,7 @@
       </w:rPr>
     </w:lvl>
   </w:abstractNum>
-  <w:abstractNum w:abstractNumId="13" w15:restartNumberingAfterBreak="0">
+  <w:abstractNum w:abstractNumId="15" w15:restartNumberingAfterBreak="0">
     <w:nsid w:val="498655D8"/>
     <w:multiLevelType w:val="hybridMultilevel"/>
     <w:tmpl w:val="E6AE4D84"/>
@@ -40919,103 +42620,17 @@
       </w:pPr>
     </w:lvl>
   </w:abstractNum>
-  <w:abstractNum w:abstractNumId="14" w15:restartNumberingAfterBreak="0">
-    <w:nsid w:val="65B477BF"/>
+  <w:abstractNum w:abstractNumId="16" w15:restartNumberingAfterBreak="0">
+    <w:nsid w:val="613C0F14"/>
     <w:multiLevelType w:val="hybridMultilevel"/>
-    <w:tmpl w:val="C40A4F6A"/>
-    <w:lvl w:ilvl="0" w:tplc="0419000F">
-      <w:start w:val="1"/>
-      <w:numFmt w:val="decimal"/>
-      <w:lvlText w:val="%1."/>
-      <w:lvlJc w:val="left"/>
-      <w:pPr>
-        <w:ind w:left="1429" w:hanging="360"/>
-      </w:pPr>
-    </w:lvl>
-    <w:lvl w:ilvl="1" w:tplc="04190019">
-      <w:start w:val="1"/>
-      <w:numFmt w:val="lowerLetter"/>
-      <w:lvlText w:val="%2."/>
-      <w:lvlJc w:val="left"/>
-      <w:pPr>
-        <w:ind w:left="2149" w:hanging="360"/>
-      </w:pPr>
-    </w:lvl>
-    <w:lvl w:ilvl="2" w:tplc="0419001B" w:tentative="1">
-      <w:start w:val="1"/>
-      <w:numFmt w:val="lowerRoman"/>
-      <w:lvlText w:val="%3."/>
-      <w:lvlJc w:val="right"/>
-      <w:pPr>
-        <w:ind w:left="2869" w:hanging="180"/>
-      </w:pPr>
-    </w:lvl>
-    <w:lvl w:ilvl="3" w:tplc="0419000F" w:tentative="1">
-      <w:start w:val="1"/>
-      <w:numFmt w:val="decimal"/>
-      <w:lvlText w:val="%4."/>
-      <w:lvlJc w:val="left"/>
-      <w:pPr>
-        <w:ind w:left="3589" w:hanging="360"/>
-      </w:pPr>
-    </w:lvl>
-    <w:lvl w:ilvl="4" w:tplc="04190019" w:tentative="1">
-      <w:start w:val="1"/>
-      <w:numFmt w:val="lowerLetter"/>
-      <w:lvlText w:val="%5."/>
-      <w:lvlJc w:val="left"/>
-      <w:pPr>
-        <w:ind w:left="4309" w:hanging="360"/>
-      </w:pPr>
-    </w:lvl>
-    <w:lvl w:ilvl="5" w:tplc="0419001B" w:tentative="1">
-      <w:start w:val="1"/>
-      <w:numFmt w:val="lowerRoman"/>
-      <w:lvlText w:val="%6."/>
-      <w:lvlJc w:val="right"/>
-      <w:pPr>
-        <w:ind w:left="5029" w:hanging="180"/>
-      </w:pPr>
-    </w:lvl>
-    <w:lvl w:ilvl="6" w:tplc="0419000F" w:tentative="1">
-      <w:start w:val="1"/>
-      <w:numFmt w:val="decimal"/>
-      <w:lvlText w:val="%7."/>
-      <w:lvlJc w:val="left"/>
-      <w:pPr>
-        <w:ind w:left="5749" w:hanging="360"/>
-      </w:pPr>
-    </w:lvl>
-    <w:lvl w:ilvl="7" w:tplc="04190019" w:tentative="1">
-      <w:start w:val="1"/>
-      <w:numFmt w:val="lowerLetter"/>
-      <w:lvlText w:val="%8."/>
-      <w:lvlJc w:val="left"/>
-      <w:pPr>
-        <w:ind w:left="6469" w:hanging="360"/>
-      </w:pPr>
-    </w:lvl>
-    <w:lvl w:ilvl="8" w:tplc="0419001B" w:tentative="1">
-      <w:start w:val="1"/>
-      <w:numFmt w:val="lowerRoman"/>
-      <w:lvlText w:val="%9."/>
-      <w:lvlJc w:val="right"/>
-      <w:pPr>
-        <w:ind w:left="7189" w:hanging="180"/>
-      </w:pPr>
-    </w:lvl>
-  </w:abstractNum>
-  <w:abstractNum w:abstractNumId="15" w15:restartNumberingAfterBreak="0">
-    <w:nsid w:val="66F74D94"/>
-    <w:multiLevelType w:val="hybridMultilevel"/>
-    <w:tmpl w:val="BB4031BA"/>
+    <w:tmpl w:val="5AC46CB8"/>
     <w:lvl w:ilvl="0" w:tplc="04190001">
       <w:start w:val="1"/>
       <w:numFmt w:val="bullet"/>
       <w:lvlText w:val=""/>
       <w:lvlJc w:val="left"/>
       <w:pPr>
-        <w:ind w:left="1500" w:hanging="360"/>
+        <w:ind w:left="1428" w:hanging="360"/>
       </w:pPr>
       <w:rPr>
         <w:rFonts w:ascii="Symbol" w:hAnsi="Symbol" w:hint="default"/>
@@ -41027,7 +42642,7 @@
       <w:lvlText w:val="o"/>
       <w:lvlJc w:val="left"/>
       <w:pPr>
-        <w:ind w:left="2220" w:hanging="360"/>
+        <w:ind w:left="2148" w:hanging="360"/>
       </w:pPr>
       <w:rPr>
         <w:rFonts w:ascii="Courier New" w:hAnsi="Courier New" w:cs="Courier New" w:hint="default"/>
@@ -41039,7 +42654,7 @@
       <w:lvlText w:val=""/>
       <w:lvlJc w:val="left"/>
       <w:pPr>
-        <w:ind w:left="2940" w:hanging="360"/>
+        <w:ind w:left="2868" w:hanging="360"/>
       </w:pPr>
       <w:rPr>
         <w:rFonts w:ascii="Wingdings" w:hAnsi="Wingdings" w:hint="default"/>
@@ -41051,7 +42666,7 @@
       <w:lvlText w:val=""/>
       <w:lvlJc w:val="left"/>
       <w:pPr>
-        <w:ind w:left="3660" w:hanging="360"/>
+        <w:ind w:left="3588" w:hanging="360"/>
       </w:pPr>
       <w:rPr>
         <w:rFonts w:ascii="Symbol" w:hAnsi="Symbol" w:hint="default"/>
@@ -41063,7 +42678,7 @@
       <w:lvlText w:val="o"/>
       <w:lvlJc w:val="left"/>
       <w:pPr>
-        <w:ind w:left="4380" w:hanging="360"/>
+        <w:ind w:left="4308" w:hanging="360"/>
       </w:pPr>
       <w:rPr>
         <w:rFonts w:ascii="Courier New" w:hAnsi="Courier New" w:cs="Courier New" w:hint="default"/>
@@ -41075,7 +42690,7 @@
       <w:lvlText w:val=""/>
       <w:lvlJc w:val="left"/>
       <w:pPr>
-        <w:ind w:left="5100" w:hanging="360"/>
+        <w:ind w:left="5028" w:hanging="360"/>
       </w:pPr>
       <w:rPr>
         <w:rFonts w:ascii="Wingdings" w:hAnsi="Wingdings" w:hint="default"/>
@@ -41087,7 +42702,7 @@
       <w:lvlText w:val=""/>
       <w:lvlJc w:val="left"/>
       <w:pPr>
-        <w:ind w:left="5820" w:hanging="360"/>
+        <w:ind w:left="5748" w:hanging="360"/>
       </w:pPr>
       <w:rPr>
         <w:rFonts w:ascii="Symbol" w:hAnsi="Symbol" w:hint="default"/>
@@ -41099,7 +42714,7 @@
       <w:lvlText w:val="o"/>
       <w:lvlJc w:val="left"/>
       <w:pPr>
-        <w:ind w:left="6540" w:hanging="360"/>
+        <w:ind w:left="6468" w:hanging="360"/>
       </w:pPr>
       <w:rPr>
         <w:rFonts w:ascii="Courier New" w:hAnsi="Courier New" w:cs="Courier New" w:hint="default"/>
@@ -41111,24 +42726,24 @@
       <w:lvlText w:val=""/>
       <w:lvlJc w:val="left"/>
       <w:pPr>
-        <w:ind w:left="7260" w:hanging="360"/>
+        <w:ind w:left="7188" w:hanging="360"/>
       </w:pPr>
       <w:rPr>
         <w:rFonts w:ascii="Wingdings" w:hAnsi="Wingdings" w:hint="default"/>
       </w:rPr>
     </w:lvl>
   </w:abstractNum>
-  <w:abstractNum w:abstractNumId="16" w15:restartNumberingAfterBreak="0">
-    <w:nsid w:val="6A156F8A"/>
+  <w:abstractNum w:abstractNumId="17" w15:restartNumberingAfterBreak="0">
+    <w:nsid w:val="65B477BF"/>
     <w:multiLevelType w:val="hybridMultilevel"/>
-    <w:tmpl w:val="9A2ACFFE"/>
+    <w:tmpl w:val="C40A4F6A"/>
     <w:lvl w:ilvl="0" w:tplc="0419000F">
       <w:start w:val="1"/>
       <w:numFmt w:val="decimal"/>
       <w:lvlText w:val="%1."/>
       <w:lvlJc w:val="left"/>
       <w:pPr>
-        <w:ind w:left="1500" w:hanging="360"/>
+        <w:ind w:left="1429" w:hanging="360"/>
       </w:pPr>
     </w:lvl>
     <w:lvl w:ilvl="1" w:tplc="04190019">
@@ -41137,7 +42752,7 @@
       <w:lvlText w:val="%2."/>
       <w:lvlJc w:val="left"/>
       <w:pPr>
-        <w:ind w:left="2220" w:hanging="360"/>
+        <w:ind w:left="2149" w:hanging="360"/>
       </w:pPr>
     </w:lvl>
     <w:lvl w:ilvl="2" w:tplc="0419001B" w:tentative="1">
@@ -41146,7 +42761,7 @@
       <w:lvlText w:val="%3."/>
       <w:lvlJc w:val="right"/>
       <w:pPr>
-        <w:ind w:left="2940" w:hanging="180"/>
+        <w:ind w:left="2869" w:hanging="180"/>
       </w:pPr>
     </w:lvl>
     <w:lvl w:ilvl="3" w:tplc="0419000F" w:tentative="1">
@@ -41155,7 +42770,7 @@
       <w:lvlText w:val="%4."/>
       <w:lvlJc w:val="left"/>
       <w:pPr>
-        <w:ind w:left="3660" w:hanging="360"/>
+        <w:ind w:left="3589" w:hanging="360"/>
       </w:pPr>
     </w:lvl>
     <w:lvl w:ilvl="4" w:tplc="04190019" w:tentative="1">
@@ -41164,7 +42779,7 @@
       <w:lvlText w:val="%5."/>
       <w:lvlJc w:val="left"/>
       <w:pPr>
-        <w:ind w:left="4380" w:hanging="360"/>
+        <w:ind w:left="4309" w:hanging="360"/>
       </w:pPr>
     </w:lvl>
     <w:lvl w:ilvl="5" w:tplc="0419001B" w:tentative="1">
@@ -41173,7 +42788,7 @@
       <w:lvlText w:val="%6."/>
       <w:lvlJc w:val="right"/>
       <w:pPr>
-        <w:ind w:left="5100" w:hanging="180"/>
+        <w:ind w:left="5029" w:hanging="180"/>
       </w:pPr>
     </w:lvl>
     <w:lvl w:ilvl="6" w:tplc="0419000F" w:tentative="1">
@@ -41182,7 +42797,7 @@
       <w:lvlText w:val="%7."/>
       <w:lvlJc w:val="left"/>
       <w:pPr>
-        <w:ind w:left="5820" w:hanging="360"/>
+        <w:ind w:left="5749" w:hanging="360"/>
       </w:pPr>
     </w:lvl>
     <w:lvl w:ilvl="7" w:tplc="04190019" w:tentative="1">
@@ -41191,7 +42806,7 @@
       <w:lvlText w:val="%8."/>
       <w:lvlJc w:val="left"/>
       <w:pPr>
-        <w:ind w:left="6540" w:hanging="360"/>
+        <w:ind w:left="6469" w:hanging="360"/>
       </w:pPr>
     </w:lvl>
     <w:lvl w:ilvl="8" w:tplc="0419001B" w:tentative="1">
@@ -41200,21 +42815,21 @@
       <w:lvlText w:val="%9."/>
       <w:lvlJc w:val="right"/>
       <w:pPr>
-        <w:ind w:left="7260" w:hanging="180"/>
+        <w:ind w:left="7189" w:hanging="180"/>
       </w:pPr>
     </w:lvl>
   </w:abstractNum>
-  <w:abstractNum w:abstractNumId="17" w15:restartNumberingAfterBreak="0">
-    <w:nsid w:val="70C17A6F"/>
+  <w:abstractNum w:abstractNumId="18" w15:restartNumberingAfterBreak="0">
+    <w:nsid w:val="66F74D94"/>
     <w:multiLevelType w:val="hybridMultilevel"/>
-    <w:tmpl w:val="90B0541A"/>
+    <w:tmpl w:val="BB4031BA"/>
     <w:lvl w:ilvl="0" w:tplc="04190001">
       <w:start w:val="1"/>
       <w:numFmt w:val="bullet"/>
       <w:lvlText w:val=""/>
       <w:lvlJc w:val="left"/>
       <w:pPr>
-        <w:ind w:left="1429" w:hanging="360"/>
+        <w:ind w:left="1500" w:hanging="360"/>
       </w:pPr>
       <w:rPr>
         <w:rFonts w:ascii="Symbol" w:hAnsi="Symbol" w:hint="default"/>
@@ -41226,7 +42841,7 @@
       <w:lvlText w:val="o"/>
       <w:lvlJc w:val="left"/>
       <w:pPr>
-        <w:ind w:left="2149" w:hanging="360"/>
+        <w:ind w:left="2220" w:hanging="360"/>
       </w:pPr>
       <w:rPr>
         <w:rFonts w:ascii="Courier New" w:hAnsi="Courier New" w:cs="Courier New" w:hint="default"/>
@@ -41238,7 +42853,7 @@
       <w:lvlText w:val=""/>
       <w:lvlJc w:val="left"/>
       <w:pPr>
-        <w:ind w:left="2869" w:hanging="360"/>
+        <w:ind w:left="2940" w:hanging="360"/>
       </w:pPr>
       <w:rPr>
         <w:rFonts w:ascii="Wingdings" w:hAnsi="Wingdings" w:hint="default"/>
@@ -41250,7 +42865,7 @@
       <w:lvlText w:val=""/>
       <w:lvlJc w:val="left"/>
       <w:pPr>
-        <w:ind w:left="3589" w:hanging="360"/>
+        <w:ind w:left="3660" w:hanging="360"/>
       </w:pPr>
       <w:rPr>
         <w:rFonts w:ascii="Symbol" w:hAnsi="Symbol" w:hint="default"/>
@@ -41262,7 +42877,7 @@
       <w:lvlText w:val="o"/>
       <w:lvlJc w:val="left"/>
       <w:pPr>
-        <w:ind w:left="4309" w:hanging="360"/>
+        <w:ind w:left="4380" w:hanging="360"/>
       </w:pPr>
       <w:rPr>
         <w:rFonts w:ascii="Courier New" w:hAnsi="Courier New" w:cs="Courier New" w:hint="default"/>
@@ -41274,7 +42889,7 @@
       <w:lvlText w:val=""/>
       <w:lvlJc w:val="left"/>
       <w:pPr>
-        <w:ind w:left="5029" w:hanging="360"/>
+        <w:ind w:left="5100" w:hanging="360"/>
       </w:pPr>
       <w:rPr>
         <w:rFonts w:ascii="Wingdings" w:hAnsi="Wingdings" w:hint="default"/>
@@ -41286,7 +42901,7 @@
       <w:lvlText w:val=""/>
       <w:lvlJc w:val="left"/>
       <w:pPr>
-        <w:ind w:left="5749" w:hanging="360"/>
+        <w:ind w:left="5820" w:hanging="360"/>
       </w:pPr>
       <w:rPr>
         <w:rFonts w:ascii="Symbol" w:hAnsi="Symbol" w:hint="default"/>
@@ -41298,7 +42913,7 @@
       <w:lvlText w:val="o"/>
       <w:lvlJc w:val="left"/>
       <w:pPr>
-        <w:ind w:left="6469" w:hanging="360"/>
+        <w:ind w:left="6540" w:hanging="360"/>
       </w:pPr>
       <w:rPr>
         <w:rFonts w:ascii="Courier New" w:hAnsi="Courier New" w:cs="Courier New" w:hint="default"/>
@@ -41310,6 +42925,205 @@
       <w:lvlText w:val=""/>
       <w:lvlJc w:val="left"/>
       <w:pPr>
+        <w:ind w:left="7260" w:hanging="360"/>
+      </w:pPr>
+      <w:rPr>
+        <w:rFonts w:ascii="Wingdings" w:hAnsi="Wingdings" w:hint="default"/>
+      </w:rPr>
+    </w:lvl>
+  </w:abstractNum>
+  <w:abstractNum w:abstractNumId="19" w15:restartNumberingAfterBreak="0">
+    <w:nsid w:val="6A156F8A"/>
+    <w:multiLevelType w:val="hybridMultilevel"/>
+    <w:tmpl w:val="9A2ACFFE"/>
+    <w:lvl w:ilvl="0" w:tplc="0419000F">
+      <w:start w:val="1"/>
+      <w:numFmt w:val="decimal"/>
+      <w:lvlText w:val="%1."/>
+      <w:lvlJc w:val="left"/>
+      <w:pPr>
+        <w:ind w:left="1500" w:hanging="360"/>
+      </w:pPr>
+    </w:lvl>
+    <w:lvl w:ilvl="1" w:tplc="04190019">
+      <w:start w:val="1"/>
+      <w:numFmt w:val="lowerLetter"/>
+      <w:lvlText w:val="%2."/>
+      <w:lvlJc w:val="left"/>
+      <w:pPr>
+        <w:ind w:left="2220" w:hanging="360"/>
+      </w:pPr>
+    </w:lvl>
+    <w:lvl w:ilvl="2" w:tplc="0419001B" w:tentative="1">
+      <w:start w:val="1"/>
+      <w:numFmt w:val="lowerRoman"/>
+      <w:lvlText w:val="%3."/>
+      <w:lvlJc w:val="right"/>
+      <w:pPr>
+        <w:ind w:left="2940" w:hanging="180"/>
+      </w:pPr>
+    </w:lvl>
+    <w:lvl w:ilvl="3" w:tplc="0419000F" w:tentative="1">
+      <w:start w:val="1"/>
+      <w:numFmt w:val="decimal"/>
+      <w:lvlText w:val="%4."/>
+      <w:lvlJc w:val="left"/>
+      <w:pPr>
+        <w:ind w:left="3660" w:hanging="360"/>
+      </w:pPr>
+    </w:lvl>
+    <w:lvl w:ilvl="4" w:tplc="04190019" w:tentative="1">
+      <w:start w:val="1"/>
+      <w:numFmt w:val="lowerLetter"/>
+      <w:lvlText w:val="%5."/>
+      <w:lvlJc w:val="left"/>
+      <w:pPr>
+        <w:ind w:left="4380" w:hanging="360"/>
+      </w:pPr>
+    </w:lvl>
+    <w:lvl w:ilvl="5" w:tplc="0419001B" w:tentative="1">
+      <w:start w:val="1"/>
+      <w:numFmt w:val="lowerRoman"/>
+      <w:lvlText w:val="%6."/>
+      <w:lvlJc w:val="right"/>
+      <w:pPr>
+        <w:ind w:left="5100" w:hanging="180"/>
+      </w:pPr>
+    </w:lvl>
+    <w:lvl w:ilvl="6" w:tplc="0419000F" w:tentative="1">
+      <w:start w:val="1"/>
+      <w:numFmt w:val="decimal"/>
+      <w:lvlText w:val="%7."/>
+      <w:lvlJc w:val="left"/>
+      <w:pPr>
+        <w:ind w:left="5820" w:hanging="360"/>
+      </w:pPr>
+    </w:lvl>
+    <w:lvl w:ilvl="7" w:tplc="04190019" w:tentative="1">
+      <w:start w:val="1"/>
+      <w:numFmt w:val="lowerLetter"/>
+      <w:lvlText w:val="%8."/>
+      <w:lvlJc w:val="left"/>
+      <w:pPr>
+        <w:ind w:left="6540" w:hanging="360"/>
+      </w:pPr>
+    </w:lvl>
+    <w:lvl w:ilvl="8" w:tplc="0419001B" w:tentative="1">
+      <w:start w:val="1"/>
+      <w:numFmt w:val="lowerRoman"/>
+      <w:lvlText w:val="%9."/>
+      <w:lvlJc w:val="right"/>
+      <w:pPr>
+        <w:ind w:left="7260" w:hanging="180"/>
+      </w:pPr>
+    </w:lvl>
+  </w:abstractNum>
+  <w:abstractNum w:abstractNumId="20" w15:restartNumberingAfterBreak="0">
+    <w:nsid w:val="70C17A6F"/>
+    <w:multiLevelType w:val="hybridMultilevel"/>
+    <w:tmpl w:val="90B0541A"/>
+    <w:lvl w:ilvl="0" w:tplc="04190001">
+      <w:start w:val="1"/>
+      <w:numFmt w:val="bullet"/>
+      <w:lvlText w:val=""/>
+      <w:lvlJc w:val="left"/>
+      <w:pPr>
+        <w:ind w:left="1429" w:hanging="360"/>
+      </w:pPr>
+      <w:rPr>
+        <w:rFonts w:ascii="Symbol" w:hAnsi="Symbol" w:hint="default"/>
+      </w:rPr>
+    </w:lvl>
+    <w:lvl w:ilvl="1" w:tplc="04190003" w:tentative="1">
+      <w:start w:val="1"/>
+      <w:numFmt w:val="bullet"/>
+      <w:lvlText w:val="o"/>
+      <w:lvlJc w:val="left"/>
+      <w:pPr>
+        <w:ind w:left="2149" w:hanging="360"/>
+      </w:pPr>
+      <w:rPr>
+        <w:rFonts w:ascii="Courier New" w:hAnsi="Courier New" w:cs="Courier New" w:hint="default"/>
+      </w:rPr>
+    </w:lvl>
+    <w:lvl w:ilvl="2" w:tplc="04190005" w:tentative="1">
+      <w:start w:val="1"/>
+      <w:numFmt w:val="bullet"/>
+      <w:lvlText w:val=""/>
+      <w:lvlJc w:val="left"/>
+      <w:pPr>
+        <w:ind w:left="2869" w:hanging="360"/>
+      </w:pPr>
+      <w:rPr>
+        <w:rFonts w:ascii="Wingdings" w:hAnsi="Wingdings" w:hint="default"/>
+      </w:rPr>
+    </w:lvl>
+    <w:lvl w:ilvl="3" w:tplc="04190001" w:tentative="1">
+      <w:start w:val="1"/>
+      <w:numFmt w:val="bullet"/>
+      <w:lvlText w:val=""/>
+      <w:lvlJc w:val="left"/>
+      <w:pPr>
+        <w:ind w:left="3589" w:hanging="360"/>
+      </w:pPr>
+      <w:rPr>
+        <w:rFonts w:ascii="Symbol" w:hAnsi="Symbol" w:hint="default"/>
+      </w:rPr>
+    </w:lvl>
+    <w:lvl w:ilvl="4" w:tplc="04190003" w:tentative="1">
+      <w:start w:val="1"/>
+      <w:numFmt w:val="bullet"/>
+      <w:lvlText w:val="o"/>
+      <w:lvlJc w:val="left"/>
+      <w:pPr>
+        <w:ind w:left="4309" w:hanging="360"/>
+      </w:pPr>
+      <w:rPr>
+        <w:rFonts w:ascii="Courier New" w:hAnsi="Courier New" w:cs="Courier New" w:hint="default"/>
+      </w:rPr>
+    </w:lvl>
+    <w:lvl w:ilvl="5" w:tplc="04190005" w:tentative="1">
+      <w:start w:val="1"/>
+      <w:numFmt w:val="bullet"/>
+      <w:lvlText w:val=""/>
+      <w:lvlJc w:val="left"/>
+      <w:pPr>
+        <w:ind w:left="5029" w:hanging="360"/>
+      </w:pPr>
+      <w:rPr>
+        <w:rFonts w:ascii="Wingdings" w:hAnsi="Wingdings" w:hint="default"/>
+      </w:rPr>
+    </w:lvl>
+    <w:lvl w:ilvl="6" w:tplc="04190001" w:tentative="1">
+      <w:start w:val="1"/>
+      <w:numFmt w:val="bullet"/>
+      <w:lvlText w:val=""/>
+      <w:lvlJc w:val="left"/>
+      <w:pPr>
+        <w:ind w:left="5749" w:hanging="360"/>
+      </w:pPr>
+      <w:rPr>
+        <w:rFonts w:ascii="Symbol" w:hAnsi="Symbol" w:hint="default"/>
+      </w:rPr>
+    </w:lvl>
+    <w:lvl w:ilvl="7" w:tplc="04190003" w:tentative="1">
+      <w:start w:val="1"/>
+      <w:numFmt w:val="bullet"/>
+      <w:lvlText w:val="o"/>
+      <w:lvlJc w:val="left"/>
+      <w:pPr>
+        <w:ind w:left="6469" w:hanging="360"/>
+      </w:pPr>
+      <w:rPr>
+        <w:rFonts w:ascii="Courier New" w:hAnsi="Courier New" w:cs="Courier New" w:hint="default"/>
+      </w:rPr>
+    </w:lvl>
+    <w:lvl w:ilvl="8" w:tplc="04190005" w:tentative="1">
+      <w:start w:val="1"/>
+      <w:numFmt w:val="bullet"/>
+      <w:lvlText w:val=""/>
+      <w:lvlJc w:val="left"/>
+      <w:pPr>
         <w:ind w:left="7189" w:hanging="360"/>
       </w:pPr>
       <w:rPr>
@@ -41321,55 +43135,64 @@
     <w:abstractNumId w:val="3"/>
   </w:num>
   <w:num w:numId="2">
-    <w:abstractNumId w:val="13"/>
+    <w:abstractNumId w:val="15"/>
   </w:num>
   <w:num w:numId="3">
+    <w:abstractNumId w:val="14"/>
+  </w:num>
+  <w:num w:numId="4">
+    <w:abstractNumId w:val="6"/>
+  </w:num>
+  <w:num w:numId="5">
+    <w:abstractNumId w:val="10"/>
+  </w:num>
+  <w:num w:numId="6">
+    <w:abstractNumId w:val="8"/>
+  </w:num>
+  <w:num w:numId="7">
     <w:abstractNumId w:val="12"/>
   </w:num>
-  <w:num w:numId="4">
-    <w:abstractNumId w:val="4"/>
-  </w:num>
-  <w:num w:numId="5">
-    <w:abstractNumId w:val="8"/>
-  </w:num>
-  <w:num w:numId="6">
-    <w:abstractNumId w:val="6"/>
-  </w:num>
-  <w:num w:numId="7">
-    <w:abstractNumId w:val="10"/>
-  </w:num>
   <w:num w:numId="8">
-    <w:abstractNumId w:val="5"/>
+    <w:abstractNumId w:val="7"/>
   </w:num>
   <w:num w:numId="9">
     <w:abstractNumId w:val="0"/>
   </w:num>
   <w:num w:numId="10">
-    <w:abstractNumId w:val="17"/>
+    <w:abstractNumId w:val="20"/>
   </w:num>
   <w:num w:numId="11">
     <w:abstractNumId w:val="1"/>
   </w:num>
   <w:num w:numId="12">
-    <w:abstractNumId w:val="9"/>
+    <w:abstractNumId w:val="11"/>
   </w:num>
   <w:num w:numId="13">
-    <w:abstractNumId w:val="11"/>
+    <w:abstractNumId w:val="13"/>
   </w:num>
   <w:num w:numId="14">
-    <w:abstractNumId w:val="16"/>
+    <w:abstractNumId w:val="19"/>
   </w:num>
   <w:num w:numId="15">
-    <w:abstractNumId w:val="14"/>
+    <w:abstractNumId w:val="17"/>
   </w:num>
   <w:num w:numId="16">
-    <w:abstractNumId w:val="15"/>
+    <w:abstractNumId w:val="18"/>
   </w:num>
   <w:num w:numId="17">
     <w:abstractNumId w:val="2"/>
   </w:num>
   <w:num w:numId="18">
-    <w:abstractNumId w:val="7"/>
+    <w:abstractNumId w:val="9"/>
+  </w:num>
+  <w:num w:numId="19">
+    <w:abstractNumId w:val="5"/>
+  </w:num>
+  <w:num w:numId="20">
+    <w:abstractNumId w:val="16"/>
+  </w:num>
+  <w:num w:numId="21">
+    <w:abstractNumId w:val="4"/>
   </w:num>
   <w:numIdMacAtCleanup w:val="9"/>
 </w:numbering>
@@ -42885,7 +44708,7 @@
 </file>
 
 <file path=customXml/itemProps1.xml><?xml version="1.0" encoding="utf-8"?>
-<ds:datastoreItem xmlns:ds="http://schemas.openxmlformats.org/officeDocument/2006/customXml" ds:itemID="{EE3EC136-579A-40DE-ACBA-F40B66C63FAB}">
+<ds:datastoreItem xmlns:ds="http://schemas.openxmlformats.org/officeDocument/2006/customXml" ds:itemID="{B8E1FDB2-FD56-4EFE-B745-172B63C32246}">
   <ds:schemaRefs>
     <ds:schemaRef ds:uri="http://schemas.openxmlformats.org/officeDocument/2006/bibliography"/>
   </ds:schemaRefs>

--- a/Diplom.docx
+++ b/Diplom.docx
@@ -4462,7 +4462,7 @@
       <w:r>
         <w:fldChar w:fldCharType="separate"/>
       </w:r>
-      <w:hyperlink w:anchor="_Toc8833550" w:history="1">
+      <w:hyperlink w:anchor="_Toc8861435" w:history="1">
         <w:r>
           <w:rPr>
             <w:rStyle w:val="ac"/>
@@ -4489,7 +4489,7 @@
             <w:noProof/>
             <w:webHidden/>
           </w:rPr>
-          <w:instrText xml:space="preserve"> PAGEREF _Toc8833550 \h </w:instrText>
+          <w:instrText xml:space="preserve"> PAGEREF _Toc8861435 \h </w:instrText>
         </w:r>
         <w:r>
           <w:rPr>
@@ -4530,7 +4530,7 @@
           <w:szCs w:val="22"/>
         </w:rPr>
       </w:pPr>
-      <w:hyperlink w:anchor="_Toc8833551" w:history="1">
+      <w:hyperlink w:anchor="_Toc8861436" w:history="1">
         <w:r>
           <w:rPr>
             <w:rStyle w:val="ac"/>
@@ -4557,7 +4557,7 @@
             <w:noProof/>
             <w:webHidden/>
           </w:rPr>
-          <w:instrText xml:space="preserve"> PAGEREF _Toc8833551 \h </w:instrText>
+          <w:instrText xml:space="preserve"> PAGEREF _Toc8861436 \h </w:instrText>
         </w:r>
         <w:r>
           <w:rPr>
@@ -4601,7 +4601,7 @@
           <w:szCs w:val="22"/>
         </w:rPr>
       </w:pPr>
-      <w:hyperlink w:anchor="_Toc8833552" w:history="1">
+      <w:hyperlink w:anchor="_Toc8861437" w:history="1">
         <w:r>
           <w:rPr>
             <w:rStyle w:val="ac"/>
@@ -4628,7 +4628,7 @@
             <w:noProof/>
             <w:webHidden/>
           </w:rPr>
-          <w:instrText xml:space="preserve"> PAGEREF _Toc8833552 \h </w:instrText>
+          <w:instrText xml:space="preserve"> PAGEREF _Toc8861437 \h </w:instrText>
         </w:r>
         <w:r>
           <w:rPr>
@@ -4672,7 +4672,7 @@
           <w:szCs w:val="22"/>
         </w:rPr>
       </w:pPr>
-      <w:hyperlink w:anchor="_Toc8833553" w:history="1">
+      <w:hyperlink w:anchor="_Toc8861438" w:history="1">
         <w:r>
           <w:rPr>
             <w:rStyle w:val="ac"/>
@@ -4699,7 +4699,7 @@
             <w:noProof/>
             <w:webHidden/>
           </w:rPr>
-          <w:instrText xml:space="preserve"> PAGEREF _Toc8833553 \h </w:instrText>
+          <w:instrText xml:space="preserve"> PAGEREF _Toc8861438 \h </w:instrText>
         </w:r>
         <w:r>
           <w:rPr>
@@ -4743,7 +4743,7 @@
           <w:szCs w:val="22"/>
         </w:rPr>
       </w:pPr>
-      <w:hyperlink w:anchor="_Toc8833554" w:history="1">
+      <w:hyperlink w:anchor="_Toc8861439" w:history="1">
         <w:r>
           <w:rPr>
             <w:rStyle w:val="ac"/>
@@ -4770,7 +4770,7 @@
             <w:noProof/>
             <w:webHidden/>
           </w:rPr>
-          <w:instrText xml:space="preserve"> PAGEREF _Toc8833554 \h </w:instrText>
+          <w:instrText xml:space="preserve"> PAGEREF _Toc8861439 \h </w:instrText>
         </w:r>
         <w:r>
           <w:rPr>
@@ -4811,7 +4811,7 @@
           <w:szCs w:val="22"/>
         </w:rPr>
       </w:pPr>
-      <w:hyperlink w:anchor="_Toc8833555" w:history="1">
+      <w:hyperlink w:anchor="_Toc8861440" w:history="1">
         <w:r>
           <w:rPr>
             <w:rStyle w:val="ac"/>
@@ -4838,7 +4838,7 @@
             <w:noProof/>
             <w:webHidden/>
           </w:rPr>
-          <w:instrText xml:space="preserve"> PAGEREF _Toc8833555 \h </w:instrText>
+          <w:instrText xml:space="preserve"> PAGEREF _Toc8861440 \h </w:instrText>
         </w:r>
         <w:r>
           <w:rPr>
@@ -4879,7 +4879,7 @@
           <w:szCs w:val="22"/>
         </w:rPr>
       </w:pPr>
-      <w:hyperlink w:anchor="_Toc8833556" w:history="1">
+      <w:hyperlink w:anchor="_Toc8861441" w:history="1">
         <w:r>
           <w:rPr>
             <w:rStyle w:val="ac"/>
@@ -4906,7 +4906,7 @@
             <w:noProof/>
             <w:webHidden/>
           </w:rPr>
-          <w:instrText xml:space="preserve"> PAGEREF _Toc8833556 \h </w:instrText>
+          <w:instrText xml:space="preserve"> PAGEREF _Toc8861441 \h </w:instrText>
         </w:r>
         <w:r>
           <w:rPr>
@@ -4947,7 +4947,7 @@
           <w:szCs w:val="22"/>
         </w:rPr>
       </w:pPr>
-      <w:hyperlink w:anchor="_Toc8833557" w:history="1">
+      <w:hyperlink w:anchor="_Toc8861442" w:history="1">
         <w:r>
           <w:rPr>
             <w:rStyle w:val="ac"/>
@@ -4974,7 +4974,7 @@
             <w:noProof/>
             <w:webHidden/>
           </w:rPr>
-          <w:instrText xml:space="preserve"> PAGEREF _Toc8833557 \h </w:instrText>
+          <w:instrText xml:space="preserve"> PAGEREF _Toc8861442 \h </w:instrText>
         </w:r>
         <w:r>
           <w:rPr>
@@ -5015,7 +5015,7 @@
           <w:szCs w:val="22"/>
         </w:rPr>
       </w:pPr>
-      <w:hyperlink w:anchor="_Toc8833558" w:history="1">
+      <w:hyperlink w:anchor="_Toc8861443" w:history="1">
         <w:r>
           <w:rPr>
             <w:rStyle w:val="ac"/>
@@ -5042,7 +5042,7 @@
             <w:noProof/>
             <w:webHidden/>
           </w:rPr>
-          <w:instrText xml:space="preserve"> PAGEREF _Toc8833558 \h </w:instrText>
+          <w:instrText xml:space="preserve"> PAGEREF _Toc8861443 \h </w:instrText>
         </w:r>
         <w:r>
           <w:rPr>
@@ -5086,7 +5086,7 @@
           <w:szCs w:val="22"/>
         </w:rPr>
       </w:pPr>
-      <w:hyperlink w:anchor="_Toc8833559" w:history="1">
+      <w:hyperlink w:anchor="_Toc8861444" w:history="1">
         <w:r>
           <w:rPr>
             <w:rStyle w:val="ac"/>
@@ -5121,7 +5121,7 @@
             <w:noProof/>
             <w:webHidden/>
           </w:rPr>
-          <w:instrText xml:space="preserve"> PAGEREF _Toc8833559 \h </w:instrText>
+          <w:instrText xml:space="preserve"> PAGEREF _Toc8861444 \h </w:instrText>
         </w:r>
         <w:r>
           <w:rPr>
@@ -5162,7 +5162,7 @@
           <w:szCs w:val="22"/>
         </w:rPr>
       </w:pPr>
-      <w:hyperlink w:anchor="_Toc8833560" w:history="1">
+      <w:hyperlink w:anchor="_Toc8861445" w:history="1">
         <w:r>
           <w:rPr>
             <w:rStyle w:val="ac"/>
@@ -5189,7 +5189,7 @@
             <w:noProof/>
             <w:webHidden/>
           </w:rPr>
-          <w:instrText xml:space="preserve"> PAGEREF _Toc8833560 \h </w:instrText>
+          <w:instrText xml:space="preserve"> PAGEREF _Toc8861445 \h </w:instrText>
         </w:r>
         <w:r>
           <w:rPr>
@@ -5230,7 +5230,7 @@
           <w:szCs w:val="22"/>
         </w:rPr>
       </w:pPr>
-      <w:hyperlink w:anchor="_Toc8833561" w:history="1">
+      <w:hyperlink w:anchor="_Toc8861446" w:history="1">
         <w:r>
           <w:rPr>
             <w:rStyle w:val="ac"/>
@@ -5272,7 +5272,7 @@
             <w:noProof/>
             <w:webHidden/>
           </w:rPr>
-          <w:instrText xml:space="preserve"> PAGEREF _Toc8833561 \h </w:instrText>
+          <w:instrText xml:space="preserve"> PAGEREF _Toc8861446 \h </w:instrText>
         </w:r>
         <w:r>
           <w:rPr>
@@ -5313,7 +5313,7 @@
           <w:szCs w:val="22"/>
         </w:rPr>
       </w:pPr>
-      <w:hyperlink w:anchor="_Toc8833562" w:history="1">
+      <w:hyperlink w:anchor="_Toc8861447" w:history="1">
         <w:r>
           <w:rPr>
             <w:rStyle w:val="ac"/>
@@ -5340,7 +5340,7 @@
             <w:noProof/>
             <w:webHidden/>
           </w:rPr>
-          <w:instrText xml:space="preserve"> PAGEREF _Toc8833562 \h </w:instrText>
+          <w:instrText xml:space="preserve"> PAGEREF _Toc8861447 \h </w:instrText>
         </w:r>
         <w:r>
           <w:rPr>
@@ -5381,7 +5381,7 @@
           <w:szCs w:val="22"/>
         </w:rPr>
       </w:pPr>
-      <w:hyperlink w:anchor="_Toc8833563" w:history="1">
+      <w:hyperlink w:anchor="_Toc8861448" w:history="1">
         <w:r>
           <w:rPr>
             <w:rStyle w:val="ac"/>
@@ -5416,7 +5416,7 @@
             <w:noProof/>
             <w:webHidden/>
           </w:rPr>
-          <w:instrText xml:space="preserve"> PAGEREF _Toc8833563 \h </w:instrText>
+          <w:instrText xml:space="preserve"> PAGEREF _Toc8861448 \h </w:instrText>
         </w:r>
         <w:r>
           <w:rPr>
@@ -5460,7 +5460,7 @@
           <w:szCs w:val="22"/>
         </w:rPr>
       </w:pPr>
-      <w:hyperlink w:anchor="_Toc8833564" w:history="1">
+      <w:hyperlink w:anchor="_Toc8861449" w:history="1">
         <w:r>
           <w:rPr>
             <w:rStyle w:val="ac"/>
@@ -5487,7 +5487,7 @@
             <w:noProof/>
             <w:webHidden/>
           </w:rPr>
-          <w:instrText xml:space="preserve"> PAGEREF _Toc8833564 \h </w:instrText>
+          <w:instrText xml:space="preserve"> PAGEREF _Toc8861449 \h </w:instrText>
         </w:r>
         <w:r>
           <w:rPr>
@@ -5531,7 +5531,7 @@
           <w:szCs w:val="22"/>
         </w:rPr>
       </w:pPr>
-      <w:hyperlink w:anchor="_Toc8833565" w:history="1">
+      <w:hyperlink w:anchor="_Toc8861450" w:history="1">
         <w:r>
           <w:rPr>
             <w:rStyle w:val="ac"/>
@@ -5558,7 +5558,7 @@
             <w:noProof/>
             <w:webHidden/>
           </w:rPr>
-          <w:instrText xml:space="preserve"> PAGEREF _Toc8833565 \h </w:instrText>
+          <w:instrText xml:space="preserve"> PAGEREF _Toc8861450 \h </w:instrText>
         </w:r>
         <w:r>
           <w:rPr>
@@ -5599,7 +5599,7 @@
           <w:szCs w:val="22"/>
         </w:rPr>
       </w:pPr>
-      <w:hyperlink w:anchor="_Toc8833566" w:history="1">
+      <w:hyperlink w:anchor="_Toc8861451" w:history="1">
         <w:r>
           <w:rPr>
             <w:rStyle w:val="ac"/>
@@ -5626,7 +5626,7 @@
             <w:noProof/>
             <w:webHidden/>
           </w:rPr>
-          <w:instrText xml:space="preserve"> PAGEREF _Toc8833566 \h </w:instrText>
+          <w:instrText xml:space="preserve"> PAGEREF _Toc8861451 \h </w:instrText>
         </w:r>
         <w:r>
           <w:rPr>
@@ -5667,7 +5667,7 @@
           <w:szCs w:val="22"/>
         </w:rPr>
       </w:pPr>
-      <w:hyperlink w:anchor="_Toc8833567" w:history="1">
+      <w:hyperlink w:anchor="_Toc8861452" w:history="1">
         <w:r>
           <w:rPr>
             <w:rStyle w:val="ac"/>
@@ -5694,7 +5694,7 @@
             <w:noProof/>
             <w:webHidden/>
           </w:rPr>
-          <w:instrText xml:space="preserve"> PAGEREF _Toc8833567 \h </w:instrText>
+          <w:instrText xml:space="preserve"> PAGEREF _Toc8861452 \h </w:instrText>
         </w:r>
         <w:r>
           <w:rPr>
@@ -5735,7 +5735,7 @@
           <w:szCs w:val="22"/>
         </w:rPr>
       </w:pPr>
-      <w:hyperlink w:anchor="_Toc8833568" w:history="1">
+      <w:hyperlink w:anchor="_Toc8861453" w:history="1">
         <w:r>
           <w:rPr>
             <w:rStyle w:val="ac"/>
@@ -5762,7 +5762,7 @@
             <w:noProof/>
             <w:webHidden/>
           </w:rPr>
-          <w:instrText xml:space="preserve"> PAGEREF _Toc8833568 \h </w:instrText>
+          <w:instrText xml:space="preserve"> PAGEREF _Toc8861453 \h </w:instrText>
         </w:r>
         <w:r>
           <w:rPr>
@@ -5803,7 +5803,7 @@
           <w:szCs w:val="22"/>
         </w:rPr>
       </w:pPr>
-      <w:hyperlink w:anchor="_Toc8833569" w:history="1">
+      <w:hyperlink w:anchor="_Toc8861454" w:history="1">
         <w:r>
           <w:rPr>
             <w:rStyle w:val="ac"/>
@@ -5830,7 +5830,7 @@
             <w:noProof/>
             <w:webHidden/>
           </w:rPr>
-          <w:instrText xml:space="preserve"> PAGEREF _Toc8833569 \h </w:instrText>
+          <w:instrText xml:space="preserve"> PAGEREF _Toc8861454 \h </w:instrText>
         </w:r>
         <w:r>
           <w:rPr>
@@ -5874,7 +5874,7 @@
           <w:szCs w:val="22"/>
         </w:rPr>
       </w:pPr>
-      <w:hyperlink w:anchor="_Toc8833570" w:history="1">
+      <w:hyperlink w:anchor="_Toc8861455" w:history="1">
         <w:r>
           <w:rPr>
             <w:rStyle w:val="ac"/>
@@ -5901,7 +5901,7 @@
             <w:noProof/>
             <w:webHidden/>
           </w:rPr>
-          <w:instrText xml:space="preserve"> PAGEREF _Toc8833570 \h </w:instrText>
+          <w:instrText xml:space="preserve"> PAGEREF _Toc8861455 \h </w:instrText>
         </w:r>
         <w:r>
           <w:rPr>
@@ -5945,7 +5945,7 @@
           <w:szCs w:val="22"/>
         </w:rPr>
       </w:pPr>
-      <w:hyperlink w:anchor="_Toc8833571" w:history="1">
+      <w:hyperlink w:anchor="_Toc8861456" w:history="1">
         <w:r>
           <w:rPr>
             <w:rStyle w:val="ac"/>
@@ -5972,7 +5972,7 @@
             <w:noProof/>
             <w:webHidden/>
           </w:rPr>
-          <w:instrText xml:space="preserve"> PAGEREF _Toc8833571 \h </w:instrText>
+          <w:instrText xml:space="preserve"> PAGEREF _Toc8861456 \h </w:instrText>
         </w:r>
         <w:r>
           <w:rPr>
@@ -6013,13 +6013,13 @@
           <w:szCs w:val="22"/>
         </w:rPr>
       </w:pPr>
-      <w:hyperlink w:anchor="_Toc8833572" w:history="1">
+      <w:hyperlink w:anchor="_Toc8861457" w:history="1">
         <w:r>
           <w:rPr>
             <w:rStyle w:val="ac"/>
             <w:noProof/>
           </w:rPr>
-          <w:t>2. моделирование компонентов разрабатываемого ПО</w:t>
+          <w:t>2. Моделирование компонентов разрабатываемого программного обеспечения</w:t>
         </w:r>
         <w:r>
           <w:rPr>
@@ -6040,7 +6040,7 @@
             <w:noProof/>
             <w:webHidden/>
           </w:rPr>
-          <w:instrText xml:space="preserve"> PAGEREF _Toc8833572 \h </w:instrText>
+          <w:instrText xml:space="preserve"> PAGEREF _Toc8861457 \h </w:instrText>
         </w:r>
         <w:r>
           <w:rPr>
@@ -6084,7 +6084,7 @@
           <w:szCs w:val="22"/>
         </w:rPr>
       </w:pPr>
-      <w:hyperlink w:anchor="_Toc8833573" w:history="1">
+      <w:hyperlink w:anchor="_Toc8861458" w:history="1">
         <w:r>
           <w:rPr>
             <w:rStyle w:val="ac"/>
@@ -6111,7 +6111,7 @@
             <w:noProof/>
             <w:webHidden/>
           </w:rPr>
-          <w:instrText xml:space="preserve"> PAGEREF _Toc8833573 \h </w:instrText>
+          <w:instrText xml:space="preserve"> PAGEREF _Toc8861458 \h </w:instrText>
         </w:r>
         <w:r>
           <w:rPr>
@@ -6155,7 +6155,7 @@
           <w:szCs w:val="22"/>
         </w:rPr>
       </w:pPr>
-      <w:hyperlink w:anchor="_Toc8833574" w:history="1">
+      <w:hyperlink w:anchor="_Toc8861459" w:history="1">
         <w:r>
           <w:rPr>
             <w:rStyle w:val="ac"/>
@@ -6182,7 +6182,7 @@
             <w:noProof/>
             <w:webHidden/>
           </w:rPr>
-          <w:instrText xml:space="preserve"> PAGEREF _Toc8833574 \h </w:instrText>
+          <w:instrText xml:space="preserve"> PAGEREF _Toc8861459 \h </w:instrText>
         </w:r>
         <w:r>
           <w:rPr>
@@ -6226,7 +6226,7 @@
           <w:szCs w:val="22"/>
         </w:rPr>
       </w:pPr>
-      <w:hyperlink w:anchor="_Toc8833575" w:history="1">
+      <w:hyperlink w:anchor="_Toc8861460" w:history="1">
         <w:r>
           <w:rPr>
             <w:rStyle w:val="ac"/>
@@ -6253,7 +6253,7 @@
             <w:noProof/>
             <w:webHidden/>
           </w:rPr>
-          <w:instrText xml:space="preserve"> PAGEREF _Toc8833575 \h </w:instrText>
+          <w:instrText xml:space="preserve"> PAGEREF _Toc8861460 \h </w:instrText>
         </w:r>
         <w:r>
           <w:rPr>
@@ -6294,7 +6294,7 @@
           <w:szCs w:val="22"/>
         </w:rPr>
       </w:pPr>
-      <w:hyperlink w:anchor="_Toc8833576" w:history="1">
+      <w:hyperlink w:anchor="_Toc8861461" w:history="1">
         <w:r>
           <w:rPr>
             <w:rStyle w:val="ac"/>
@@ -6321,7 +6321,7 @@
             <w:noProof/>
             <w:webHidden/>
           </w:rPr>
-          <w:instrText xml:space="preserve"> PAGEREF _Toc8833576 \h </w:instrText>
+          <w:instrText xml:space="preserve"> PAGEREF _Toc8861461 \h </w:instrText>
         </w:r>
         <w:r>
           <w:rPr>
@@ -6341,7 +6341,7 @@
             <w:noProof/>
             <w:webHidden/>
           </w:rPr>
-          <w:t>39</w:t>
+          <w:t>40</w:t>
         </w:r>
         <w:r>
           <w:rPr>
@@ -6362,7 +6362,7 @@
           <w:szCs w:val="22"/>
         </w:rPr>
       </w:pPr>
-      <w:hyperlink w:anchor="_Toc8833577" w:history="1">
+      <w:hyperlink w:anchor="_Toc8861462" w:history="1">
         <w:r>
           <w:rPr>
             <w:rStyle w:val="ac"/>
@@ -6389,7 +6389,7 @@
             <w:noProof/>
             <w:webHidden/>
           </w:rPr>
-          <w:instrText xml:space="preserve"> PAGEREF _Toc8833577 \h </w:instrText>
+          <w:instrText xml:space="preserve"> PAGEREF _Toc8861462 \h </w:instrText>
         </w:r>
         <w:r>
           <w:rPr>
@@ -6409,7 +6409,7 @@
             <w:noProof/>
             <w:webHidden/>
           </w:rPr>
-          <w:t>40</w:t>
+          <w:t>41</w:t>
         </w:r>
         <w:r>
           <w:rPr>
@@ -6433,13 +6433,13 @@
           <w:szCs w:val="22"/>
         </w:rPr>
       </w:pPr>
-      <w:hyperlink w:anchor="_Toc8833578" w:history="1">
+      <w:hyperlink w:anchor="_Toc8861463" w:history="1">
         <w:r>
           <w:rPr>
             <w:rStyle w:val="ac"/>
             <w:noProof/>
           </w:rPr>
-          <w:t>2.4. Построение модели алгоритма классификации объектов</w:t>
+          <w:t>2.4. Построение модели алгоритма классификации объекта</w:t>
         </w:r>
         <w:r>
           <w:rPr>
@@ -6460,7 +6460,7 @@
             <w:noProof/>
             <w:webHidden/>
           </w:rPr>
-          <w:instrText xml:space="preserve"> PAGEREF _Toc8833578 \h </w:instrText>
+          <w:instrText xml:space="preserve"> PAGEREF _Toc8861463 \h </w:instrText>
         </w:r>
         <w:r>
           <w:rPr>
@@ -6480,7 +6480,75 @@
             <w:noProof/>
             <w:webHidden/>
           </w:rPr>
-          <w:t>40</w:t>
+          <w:t>41</w:t>
+        </w:r>
+        <w:r>
+          <w:rPr>
+            <w:noProof/>
+            <w:webHidden/>
+          </w:rPr>
+          <w:fldChar w:fldCharType="end"/>
+        </w:r>
+      </w:hyperlink>
+    </w:p>
+    <w:p>
+      <w:pPr>
+        <w:pStyle w:val="31"/>
+        <w:rPr>
+          <w:rFonts w:asciiTheme="minorHAnsi" w:eastAsiaTheme="minorEastAsia" w:hAnsiTheme="minorHAnsi" w:cstheme="minorBidi"/>
+          <w:noProof/>
+          <w:sz w:val="22"/>
+          <w:szCs w:val="22"/>
+        </w:rPr>
+      </w:pPr>
+      <w:hyperlink w:anchor="_Toc8861464" w:history="1">
+        <w:r>
+          <w:rPr>
+            <w:rStyle w:val="ac"/>
+            <w:noProof/>
+          </w:rPr>
+          <w:t>2.4.1. Модель алгоритма определения класса объекта по штрихкоду</w:t>
+        </w:r>
+        <w:r>
+          <w:rPr>
+            <w:noProof/>
+            <w:webHidden/>
+          </w:rPr>
+          <w:tab/>
+        </w:r>
+        <w:r>
+          <w:rPr>
+            <w:noProof/>
+            <w:webHidden/>
+          </w:rPr>
+          <w:fldChar w:fldCharType="begin"/>
+        </w:r>
+        <w:r>
+          <w:rPr>
+            <w:noProof/>
+            <w:webHidden/>
+          </w:rPr>
+          <w:instrText xml:space="preserve"> PAGEREF _Toc8861464 \h </w:instrText>
+        </w:r>
+        <w:r>
+          <w:rPr>
+            <w:noProof/>
+            <w:webHidden/>
+          </w:rPr>
+        </w:r>
+        <w:r>
+          <w:rPr>
+            <w:noProof/>
+            <w:webHidden/>
+          </w:rPr>
+          <w:fldChar w:fldCharType="separate"/>
+        </w:r>
+        <w:r>
+          <w:rPr>
+            <w:noProof/>
+            <w:webHidden/>
+          </w:rPr>
+          <w:t>43</w:t>
         </w:r>
         <w:r>
           <w:rPr>
@@ -6504,13 +6572,21 @@
           <w:szCs w:val="22"/>
         </w:rPr>
       </w:pPr>
-      <w:hyperlink w:anchor="_Toc8833579" w:history="1">
+      <w:hyperlink w:anchor="_Toc8861465" w:history="1">
         <w:r>
           <w:rPr>
             <w:rStyle w:val="ac"/>
             <w:noProof/>
           </w:rPr>
-          <w:t>2.5. Построение модели алгоритма создания и загрузки конфигурации программного обеспечения</w:t>
+          <w:t>Алгоритм получает на вход</w:t>
+        </w:r>
+        <w:r>
+          <w:rPr>
+            <w:rStyle w:val="ac"/>
+            <w:noProof/>
+            <w:lang w:val="en-US"/>
+          </w:rPr>
+          <w:t>:</w:t>
         </w:r>
         <w:r>
           <w:rPr>
@@ -6531,7 +6607,7 @@
             <w:noProof/>
             <w:webHidden/>
           </w:rPr>
-          <w:instrText xml:space="preserve"> PAGEREF _Toc8833579 \h </w:instrText>
+          <w:instrText xml:space="preserve"> PAGEREF _Toc8861465 \h </w:instrText>
         </w:r>
         <w:r>
           <w:rPr>
@@ -6551,7 +6627,75 @@
             <w:noProof/>
             <w:webHidden/>
           </w:rPr>
-          <w:t>41</w:t>
+          <w:t>43</w:t>
+        </w:r>
+        <w:r>
+          <w:rPr>
+            <w:noProof/>
+            <w:webHidden/>
+          </w:rPr>
+          <w:fldChar w:fldCharType="end"/>
+        </w:r>
+      </w:hyperlink>
+    </w:p>
+    <w:p>
+      <w:pPr>
+        <w:pStyle w:val="31"/>
+        <w:rPr>
+          <w:rFonts w:asciiTheme="minorHAnsi" w:eastAsiaTheme="minorEastAsia" w:hAnsiTheme="minorHAnsi" w:cstheme="minorBidi"/>
+          <w:noProof/>
+          <w:sz w:val="22"/>
+          <w:szCs w:val="22"/>
+        </w:rPr>
+      </w:pPr>
+      <w:hyperlink w:anchor="_Toc8861466" w:history="1">
+        <w:r>
+          <w:rPr>
+            <w:rStyle w:val="ac"/>
+            <w:noProof/>
+          </w:rPr>
+          <w:t>2.4.2. Модель алгоритма определения класса объекта по признаку размера</w:t>
+        </w:r>
+        <w:r>
+          <w:rPr>
+            <w:noProof/>
+            <w:webHidden/>
+          </w:rPr>
+          <w:tab/>
+        </w:r>
+        <w:r>
+          <w:rPr>
+            <w:noProof/>
+            <w:webHidden/>
+          </w:rPr>
+          <w:fldChar w:fldCharType="begin"/>
+        </w:r>
+        <w:r>
+          <w:rPr>
+            <w:noProof/>
+            <w:webHidden/>
+          </w:rPr>
+          <w:instrText xml:space="preserve"> PAGEREF _Toc8861466 \h </w:instrText>
+        </w:r>
+        <w:r>
+          <w:rPr>
+            <w:noProof/>
+            <w:webHidden/>
+          </w:rPr>
+        </w:r>
+        <w:r>
+          <w:rPr>
+            <w:noProof/>
+            <w:webHidden/>
+          </w:rPr>
+          <w:fldChar w:fldCharType="separate"/>
+        </w:r>
+        <w:r>
+          <w:rPr>
+            <w:noProof/>
+            <w:webHidden/>
+          </w:rPr>
+          <w:t>45</w:t>
         </w:r>
         <w:r>
           <w:rPr>
@@ -6575,13 +6719,13 @@
           <w:szCs w:val="22"/>
         </w:rPr>
       </w:pPr>
-      <w:hyperlink w:anchor="_Toc8833580" w:history="1">
+      <w:hyperlink w:anchor="_Toc8861467" w:history="1">
         <w:r>
           <w:rPr>
             <w:rStyle w:val="ac"/>
             <w:noProof/>
           </w:rPr>
-          <w:t>2.6. Выводы по разделу</w:t>
+          <w:t>2.5 Модель общего алгоритма распознавания объектов на изображении и определения их координат</w:t>
         </w:r>
         <w:r>
           <w:rPr>
@@ -6602,7 +6746,7 @@
             <w:noProof/>
             <w:webHidden/>
           </w:rPr>
-          <w:instrText xml:space="preserve"> PAGEREF _Toc8833580 \h </w:instrText>
+          <w:instrText xml:space="preserve"> PAGEREF _Toc8861467 \h </w:instrText>
         </w:r>
         <w:r>
           <w:rPr>
@@ -6622,7 +6766,7 @@
             <w:noProof/>
             <w:webHidden/>
           </w:rPr>
-          <w:t>41</w:t>
+          <w:t>45</w:t>
         </w:r>
         <w:r>
           <w:rPr>
@@ -6635,7 +6779,10 @@
     </w:p>
     <w:p>
       <w:pPr>
-        <w:pStyle w:val="12"/>
+        <w:pStyle w:val="21"/>
+        <w:tabs>
+          <w:tab w:val="right" w:leader="dot" w:pos="9345"/>
+        </w:tabs>
         <w:rPr>
           <w:rFonts w:asciiTheme="minorHAnsi" w:eastAsiaTheme="minorEastAsia" w:hAnsiTheme="minorHAnsi" w:cstheme="minorBidi"/>
           <w:noProof/>
@@ -6643,13 +6790,13 @@
           <w:szCs w:val="22"/>
         </w:rPr>
       </w:pPr>
-      <w:hyperlink w:anchor="_Toc8833581" w:history="1">
+      <w:hyperlink w:anchor="_Toc8861468" w:history="1">
         <w:r>
           <w:rPr>
             <w:rStyle w:val="ac"/>
             <w:noProof/>
           </w:rPr>
-          <w:t>3. Результаты разработки</w:t>
+          <w:t>2.6. Построение модели алгоритма создания и загрузки конфигурации программного обеспечения</w:t>
         </w:r>
         <w:r>
           <w:rPr>
@@ -6670,7 +6817,7 @@
             <w:noProof/>
             <w:webHidden/>
           </w:rPr>
-          <w:instrText xml:space="preserve"> PAGEREF _Toc8833581 \h </w:instrText>
+          <w:instrText xml:space="preserve"> PAGEREF _Toc8861468 \h </w:instrText>
         </w:r>
         <w:r>
           <w:rPr>
@@ -6690,7 +6837,7 @@
             <w:noProof/>
             <w:webHidden/>
           </w:rPr>
-          <w:t>42</w:t>
+          <w:t>46</w:t>
         </w:r>
         <w:r>
           <w:rPr>
@@ -6703,7 +6850,10 @@
     </w:p>
     <w:p>
       <w:pPr>
-        <w:pStyle w:val="12"/>
+        <w:pStyle w:val="21"/>
+        <w:tabs>
+          <w:tab w:val="right" w:leader="dot" w:pos="9345"/>
+        </w:tabs>
         <w:rPr>
           <w:rFonts w:asciiTheme="minorHAnsi" w:eastAsiaTheme="minorEastAsia" w:hAnsiTheme="minorHAnsi" w:cstheme="minorBidi"/>
           <w:noProof/>
@@ -6711,7 +6861,143 @@
           <w:szCs w:val="22"/>
         </w:rPr>
       </w:pPr>
-      <w:hyperlink w:anchor="_Toc8833582" w:history="1">
+      <w:hyperlink w:anchor="_Toc8861469" w:history="1">
+        <w:r>
+          <w:rPr>
+            <w:rStyle w:val="ac"/>
+            <w:noProof/>
+          </w:rPr>
+          <w:t>2.7. Выводы по разделу</w:t>
+        </w:r>
+        <w:r>
+          <w:rPr>
+            <w:noProof/>
+            <w:webHidden/>
+          </w:rPr>
+          <w:tab/>
+        </w:r>
+        <w:r>
+          <w:rPr>
+            <w:noProof/>
+            <w:webHidden/>
+          </w:rPr>
+          <w:fldChar w:fldCharType="begin"/>
+        </w:r>
+        <w:r>
+          <w:rPr>
+            <w:noProof/>
+            <w:webHidden/>
+          </w:rPr>
+          <w:instrText xml:space="preserve"> PAGEREF _Toc8861469 \h </w:instrText>
+        </w:r>
+        <w:r>
+          <w:rPr>
+            <w:noProof/>
+            <w:webHidden/>
+          </w:rPr>
+        </w:r>
+        <w:r>
+          <w:rPr>
+            <w:noProof/>
+            <w:webHidden/>
+          </w:rPr>
+          <w:fldChar w:fldCharType="separate"/>
+        </w:r>
+        <w:r>
+          <w:rPr>
+            <w:noProof/>
+            <w:webHidden/>
+          </w:rPr>
+          <w:t>46</w:t>
+        </w:r>
+        <w:r>
+          <w:rPr>
+            <w:noProof/>
+            <w:webHidden/>
+          </w:rPr>
+          <w:fldChar w:fldCharType="end"/>
+        </w:r>
+      </w:hyperlink>
+    </w:p>
+    <w:p>
+      <w:pPr>
+        <w:pStyle w:val="12"/>
+        <w:rPr>
+          <w:rFonts w:asciiTheme="minorHAnsi" w:eastAsiaTheme="minorEastAsia" w:hAnsiTheme="minorHAnsi" w:cstheme="minorBidi"/>
+          <w:noProof/>
+          <w:sz w:val="22"/>
+          <w:szCs w:val="22"/>
+        </w:rPr>
+      </w:pPr>
+      <w:hyperlink w:anchor="_Toc8861470" w:history="1">
+        <w:r>
+          <w:rPr>
+            <w:rStyle w:val="ac"/>
+            <w:noProof/>
+          </w:rPr>
+          <w:t>3. Результаты разработки</w:t>
+        </w:r>
+        <w:r>
+          <w:rPr>
+            <w:noProof/>
+            <w:webHidden/>
+          </w:rPr>
+          <w:tab/>
+        </w:r>
+        <w:r>
+          <w:rPr>
+            <w:noProof/>
+            <w:webHidden/>
+          </w:rPr>
+          <w:fldChar w:fldCharType="begin"/>
+        </w:r>
+        <w:r>
+          <w:rPr>
+            <w:noProof/>
+            <w:webHidden/>
+          </w:rPr>
+          <w:instrText xml:space="preserve"> PAGEREF _Toc8861470 \h </w:instrText>
+        </w:r>
+        <w:r>
+          <w:rPr>
+            <w:noProof/>
+            <w:webHidden/>
+          </w:rPr>
+        </w:r>
+        <w:r>
+          <w:rPr>
+            <w:noProof/>
+            <w:webHidden/>
+          </w:rPr>
+          <w:fldChar w:fldCharType="separate"/>
+        </w:r>
+        <w:r>
+          <w:rPr>
+            <w:noProof/>
+            <w:webHidden/>
+          </w:rPr>
+          <w:t>47</w:t>
+        </w:r>
+        <w:r>
+          <w:rPr>
+            <w:noProof/>
+            <w:webHidden/>
+          </w:rPr>
+          <w:fldChar w:fldCharType="end"/>
+        </w:r>
+      </w:hyperlink>
+    </w:p>
+    <w:p>
+      <w:pPr>
+        <w:pStyle w:val="12"/>
+        <w:rPr>
+          <w:rFonts w:asciiTheme="minorHAnsi" w:eastAsiaTheme="minorEastAsia" w:hAnsiTheme="minorHAnsi" w:cstheme="minorBidi"/>
+          <w:noProof/>
+          <w:sz w:val="22"/>
+          <w:szCs w:val="22"/>
+        </w:rPr>
+      </w:pPr>
+      <w:hyperlink w:anchor="_Toc8861471" w:history="1">
         <w:r>
           <w:rPr>
             <w:rStyle w:val="ac"/>
@@ -6738,7 +7024,7 @@
             <w:noProof/>
             <w:webHidden/>
           </w:rPr>
-          <w:instrText xml:space="preserve"> PAGEREF _Toc8833582 \h </w:instrText>
+          <w:instrText xml:space="preserve"> PAGEREF _Toc8861471 \h </w:instrText>
         </w:r>
         <w:r>
           <w:rPr>
@@ -6758,7 +7044,7 @@
             <w:noProof/>
             <w:webHidden/>
           </w:rPr>
-          <w:t>43</w:t>
+          <w:t>48</w:t>
         </w:r>
         <w:r>
           <w:rPr>
@@ -6782,7 +7068,7 @@
           <w:szCs w:val="22"/>
         </w:rPr>
       </w:pPr>
-      <w:hyperlink w:anchor="_Toc8833583" w:history="1">
+      <w:hyperlink w:anchor="_Toc8861472" w:history="1">
         <w:r>
           <w:rPr>
             <w:rStyle w:val="ac"/>
@@ -6817,7 +7103,7 @@
             <w:noProof/>
             <w:webHidden/>
           </w:rPr>
-          <w:instrText xml:space="preserve"> PAGEREF _Toc8833583 \h </w:instrText>
+          <w:instrText xml:space="preserve"> PAGEREF _Toc8861472 \h </w:instrText>
         </w:r>
         <w:r>
           <w:rPr>
@@ -6837,7 +7123,7 @@
             <w:noProof/>
             <w:webHidden/>
           </w:rPr>
-          <w:t>43</w:t>
+          <w:t>48</w:t>
         </w:r>
         <w:r>
           <w:rPr>
@@ -6861,7 +7147,7 @@
           <w:szCs w:val="22"/>
         </w:rPr>
       </w:pPr>
-      <w:hyperlink w:anchor="_Toc8833584" w:history="1">
+      <w:hyperlink w:anchor="_Toc8861473" w:history="1">
         <w:r>
           <w:rPr>
             <w:rStyle w:val="ac"/>
@@ -6896,7 +7182,7 @@
             <w:noProof/>
             <w:webHidden/>
           </w:rPr>
-          <w:instrText xml:space="preserve"> PAGEREF _Toc8833584 \h </w:instrText>
+          <w:instrText xml:space="preserve"> PAGEREF _Toc8861473 \h </w:instrText>
         </w:r>
         <w:r>
           <w:rPr>
@@ -6916,7 +7202,7 @@
             <w:noProof/>
             <w:webHidden/>
           </w:rPr>
-          <w:t>43</w:t>
+          <w:t>48</w:t>
         </w:r>
         <w:r>
           <w:rPr>
@@ -6937,7 +7223,7 @@
           <w:szCs w:val="22"/>
         </w:rPr>
       </w:pPr>
-      <w:hyperlink w:anchor="_Toc8833585" w:history="1">
+      <w:hyperlink w:anchor="_Toc8861474" w:history="1">
         <w:r>
           <w:rPr>
             <w:rStyle w:val="ac"/>
@@ -6964,7 +7250,7 @@
             <w:noProof/>
             <w:webHidden/>
           </w:rPr>
-          <w:instrText xml:space="preserve"> PAGEREF _Toc8833585 \h </w:instrText>
+          <w:instrText xml:space="preserve"> PAGEREF _Toc8861474 \h </w:instrText>
         </w:r>
         <w:r>
           <w:rPr>
@@ -6984,7 +7270,7 @@
             <w:noProof/>
             <w:webHidden/>
           </w:rPr>
-          <w:t>44</w:t>
+          <w:t>49</w:t>
         </w:r>
         <w:r>
           <w:rPr>
@@ -7005,7 +7291,7 @@
           <w:szCs w:val="22"/>
         </w:rPr>
       </w:pPr>
-      <w:hyperlink w:anchor="_Toc8833586" w:history="1">
+      <w:hyperlink w:anchor="_Toc8861475" w:history="1">
         <w:r>
           <w:rPr>
             <w:rStyle w:val="ac"/>
@@ -7032,7 +7318,7 @@
             <w:noProof/>
             <w:webHidden/>
           </w:rPr>
-          <w:instrText xml:space="preserve"> PAGEREF _Toc8833586 \h </w:instrText>
+          <w:instrText xml:space="preserve"> PAGEREF _Toc8861475 \h </w:instrText>
         </w:r>
         <w:r>
           <w:rPr>
@@ -7052,7 +7338,7 @@
             <w:noProof/>
             <w:webHidden/>
           </w:rPr>
-          <w:t>45</w:t>
+          <w:t>50</w:t>
         </w:r>
         <w:r>
           <w:rPr>
@@ -7073,7 +7359,7 @@
           <w:szCs w:val="22"/>
         </w:rPr>
       </w:pPr>
-      <w:hyperlink w:anchor="_Toc8833587" w:history="1">
+      <w:hyperlink w:anchor="_Toc8861476" w:history="1">
         <w:r>
           <w:rPr>
             <w:rStyle w:val="ac"/>
@@ -7100,7 +7386,7 @@
             <w:noProof/>
             <w:webHidden/>
           </w:rPr>
-          <w:instrText xml:space="preserve"> PAGEREF _Toc8833587 \h </w:instrText>
+          <w:instrText xml:space="preserve"> PAGEREF _Toc8861476 \h </w:instrText>
         </w:r>
         <w:r>
           <w:rPr>
@@ -7120,7 +7406,7 @@
             <w:noProof/>
             <w:webHidden/>
           </w:rPr>
-          <w:t>46</w:t>
+          <w:t>51</w:t>
         </w:r>
         <w:r>
           <w:rPr>
@@ -7144,7 +7430,7 @@
           <w:szCs w:val="22"/>
         </w:rPr>
       </w:pPr>
-      <w:hyperlink w:anchor="_Toc8833588" w:history="1">
+      <w:hyperlink w:anchor="_Toc8861477" w:history="1">
         <w:r>
           <w:rPr>
             <w:rStyle w:val="ac"/>
@@ -7171,7 +7457,7 @@
             <w:noProof/>
             <w:webHidden/>
           </w:rPr>
-          <w:instrText xml:space="preserve"> PAGEREF _Toc8833588 \h </w:instrText>
+          <w:instrText xml:space="preserve"> PAGEREF _Toc8861477 \h </w:instrText>
         </w:r>
         <w:r>
           <w:rPr>
@@ -7191,7 +7477,7 @@
             <w:noProof/>
             <w:webHidden/>
           </w:rPr>
-          <w:t>46</w:t>
+          <w:t>51</w:t>
         </w:r>
         <w:r>
           <w:rPr>
@@ -7212,7 +7498,7 @@
           <w:szCs w:val="22"/>
         </w:rPr>
       </w:pPr>
-      <w:hyperlink w:anchor="_Toc8833589" w:history="1">
+      <w:hyperlink w:anchor="_Toc8861478" w:history="1">
         <w:r>
           <w:rPr>
             <w:rStyle w:val="ac"/>
@@ -7239,7 +7525,7 @@
             <w:noProof/>
             <w:webHidden/>
           </w:rPr>
-          <w:instrText xml:space="preserve"> PAGEREF _Toc8833589 \h </w:instrText>
+          <w:instrText xml:space="preserve"> PAGEREF _Toc8861478 \h </w:instrText>
         </w:r>
         <w:r>
           <w:rPr>
@@ -7259,7 +7545,7 @@
             <w:noProof/>
             <w:webHidden/>
           </w:rPr>
-          <w:t>46</w:t>
+          <w:t>51</w:t>
         </w:r>
         <w:r>
           <w:rPr>
@@ -7283,7 +7569,7 @@
           <w:szCs w:val="22"/>
         </w:rPr>
       </w:pPr>
-      <w:hyperlink w:anchor="_Toc8833590" w:history="1">
+      <w:hyperlink w:anchor="_Toc8861479" w:history="1">
         <w:r>
           <w:rPr>
             <w:rStyle w:val="ac"/>
@@ -7310,7 +7596,7 @@
             <w:noProof/>
             <w:webHidden/>
           </w:rPr>
-          <w:instrText xml:space="preserve"> PAGEREF _Toc8833590 \h </w:instrText>
+          <w:instrText xml:space="preserve"> PAGEREF _Toc8861479 \h </w:instrText>
         </w:r>
         <w:r>
           <w:rPr>
@@ -7330,7 +7616,7 @@
             <w:noProof/>
             <w:webHidden/>
           </w:rPr>
-          <w:t>46</w:t>
+          <w:t>51</w:t>
         </w:r>
         <w:r>
           <w:rPr>
@@ -7351,7 +7637,7 @@
           <w:szCs w:val="22"/>
         </w:rPr>
       </w:pPr>
-      <w:hyperlink w:anchor="_Toc8833591" w:history="1">
+      <w:hyperlink w:anchor="_Toc8861480" w:history="1">
         <w:r>
           <w:rPr>
             <w:rStyle w:val="ac"/>
@@ -7378,7 +7664,7 @@
             <w:noProof/>
             <w:webHidden/>
           </w:rPr>
-          <w:instrText xml:space="preserve"> PAGEREF _Toc8833591 \h </w:instrText>
+          <w:instrText xml:space="preserve"> PAGEREF _Toc8861480 \h </w:instrText>
         </w:r>
         <w:r>
           <w:rPr>
@@ -7398,7 +7684,7 @@
             <w:noProof/>
             <w:webHidden/>
           </w:rPr>
-          <w:t>46</w:t>
+          <w:t>51</w:t>
         </w:r>
         <w:r>
           <w:rPr>
@@ -7419,7 +7705,7 @@
           <w:szCs w:val="22"/>
         </w:rPr>
       </w:pPr>
-      <w:hyperlink w:anchor="_Toc8833592" w:history="1">
+      <w:hyperlink w:anchor="_Toc8861481" w:history="1">
         <w:r>
           <w:rPr>
             <w:rStyle w:val="ac"/>
@@ -7446,7 +7732,7 @@
             <w:noProof/>
             <w:webHidden/>
           </w:rPr>
-          <w:instrText xml:space="preserve"> PAGEREF _Toc8833592 \h </w:instrText>
+          <w:instrText xml:space="preserve"> PAGEREF _Toc8861481 \h </w:instrText>
         </w:r>
         <w:r>
           <w:rPr>
@@ -7466,7 +7752,7 @@
             <w:noProof/>
             <w:webHidden/>
           </w:rPr>
-          <w:t>49</w:t>
+          <w:t>54</w:t>
         </w:r>
         <w:r>
           <w:rPr>
@@ -7487,7 +7773,7 @@
           <w:szCs w:val="22"/>
         </w:rPr>
       </w:pPr>
-      <w:hyperlink w:anchor="_Toc8833593" w:history="1">
+      <w:hyperlink w:anchor="_Toc8861482" w:history="1">
         <w:r>
           <w:rPr>
             <w:rStyle w:val="ac"/>
@@ -7514,7 +7800,7 @@
             <w:noProof/>
             <w:webHidden/>
           </w:rPr>
-          <w:instrText xml:space="preserve"> PAGEREF _Toc8833593 \h </w:instrText>
+          <w:instrText xml:space="preserve"> PAGEREF _Toc8861482 \h </w:instrText>
         </w:r>
         <w:r>
           <w:rPr>
@@ -7534,7 +7820,7 @@
             <w:noProof/>
             <w:webHidden/>
           </w:rPr>
-          <w:t>49</w:t>
+          <w:t>54</w:t>
         </w:r>
         <w:r>
           <w:rPr>
@@ -7555,7 +7841,7 @@
           <w:szCs w:val="22"/>
         </w:rPr>
       </w:pPr>
-      <w:hyperlink w:anchor="_Toc8833594" w:history="1">
+      <w:hyperlink w:anchor="_Toc8861483" w:history="1">
         <w:r>
           <w:rPr>
             <w:rStyle w:val="ac"/>
@@ -7582,7 +7868,7 @@
             <w:noProof/>
             <w:webHidden/>
           </w:rPr>
-          <w:instrText xml:space="preserve"> PAGEREF _Toc8833594 \h </w:instrText>
+          <w:instrText xml:space="preserve"> PAGEREF _Toc8861483 \h </w:instrText>
         </w:r>
         <w:r>
           <w:rPr>
@@ -7602,7 +7888,7 @@
             <w:noProof/>
             <w:webHidden/>
           </w:rPr>
-          <w:t>50</w:t>
+          <w:t>55</w:t>
         </w:r>
         <w:r>
           <w:rPr>
@@ -7623,7 +7909,7 @@
           <w:szCs w:val="22"/>
         </w:rPr>
       </w:pPr>
-      <w:hyperlink w:anchor="_Toc8833595" w:history="1">
+      <w:hyperlink w:anchor="_Toc8861484" w:history="1">
         <w:r>
           <w:rPr>
             <w:rStyle w:val="ac"/>
@@ -7650,7 +7936,7 @@
             <w:noProof/>
             <w:webHidden/>
           </w:rPr>
-          <w:instrText xml:space="preserve"> PAGEREF _Toc8833595 \h </w:instrText>
+          <w:instrText xml:space="preserve"> PAGEREF _Toc8861484 \h </w:instrText>
         </w:r>
         <w:r>
           <w:rPr>
@@ -7670,7 +7956,7 @@
             <w:noProof/>
             <w:webHidden/>
           </w:rPr>
-          <w:t>51</w:t>
+          <w:t>56</w:t>
         </w:r>
         <w:r>
           <w:rPr>
@@ -7691,7 +7977,7 @@
           <w:szCs w:val="22"/>
         </w:rPr>
       </w:pPr>
-      <w:hyperlink w:anchor="_Toc8833596" w:history="1">
+      <w:hyperlink w:anchor="_Toc8861485" w:history="1">
         <w:r>
           <w:rPr>
             <w:rStyle w:val="ac"/>
@@ -7718,7 +8004,7 @@
             <w:noProof/>
             <w:webHidden/>
           </w:rPr>
-          <w:instrText xml:space="preserve"> PAGEREF _Toc8833596 \h </w:instrText>
+          <w:instrText xml:space="preserve"> PAGEREF _Toc8861485 \h </w:instrText>
         </w:r>
         <w:r>
           <w:rPr>
@@ -7738,7 +8024,7 @@
             <w:noProof/>
             <w:webHidden/>
           </w:rPr>
-          <w:t>52</w:t>
+          <w:t>57</w:t>
         </w:r>
         <w:r>
           <w:rPr>
@@ -7759,7 +8045,7 @@
           <w:szCs w:val="22"/>
         </w:rPr>
       </w:pPr>
-      <w:hyperlink w:anchor="_Toc8833597" w:history="1">
+      <w:hyperlink w:anchor="_Toc8861486" w:history="1">
         <w:r>
           <w:rPr>
             <w:rStyle w:val="ac"/>
@@ -7794,7 +8080,7 @@
             <w:noProof/>
             <w:webHidden/>
           </w:rPr>
-          <w:instrText xml:space="preserve"> PAGEREF _Toc8833597 \h </w:instrText>
+          <w:instrText xml:space="preserve"> PAGEREF _Toc8861486 \h </w:instrText>
         </w:r>
         <w:r>
           <w:rPr>
@@ -7814,7 +8100,7 @@
             <w:noProof/>
             <w:webHidden/>
           </w:rPr>
-          <w:t>52</w:t>
+          <w:t>57</w:t>
         </w:r>
         <w:r>
           <w:rPr>
@@ -7838,7 +8124,7 @@
           <w:szCs w:val="22"/>
         </w:rPr>
       </w:pPr>
-      <w:hyperlink w:anchor="_Toc8833598" w:history="1">
+      <w:hyperlink w:anchor="_Toc8861487" w:history="1">
         <w:r>
           <w:rPr>
             <w:rStyle w:val="ac"/>
@@ -7865,7 +8151,7 @@
             <w:noProof/>
             <w:webHidden/>
           </w:rPr>
-          <w:instrText xml:space="preserve"> PAGEREF _Toc8833598 \h </w:instrText>
+          <w:instrText xml:space="preserve"> PAGEREF _Toc8861487 \h </w:instrText>
         </w:r>
         <w:r>
           <w:rPr>
@@ -7885,7 +8171,7 @@
             <w:noProof/>
             <w:webHidden/>
           </w:rPr>
-          <w:t>52</w:t>
+          <w:t>57</w:t>
         </w:r>
         <w:r>
           <w:rPr>
@@ -7906,7 +8192,7 @@
           <w:szCs w:val="22"/>
         </w:rPr>
       </w:pPr>
-      <w:hyperlink w:anchor="_Toc8833599" w:history="1">
+      <w:hyperlink w:anchor="_Toc8861488" w:history="1">
         <w:r>
           <w:rPr>
             <w:rStyle w:val="ac"/>
@@ -7933,7 +8219,7 @@
             <w:noProof/>
             <w:webHidden/>
           </w:rPr>
-          <w:instrText xml:space="preserve"> PAGEREF _Toc8833599 \h </w:instrText>
+          <w:instrText xml:space="preserve"> PAGEREF _Toc8861488 \h </w:instrText>
         </w:r>
         <w:r>
           <w:rPr>
@@ -7953,7 +8239,7 @@
             <w:noProof/>
             <w:webHidden/>
           </w:rPr>
-          <w:t>52</w:t>
+          <w:t>57</w:t>
         </w:r>
         <w:r>
           <w:rPr>
@@ -7977,7 +8263,7 @@
           <w:szCs w:val="22"/>
         </w:rPr>
       </w:pPr>
-      <w:hyperlink w:anchor="_Toc8833600" w:history="1">
+      <w:hyperlink w:anchor="_Toc8861489" w:history="1">
         <w:r>
           <w:rPr>
             <w:rStyle w:val="ac"/>
@@ -8012,7 +8298,7 @@
             <w:noProof/>
             <w:webHidden/>
           </w:rPr>
-          <w:instrText xml:space="preserve"> PAGEREF _Toc8833600 \h </w:instrText>
+          <w:instrText xml:space="preserve"> PAGEREF _Toc8861489 \h </w:instrText>
         </w:r>
         <w:r>
           <w:rPr>
@@ -8032,7 +8318,7 @@
             <w:noProof/>
             <w:webHidden/>
           </w:rPr>
-          <w:t>54</w:t>
+          <w:t>59</w:t>
         </w:r>
         <w:r>
           <w:rPr>
@@ -8053,7 +8339,7 @@
           <w:szCs w:val="22"/>
         </w:rPr>
       </w:pPr>
-      <w:hyperlink w:anchor="_Toc8833601" w:history="1">
+      <w:hyperlink w:anchor="_Toc8861490" w:history="1">
         <w:r>
           <w:rPr>
             <w:rStyle w:val="ac"/>
@@ -8080,7 +8366,7 @@
             <w:noProof/>
             <w:webHidden/>
           </w:rPr>
-          <w:instrText xml:space="preserve"> PAGEREF _Toc8833601 \h </w:instrText>
+          <w:instrText xml:space="preserve"> PAGEREF _Toc8861490 \h </w:instrText>
         </w:r>
         <w:r>
           <w:rPr>
@@ -8100,7 +8386,7 @@
             <w:noProof/>
             <w:webHidden/>
           </w:rPr>
-          <w:t>55</w:t>
+          <w:t>60</w:t>
         </w:r>
         <w:r>
           <w:rPr>
@@ -8121,7 +8407,7 @@
           <w:szCs w:val="22"/>
         </w:rPr>
       </w:pPr>
-      <w:hyperlink w:anchor="_Toc8833602" w:history="1">
+      <w:hyperlink w:anchor="_Toc8861491" w:history="1">
         <w:r>
           <w:rPr>
             <w:rStyle w:val="ac"/>
@@ -8148,7 +8434,7 @@
             <w:noProof/>
             <w:webHidden/>
           </w:rPr>
-          <w:instrText xml:space="preserve"> PAGEREF _Toc8833602 \h </w:instrText>
+          <w:instrText xml:space="preserve"> PAGEREF _Toc8861491 \h </w:instrText>
         </w:r>
         <w:r>
           <w:rPr>
@@ -8168,7 +8454,7 @@
             <w:noProof/>
             <w:webHidden/>
           </w:rPr>
-          <w:t>56</w:t>
+          <w:t>61</w:t>
         </w:r>
         <w:r>
           <w:rPr>
@@ -8195,7 +8481,7 @@
         <w:br w:type="page"/>
       </w:r>
       <w:bookmarkStart w:id="24" w:name="_Toc485295973"/>
-      <w:bookmarkStart w:id="25" w:name="_Toc8833550"/>
+      <w:bookmarkStart w:id="25" w:name="_Toc8861435"/>
       <w:r>
         <w:lastRenderedPageBreak/>
         <w:t>О</w:t>
@@ -8522,7 +8808,7 @@
       <w:r>
         <w:br w:type="page"/>
       </w:r>
-      <w:bookmarkStart w:id="26" w:name="_Toc8833551"/>
+      <w:bookmarkStart w:id="26" w:name="_Toc8861436"/>
       <w:r>
         <w:lastRenderedPageBreak/>
         <w:t>Введение</w:t>
@@ -8564,7 +8850,7 @@
       <w:pPr>
         <w:pStyle w:val="afa"/>
       </w:pPr>
-      <w:bookmarkStart w:id="27" w:name="_Toc8833552"/>
+      <w:bookmarkStart w:id="27" w:name="_Toc8861437"/>
       <w:r>
         <w:t>1.1. Мотивация к разработке программного обеспечения</w:t>
       </w:r>
@@ -8804,7 +9090,7 @@
       <w:pPr>
         <w:pStyle w:val="afa"/>
       </w:pPr>
-      <w:bookmarkStart w:id="28" w:name="_Toc8833553"/>
+      <w:bookmarkStart w:id="28" w:name="_Toc8861438"/>
       <w:r>
         <w:t>1.2. Требования предъявляемые к программному обеспечению</w:t>
       </w:r>
@@ -9072,7 +9358,7 @@
       <w:pPr>
         <w:pStyle w:val="afa"/>
       </w:pPr>
-      <w:bookmarkStart w:id="29" w:name="_Toc8833554"/>
+      <w:bookmarkStart w:id="29" w:name="_Toc8861439"/>
       <w:r>
         <w:t>1.</w:t>
       </w:r>
@@ -9107,7 +9393,7 @@
       <w:pPr>
         <w:pStyle w:val="afc"/>
       </w:pPr>
-      <w:bookmarkStart w:id="30" w:name="_Toc8833555"/>
+      <w:bookmarkStart w:id="30" w:name="_Toc8861440"/>
       <w:r>
         <w:t>1.</w:t>
       </w:r>
@@ -10122,7 +10408,7 @@
       <w:pPr>
         <w:pStyle w:val="afc"/>
       </w:pPr>
-      <w:bookmarkStart w:id="31" w:name="_Toc8833556"/>
+      <w:bookmarkStart w:id="31" w:name="_Toc8861441"/>
       <w:r>
         <w:t xml:space="preserve">1.3.2. </w:t>
       </w:r>
@@ -10433,7 +10719,7 @@
       <w:pPr>
         <w:pStyle w:val="afc"/>
       </w:pPr>
-      <w:bookmarkStart w:id="32" w:name="_Toc8833557"/>
+      <w:bookmarkStart w:id="32" w:name="_Toc8861442"/>
       <w:r>
         <w:t xml:space="preserve">1.3.3. </w:t>
       </w:r>
@@ -10913,7 +11199,7 @@
       <w:pPr>
         <w:pStyle w:val="afc"/>
       </w:pPr>
-      <w:bookmarkStart w:id="33" w:name="_Toc8833558"/>
+      <w:bookmarkStart w:id="33" w:name="_Toc8861443"/>
       <w:r>
         <w:t>1.3.</w:t>
       </w:r>
@@ -11124,7 +11410,7 @@
       <w:pPr>
         <w:pStyle w:val="afa"/>
       </w:pPr>
-      <w:bookmarkStart w:id="34" w:name="_Toc8833559"/>
+      <w:bookmarkStart w:id="34" w:name="_Toc8861444"/>
       <w:r>
         <w:t>1.</w:t>
       </w:r>
@@ -11543,7 +11829,7 @@
       <w:pPr>
         <w:pStyle w:val="afc"/>
       </w:pPr>
-      <w:bookmarkStart w:id="35" w:name="_Toc8833560"/>
+      <w:bookmarkStart w:id="35" w:name="_Toc8861445"/>
       <w:r>
         <w:t>1.4.1 Подготовка изображения</w:t>
       </w:r>
@@ -11719,7 +12005,7 @@
       <w:pPr>
         <w:pStyle w:val="afc"/>
       </w:pPr>
-      <w:bookmarkStart w:id="36" w:name="_Toc8833561"/>
+      <w:bookmarkStart w:id="36" w:name="_Toc8861446"/>
       <w:r>
         <w:t>1.4.</w:t>
       </w:r>
@@ -12682,7 +12968,7 @@
       <w:pPr>
         <w:pStyle w:val="afc"/>
       </w:pPr>
-      <w:bookmarkStart w:id="37" w:name="_Toc8833562"/>
+      <w:bookmarkStart w:id="37" w:name="_Toc8861447"/>
       <w:r>
         <w:lastRenderedPageBreak/>
         <w:t>1.4.3 Получение прямоугольных областей с исходного изображения</w:t>
@@ -15912,7 +16198,7 @@
       <w:pPr>
         <w:pStyle w:val="afc"/>
       </w:pPr>
-      <w:bookmarkStart w:id="38" w:name="_Toc8833563"/>
+      <w:bookmarkStart w:id="38" w:name="_Toc8861448"/>
       <w:r>
         <w:t>1.4.</w:t>
       </w:r>
@@ -16042,10 +16328,7 @@
         <w:t xml:space="preserve"> </w:t>
       </w:r>
       <w:r>
-        <w:rPr>
-          <w:lang w:val="en-US"/>
-        </w:rPr>
-        <w:t>c</w:t>
+        <w:t>с</w:t>
       </w:r>
       <w:r>
         <w:t xml:space="preserve"> </w:t>
@@ -16125,7 +16408,7 @@
       <w:pPr>
         <w:pStyle w:val="afa"/>
       </w:pPr>
-      <w:bookmarkStart w:id="39" w:name="_Toc8833564"/>
+      <w:bookmarkStart w:id="39" w:name="_Toc8861449"/>
       <w:r>
         <w:t>1.5. Целесообразность использования не</w:t>
       </w:r>
@@ -16202,7 +16485,7 @@
       <w:pPr>
         <w:pStyle w:val="afa"/>
       </w:pPr>
-      <w:bookmarkStart w:id="40" w:name="_Toc8833565"/>
+      <w:bookmarkStart w:id="40" w:name="_Toc8861450"/>
       <w:r>
         <w:t>1.</w:t>
       </w:r>
@@ -19361,7 +19644,7 @@
       <w:pPr>
         <w:pStyle w:val="afc"/>
       </w:pPr>
-      <w:bookmarkStart w:id="41" w:name="_Toc8833566"/>
+      <w:bookmarkStart w:id="41" w:name="_Toc8861451"/>
       <w:r>
         <w:t>1.</w:t>
       </w:r>
@@ -20073,9 +20356,8 @@
           <w:bCs/>
           <w:color w:val="000000"/>
           <w:szCs w:val="28"/>
-          <w:lang w:val="en-US"/>
-        </w:rPr>
-        <w:t>c</w:t>
+        </w:rPr>
+        <w:t>с</w:t>
       </w:r>
       <w:r>
         <w:rPr>
@@ -21181,7 +21463,7 @@
       <w:pPr>
         <w:pStyle w:val="afc"/>
       </w:pPr>
-      <w:bookmarkStart w:id="42" w:name="_Toc8833567"/>
+      <w:bookmarkStart w:id="42" w:name="_Toc8861452"/>
       <w:r>
         <w:lastRenderedPageBreak/>
         <w:t>1.</w:t>
@@ -21632,7 +21914,7 @@
       <w:pPr>
         <w:pStyle w:val="afc"/>
       </w:pPr>
-      <w:bookmarkStart w:id="43" w:name="_Toc8833568"/>
+      <w:bookmarkStart w:id="43" w:name="_Toc8861453"/>
       <w:r>
         <w:lastRenderedPageBreak/>
         <w:t>1.</w:t>
@@ -22287,7 +22569,25 @@
           <w:color w:val="000000"/>
           <w:szCs w:val="28"/>
         </w:rPr>
-        <w:t xml:space="preserve">, каждый из которых имеет свое эталонное значение цветового параметра </w:t>
+        <w:t>, каждый из которых имеет свое эталон</w:t>
+      </w:r>
+      <w:proofErr w:type="spellStart"/>
+      <w:r>
+        <w:rPr>
+          <w:bCs/>
+          <w:color w:val="000000"/>
+          <w:szCs w:val="28"/>
+        </w:rPr>
+        <w:t>ное</w:t>
+      </w:r>
+      <w:proofErr w:type="spellEnd"/>
+      <w:r>
+        <w:rPr>
+          <w:bCs/>
+          <w:color w:val="000000"/>
+          <w:szCs w:val="28"/>
+        </w:rPr>
+        <w:t xml:space="preserve"> значение цветового параметра </w:t>
       </w:r>
       <m:oMath>
         <m:sSub>
@@ -22788,7 +23088,13 @@
         <w:t>ы</w:t>
       </w:r>
       <w:r>
-        <w:t xml:space="preserve"> похожести </w:t>
+        <w:t xml:space="preserve"> </w:t>
+      </w:r>
+      <w:r>
+        <w:t>сходства</w:t>
+      </w:r>
+      <w:r>
+        <w:t xml:space="preserve"> </w:t>
       </w:r>
       <m:oMath>
         <m:sSub>
@@ -23319,7 +23625,10 @@
         <w:t>ы</w:t>
       </w:r>
       <w:r>
-        <w:t xml:space="preserve"> похожести</w:t>
+        <w:t xml:space="preserve"> </w:t>
+      </w:r>
+      <w:r>
+        <w:t>сходства</w:t>
       </w:r>
       <w:r>
         <w:t xml:space="preserve"> </w:t>
@@ -23889,7 +24198,13 @@
         <w:pStyle w:val="aff0"/>
       </w:pPr>
       <w:r>
-        <w:t xml:space="preserve">Таким образом были вычислены коэффициенты похожести цветового признака </w:t>
+        <w:t xml:space="preserve">Таким образом были вычислены коэффициенты </w:t>
+      </w:r>
+      <w:r>
+        <w:t>сходства</w:t>
+      </w:r>
+      <w:r>
+        <w:t xml:space="preserve"> цветового признака </w:t>
       </w:r>
       <m:oMath>
         <m:sSup>
@@ -23962,7 +24277,13 @@
         <w:pStyle w:val="aff0"/>
       </w:pPr>
       <w:r>
-        <w:t xml:space="preserve">Наибольший коэффициент похожести соответствует классу с наименьшей мерой близости. </w:t>
+        <w:t xml:space="preserve">Наибольший коэффициент </w:t>
+      </w:r>
+      <w:r>
+        <w:t>сходства</w:t>
+      </w:r>
+      <w:r>
+        <w:t xml:space="preserve"> соответствует классу с наименьшей мерой близости. </w:t>
       </w:r>
     </w:p>
     <w:p>
@@ -23991,7 +24312,7 @@
       <w:pPr>
         <w:pStyle w:val="afc"/>
       </w:pPr>
-      <w:bookmarkStart w:id="44" w:name="_Toc8833569"/>
+      <w:bookmarkStart w:id="44" w:name="_Toc8861454"/>
       <w:r>
         <w:t>1.</w:t>
       </w:r>
@@ -24552,7 +24873,15 @@
         </m:r>
       </m:oMath>
       <w:r>
-        <w:t xml:space="preserve"> значение признака класса, вычисленного по изображению.</w:t>
+        <w:t xml:space="preserve"> зна</w:t>
+      </w:r>
+      <w:proofErr w:type="spellStart"/>
+      <w:r>
+        <w:t>чение</w:t>
+      </w:r>
+      <w:proofErr w:type="spellEnd"/>
+      <w:r>
+        <w:t xml:space="preserve"> признака класса, вычисленного по изображению.</w:t>
       </w:r>
     </w:p>
     <w:p>
@@ -24569,7 +24898,13 @@
         <w:t>9</w:t>
       </w:r>
       <w:r>
-        <w:t>), а коэффициента похожести по формулам (1.</w:t>
+        <w:t xml:space="preserve">), а коэффициента </w:t>
+      </w:r>
+      <w:r>
+        <w:t>сходства</w:t>
+      </w:r>
+      <w:r>
+        <w:t xml:space="preserve"> по формулам (1.</w:t>
       </w:r>
       <w:r>
         <w:t>10</w:t>
@@ -24598,7 +24933,7 @@
           <w:bCs/>
         </w:rPr>
       </w:pPr>
-      <w:bookmarkStart w:id="45" w:name="_Toc8833570"/>
+      <w:bookmarkStart w:id="45" w:name="_Toc8861455"/>
       <w:r>
         <w:t>1.</w:t>
       </w:r>
@@ -24824,7 +25159,7 @@
       <w:pPr>
         <w:pStyle w:val="afa"/>
       </w:pPr>
-      <w:bookmarkStart w:id="46" w:name="_Toc8833571"/>
+      <w:bookmarkStart w:id="46" w:name="_Toc8861456"/>
       <w:r>
         <w:t>1.8. Выводы по разделу</w:t>
       </w:r>
@@ -24887,10 +25222,19 @@
         </w:rPr>
         <w:br w:type="page"/>
       </w:r>
-      <w:bookmarkStart w:id="47" w:name="_Toc8833572"/>
+      <w:bookmarkStart w:id="47" w:name="_Toc8861457"/>
       <w:r>
         <w:lastRenderedPageBreak/>
-        <w:t>2. моделирование компонентов разрабатываемого ПО</w:t>
+        <w:t xml:space="preserve">2. </w:t>
+      </w:r>
+      <w:r>
+        <w:t>М</w:t>
+      </w:r>
+      <w:r>
+        <w:t xml:space="preserve">оделирование компонентов разрабатываемого </w:t>
+      </w:r>
+      <w:r>
+        <w:t>программного обеспечения</w:t>
       </w:r>
       <w:bookmarkEnd w:id="47"/>
     </w:p>
@@ -24903,7 +25247,7 @@
       <w:pPr>
         <w:pStyle w:val="afa"/>
       </w:pPr>
-      <w:bookmarkStart w:id="48" w:name="_Toc8833573"/>
+      <w:bookmarkStart w:id="48" w:name="_Toc8861458"/>
       <w:r>
         <w:t xml:space="preserve">2.1. </w:t>
       </w:r>
@@ -24967,9 +25311,9 @@
           <w:noProof/>
         </w:rPr>
         <w:drawing>
-          <wp:inline distT="0" distB="0" distL="0" distR="0" wp14:anchorId="5A04B68C" wp14:editId="5ABAEBAD">
-            <wp:extent cx="4492964" cy="4152900"/>
-            <wp:effectExtent l="0" t="0" r="3175" b="0"/>
+          <wp:inline distT="0" distB="0" distL="0" distR="0" wp14:anchorId="5A04B68C" wp14:editId="41DB85FE">
+            <wp:extent cx="3771900" cy="3486412"/>
+            <wp:effectExtent l="0" t="0" r="0" b="0"/>
             <wp:docPr id="113" name="Рисунок 1"/>
             <wp:cNvGraphicFramePr>
               <a:graphicFrameLocks xmlns:a="http://schemas.openxmlformats.org/drawingml/2006/main" noChangeAspect="1"/>
@@ -24999,7 +25343,7 @@
                   <pic:spPr bwMode="auto">
                     <a:xfrm>
                       <a:off x="0" y="0"/>
-                      <a:ext cx="4494628" cy="4154438"/>
+                      <a:ext cx="3777964" cy="3492017"/>
                     </a:xfrm>
                     <a:prstGeom prst="rect">
                       <a:avLst/>
@@ -25156,7 +25500,6 @@
         </w:numPr>
       </w:pPr>
       <w:r>
-        <w:lastRenderedPageBreak/>
         <w:t xml:space="preserve">минимальное и максимальное пороговые значения оператора </w:t>
       </w:r>
       <w:proofErr w:type="spellStart"/>
@@ -25177,6 +25520,7 @@
         </w:numPr>
       </w:pPr>
       <w:r>
+        <w:lastRenderedPageBreak/>
         <w:t>минимальный порог площади прямоугольника</w:t>
       </w:r>
       <w:r>
@@ -25198,12 +25542,37 @@
       <w:pPr>
         <w:pStyle w:val="aff0"/>
       </w:pPr>
+      <w:r>
+        <w:t xml:space="preserve">В начале алгоритм производит уменьшение исходного изображения. Затем производится преобразование трехканальной цветовой модели </w:t>
+      </w:r>
+      <w:r>
+        <w:rPr>
+          <w:lang w:val="en-US"/>
+        </w:rPr>
+        <w:t>RGB</w:t>
+      </w:r>
+      <w:r>
+        <w:t xml:space="preserve"> в одноканальную цветовую модель.  Следующим шагом является применение оператора </w:t>
+      </w:r>
+      <w:proofErr w:type="spellStart"/>
+      <w:r>
+        <w:t>Кэнни</w:t>
+      </w:r>
+      <w:proofErr w:type="spellEnd"/>
+      <w:r>
+        <w:t xml:space="preserve">. И наконец производится поиск контуров с последующим поиском прямоугольником минимальной площади для каждого найденного контура. На основе полученных прямоугольников вычисляются и </w:t>
+      </w:r>
+    </w:p>
+    <w:p>
+      <w:pPr>
+        <w:pStyle w:val="aff0"/>
+      </w:pPr>
     </w:p>
     <w:p>
       <w:pPr>
         <w:pStyle w:val="afa"/>
       </w:pPr>
-      <w:bookmarkStart w:id="49" w:name="_Toc8833574"/>
+      <w:bookmarkStart w:id="49" w:name="_Toc8861459"/>
       <w:r>
         <w:t>2.</w:t>
       </w:r>
@@ -25263,13 +25632,451 @@
     <w:p>
       <w:pPr>
         <w:pStyle w:val="aff0"/>
-        <w:ind w:firstLine="0"/>
-        <w:rPr>
-          <w:bCs/>
-          <w:color w:val="000000"/>
-          <w:szCs w:val="28"/>
-        </w:rPr>
-      </w:pPr>
+      </w:pPr>
+      <w:r>
+        <w:t>Алгоритм принимает на вход следующие аргументы</w:t>
+      </w:r>
+      <w:r>
+        <w:t>:</w:t>
+      </w:r>
+    </w:p>
+    <w:p>
+      <w:pPr>
+        <w:pStyle w:val="aff0"/>
+        <w:numPr>
+          <w:ilvl w:val="0"/>
+          <w:numId w:val="19"/>
+        </w:numPr>
+      </w:pPr>
+      <w:r>
+        <w:t xml:space="preserve">исходное изображение (размером </w:t>
+      </w:r>
+      <m:oMath>
+        <m:r>
+          <w:rPr>
+            <w:rFonts w:ascii="Cambria Math" w:hAnsi="Cambria Math"/>
+          </w:rPr>
+          <m:t>(w,h))</m:t>
+        </m:r>
+      </m:oMath>
+      <w:r>
+        <w:t>;</w:t>
+      </w:r>
+    </w:p>
+    <w:p>
+      <w:pPr>
+        <w:pStyle w:val="aff0"/>
+        <w:numPr>
+          <w:ilvl w:val="0"/>
+          <w:numId w:val="19"/>
+        </w:numPr>
+      </w:pPr>
+      <w:r>
+        <w:t>прямоугольник, содержащий</w:t>
+      </w:r>
+      <w:r>
+        <w:rPr>
+          <w:lang w:val="en-US"/>
+        </w:rPr>
+        <w:t xml:space="preserve">: </w:t>
+      </w:r>
+    </w:p>
+    <w:p>
+      <w:pPr>
+        <w:pStyle w:val="aff0"/>
+        <w:numPr>
+          <w:ilvl w:val="1"/>
+          <w:numId w:val="19"/>
+        </w:numPr>
+      </w:pPr>
+      <w:r>
+        <w:t xml:space="preserve">ширину и высоту прямоугольника </w:t>
+      </w:r>
+      <m:oMath>
+        <m:r>
+          <w:rPr>
+            <w:rFonts w:ascii="Cambria Math" w:hAnsi="Cambria Math"/>
+          </w:rPr>
+          <m:t>(</m:t>
+        </m:r>
+        <m:sSub>
+          <m:sSubPr>
+            <m:ctrlPr>
+              <w:rPr>
+                <w:rFonts w:ascii="Cambria Math" w:hAnsi="Cambria Math"/>
+                <w:i/>
+              </w:rPr>
+            </m:ctrlPr>
+          </m:sSubPr>
+          <m:e>
+            <m:r>
+              <w:rPr>
+                <w:rFonts w:ascii="Cambria Math" w:hAnsi="Cambria Math"/>
+              </w:rPr>
+              <m:t>w</m:t>
+            </m:r>
+          </m:e>
+          <m:sub>
+            <m:r>
+              <w:rPr>
+                <w:rFonts w:ascii="Cambria Math" w:hAnsi="Cambria Math"/>
+              </w:rPr>
+              <m:t>0</m:t>
+            </m:r>
+          </m:sub>
+        </m:sSub>
+        <m:r>
+          <w:rPr>
+            <w:rFonts w:ascii="Cambria Math" w:hAnsi="Cambria Math"/>
+          </w:rPr>
+          <m:t xml:space="preserve">, </m:t>
+        </m:r>
+        <m:sSub>
+          <m:sSubPr>
+            <m:ctrlPr>
+              <w:rPr>
+                <w:rFonts w:ascii="Cambria Math" w:hAnsi="Cambria Math"/>
+                <w:i/>
+              </w:rPr>
+            </m:ctrlPr>
+          </m:sSubPr>
+          <m:e>
+            <m:r>
+              <w:rPr>
+                <w:rFonts w:ascii="Cambria Math" w:hAnsi="Cambria Math"/>
+              </w:rPr>
+              <m:t>h</m:t>
+            </m:r>
+          </m:e>
+          <m:sub>
+            <m:r>
+              <w:rPr>
+                <w:rFonts w:ascii="Cambria Math" w:hAnsi="Cambria Math"/>
+              </w:rPr>
+              <m:t>0</m:t>
+            </m:r>
+          </m:sub>
+        </m:sSub>
+        <m:r>
+          <w:rPr>
+            <w:rFonts w:ascii="Cambria Math" w:hAnsi="Cambria Math"/>
+          </w:rPr>
+          <m:t>)</m:t>
+        </m:r>
+      </m:oMath>
+      <w:r>
+        <w:t>;</w:t>
+      </w:r>
+    </w:p>
+    <w:p>
+      <w:pPr>
+        <w:pStyle w:val="aff0"/>
+        <w:numPr>
+          <w:ilvl w:val="1"/>
+          <w:numId w:val="19"/>
+        </w:numPr>
+      </w:pPr>
+      <w:r>
+        <w:t xml:space="preserve">центр прямоугольника </w:t>
+      </w:r>
+      <m:oMath>
+        <m:r>
+          <w:rPr>
+            <w:rFonts w:ascii="Cambria Math" w:hAnsi="Cambria Math"/>
+          </w:rPr>
+          <m:t>(</m:t>
+        </m:r>
+        <m:sSub>
+          <m:sSubPr>
+            <m:ctrlPr>
+              <w:rPr>
+                <w:rFonts w:ascii="Cambria Math" w:hAnsi="Cambria Math"/>
+                <w:i/>
+              </w:rPr>
+            </m:ctrlPr>
+          </m:sSubPr>
+          <m:e>
+            <m:r>
+              <w:rPr>
+                <w:rFonts w:ascii="Cambria Math" w:hAnsi="Cambria Math"/>
+              </w:rPr>
+              <m:t>x</m:t>
+            </m:r>
+          </m:e>
+          <m:sub>
+            <m:r>
+              <w:rPr>
+                <w:rFonts w:ascii="Cambria Math" w:hAnsi="Cambria Math"/>
+              </w:rPr>
+              <m:t>o</m:t>
+            </m:r>
+          </m:sub>
+        </m:sSub>
+        <m:r>
+          <w:rPr>
+            <w:rFonts w:ascii="Cambria Math" w:hAnsi="Cambria Math"/>
+          </w:rPr>
+          <m:t>, y)</m:t>
+        </m:r>
+      </m:oMath>
+      <w:r>
+        <w:t>;</w:t>
+      </w:r>
+    </w:p>
+    <w:p>
+      <w:pPr>
+        <w:pStyle w:val="aff0"/>
+        <w:numPr>
+          <w:ilvl w:val="1"/>
+          <w:numId w:val="19"/>
+        </w:numPr>
+      </w:pPr>
+      <w:r>
+        <w:t>угол поворота</w:t>
+      </w:r>
+      <w:r>
+        <w:t xml:space="preserve"> </w:t>
+      </w:r>
+      <m:oMath>
+        <m:r>
+          <w:rPr>
+            <w:rFonts w:ascii="Cambria Math" w:hAnsi="Cambria Math"/>
+          </w:rPr>
+          <m:t>a</m:t>
+        </m:r>
+      </m:oMath>
+      <w:r>
+        <w:t xml:space="preserve"> прямоугольника относительно горизонтальной оси координат.</w:t>
+      </w:r>
+    </w:p>
+    <w:p>
+      <w:pPr>
+        <w:pStyle w:val="aff0"/>
+      </w:pPr>
+      <w:r>
+        <w:t>Алгоритм принимает на вход следующие аргументы</w:t>
+      </w:r>
+      <w:r>
+        <w:t>:</w:t>
+      </w:r>
+    </w:p>
+    <w:p>
+      <w:pPr>
+        <w:pStyle w:val="aff0"/>
+        <w:numPr>
+          <w:ilvl w:val="0"/>
+          <w:numId w:val="19"/>
+        </w:numPr>
+      </w:pPr>
+      <w:r>
+        <w:t xml:space="preserve">исходное изображение (размером </w:t>
+      </w:r>
+      <m:oMath>
+        <m:r>
+          <w:rPr>
+            <w:rFonts w:ascii="Cambria Math" w:hAnsi="Cambria Math"/>
+          </w:rPr>
+          <m:t>(w,h))</m:t>
+        </m:r>
+      </m:oMath>
+      <w:r>
+        <w:t>;</w:t>
+      </w:r>
+    </w:p>
+    <w:p>
+      <w:pPr>
+        <w:pStyle w:val="aff0"/>
+        <w:numPr>
+          <w:ilvl w:val="0"/>
+          <w:numId w:val="19"/>
+        </w:numPr>
+      </w:pPr>
+      <w:r>
+        <w:t>прямоугольник, содержащий</w:t>
+      </w:r>
+      <w:r>
+        <w:rPr>
+          <w:lang w:val="en-US"/>
+        </w:rPr>
+        <w:t xml:space="preserve">: </w:t>
+      </w:r>
+    </w:p>
+    <w:p>
+      <w:pPr>
+        <w:pStyle w:val="aff0"/>
+        <w:numPr>
+          <w:ilvl w:val="1"/>
+          <w:numId w:val="19"/>
+        </w:numPr>
+      </w:pPr>
+      <w:r>
+        <w:t xml:space="preserve">ширину и высоту прямоугольника </w:t>
+      </w:r>
+      <m:oMath>
+        <m:r>
+          <w:rPr>
+            <w:rFonts w:ascii="Cambria Math" w:hAnsi="Cambria Math"/>
+          </w:rPr>
+          <m:t>(</m:t>
+        </m:r>
+        <m:sSub>
+          <m:sSubPr>
+            <m:ctrlPr>
+              <w:rPr>
+                <w:rFonts w:ascii="Cambria Math" w:hAnsi="Cambria Math"/>
+                <w:i/>
+              </w:rPr>
+            </m:ctrlPr>
+          </m:sSubPr>
+          <m:e>
+            <m:r>
+              <w:rPr>
+                <w:rFonts w:ascii="Cambria Math" w:hAnsi="Cambria Math"/>
+              </w:rPr>
+              <m:t>w</m:t>
+            </m:r>
+          </m:e>
+          <m:sub>
+            <m:r>
+              <w:rPr>
+                <w:rFonts w:ascii="Cambria Math" w:hAnsi="Cambria Math"/>
+              </w:rPr>
+              <m:t>0</m:t>
+            </m:r>
+          </m:sub>
+        </m:sSub>
+        <m:r>
+          <w:rPr>
+            <w:rFonts w:ascii="Cambria Math" w:hAnsi="Cambria Math"/>
+          </w:rPr>
+          <m:t xml:space="preserve">, </m:t>
+        </m:r>
+        <m:sSub>
+          <m:sSubPr>
+            <m:ctrlPr>
+              <w:rPr>
+                <w:rFonts w:ascii="Cambria Math" w:hAnsi="Cambria Math"/>
+                <w:i/>
+              </w:rPr>
+            </m:ctrlPr>
+          </m:sSubPr>
+          <m:e>
+            <m:r>
+              <w:rPr>
+                <w:rFonts w:ascii="Cambria Math" w:hAnsi="Cambria Math"/>
+              </w:rPr>
+              <m:t>h</m:t>
+            </m:r>
+          </m:e>
+          <m:sub>
+            <m:r>
+              <w:rPr>
+                <w:rFonts w:ascii="Cambria Math" w:hAnsi="Cambria Math"/>
+              </w:rPr>
+              <m:t>0</m:t>
+            </m:r>
+          </m:sub>
+        </m:sSub>
+        <m:r>
+          <w:rPr>
+            <w:rFonts w:ascii="Cambria Math" w:hAnsi="Cambria Math"/>
+          </w:rPr>
+          <m:t>)</m:t>
+        </m:r>
+      </m:oMath>
+      <w:r>
+        <w:t>;</w:t>
+      </w:r>
+    </w:p>
+    <w:p>
+      <w:pPr>
+        <w:pStyle w:val="aff0"/>
+        <w:numPr>
+          <w:ilvl w:val="1"/>
+          <w:numId w:val="19"/>
+        </w:numPr>
+      </w:pPr>
+      <w:r>
+        <w:t xml:space="preserve">центр прямоугольника </w:t>
+      </w:r>
+      <m:oMath>
+        <m:r>
+          <w:rPr>
+            <w:rFonts w:ascii="Cambria Math" w:hAnsi="Cambria Math"/>
+          </w:rPr>
+          <m:t>(</m:t>
+        </m:r>
+        <m:sSub>
+          <m:sSubPr>
+            <m:ctrlPr>
+              <w:rPr>
+                <w:rFonts w:ascii="Cambria Math" w:hAnsi="Cambria Math"/>
+                <w:i/>
+              </w:rPr>
+            </m:ctrlPr>
+          </m:sSubPr>
+          <m:e>
+            <m:r>
+              <w:rPr>
+                <w:rFonts w:ascii="Cambria Math" w:hAnsi="Cambria Math"/>
+              </w:rPr>
+              <m:t>x</m:t>
+            </m:r>
+          </m:e>
+          <m:sub>
+            <m:r>
+              <w:rPr>
+                <w:rFonts w:ascii="Cambria Math" w:hAnsi="Cambria Math"/>
+              </w:rPr>
+              <m:t>o</m:t>
+            </m:r>
+          </m:sub>
+        </m:sSub>
+        <m:r>
+          <w:rPr>
+            <w:rFonts w:ascii="Cambria Math" w:hAnsi="Cambria Math"/>
+          </w:rPr>
+          <m:t>, y)</m:t>
+        </m:r>
+      </m:oMath>
+      <w:r>
+        <w:t>;</w:t>
+      </w:r>
+    </w:p>
+    <w:p>
+      <w:pPr>
+        <w:pStyle w:val="aff0"/>
+        <w:numPr>
+          <w:ilvl w:val="1"/>
+          <w:numId w:val="19"/>
+        </w:numPr>
+      </w:pPr>
+      <w:r>
+        <w:lastRenderedPageBreak/>
+        <w:t>угол поворота</w:t>
+      </w:r>
+      <w:r>
+        <w:t xml:space="preserve"> </w:t>
+      </w:r>
+      <m:oMath>
+        <m:r>
+          <w:rPr>
+            <w:rFonts w:ascii="Cambria Math" w:hAnsi="Cambria Math"/>
+          </w:rPr>
+          <m:t>a</m:t>
+        </m:r>
+      </m:oMath>
+      <w:r>
+        <w:t xml:space="preserve"> прямоугольника относительно горизонтал</w:t>
+      </w:r>
+      <w:proofErr w:type="spellStart"/>
+      <w:r>
+        <w:t>ьной</w:t>
+      </w:r>
+      <w:proofErr w:type="spellEnd"/>
+      <w:r>
+        <w:t xml:space="preserve"> оси координат.</w:t>
+      </w:r>
     </w:p>
     <w:p>
       <w:pPr>
@@ -25287,9 +26094,9 @@
           <w:noProof/>
         </w:rPr>
         <w:drawing>
-          <wp:inline distT="0" distB="0" distL="0" distR="0" wp14:anchorId="6AC957B9" wp14:editId="5A5BC7BD">
-            <wp:extent cx="3800475" cy="2640843"/>
-            <wp:effectExtent l="0" t="0" r="0" b="7620"/>
+          <wp:inline distT="0" distB="0" distL="0" distR="0" wp14:anchorId="6AC957B9" wp14:editId="755CB08E">
+            <wp:extent cx="3947779" cy="2743200"/>
+            <wp:effectExtent l="0" t="0" r="0" b="0"/>
             <wp:docPr id="19" name="Рисунок 19"/>
             <wp:cNvGraphicFramePr>
               <a:graphicFrameLocks xmlns:a="http://schemas.openxmlformats.org/drawingml/2006/main" noChangeAspect="1"/>
@@ -25310,7 +26117,7 @@
                   <pic:spPr>
                     <a:xfrm>
                       <a:off x="0" y="0"/>
-                      <a:ext cx="3806397" cy="2644958"/>
+                      <a:ext cx="3961058" cy="2752427"/>
                     </a:xfrm>
                     <a:prstGeom prst="rect">
                       <a:avLst/>
@@ -25390,7 +26197,15 @@
         <w:pStyle w:val="aff0"/>
       </w:pPr>
       <w:r>
-        <w:t>Алгоритм принимает на вход следующие аргументы</w:t>
+        <w:t>Выходом алгоритма является область исходного изображения, соответствующая заданному прямоугольнику.</w:t>
+      </w:r>
+    </w:p>
+    <w:p>
+      <w:pPr>
+        <w:pStyle w:val="aff0"/>
+      </w:pPr>
+      <w:r>
+        <w:t>Алгоритм производит три последовательных аффинных преобразования</w:t>
       </w:r>
       <w:r>
         <w:t>:</w:t>
@@ -25401,19 +26216,85 @@
         <w:pStyle w:val="aff0"/>
         <w:numPr>
           <w:ilvl w:val="0"/>
-          <w:numId w:val="19"/>
+          <w:numId w:val="26"/>
         </w:numPr>
       </w:pPr>
       <w:r>
-        <w:t>исходное изображени</w:t>
-      </w:r>
-      <w:r>
-        <w:t>е</w:t>
-      </w:r>
-      <w:r>
-        <w:rPr>
-          <w:lang w:val="en-US"/>
-        </w:rPr>
+        <w:t xml:space="preserve">параллельный перенос на вектор </w:t>
+      </w:r>
+      <m:oMath>
+        <m:r>
+          <w:rPr>
+            <w:rFonts w:ascii="Cambria Math" w:hAnsi="Cambria Math"/>
+          </w:rPr>
+          <m:t>(-</m:t>
+        </m:r>
+        <m:sSub>
+          <m:sSubPr>
+            <m:ctrlPr>
+              <w:rPr>
+                <w:rFonts w:ascii="Cambria Math" w:hAnsi="Cambria Math"/>
+                <w:i/>
+              </w:rPr>
+            </m:ctrlPr>
+          </m:sSubPr>
+          <m:e>
+            <m:r>
+              <w:rPr>
+                <w:rFonts w:ascii="Cambria Math" w:hAnsi="Cambria Math"/>
+              </w:rPr>
+              <m:t>x</m:t>
+            </m:r>
+          </m:e>
+          <m:sub>
+            <m:r>
+              <w:rPr>
+                <w:rFonts w:ascii="Cambria Math" w:hAnsi="Cambria Math"/>
+              </w:rPr>
+              <m:t>0</m:t>
+            </m:r>
+          </m:sub>
+        </m:sSub>
+        <m:r>
+          <w:rPr>
+            <w:rFonts w:ascii="Cambria Math" w:hAnsi="Cambria Math"/>
+          </w:rPr>
+          <m:t>, -</m:t>
+        </m:r>
+        <m:sSub>
+          <m:sSubPr>
+            <m:ctrlPr>
+              <w:rPr>
+                <w:rFonts w:ascii="Cambria Math" w:hAnsi="Cambria Math"/>
+                <w:i/>
+              </w:rPr>
+            </m:ctrlPr>
+          </m:sSubPr>
+          <m:e>
+            <m:r>
+              <w:rPr>
+                <w:rFonts w:ascii="Cambria Math" w:hAnsi="Cambria Math"/>
+              </w:rPr>
+              <m:t>y</m:t>
+            </m:r>
+          </m:e>
+          <m:sub>
+            <m:r>
+              <w:rPr>
+                <w:rFonts w:ascii="Cambria Math" w:hAnsi="Cambria Math"/>
+              </w:rPr>
+              <m:t>o</m:t>
+            </m:r>
+          </m:sub>
+        </m:sSub>
+        <m:r>
+          <w:rPr>
+            <w:rFonts w:ascii="Cambria Math" w:hAnsi="Cambria Math"/>
+          </w:rPr>
+          <m:t>)</m:t>
+        </m:r>
+      </m:oMath>
+      <w:r>
         <w:t>;</w:t>
       </w:r>
     </w:p>
@@ -25422,52 +26303,226 @@
         <w:pStyle w:val="aff0"/>
         <w:numPr>
           <w:ilvl w:val="0"/>
-          <w:numId w:val="19"/>
+          <w:numId w:val="26"/>
         </w:numPr>
       </w:pPr>
       <w:r>
-        <w:t>прямоугольник, содержащий</w:t>
-      </w:r>
-      <w:r>
-        <w:rPr>
-          <w:lang w:val="en-US"/>
-        </w:rPr>
-        <w:t xml:space="preserve">: </w:t>
+        <w:t>поворот</w:t>
+      </w:r>
+      <w:r>
+        <w:t xml:space="preserve"> относительно центра координат на угол </w:t>
+      </w:r>
+      <m:oMath>
+        <m:r>
+          <m:rPr>
+            <m:sty m:val="p"/>
+          </m:rPr>
+          <w:rPr>
+            <w:rFonts w:ascii="Cambria Math" w:hAnsi="Cambria Math"/>
+          </w:rPr>
+          <m:t>a</m:t>
+        </m:r>
+      </m:oMath>
+      <w:r>
+        <w:t>;</w:t>
       </w:r>
     </w:p>
     <w:p>
       <w:pPr>
         <w:pStyle w:val="aff0"/>
         <w:numPr>
-          <w:ilvl w:val="1"/>
-          <w:numId w:val="19"/>
+          <w:ilvl w:val="0"/>
+          <w:numId w:val="26"/>
         </w:numPr>
       </w:pPr>
       <w:r>
-        <w:t xml:space="preserve">ширину и высоту прямоугольника </w:t>
+        <w:t xml:space="preserve">параллельный перенос на вектор </w:t>
       </w:r>
       <m:oMath>
         <m:r>
           <w:rPr>
             <w:rFonts w:ascii="Cambria Math" w:hAnsi="Cambria Math"/>
           </w:rPr>
-          <m:t>(w, h)</m:t>
+          <m:t>(</m:t>
+        </m:r>
+        <m:f>
+          <m:fPr>
+            <m:ctrlPr>
+              <w:rPr>
+                <w:rFonts w:ascii="Cambria Math" w:hAnsi="Cambria Math"/>
+                <w:i/>
+                <w:lang w:val="en-US"/>
+              </w:rPr>
+            </m:ctrlPr>
+          </m:fPr>
+          <m:num>
+            <m:r>
+              <w:rPr>
+                <w:rFonts w:ascii="Cambria Math" w:hAnsi="Cambria Math"/>
+                <w:lang w:val="en-US"/>
+              </w:rPr>
+              <m:t>w</m:t>
+            </m:r>
+            <m:ctrlPr>
+              <w:rPr>
+                <w:rFonts w:ascii="Cambria Math" w:hAnsi="Cambria Math"/>
+                <w:i/>
+              </w:rPr>
+            </m:ctrlPr>
+          </m:num>
+          <m:den>
+            <m:r>
+              <w:rPr>
+                <w:rFonts w:ascii="Cambria Math" w:hAnsi="Cambria Math"/>
+              </w:rPr>
+              <m:t>2</m:t>
+            </m:r>
+          </m:den>
+        </m:f>
+        <m:r>
+          <w:rPr>
+            <w:rFonts w:ascii="Cambria Math" w:hAnsi="Cambria Math"/>
+          </w:rPr>
+          <m:t>,</m:t>
+        </m:r>
+        <m:f>
+          <m:fPr>
+            <m:ctrlPr>
+              <w:rPr>
+                <w:rFonts w:ascii="Cambria Math" w:hAnsi="Cambria Math"/>
+                <w:i/>
+                <w:lang w:val="en-US"/>
+              </w:rPr>
+            </m:ctrlPr>
+          </m:fPr>
+          <m:num>
+            <m:r>
+              <w:rPr>
+                <w:rFonts w:ascii="Cambria Math" w:hAnsi="Cambria Math"/>
+              </w:rPr>
+              <m:t>h</m:t>
+            </m:r>
+          </m:num>
+          <m:den>
+            <m:r>
+              <w:rPr>
+                <w:rFonts w:ascii="Cambria Math" w:hAnsi="Cambria Math"/>
+              </w:rPr>
+              <m:t>2</m:t>
+            </m:r>
+          </m:den>
+        </m:f>
+        <m:r>
+          <w:rPr>
+            <w:rFonts w:ascii="Cambria Math" w:hAnsi="Cambria Math"/>
+          </w:rPr>
+          <m:t>)</m:t>
         </m:r>
       </m:oMath>
       <w:r>
-        <w:t>;</w:t>
+        <w:t xml:space="preserve"> (в центр изображения</w:t>
+      </w:r>
+      <w:r>
+        <w:t>).</w:t>
+      </w:r>
+      <w:r>
+        <w:t xml:space="preserve"> </w:t>
       </w:r>
     </w:p>
     <w:p>
       <w:pPr>
         <w:pStyle w:val="aff0"/>
-        <w:numPr>
-          <w:ilvl w:val="1"/>
-          <w:numId w:val="19"/>
-        </w:numPr>
-      </w:pPr>
-      <w:r>
-        <w:t xml:space="preserve">центр прямоугольника </w:t>
+      </w:pPr>
+      <w:r>
+        <w:t xml:space="preserve">Далее производится вырезание прямоугольной области </w:t>
+      </w:r>
+      <w:r>
+        <w:t>с</w:t>
+      </w:r>
+      <w:r>
+        <w:t xml:space="preserve"> </w:t>
+      </w:r>
+      <w:r>
+        <w:t xml:space="preserve">центром в точке </w:t>
+      </w:r>
+      <m:oMath>
+        <m:r>
+          <w:rPr>
+            <w:rFonts w:ascii="Cambria Math" w:hAnsi="Cambria Math"/>
+          </w:rPr>
+          <m:t>(</m:t>
+        </m:r>
+        <m:f>
+          <m:fPr>
+            <m:ctrlPr>
+              <w:rPr>
+                <w:rFonts w:ascii="Cambria Math" w:hAnsi="Cambria Math"/>
+                <w:i/>
+              </w:rPr>
+            </m:ctrlPr>
+          </m:fPr>
+          <m:num>
+            <m:r>
+              <w:rPr>
+                <w:rFonts w:ascii="Cambria Math" w:hAnsi="Cambria Math"/>
+                <w:lang w:val="en-US"/>
+              </w:rPr>
+              <m:t>w</m:t>
+            </m:r>
+          </m:num>
+          <m:den>
+            <m:r>
+              <w:rPr>
+                <w:rFonts w:ascii="Cambria Math" w:hAnsi="Cambria Math"/>
+              </w:rPr>
+              <m:t>2</m:t>
+            </m:r>
+          </m:den>
+        </m:f>
+        <m:r>
+          <w:rPr>
+            <w:rFonts w:ascii="Cambria Math" w:hAnsi="Cambria Math"/>
+          </w:rPr>
+          <m:t>,</m:t>
+        </m:r>
+        <m:f>
+          <m:fPr>
+            <m:ctrlPr>
+              <w:rPr>
+                <w:rFonts w:ascii="Cambria Math" w:hAnsi="Cambria Math"/>
+                <w:i/>
+              </w:rPr>
+            </m:ctrlPr>
+          </m:fPr>
+          <m:num>
+            <m:r>
+              <w:rPr>
+                <w:rFonts w:ascii="Cambria Math" w:hAnsi="Cambria Math"/>
+              </w:rPr>
+              <m:t>h</m:t>
+            </m:r>
+          </m:num>
+          <m:den>
+            <m:r>
+              <w:rPr>
+                <w:rFonts w:ascii="Cambria Math" w:hAnsi="Cambria Math"/>
+              </w:rPr>
+              <m:t>2</m:t>
+            </m:r>
+          </m:den>
+        </m:f>
+        <m:r>
+          <w:rPr>
+            <w:rFonts w:ascii="Cambria Math" w:hAnsi="Cambria Math"/>
+          </w:rPr>
+          <m:t>)</m:t>
+        </m:r>
+      </m:oMath>
+      <w:r>
+        <w:t xml:space="preserve"> </w:t>
+      </w:r>
+      <w:r>
+        <w:t xml:space="preserve">и размером </w:t>
       </w:r>
       <m:oMath>
         <m:r>
@@ -25489,8 +26544,9 @@
             <m:r>
               <w:rPr>
                 <w:rFonts w:ascii="Cambria Math" w:hAnsi="Cambria Math"/>
-              </w:rPr>
-              <m:t>x</m:t>
+                <w:lang w:val="en-US"/>
+              </w:rPr>
+              <m:t>w</m:t>
             </m:r>
           </m:e>
           <m:sub>
@@ -25522,7 +26578,7 @@
               <w:rPr>
                 <w:rFonts w:ascii="Cambria Math" w:hAnsi="Cambria Math"/>
               </w:rPr>
-              <m:t>w</m:t>
+              <m:t>h</m:t>
             </m:r>
           </m:e>
           <m:sub>
@@ -25548,251 +26604,83 @@
     <w:p>
       <w:pPr>
         <w:pStyle w:val="aff0"/>
-      </w:pPr>
-      <w:r>
-        <w:lastRenderedPageBreak/>
-        <w:t>Выходом алгоритма является область исходного изображения, соответствующая заданному прямоугольнику.</w:t>
-      </w:r>
+        <w:rPr>
+          <w:i/>
+        </w:rPr>
+      </w:pPr>
+    </w:p>
+    <w:p>
+      <w:pPr>
+        <w:pStyle w:val="afa"/>
+      </w:pPr>
+      <w:bookmarkStart w:id="50" w:name="_Toc8861460"/>
+      <w:r>
+        <w:t>2.</w:t>
+      </w:r>
+      <w:r>
+        <w:t>3</w:t>
+      </w:r>
+      <w:r>
+        <w:t>. Построение моделей алгоритмов вычисления признаков по изображению</w:t>
+      </w:r>
+      <w:bookmarkEnd w:id="50"/>
     </w:p>
     <w:p>
       <w:pPr>
         <w:pStyle w:val="aff0"/>
       </w:pPr>
-    </w:p>
-    <w:p>
-      <w:pPr>
-        <w:pStyle w:val="afa"/>
-      </w:pPr>
-      <w:bookmarkStart w:id="50" w:name="_Toc8833575"/>
-      <w:r>
-        <w:t>2.</w:t>
-      </w:r>
-      <w:r>
-        <w:t>3</w:t>
-      </w:r>
-      <w:r>
-        <w:t>. Построение моделей алгоритмов вычисления признаков по изображению</w:t>
-      </w:r>
-      <w:bookmarkEnd w:id="50"/>
+      <w:r>
+        <w:t xml:space="preserve">На основе анализа признаков объектов, рассмотренного в </w:t>
+      </w:r>
+      <w:r>
+        <w:t>пункте 1.</w:t>
+      </w:r>
+      <w:r>
+        <w:t>3.4, и рассмотренных алгоритмов вычисления признаков описанных сформированы модели алгоритмов вычисления признаков.</w:t>
+      </w:r>
     </w:p>
     <w:p>
       <w:pPr>
         <w:pStyle w:val="aff0"/>
       </w:pPr>
-      <w:r>
-        <w:t xml:space="preserve">На основе анализа признаков объектов, рассмотренного в </w:t>
-      </w:r>
-      <w:r>
-        <w:t>пункте 1.</w:t>
-      </w:r>
-      <w:r>
-        <w:t>3.4, и рассмотренных алгоритмов вычисления признаков описанных сформированы модели алгоритмов вычисления признаков.</w:t>
-      </w:r>
+    </w:p>
+    <w:p>
+      <w:pPr>
+        <w:pStyle w:val="afc"/>
+      </w:pPr>
+      <w:bookmarkStart w:id="51" w:name="_Toc8861461"/>
+      <w:r>
+        <w:t xml:space="preserve">2.3.1. Модель алгоритма </w:t>
+      </w:r>
+      <w:r>
+        <w:t>распознавания</w:t>
+      </w:r>
+      <w:r>
+        <w:t xml:space="preserve"> штрихкода по изображению</w:t>
+      </w:r>
+      <w:bookmarkEnd w:id="51"/>
     </w:p>
     <w:p>
       <w:pPr>
         <w:pStyle w:val="aff0"/>
       </w:pPr>
-    </w:p>
-    <w:p>
-      <w:pPr>
-        <w:pStyle w:val="afc"/>
-      </w:pPr>
-      <w:bookmarkStart w:id="51" w:name="_Toc8833576"/>
-      <w:r>
-        <w:t xml:space="preserve">2.3.1. Модель алгоритма </w:t>
+      <w:r>
+        <w:t>На основе алгоритма, рассмотренного в пункте 1.6.1, была сформирована диаграмма действий алгоритма распознавания штрихкода по изображению.</w:t>
+      </w:r>
+    </w:p>
+    <w:p>
+      <w:pPr>
+        <w:pStyle w:val="aff0"/>
+      </w:pPr>
+      <w:r>
+        <w:t xml:space="preserve">На рис. 2.3 представлена диаграмма действий алгоритма </w:t>
       </w:r>
       <w:r>
         <w:t>распознавания</w:t>
       </w:r>
       <w:r>
-        <w:t xml:space="preserve"> штрихкода по изображению</w:t>
-      </w:r>
-      <w:bookmarkEnd w:id="51"/>
-    </w:p>
-    <w:p>
-      <w:pPr>
-        <w:pStyle w:val="aff0"/>
-      </w:pPr>
-      <w:r>
-        <w:t>На основе алгоритма, рассмотренного в пункте 1.6.1, была сформирована диаграмма действий алгоритма распознавания штрихкода по изображению.</w:t>
-      </w:r>
-    </w:p>
-    <w:p>
-      <w:pPr>
-        <w:pStyle w:val="aff0"/>
-      </w:pPr>
-      <w:r>
-        <w:t xml:space="preserve">На рис. 2.3 представлена диаграмма действий алгоритма </w:t>
-      </w:r>
-      <w:r>
-        <w:t>распознавания</w:t>
-      </w:r>
-      <w:r>
         <w:t xml:space="preserve"> штрихкода по изображению.</w:t>
       </w:r>
-    </w:p>
-    <w:p>
-      <w:pPr>
-        <w:pStyle w:val="aff0"/>
-        <w:rPr>
-          <w:lang w:val="en-US"/>
-        </w:rPr>
-      </w:pPr>
-      <w:r>
-        <w:t>Алгоритм принимает на вход</w:t>
-      </w:r>
-      <w:r>
-        <w:rPr>
-          <w:lang w:val="en-US"/>
-        </w:rPr>
-        <w:t>:</w:t>
-      </w:r>
-    </w:p>
-    <w:p>
-      <w:pPr>
-        <w:pStyle w:val="aff0"/>
-        <w:numPr>
-          <w:ilvl w:val="0"/>
-          <w:numId w:val="21"/>
-        </w:numPr>
-      </w:pPr>
-      <w:r>
-        <w:t>изображение объекта, полученное от алгоритма поиска прямоугольных</w:t>
-      </w:r>
-      <w:r>
-        <w:t xml:space="preserve"> </w:t>
-      </w:r>
-      <w:r>
-        <w:t>объектов</w:t>
-      </w:r>
-      <w:r>
-        <w:t>;</w:t>
-      </w:r>
-    </w:p>
-    <w:p>
-      <w:pPr>
-        <w:pStyle w:val="aff0"/>
-        <w:numPr>
-          <w:ilvl w:val="0"/>
-          <w:numId w:val="21"/>
-        </w:numPr>
-      </w:pPr>
-      <w:r>
-        <w:t>расширение границ найденного штрихкода</w:t>
-      </w:r>
-      <w:r>
-        <w:rPr>
-          <w:lang w:val="en-US"/>
-        </w:rPr>
-        <w:t>;</w:t>
-      </w:r>
-    </w:p>
-    <w:p>
-      <w:pPr>
-        <w:pStyle w:val="aff0"/>
-        <w:numPr>
-          <w:ilvl w:val="0"/>
-          <w:numId w:val="21"/>
-        </w:numPr>
-      </w:pPr>
-      <w:r>
-        <w:t>параметры, зависящие от фотокамеры</w:t>
-      </w:r>
-      <w:r>
-        <w:rPr>
-          <w:lang w:val="en-US"/>
-        </w:rPr>
-        <w:t>:</w:t>
-      </w:r>
-    </w:p>
-    <w:p>
-      <w:pPr>
-        <w:pStyle w:val="aff0"/>
-        <w:numPr>
-          <w:ilvl w:val="1"/>
-          <w:numId w:val="21"/>
-        </w:numPr>
-      </w:pPr>
-      <w:r>
-        <w:t>ядро размытия Гаусса</w:t>
-      </w:r>
-      <w:r>
-        <w:rPr>
-          <w:lang w:val="en-US"/>
-        </w:rPr>
-        <w:t>;</w:t>
-      </w:r>
-    </w:p>
-    <w:p>
-      <w:pPr>
-        <w:pStyle w:val="aff0"/>
-        <w:numPr>
-          <w:ilvl w:val="1"/>
-          <w:numId w:val="21"/>
-        </w:numPr>
-      </w:pPr>
-      <w:r>
-        <w:t>минимальный и максимальный порог обнуления шума</w:t>
-      </w:r>
-      <w:r>
-        <w:t>;</w:t>
-      </w:r>
-    </w:p>
-    <w:p>
-      <w:pPr>
-        <w:pStyle w:val="aff0"/>
-        <w:numPr>
-          <w:ilvl w:val="1"/>
-          <w:numId w:val="21"/>
-        </w:numPr>
-      </w:pPr>
-      <w:r>
-        <w:t>ядро морфологической операции закрытия</w:t>
-      </w:r>
-      <w:r>
-        <w:rPr>
-          <w:lang w:val="en-US"/>
-        </w:rPr>
-        <w:t>;</w:t>
-      </w:r>
-    </w:p>
-    <w:p>
-      <w:pPr>
-        <w:pStyle w:val="aff0"/>
-        <w:numPr>
-          <w:ilvl w:val="1"/>
-          <w:numId w:val="21"/>
-        </w:numPr>
-      </w:pPr>
-      <w:r>
-        <w:t>количество итераций морфологических операций эрозия и дилатации</w:t>
-      </w:r>
-      <w:r>
-        <w:t>;</w:t>
-      </w:r>
-    </w:p>
-    <w:p>
-      <w:pPr>
-        <w:pStyle w:val="aff0"/>
-      </w:pPr>
-      <w:r>
-        <w:t xml:space="preserve">Выходом алгоритма является строка из 13 символов цифр, соответствующая формату </w:t>
-      </w:r>
-      <w:r>
-        <w:rPr>
-          <w:lang w:val="en-US"/>
-        </w:rPr>
-        <w:t>EAN</w:t>
-      </w:r>
-      <w:r>
-        <w:t>13.</w:t>
-      </w:r>
-    </w:p>
-    <w:p>
-      <w:pPr>
-        <w:pStyle w:val="aff0"/>
-      </w:pPr>
     </w:p>
     <w:p>
       <w:pPr>
@@ -25803,11 +26691,10 @@
         <w:rPr>
           <w:noProof/>
         </w:rPr>
-        <w:lastRenderedPageBreak/>
         <w:drawing>
-          <wp:inline distT="0" distB="0" distL="0" distR="0" wp14:anchorId="70A4EC49" wp14:editId="4F593A2D">
-            <wp:extent cx="3886200" cy="3476263"/>
-            <wp:effectExtent l="0" t="0" r="0" b="0"/>
+          <wp:inline distT="0" distB="0" distL="0" distR="0" wp14:anchorId="70A4EC49" wp14:editId="4CB5B44A">
+            <wp:extent cx="3609975" cy="3229176"/>
+            <wp:effectExtent l="0" t="0" r="0" b="9525"/>
             <wp:docPr id="21" name="Рисунок 21"/>
             <wp:cNvGraphicFramePr>
               <a:graphicFrameLocks xmlns:a="http://schemas.openxmlformats.org/drawingml/2006/main" noChangeAspect="1"/>
@@ -25828,7 +26715,7 @@
                   <pic:spPr>
                     <a:xfrm>
                       <a:off x="0" y="0"/>
-                      <a:ext cx="3893525" cy="3482816"/>
+                      <a:ext cx="3620552" cy="3238638"/>
                     </a:xfrm>
                     <a:prstGeom prst="rect">
                       <a:avLst/>
@@ -25911,9 +26798,173 @@
     </w:p>
     <w:p>
       <w:pPr>
+        <w:pStyle w:val="aff0"/>
+        <w:rPr>
+          <w:lang w:val="en-US"/>
+        </w:rPr>
+      </w:pPr>
+      <w:r>
+        <w:t>Алгоритм принимает на вход</w:t>
+      </w:r>
+      <w:r>
+        <w:rPr>
+          <w:lang w:val="en-US"/>
+        </w:rPr>
+        <w:t>:</w:t>
+      </w:r>
+    </w:p>
+    <w:p>
+      <w:pPr>
+        <w:pStyle w:val="aff0"/>
+        <w:numPr>
+          <w:ilvl w:val="0"/>
+          <w:numId w:val="21"/>
+        </w:numPr>
+      </w:pPr>
+      <w:r>
+        <w:t>изображение объекта, полученное от алгоритма поиска прямоугольных</w:t>
+      </w:r>
+      <w:r>
+        <w:t xml:space="preserve"> </w:t>
+      </w:r>
+      <w:r>
+        <w:t>объектов</w:t>
+      </w:r>
+      <w:r>
+        <w:t>;</w:t>
+      </w:r>
+    </w:p>
+    <w:p>
+      <w:pPr>
+        <w:pStyle w:val="aff0"/>
+        <w:numPr>
+          <w:ilvl w:val="0"/>
+          <w:numId w:val="21"/>
+        </w:numPr>
+      </w:pPr>
+      <w:r>
+        <w:t>расширение границ найденного штрихкода</w:t>
+      </w:r>
+      <w:r>
+        <w:rPr>
+          <w:lang w:val="en-US"/>
+        </w:rPr>
+        <w:t>;</w:t>
+      </w:r>
+    </w:p>
+    <w:p>
+      <w:pPr>
+        <w:pStyle w:val="aff0"/>
+        <w:numPr>
+          <w:ilvl w:val="0"/>
+          <w:numId w:val="21"/>
+        </w:numPr>
+      </w:pPr>
+      <w:r>
+        <w:t>параметры, зависящие от фотокамеры</w:t>
+      </w:r>
+      <w:r>
+        <w:rPr>
+          <w:lang w:val="en-US"/>
+        </w:rPr>
+        <w:t>:</w:t>
+      </w:r>
+    </w:p>
+    <w:p>
+      <w:pPr>
+        <w:pStyle w:val="aff0"/>
+        <w:numPr>
+          <w:ilvl w:val="1"/>
+          <w:numId w:val="21"/>
+        </w:numPr>
+      </w:pPr>
+      <w:r>
+        <w:t>ядро размытия Гаусса</w:t>
+      </w:r>
+      <w:r>
+        <w:rPr>
+          <w:lang w:val="en-US"/>
+        </w:rPr>
+        <w:t>;</w:t>
+      </w:r>
+    </w:p>
+    <w:p>
+      <w:pPr>
+        <w:pStyle w:val="aff0"/>
+        <w:numPr>
+          <w:ilvl w:val="1"/>
+          <w:numId w:val="21"/>
+        </w:numPr>
+      </w:pPr>
+      <w:r>
+        <w:t>минимальный и максимальный порог обнуления шума</w:t>
+      </w:r>
+      <w:r>
+        <w:t>;</w:t>
+      </w:r>
+    </w:p>
+    <w:p>
+      <w:pPr>
+        <w:pStyle w:val="aff0"/>
+        <w:numPr>
+          <w:ilvl w:val="1"/>
+          <w:numId w:val="21"/>
+        </w:numPr>
+      </w:pPr>
+      <w:r>
+        <w:t>ядро морфологической операции закрытия</w:t>
+      </w:r>
+      <w:r>
+        <w:rPr>
+          <w:lang w:val="en-US"/>
+        </w:rPr>
+        <w:t>;</w:t>
+      </w:r>
+    </w:p>
+    <w:p>
+      <w:pPr>
+        <w:pStyle w:val="aff0"/>
+        <w:numPr>
+          <w:ilvl w:val="1"/>
+          <w:numId w:val="21"/>
+        </w:numPr>
+      </w:pPr>
+      <w:r>
+        <w:lastRenderedPageBreak/>
+        <w:t>количество итераций морфологических операций эрозия и дилатации</w:t>
+      </w:r>
+      <w:r>
+        <w:t>;</w:t>
+      </w:r>
+    </w:p>
+    <w:p>
+      <w:pPr>
+        <w:pStyle w:val="aff0"/>
+      </w:pPr>
+      <w:r>
+        <w:t xml:space="preserve">Выходом алгоритма является строка из 13 символов цифр, соответствующая формату </w:t>
+      </w:r>
+      <w:r>
+        <w:rPr>
+          <w:lang w:val="en-US"/>
+        </w:rPr>
+        <w:t>EAN</w:t>
+      </w:r>
+      <w:r>
+        <w:t>13.</w:t>
+      </w:r>
+    </w:p>
+    <w:p>
+      <w:pPr>
+        <w:pStyle w:val="aff0"/>
+        <w:ind w:firstLine="0"/>
+      </w:pPr>
+    </w:p>
+    <w:p>
+      <w:pPr>
         <w:pStyle w:val="afc"/>
       </w:pPr>
-      <w:bookmarkStart w:id="52" w:name="_Toc8833577"/>
+      <w:bookmarkStart w:id="52" w:name="_Toc8861462"/>
       <w:r>
         <w:t>2.3.</w:t>
       </w:r>
@@ -25939,7 +26990,70 @@
     <w:p>
       <w:pPr>
         <w:pStyle w:val="aff0"/>
-      </w:pPr>
+        <w:rPr>
+          <w:lang w:val="en-US"/>
+        </w:rPr>
+      </w:pPr>
+      <w:r>
+        <w:t>Алгоритм получает на вход</w:t>
+      </w:r>
+      <w:r>
+        <w:rPr>
+          <w:lang w:val="en-US"/>
+        </w:rPr>
+        <w:t>:</w:t>
+      </w:r>
+    </w:p>
+    <w:p>
+      <w:pPr>
+        <w:pStyle w:val="aff0"/>
+        <w:numPr>
+          <w:ilvl w:val="0"/>
+          <w:numId w:val="25"/>
+        </w:numPr>
+      </w:pPr>
+      <m:oMath>
+        <m:r>
+          <w:rPr>
+            <w:rFonts w:ascii="Cambria Math" w:hAnsi="Cambria Math"/>
+          </w:rPr>
+          <m:t>n</m:t>
+        </m:r>
+      </m:oMath>
+      <w:r>
+        <w:rPr>
+          <w:lang w:val="en-US"/>
+        </w:rPr>
+        <w:t xml:space="preserve"> – </w:t>
+      </w:r>
+      <w:r>
+        <w:t>количество итераций.</w:t>
+      </w:r>
+    </w:p>
+    <w:p>
+      <w:pPr>
+        <w:pStyle w:val="aff0"/>
+      </w:pPr>
+      <w:r>
+        <w:t>Выходом алгоритма является среднее значение признака цвета, вычисленное по изображению, взятием случайным образом по равномерному закон</w:t>
+      </w:r>
+      <w:r>
+        <w:t xml:space="preserve"> </w:t>
+      </w:r>
+      <m:oMath>
+        <m:r>
+          <w:rPr>
+            <w:rFonts w:ascii="Cambria Math" w:hAnsi="Cambria Math"/>
+          </w:rPr>
+          <m:t>n</m:t>
+        </m:r>
+      </m:oMath>
+      <w:r>
+        <w:t xml:space="preserve"> </w:t>
+      </w:r>
+      <w:r>
+        <w:t>точек.</w:t>
+      </w:r>
     </w:p>
     <w:p>
       <w:pPr>
@@ -26048,23 +27162,13 @@
       <w:pPr>
         <w:pStyle w:val="aff0"/>
       </w:pPr>
-      <w:r>
-        <w:t xml:space="preserve">Представленная диаграмма составлена </w:t>
-      </w:r>
-      <w:r>
-        <w:t>на основе алгоритма,</w:t>
-      </w:r>
-      <w:r>
-        <w:t xml:space="preserve"> описанного в пункте 1.6.2.</w:t>
-      </w:r>
     </w:p>
     <w:p>
       <w:pPr>
         <w:pStyle w:val="afa"/>
       </w:pPr>
-      <w:bookmarkStart w:id="53" w:name="_Toc8833578"/>
-      <w:r>
-        <w:lastRenderedPageBreak/>
+      <w:bookmarkStart w:id="53" w:name="_Toc8861463"/>
+      <w:r>
         <w:t>2.</w:t>
       </w:r>
       <w:r>
@@ -26073,10 +27177,10 @@
       <w:r>
         <w:t>. Построение модели алгоритма классификации объект</w:t>
       </w:r>
+      <w:r>
+        <w:t>а</w:t>
+      </w:r>
       <w:bookmarkEnd w:id="53"/>
-      <w:r>
-        <w:t>а</w:t>
-      </w:r>
     </w:p>
     <w:p>
       <w:pPr>
@@ -26132,6 +27236,7 @@
         <w:rPr>
           <w:noProof/>
         </w:rPr>
+        <w:lastRenderedPageBreak/>
         <w:drawing>
           <wp:inline distT="0" distB="0" distL="0" distR="0" wp14:anchorId="7E5E12BB" wp14:editId="4DDE5DC1">
             <wp:extent cx="5353050" cy="3851564"/>
@@ -26230,146 +27335,1590 @@
     </w:p>
     <w:p>
       <w:pPr>
+        <w:pStyle w:val="aff0"/>
+      </w:pPr>
+      <w:r>
+        <w:t>Алгоритм получает на вход</w:t>
+      </w:r>
+      <w:r>
+        <w:t>:</w:t>
+      </w:r>
+    </w:p>
+    <w:p>
+      <w:pPr>
+        <w:pStyle w:val="aff0"/>
+        <w:numPr>
+          <w:ilvl w:val="0"/>
+          <w:numId w:val="23"/>
+        </w:numPr>
+      </w:pPr>
+      <w:r>
+        <w:t>штрихкод, полученный с помощью алгоритма, описанного в разделе 2.3.1</w:t>
+      </w:r>
+      <w:r>
+        <w:t>;</w:t>
+      </w:r>
+    </w:p>
+    <w:p>
+      <w:pPr>
+        <w:pStyle w:val="aff0"/>
+        <w:numPr>
+          <w:ilvl w:val="0"/>
+          <w:numId w:val="23"/>
+        </w:numPr>
+      </w:pPr>
+      <w:r>
+        <w:t>цветовой признак, полученный с помощью алгоритма, описанного в разделе 2.3.2</w:t>
+      </w:r>
+      <w:r>
+        <w:t>;</w:t>
+      </w:r>
+    </w:p>
+    <w:p>
+      <w:pPr>
+        <w:pStyle w:val="aff0"/>
+        <w:numPr>
+          <w:ilvl w:val="0"/>
+          <w:numId w:val="23"/>
+        </w:numPr>
+      </w:pPr>
+      <w:r>
+        <w:t>признак размера, полученный с помощью алгоритма поиска объектов на изображении, описанного в разделе 2.1</w:t>
+      </w:r>
+      <w:r>
+        <w:t>;</w:t>
+      </w:r>
+    </w:p>
+    <w:p>
+      <w:pPr>
+        <w:pStyle w:val="aff0"/>
+        <w:numPr>
+          <w:ilvl w:val="0"/>
+          <w:numId w:val="23"/>
+        </w:numPr>
+      </w:pPr>
+      <w:r>
+        <w:t xml:space="preserve">список классов с эталонными </w:t>
+      </w:r>
+      <w:r>
+        <w:t xml:space="preserve">значениями </w:t>
+      </w:r>
+      <w:r>
+        <w:t>признаками</w:t>
+      </w:r>
+      <w:r>
+        <w:t>.</w:t>
+      </w:r>
+    </w:p>
+    <w:p>
+      <w:pPr>
+        <w:pStyle w:val="aff0"/>
+      </w:pPr>
+      <w:r>
+        <w:t xml:space="preserve">Выходом алгоритма является </w:t>
+      </w:r>
+      <w:r>
+        <w:t>номер класса,</w:t>
+      </w:r>
+      <w:r>
+        <w:t xml:space="preserve"> присвоенный объекту.</w:t>
+      </w:r>
+    </w:p>
+    <w:p>
+      <w:pPr>
+        <w:pStyle w:val="aff0"/>
+      </w:pPr>
+      <w:r>
+        <w:t>Данный алгоритм начинается с проверки распознался штрихкод или нет. В случае, если штрихкод распознан, то проверяется определение класса по штрихкоду. Если класс определен, то алгоритм завершает действие. В случае, если штрихкод не распознан или не найден класс с таким штрихкодом, то начинается проверка цветового признака.</w:t>
+      </w:r>
+    </w:p>
+    <w:p>
+      <w:pPr>
+        <w:pStyle w:val="aff0"/>
+      </w:pPr>
+      <w:r>
+        <w:t xml:space="preserve">Вычислив коэффициенты </w:t>
+      </w:r>
+      <w:r>
+        <w:t>сходства</w:t>
+      </w:r>
+      <w:r>
+        <w:t xml:space="preserve"> цветового параметра, производится сравнение значения отношения двух самых наибольших коэффициентов с </w:t>
+      </w:r>
+      <w:r>
+        <w:lastRenderedPageBreak/>
+        <w:t xml:space="preserve">пороговым значением. Если отношение больше или равно пороговому, то производит алгоритм возвращает касса, имеющий наибольшее значение коэффициента </w:t>
+      </w:r>
+      <w:r>
+        <w:t>сходства</w:t>
+      </w:r>
+      <w:r>
+        <w:t xml:space="preserve">. Если </w:t>
+      </w:r>
+      <w:r>
+        <w:t>отношение меньше порогового значения, то производится сравнение признака размера.</w:t>
+      </w:r>
+    </w:p>
+    <w:p>
+      <w:pPr>
+        <w:pStyle w:val="aff0"/>
+      </w:pPr>
+      <w:r>
+        <w:t xml:space="preserve">Рассчитав коэффициенты </w:t>
+      </w:r>
+      <w:r>
+        <w:t>сходства</w:t>
+      </w:r>
+      <w:r>
+        <w:t xml:space="preserve"> по признаку размера, вычисляются средние значения коэффициентов </w:t>
+      </w:r>
+      <w:r>
+        <w:t>сходства</w:t>
+      </w:r>
+      <w:r>
+        <w:t xml:space="preserve"> между признаками цвета и размера. Результато</w:t>
+      </w:r>
+      <w:r>
+        <w:t>м</w:t>
+      </w:r>
+      <w:r>
+        <w:t xml:space="preserve"> является класс с наибольшим коэффициентом </w:t>
+      </w:r>
+      <w:r>
+        <w:t>сходства</w:t>
+      </w:r>
+      <w:r>
+        <w:t>.</w:t>
+      </w:r>
+    </w:p>
+    <w:p>
+      <w:pPr>
         <w:pStyle w:val="afa"/>
       </w:pPr>
     </w:p>
     <w:p>
       <w:pPr>
+        <w:pStyle w:val="afc"/>
+      </w:pPr>
+      <w:bookmarkStart w:id="54" w:name="_Toc8861464"/>
+      <w:r>
+        <w:t xml:space="preserve">2.4.1. Модель алгоритма </w:t>
+      </w:r>
+      <w:r>
+        <w:t>определения</w:t>
+      </w:r>
+      <w:r>
+        <w:t xml:space="preserve"> класса объекта по штрихкоду</w:t>
+      </w:r>
+      <w:bookmarkEnd w:id="54"/>
+    </w:p>
+    <w:p>
+      <w:pPr>
         <w:pStyle w:val="aff0"/>
       </w:pPr>
       <w:r>
-        <w:t>Данный алгоритм начинается с проверки распознался штрихкод или нет. В случае, если штрихкод распознан, то проверяется определение класса по штрихкоду. Если класс определен, то алгоритм завершает действие. В случае, если штрихкод не распознан или не найден класс с таким штрихкодом, то начинается проверка цветового признака.</w:t>
-      </w:r>
+        <w:t xml:space="preserve">На рис. 2.6 представлена диаграмма действий алгоритма </w:t>
+      </w:r>
+      <w:r>
+        <w:t xml:space="preserve">определения </w:t>
+      </w:r>
+      <w:r>
+        <w:t>класса объекта по штрихкоду.</w:t>
+      </w:r>
+    </w:p>
+    <w:p>
+      <w:pPr>
+        <w:pStyle w:val="afa"/>
+        <w:rPr>
+          <w:b w:val="0"/>
+          <w:lang w:val="en-US"/>
+        </w:rPr>
+      </w:pPr>
+      <w:bookmarkStart w:id="55" w:name="_Toc8861465"/>
+      <w:r>
+        <w:rPr>
+          <w:b w:val="0"/>
+        </w:rPr>
+        <w:t>Алгоритм получает на вход</w:t>
+      </w:r>
+      <w:r>
+        <w:rPr>
+          <w:b w:val="0"/>
+          <w:lang w:val="en-US"/>
+        </w:rPr>
+        <w:t>:</w:t>
+      </w:r>
+      <w:bookmarkEnd w:id="55"/>
     </w:p>
     <w:p>
       <w:pPr>
         <w:pStyle w:val="aff0"/>
-      </w:pPr>
-      <w:r>
-        <w:t xml:space="preserve">Вычислив коэффициенты похожести цветового параметра, производится сравнение значения отношения двух самых наибольших коэффициентов с пороговым значением. Если отношение больше или равно пороговому, то производит алгоритм возвращает касса, имеющий наибольшее </w:t>
+        <w:numPr>
+          <w:ilvl w:val="0"/>
+          <w:numId w:val="28"/>
+        </w:numPr>
+        <w:rPr>
+          <w:lang w:val="en-US"/>
+        </w:rPr>
+      </w:pPr>
+      <w:r>
+        <w:t>штрихкод</w:t>
+      </w:r>
+      <w:r>
+        <w:rPr>
+          <w:lang w:val="en-US"/>
+        </w:rPr>
+        <w:t>,</w:t>
+      </w:r>
+      <w:r>
+        <w:t xml:space="preserve"> вычисленный по изображению</w:t>
+      </w:r>
+      <w:r>
+        <w:rPr>
+          <w:lang w:val="en-US"/>
+        </w:rPr>
+        <w:t>;</w:t>
+      </w:r>
+    </w:p>
+    <w:p>
+      <w:pPr>
+        <w:pStyle w:val="aff0"/>
+        <w:numPr>
+          <w:ilvl w:val="0"/>
+          <w:numId w:val="28"/>
+        </w:numPr>
+      </w:pPr>
+      <w:r>
+        <w:t>список классов с соответствующими</w:t>
+      </w:r>
+      <w:r>
+        <w:t xml:space="preserve"> эталонными значениями</w:t>
+      </w:r>
+      <w:r>
+        <w:t xml:space="preserve"> штрихкод</w:t>
+      </w:r>
+      <w:r>
+        <w:t>ов</w:t>
+      </w:r>
+      <w:r>
+        <w:t>.</w:t>
+      </w:r>
+    </w:p>
+    <w:p>
+      <w:pPr>
+        <w:pStyle w:val="aff0"/>
+      </w:pPr>
+      <w:r>
+        <w:t>Выходом алгоритма является</w:t>
+      </w:r>
+      <w:r>
+        <w:t xml:space="preserve">, либо номер класса, либо </w:t>
+      </w:r>
+      <w:r>
+        <w:rPr>
+          <w:lang w:val="en-US"/>
+        </w:rPr>
+        <w:t>None</w:t>
+      </w:r>
+      <w:r>
+        <w:t>, если класс не найден.</w:t>
+      </w:r>
+    </w:p>
+    <w:p>
+      <w:pPr>
+        <w:pStyle w:val="aff0"/>
+        <w:jc w:val="center"/>
+      </w:pPr>
+      <w:r>
+        <w:rPr>
+          <w:noProof/>
+        </w:rPr>
+        <w:drawing>
+          <wp:inline distT="0" distB="0" distL="0" distR="0" wp14:anchorId="43630EE3" wp14:editId="4A3EF6C7">
+            <wp:extent cx="4352925" cy="2324100"/>
+            <wp:effectExtent l="0" t="0" r="9525" b="0"/>
+            <wp:docPr id="23" name="Рисунок 23"/>
+            <wp:cNvGraphicFramePr>
+              <a:graphicFrameLocks xmlns:a="http://schemas.openxmlformats.org/drawingml/2006/main" noChangeAspect="1"/>
+            </wp:cNvGraphicFramePr>
+            <a:graphic xmlns:a="http://schemas.openxmlformats.org/drawingml/2006/main">
+              <a:graphicData uri="http://schemas.openxmlformats.org/drawingml/2006/picture">
+                <pic:pic xmlns:pic="http://schemas.openxmlformats.org/drawingml/2006/picture">
+                  <pic:nvPicPr>
+                    <pic:cNvPr id="1" name=""/>
+                    <pic:cNvPicPr/>
+                  </pic:nvPicPr>
+                  <pic:blipFill>
+                    <a:blip r:embed="rId35"/>
+                    <a:stretch>
+                      <a:fillRect/>
+                    </a:stretch>
+                  </pic:blipFill>
+                  <pic:spPr>
+                    <a:xfrm>
+                      <a:off x="0" y="0"/>
+                      <a:ext cx="4352925" cy="2324100"/>
+                    </a:xfrm>
+                    <a:prstGeom prst="rect">
+                      <a:avLst/>
+                    </a:prstGeom>
+                  </pic:spPr>
+                </pic:pic>
+              </a:graphicData>
+            </a:graphic>
+          </wp:inline>
+        </w:drawing>
+      </w:r>
+    </w:p>
+    <w:p>
+      <w:pPr>
+        <w:pStyle w:val="aff0"/>
+        <w:jc w:val="center"/>
+      </w:pPr>
+      <w:r>
+        <w:rPr>
+          <w:bCs/>
+          <w:color w:val="000000"/>
+          <w:szCs w:val="28"/>
+        </w:rPr>
+        <w:t xml:space="preserve">Рисунок </w:t>
+      </w:r>
+      <w:r>
+        <w:rPr>
+          <w:bCs/>
+          <w:color w:val="000000"/>
+          <w:szCs w:val="28"/>
+        </w:rPr>
+        <w:t>2.</w:t>
+      </w:r>
+      <w:r>
+        <w:rPr>
+          <w:bCs/>
+          <w:color w:val="000000"/>
+          <w:szCs w:val="28"/>
+        </w:rPr>
+        <w:t>6</w:t>
+      </w:r>
+      <w:r>
+        <w:rPr>
+          <w:bCs/>
+          <w:color w:val="000000"/>
+          <w:szCs w:val="28"/>
+        </w:rPr>
+        <w:t xml:space="preserve"> – </w:t>
+      </w:r>
+      <w:r>
+        <w:rPr>
+          <w:bCs/>
+          <w:color w:val="000000"/>
+          <w:szCs w:val="28"/>
+        </w:rPr>
+        <w:t xml:space="preserve">Диаграмма </w:t>
+      </w:r>
+      <w:r>
+        <w:t xml:space="preserve">действий алгоритма </w:t>
+      </w:r>
+      <w:r>
+        <w:t xml:space="preserve">определения </w:t>
+      </w:r>
+      <w:r>
+        <w:t>класса объекта по штрихкоду</w:t>
+      </w:r>
+    </w:p>
+    <w:p>
+      <w:pPr>
+        <w:pStyle w:val="aff0"/>
+        <w:jc w:val="center"/>
+        <w:rPr>
+          <w:b/>
+        </w:rPr>
+      </w:pPr>
+    </w:p>
+    <w:p>
+      <w:pPr>
+        <w:pStyle w:val="aff0"/>
+      </w:pPr>
+      <w:r>
+        <w:t xml:space="preserve">Алгоритм заключается в последовательном обходе списка классов с проверкой равенства штрихкода с изображения и штрихкода класса на </w:t>
       </w:r>
       <w:r>
         <w:lastRenderedPageBreak/>
-        <w:t xml:space="preserve">значение коэффициента похожести. Если </w:t>
-      </w:r>
-      <w:r>
-        <w:t>отношение меньше порогового значения, то производится сравнение признака размера.</w:t>
+        <w:t xml:space="preserve">текущей итерации. Если штрихкоды равны, то возвращается номер класса текущей итерации, иначе происходит переход на следующую итерацию. Если список пройден и класс не определен, алгоритм возвращает </w:t>
+      </w:r>
+      <w:r>
+        <w:rPr>
+          <w:lang w:val="en-US"/>
+        </w:rPr>
+        <w:t>None</w:t>
+      </w:r>
+      <w:r>
+        <w:t>.</w:t>
       </w:r>
     </w:p>
     <w:p>
       <w:pPr>
         <w:pStyle w:val="aff0"/>
       </w:pPr>
-      <w:r>
-        <w:t>Рассчитав коэффициенты похожести по признаку размера, вычисляются средние значения коэффициентов похожести между признаками цвета и размера. Результато</w:t>
-      </w:r>
-      <w:r>
-        <w:t>м</w:t>
-      </w:r>
-      <w:bookmarkStart w:id="54" w:name="_GoBack"/>
-      <w:bookmarkEnd w:id="54"/>
-      <w:r>
-        <w:t xml:space="preserve"> является класс с наибольшим коэффициентом похожести.</w:t>
-      </w:r>
+    </w:p>
+    <w:p>
+      <w:pPr>
+        <w:pStyle w:val="aff0"/>
+      </w:pPr>
+      <w:r>
+        <w:t xml:space="preserve">2.4.2. Модель алгоритма вычисления класса объекта по </w:t>
+      </w:r>
+      <w:r>
+        <w:t>цветовому признаку</w:t>
+      </w:r>
+    </w:p>
+    <w:p>
+      <w:pPr>
+        <w:pStyle w:val="aff0"/>
+      </w:pPr>
+      <w:r>
+        <w:t>На основе анализа,</w:t>
+      </w:r>
+      <w:r>
+        <w:t xml:space="preserve"> проведенного в разделе </w:t>
+      </w:r>
+      <w:r>
+        <w:t xml:space="preserve">1.6.3, была разработана модель действия алгоритма </w:t>
+      </w:r>
+      <w:r>
+        <w:t xml:space="preserve">определения </w:t>
+      </w:r>
+      <w:r>
+        <w:t xml:space="preserve">класса </w:t>
+      </w:r>
+      <w:r>
+        <w:t>объекта по цветовому признаку.</w:t>
+      </w:r>
+    </w:p>
+    <w:p>
+      <w:pPr>
+        <w:pStyle w:val="aff0"/>
+      </w:pPr>
+      <w:r>
+        <w:t xml:space="preserve">На рис. 2.7 представлена диаграмма действий алгоритма </w:t>
+      </w:r>
+      <w:r>
+        <w:t xml:space="preserve">определения </w:t>
+      </w:r>
+      <w:r>
+        <w:t>класса объекта по цветовому признаку.</w:t>
+      </w:r>
+    </w:p>
+    <w:p>
+      <w:pPr>
+        <w:pStyle w:val="aff0"/>
+      </w:pPr>
+    </w:p>
+    <w:p>
+      <w:pPr>
+        <w:pStyle w:val="aff0"/>
+      </w:pPr>
+      <w:r>
+        <w:rPr>
+          <w:noProof/>
+        </w:rPr>
+        <w:drawing>
+          <wp:inline distT="0" distB="0" distL="0" distR="0" wp14:anchorId="63842124" wp14:editId="701240AD">
+            <wp:extent cx="5232499" cy="1619250"/>
+            <wp:effectExtent l="0" t="0" r="6350" b="0"/>
+            <wp:docPr id="25" name="Рисунок 25"/>
+            <wp:cNvGraphicFramePr>
+              <a:graphicFrameLocks xmlns:a="http://schemas.openxmlformats.org/drawingml/2006/main" noChangeAspect="1"/>
+            </wp:cNvGraphicFramePr>
+            <a:graphic xmlns:a="http://schemas.openxmlformats.org/drawingml/2006/main">
+              <a:graphicData uri="http://schemas.openxmlformats.org/drawingml/2006/picture">
+                <pic:pic xmlns:pic="http://schemas.openxmlformats.org/drawingml/2006/picture">
+                  <pic:nvPicPr>
+                    <pic:cNvPr id="1" name=""/>
+                    <pic:cNvPicPr/>
+                  </pic:nvPicPr>
+                  <pic:blipFill>
+                    <a:blip r:embed="rId36"/>
+                    <a:stretch>
+                      <a:fillRect/>
+                    </a:stretch>
+                  </pic:blipFill>
+                  <pic:spPr>
+                    <a:xfrm>
+                      <a:off x="0" y="0"/>
+                      <a:ext cx="5239953" cy="1621557"/>
+                    </a:xfrm>
+                    <a:prstGeom prst="rect">
+                      <a:avLst/>
+                    </a:prstGeom>
+                  </pic:spPr>
+                </pic:pic>
+              </a:graphicData>
+            </a:graphic>
+          </wp:inline>
+        </w:drawing>
+      </w:r>
+    </w:p>
+    <w:p>
+      <w:pPr>
+        <w:pStyle w:val="aff0"/>
+        <w:jc w:val="center"/>
+      </w:pPr>
+      <w:r>
+        <w:rPr>
+          <w:bCs/>
+          <w:color w:val="000000"/>
+          <w:szCs w:val="28"/>
+        </w:rPr>
+        <w:t xml:space="preserve">Рисунок </w:t>
+      </w:r>
+      <w:r>
+        <w:rPr>
+          <w:bCs/>
+          <w:color w:val="000000"/>
+          <w:szCs w:val="28"/>
+        </w:rPr>
+        <w:t>2.7</w:t>
+      </w:r>
+      <w:r>
+        <w:rPr>
+          <w:bCs/>
+          <w:color w:val="000000"/>
+          <w:szCs w:val="28"/>
+        </w:rPr>
+        <w:t xml:space="preserve"> – </w:t>
+      </w:r>
+      <w:r>
+        <w:rPr>
+          <w:bCs/>
+          <w:color w:val="000000"/>
+          <w:szCs w:val="28"/>
+        </w:rPr>
+        <w:t xml:space="preserve">Диаграмма </w:t>
+      </w:r>
+      <w:r>
+        <w:t xml:space="preserve">действий алгоритма </w:t>
+      </w:r>
+      <w:r>
+        <w:t xml:space="preserve">определения </w:t>
+      </w:r>
+      <w:r>
+        <w:t>класса объекта по цветовому признаку</w:t>
+      </w:r>
+    </w:p>
+    <w:p>
+      <w:pPr>
+        <w:pStyle w:val="aff0"/>
+      </w:pPr>
+    </w:p>
+    <w:p>
+      <w:pPr>
+        <w:pStyle w:val="aff0"/>
+        <w:rPr>
+          <w:lang w:val="en-US"/>
+        </w:rPr>
+      </w:pPr>
+      <w:r>
+        <w:t>Алгоритм получает на вход</w:t>
+      </w:r>
+      <w:r>
+        <w:rPr>
+          <w:lang w:val="en-US"/>
+        </w:rPr>
+        <w:t>:</w:t>
+      </w:r>
+    </w:p>
+    <w:p>
+      <w:pPr>
+        <w:pStyle w:val="aff0"/>
+        <w:numPr>
+          <w:ilvl w:val="0"/>
+          <w:numId w:val="27"/>
+        </w:numPr>
+      </w:pPr>
+      <w:r>
+        <w:t>цветовой признак,</w:t>
+      </w:r>
+      <w:r>
+        <w:t xml:space="preserve"> вычисленный по изображению</w:t>
+      </w:r>
+      <w:r>
+        <w:t>;</w:t>
+      </w:r>
+    </w:p>
+    <w:p>
+      <w:pPr>
+        <w:pStyle w:val="aff0"/>
+        <w:numPr>
+          <w:ilvl w:val="0"/>
+          <w:numId w:val="27"/>
+        </w:numPr>
+      </w:pPr>
+      <w:r>
+        <w:t>список классов с соответствующими эталонными значениями цветового признака</w:t>
+      </w:r>
+      <w:r>
+        <w:t>.</w:t>
+      </w:r>
+    </w:p>
+    <w:p>
+      <w:pPr>
+        <w:pStyle w:val="aff0"/>
+      </w:pPr>
+      <w:r>
+        <w:t>Выходом алгоритма является список классов с соответствующими коэффициентами сходства. Приоритетным классом для анализируемого объекта является класс с наибольшим коэффициентом сходства</w:t>
+      </w:r>
+      <w:r>
+        <w:t>.</w:t>
+      </w:r>
+    </w:p>
+    <w:p>
+      <w:pPr>
+        <w:pStyle w:val="aff0"/>
+        <w:widowControl w:val="0"/>
+      </w:pPr>
+      <w:r>
+        <w:t xml:space="preserve">Первым шагом алгоритма является вычисление мер близости для каждого класса по формуле (1.8). Затем производит вычисление </w:t>
+      </w:r>
+      <w:r>
+        <w:lastRenderedPageBreak/>
+        <w:t>коэффициентов сходства по формулам (1.10) и (1.12).</w:t>
+      </w:r>
+    </w:p>
+    <w:p>
+      <w:pPr>
+        <w:pStyle w:val="aff0"/>
+        <w:widowControl w:val="0"/>
+      </w:pPr>
+    </w:p>
+    <w:p>
+      <w:pPr>
+        <w:pStyle w:val="afc"/>
+      </w:pPr>
+      <w:bookmarkStart w:id="56" w:name="_Toc8861466"/>
+      <w:r>
+        <w:t xml:space="preserve">2.4.2. Модель алгоритма </w:t>
+      </w:r>
+      <w:r>
+        <w:t>определения</w:t>
+      </w:r>
+      <w:r>
+        <w:t xml:space="preserve"> класса объекта по признаку размера</w:t>
+      </w:r>
+      <w:bookmarkEnd w:id="56"/>
+    </w:p>
+    <w:p>
+      <w:pPr>
+        <w:pStyle w:val="aff0"/>
+      </w:pPr>
+      <w:r>
+        <w:t>Модель действий алгоритма вычисления класса объекта по признаку размера аналогична модели представленной на рис. 2.7. За исключением того, что вычисление мер близости производится по формуле</w:t>
+      </w:r>
+      <w:r>
+        <w:t xml:space="preserve"> (2.1).</w:t>
+      </w:r>
+    </w:p>
+    <w:p>
+      <w:pPr>
+        <w:pStyle w:val="aff0"/>
+        <w:jc w:val="right"/>
+      </w:pPr>
+      <m:oMath>
+        <m:sSup>
+          <m:sSupPr>
+            <m:ctrlPr>
+              <w:rPr>
+                <w:rFonts w:ascii="Cambria Math" w:hAnsi="Cambria Math"/>
+                <w:i/>
+                <w:lang w:val="en-US"/>
+              </w:rPr>
+            </m:ctrlPr>
+          </m:sSupPr>
+          <m:e>
+            <m:r>
+              <w:rPr>
+                <w:rFonts w:ascii="Cambria Math" w:hAnsi="Cambria Math"/>
+                <w:lang w:val="en-US"/>
+              </w:rPr>
+              <m:t>d</m:t>
+            </m:r>
+          </m:e>
+          <m:sup>
+            <m:r>
+              <w:rPr>
+                <w:rFonts w:ascii="Cambria Math" w:hAnsi="Cambria Math"/>
+              </w:rPr>
+              <m:t>*</m:t>
+            </m:r>
+          </m:sup>
+        </m:sSup>
+        <m:d>
+          <m:dPr>
+            <m:ctrlPr>
+              <w:rPr>
+                <w:rFonts w:ascii="Cambria Math" w:hAnsi="Cambria Math"/>
+                <w:i/>
+                <w:lang w:val="en-US"/>
+              </w:rPr>
+            </m:ctrlPr>
+          </m:dPr>
+          <m:e>
+            <m:sSub>
+              <m:sSubPr>
+                <m:ctrlPr>
+                  <w:rPr>
+                    <w:rFonts w:ascii="Cambria Math" w:hAnsi="Cambria Math"/>
+                    <w:i/>
+                    <w:lang w:val="en-US"/>
+                  </w:rPr>
+                </m:ctrlPr>
+              </m:sSubPr>
+              <m:e>
+                <m:r>
+                  <w:rPr>
+                    <w:rFonts w:ascii="Cambria Math" w:hAnsi="Cambria Math"/>
+                    <w:lang w:val="en-US"/>
+                  </w:rPr>
+                  <m:t>s</m:t>
+                </m:r>
+              </m:e>
+              <m:sub>
+                <m:r>
+                  <w:rPr>
+                    <w:rFonts w:ascii="Cambria Math" w:hAnsi="Cambria Math"/>
+                  </w:rPr>
+                  <m:t>1</m:t>
+                </m:r>
+              </m:sub>
+            </m:sSub>
+            <m:r>
+              <w:rPr>
+                <w:rFonts w:ascii="Cambria Math" w:hAnsi="Cambria Math"/>
+              </w:rPr>
+              <m:t>,</m:t>
+            </m:r>
+            <m:sSub>
+              <m:sSubPr>
+                <m:ctrlPr>
+                  <w:rPr>
+                    <w:rFonts w:ascii="Cambria Math" w:hAnsi="Cambria Math"/>
+                    <w:i/>
+                    <w:lang w:val="en-US"/>
+                  </w:rPr>
+                </m:ctrlPr>
+              </m:sSubPr>
+              <m:e>
+                <m:r>
+                  <w:rPr>
+                    <w:rFonts w:ascii="Cambria Math" w:hAnsi="Cambria Math"/>
+                    <w:lang w:val="en-US"/>
+                  </w:rPr>
+                  <m:t>s</m:t>
+                </m:r>
+              </m:e>
+              <m:sub>
+                <m:r>
+                  <w:rPr>
+                    <w:rFonts w:ascii="Cambria Math" w:hAnsi="Cambria Math"/>
+                  </w:rPr>
+                  <m:t>2</m:t>
+                </m:r>
+              </m:sub>
+            </m:sSub>
+          </m:e>
+        </m:d>
+        <m:r>
+          <w:rPr>
+            <w:rFonts w:ascii="Cambria Math" w:hAnsi="Cambria Math"/>
+          </w:rPr>
+          <m:t>=</m:t>
+        </m:r>
+        <m:r>
+          <m:rPr>
+            <m:sty m:val="p"/>
+          </m:rPr>
+          <w:rPr>
+            <w:rFonts w:ascii="Cambria Math" w:hAnsi="Cambria Math"/>
+            <w:lang w:val="en-US"/>
+          </w:rPr>
+          <m:t>min</m:t>
+        </m:r>
+        <m:r>
+          <m:rPr>
+            <m:sty m:val="p"/>
+          </m:rPr>
+          <w:rPr>
+            <w:rFonts w:ascii="Cambria Math" w:hAnsi="Cambria Math"/>
+          </w:rPr>
+          <m:t>⁡</m:t>
+        </m:r>
+        <m:r>
+          <w:rPr>
+            <w:rFonts w:ascii="Cambria Math" w:hAnsi="Cambria Math"/>
+          </w:rPr>
+          <m:t>(</m:t>
+        </m:r>
+        <m:r>
+          <w:rPr>
+            <w:rFonts w:ascii="Cambria Math" w:hAnsi="Cambria Math"/>
+            <w:lang w:val="en-US"/>
+          </w:rPr>
+          <m:t>d</m:t>
+        </m:r>
+        <m:d>
+          <m:dPr>
+            <m:ctrlPr>
+              <w:rPr>
+                <w:rFonts w:ascii="Cambria Math" w:hAnsi="Cambria Math"/>
+                <w:i/>
+                <w:lang w:val="en-US"/>
+              </w:rPr>
+            </m:ctrlPr>
+          </m:dPr>
+          <m:e>
+            <m:sSub>
+              <m:sSubPr>
+                <m:ctrlPr>
+                  <w:rPr>
+                    <w:rFonts w:ascii="Cambria Math" w:hAnsi="Cambria Math"/>
+                    <w:i/>
+                    <w:lang w:val="en-US"/>
+                  </w:rPr>
+                </m:ctrlPr>
+              </m:sSubPr>
+              <m:e>
+                <m:r>
+                  <w:rPr>
+                    <w:rFonts w:ascii="Cambria Math" w:hAnsi="Cambria Math"/>
+                    <w:lang w:val="en-US"/>
+                  </w:rPr>
+                  <m:t>s</m:t>
+                </m:r>
+              </m:e>
+              <m:sub>
+                <m:r>
+                  <w:rPr>
+                    <w:rFonts w:ascii="Cambria Math" w:hAnsi="Cambria Math"/>
+                  </w:rPr>
+                  <m:t>1</m:t>
+                </m:r>
+              </m:sub>
+            </m:sSub>
+            <m:r>
+              <w:rPr>
+                <w:rFonts w:ascii="Cambria Math" w:hAnsi="Cambria Math"/>
+              </w:rPr>
+              <m:t>,</m:t>
+            </m:r>
+            <m:sSub>
+              <m:sSubPr>
+                <m:ctrlPr>
+                  <w:rPr>
+                    <w:rFonts w:ascii="Cambria Math" w:hAnsi="Cambria Math"/>
+                    <w:i/>
+                    <w:lang w:val="en-US"/>
+                  </w:rPr>
+                </m:ctrlPr>
+              </m:sSubPr>
+              <m:e>
+                <m:r>
+                  <w:rPr>
+                    <w:rFonts w:ascii="Cambria Math" w:hAnsi="Cambria Math"/>
+                    <w:lang w:val="en-US"/>
+                  </w:rPr>
+                  <m:t>s</m:t>
+                </m:r>
+              </m:e>
+              <m:sub>
+                <m:r>
+                  <w:rPr>
+                    <w:rFonts w:ascii="Cambria Math" w:hAnsi="Cambria Math"/>
+                  </w:rPr>
+                  <m:t>2</m:t>
+                </m:r>
+              </m:sub>
+            </m:sSub>
+          </m:e>
+        </m:d>
+        <m:r>
+          <w:rPr>
+            <w:rFonts w:ascii="Cambria Math" w:hAnsi="Cambria Math"/>
+          </w:rPr>
+          <m:t xml:space="preserve">, </m:t>
+        </m:r>
+        <m:r>
+          <w:rPr>
+            <w:rFonts w:ascii="Cambria Math" w:hAnsi="Cambria Math"/>
+            <w:lang w:val="en-US"/>
+          </w:rPr>
+          <m:t>d</m:t>
+        </m:r>
+        <m:d>
+          <m:dPr>
+            <m:ctrlPr>
+              <w:rPr>
+                <w:rFonts w:ascii="Cambria Math" w:hAnsi="Cambria Math"/>
+                <w:i/>
+              </w:rPr>
+            </m:ctrlPr>
+          </m:dPr>
+          <m:e>
+            <m:sSubSup>
+              <m:sSubSupPr>
+                <m:ctrlPr>
+                  <w:rPr>
+                    <w:rFonts w:ascii="Cambria Math" w:hAnsi="Cambria Math"/>
+                    <w:i/>
+                    <w:lang w:val="en-US"/>
+                  </w:rPr>
+                </m:ctrlPr>
+              </m:sSubSupPr>
+              <m:e>
+                <m:r>
+                  <w:rPr>
+                    <w:rFonts w:ascii="Cambria Math" w:hAnsi="Cambria Math"/>
+                    <w:lang w:val="en-US"/>
+                  </w:rPr>
+                  <m:t>s</m:t>
+                </m:r>
+                <m:ctrlPr>
+                  <w:rPr>
+                    <w:rFonts w:ascii="Cambria Math" w:hAnsi="Cambria Math"/>
+                    <w:i/>
+                  </w:rPr>
+                </m:ctrlPr>
+              </m:e>
+              <m:sub>
+                <m:r>
+                  <w:rPr>
+                    <w:rFonts w:ascii="Cambria Math" w:hAnsi="Cambria Math"/>
+                  </w:rPr>
+                  <m:t>1</m:t>
+                </m:r>
+                <m:ctrlPr>
+                  <w:rPr>
+                    <w:rFonts w:ascii="Cambria Math" w:hAnsi="Cambria Math"/>
+                    <w:i/>
+                  </w:rPr>
+                </m:ctrlPr>
+              </m:sub>
+              <m:sup>
+                <m:r>
+                  <w:rPr>
+                    <w:rFonts w:ascii="Cambria Math" w:hAnsi="Cambria Math"/>
+                  </w:rPr>
+                  <m:t>*</m:t>
+                </m:r>
+              </m:sup>
+            </m:sSubSup>
+            <m:r>
+              <w:rPr>
+                <w:rFonts w:ascii="Cambria Math" w:hAnsi="Cambria Math"/>
+              </w:rPr>
+              <m:t xml:space="preserve">, </m:t>
+            </m:r>
+            <m:sSub>
+              <m:sSubPr>
+                <m:ctrlPr>
+                  <w:rPr>
+                    <w:rFonts w:ascii="Cambria Math" w:hAnsi="Cambria Math"/>
+                    <w:i/>
+                    <w:lang w:val="en-US"/>
+                  </w:rPr>
+                </m:ctrlPr>
+              </m:sSubPr>
+              <m:e>
+                <m:r>
+                  <w:rPr>
+                    <w:rFonts w:ascii="Cambria Math" w:hAnsi="Cambria Math"/>
+                    <w:lang w:val="en-US"/>
+                  </w:rPr>
+                  <m:t>s</m:t>
+                </m:r>
+              </m:e>
+              <m:sub>
+                <m:r>
+                  <w:rPr>
+                    <w:rFonts w:ascii="Cambria Math" w:hAnsi="Cambria Math"/>
+                  </w:rPr>
+                  <m:t>2</m:t>
+                </m:r>
+              </m:sub>
+            </m:sSub>
+            <m:ctrlPr>
+              <w:rPr>
+                <w:rFonts w:ascii="Cambria Math" w:hAnsi="Cambria Math"/>
+                <w:i/>
+                <w:lang w:val="en-US"/>
+              </w:rPr>
+            </m:ctrlPr>
+          </m:e>
+        </m:d>
+        <m:r>
+          <w:rPr>
+            <w:rFonts w:ascii="Cambria Math" w:hAnsi="Cambria Math"/>
+          </w:rPr>
+          <m:t>)</m:t>
+        </m:r>
+      </m:oMath>
+      <w:r>
+        <w:t>,</w:t>
+      </w:r>
+      <w:r>
+        <w:tab/>
+      </w:r>
+      <w:r>
+        <w:tab/>
+      </w:r>
+      <w:r>
+        <w:tab/>
+      </w:r>
+      <w:r>
+        <w:t>(2.1)</w:t>
+      </w:r>
+    </w:p>
+    <w:p>
+      <w:pPr>
+        <w:pStyle w:val="aff0"/>
+        <w:jc w:val="left"/>
+      </w:pPr>
+      <w:r>
+        <w:t xml:space="preserve">где </w:t>
+      </w:r>
+      <m:oMath>
+        <m:r>
+          <w:rPr>
+            <w:rFonts w:ascii="Cambria Math" w:hAnsi="Cambria Math"/>
+          </w:rPr>
+          <m:t>d-</m:t>
+        </m:r>
+      </m:oMath>
+      <w:r>
+        <w:t xml:space="preserve"> </w:t>
+      </w:r>
+      <w:r>
+        <w:t>функция, описанная формулой (1.13)</w:t>
+      </w:r>
+      <w:r>
+        <w:t>;</w:t>
+      </w:r>
+    </w:p>
+    <w:p>
+      <w:pPr>
+        <w:pStyle w:val="aff0"/>
+        <w:jc w:val="left"/>
+        <w:rPr>
+          <w:i/>
+        </w:rPr>
+      </w:pPr>
+      <m:oMath>
+        <m:sSup>
+          <m:sSupPr>
+            <m:ctrlPr>
+              <w:rPr>
+                <w:rFonts w:ascii="Cambria Math" w:hAnsi="Cambria Math"/>
+                <w:i/>
+                <w:lang w:val="en-US"/>
+              </w:rPr>
+            </m:ctrlPr>
+          </m:sSupPr>
+          <m:e>
+            <m:r>
+              <w:rPr>
+                <w:rFonts w:ascii="Cambria Math" w:hAnsi="Cambria Math"/>
+                <w:lang w:val="en-US"/>
+              </w:rPr>
+              <m:t>s</m:t>
+            </m:r>
+          </m:e>
+          <m:sup>
+            <m:r>
+              <w:rPr>
+                <w:rFonts w:ascii="Cambria Math" w:hAnsi="Cambria Math"/>
+              </w:rPr>
+              <m:t>*</m:t>
+            </m:r>
+          </m:sup>
+        </m:sSup>
+        <m:r>
+          <w:rPr>
+            <w:rFonts w:ascii="Cambria Math" w:hAnsi="Cambria Math"/>
+          </w:rPr>
+          <m:t>-</m:t>
+        </m:r>
+      </m:oMath>
+      <w:r>
+        <w:t xml:space="preserve"> размерный обратный размеру </w:t>
+      </w:r>
+      <m:oMath>
+        <m:r>
+          <m:rPr>
+            <m:sty m:val="p"/>
+          </m:rPr>
+          <w:rPr>
+            <w:rFonts w:ascii="Cambria Math" w:hAnsi="Cambria Math"/>
+          </w:rPr>
+          <m:t>s</m:t>
+        </m:r>
+      </m:oMath>
+      <w:r>
+        <w:t xml:space="preserve">, </w:t>
+      </w:r>
+      <w:r>
+        <w:t xml:space="preserve">т.е. если </w:t>
+      </w:r>
+      <m:oMath>
+        <m:r>
+          <m:rPr>
+            <m:sty m:val="p"/>
+          </m:rPr>
+          <w:rPr>
+            <w:rFonts w:ascii="Cambria Math" w:hAnsi="Cambria Math"/>
+          </w:rPr>
+          <m:t>s</m:t>
+        </m:r>
+        <m:r>
+          <w:rPr>
+            <w:rFonts w:ascii="Cambria Math" w:hAnsi="Cambria Math"/>
+          </w:rPr>
+          <m:t>=(w,h)</m:t>
+        </m:r>
+      </m:oMath>
+      <w:r>
+        <w:t xml:space="preserve">, то </w:t>
+      </w:r>
+      <m:oMath>
+        <m:sSup>
+          <m:sSupPr>
+            <m:ctrlPr>
+              <w:rPr>
+                <w:rFonts w:ascii="Cambria Math" w:hAnsi="Cambria Math"/>
+                <w:i/>
+              </w:rPr>
+            </m:ctrlPr>
+          </m:sSupPr>
+          <m:e>
+            <m:r>
+              <m:rPr>
+                <m:sty m:val="p"/>
+              </m:rPr>
+              <w:rPr>
+                <w:rFonts w:ascii="Cambria Math" w:hAnsi="Cambria Math"/>
+              </w:rPr>
+              <m:t>s</m:t>
+            </m:r>
+            <m:ctrlPr>
+              <w:rPr>
+                <w:rFonts w:ascii="Cambria Math" w:hAnsi="Cambria Math"/>
+              </w:rPr>
+            </m:ctrlPr>
+          </m:e>
+          <m:sup>
+            <m:r>
+              <w:rPr>
+                <w:rFonts w:ascii="Cambria Math" w:hAnsi="Cambria Math"/>
+              </w:rPr>
+              <m:t>*</m:t>
+            </m:r>
+          </m:sup>
+        </m:sSup>
+        <m:r>
+          <w:rPr>
+            <w:rFonts w:ascii="Cambria Math" w:hAnsi="Cambria Math"/>
+          </w:rPr>
+          <m:t>=(h,w)</m:t>
+        </m:r>
+      </m:oMath>
+      <w:r>
+        <w:t>.</w:t>
+      </w:r>
+    </w:p>
+    <w:p>
+      <w:pPr>
+        <w:pStyle w:val="aff0"/>
+      </w:pPr>
+      <w:r>
+        <w:t>Выбор данной функции основан на том, что объект на изображении может быть сориентирован не по той же оси, по которой сориентирован размер проверяемого класса.</w:t>
+      </w:r>
+    </w:p>
+    <w:p>
+      <w:pPr>
+        <w:pStyle w:val="aff0"/>
+      </w:pPr>
     </w:p>
     <w:p>
       <w:pPr>
         <w:pStyle w:val="afa"/>
       </w:pPr>
-    </w:p>
-    <w:p>
-      <w:pPr>
-        <w:pStyle w:val="afc"/>
-      </w:pPr>
-      <w:r>
-        <w:t xml:space="preserve">2.4.1. Модель алгоритма </w:t>
-      </w:r>
-      <w:r>
-        <w:t>вычисления класса объекта по штрихкоду</w:t>
-      </w:r>
+      <w:bookmarkStart w:id="57" w:name="_Toc8861467"/>
+      <w:r>
+        <w:t xml:space="preserve">2.5 </w:t>
+      </w:r>
+      <w:r>
+        <w:t>Модель общего алгоритма распознавания объектов на изображении и определения их координат</w:t>
+      </w:r>
+      <w:bookmarkEnd w:id="57"/>
     </w:p>
     <w:p>
       <w:pPr>
         <w:pStyle w:val="aff0"/>
       </w:pPr>
+      <w:r>
+        <w:t>На основе моделей, описанных в разделах 2.1 – 2.5, была сформирована модель действия общего алгоритма распознавания объектов на изображении и определения их координат.</w:t>
+      </w:r>
+      <w:r>
+        <w:t xml:space="preserve"> </w:t>
+      </w:r>
+    </w:p>
+    <w:p>
+      <w:pPr>
+        <w:pStyle w:val="aff0"/>
+      </w:pPr>
+      <w:r>
+        <w:t>Данная модель показана на рис. 2.8.</w:t>
+      </w:r>
+    </w:p>
+    <w:p>
+      <w:pPr>
+        <w:pStyle w:val="aff0"/>
+        <w:rPr>
+          <w:lang w:val="en-US"/>
+        </w:rPr>
+      </w:pPr>
+      <w:r>
+        <w:t>Алгоритм принимает на вход</w:t>
+      </w:r>
+      <w:r>
+        <w:rPr>
+          <w:lang w:val="en-US"/>
+        </w:rPr>
+        <w:t xml:space="preserve">: </w:t>
+      </w:r>
+    </w:p>
+    <w:p>
+      <w:pPr>
+        <w:pStyle w:val="aff0"/>
+        <w:numPr>
+          <w:ilvl w:val="0"/>
+          <w:numId w:val="18"/>
+        </w:numPr>
+        <w:rPr>
+          <w:lang w:val="en-US"/>
+        </w:rPr>
+      </w:pPr>
+      <w:r>
+        <w:t>исходное изображение для анализа</w:t>
+      </w:r>
+      <w:r>
+        <w:rPr>
+          <w:lang w:val="en-US"/>
+        </w:rPr>
+        <w:t>;</w:t>
+      </w:r>
+    </w:p>
+    <w:p>
+      <w:pPr>
+        <w:pStyle w:val="aff0"/>
+        <w:numPr>
+          <w:ilvl w:val="0"/>
+          <w:numId w:val="18"/>
+        </w:numPr>
+      </w:pPr>
+      <w:r>
+        <w:t>список классов с эталонными значениями признаков</w:t>
+      </w:r>
+      <w:r>
+        <w:t xml:space="preserve">: </w:t>
+      </w:r>
+      <w:r>
+        <w:t>штрихкод, цвет, размер</w:t>
+      </w:r>
+      <w:r>
+        <w:t>;</w:t>
+      </w:r>
+    </w:p>
+    <w:p>
+      <w:pPr>
+        <w:pStyle w:val="aff0"/>
+        <w:numPr>
+          <w:ilvl w:val="0"/>
+          <w:numId w:val="18"/>
+        </w:numPr>
+      </w:pPr>
+      <w:r>
+        <w:t>дополнительные параметры для внутренних подмодулей, описанных в предыдущих разделах.</w:t>
+      </w:r>
+    </w:p>
+    <w:p>
+      <w:pPr>
+        <w:pStyle w:val="aff0"/>
+      </w:pPr>
+      <w:r>
+        <w:t>Выходом алгоритма является список найденных на изображении предметов с присвоенными им классами.</w:t>
+      </w:r>
+    </w:p>
+    <w:p>
+      <w:pPr>
+        <w:pStyle w:val="aff0"/>
+      </w:pPr>
+      <w:r>
+        <w:rPr>
+          <w:noProof/>
+        </w:rPr>
+        <w:drawing>
+          <wp:inline distT="0" distB="0" distL="0" distR="0" wp14:anchorId="51B36001" wp14:editId="6AD89520">
+            <wp:extent cx="4705350" cy="2263559"/>
+            <wp:effectExtent l="0" t="0" r="0" b="3810"/>
+            <wp:docPr id="27" name="Рисунок 27"/>
+            <wp:cNvGraphicFramePr>
+              <a:graphicFrameLocks xmlns:a="http://schemas.openxmlformats.org/drawingml/2006/main" noChangeAspect="1"/>
+            </wp:cNvGraphicFramePr>
+            <a:graphic xmlns:a="http://schemas.openxmlformats.org/drawingml/2006/main">
+              <a:graphicData uri="http://schemas.openxmlformats.org/drawingml/2006/picture">
+                <pic:pic xmlns:pic="http://schemas.openxmlformats.org/drawingml/2006/picture">
+                  <pic:nvPicPr>
+                    <pic:cNvPr id="1" name=""/>
+                    <pic:cNvPicPr/>
+                  </pic:nvPicPr>
+                  <pic:blipFill>
+                    <a:blip r:embed="rId37"/>
+                    <a:stretch>
+                      <a:fillRect/>
+                    </a:stretch>
+                  </pic:blipFill>
+                  <pic:spPr>
+                    <a:xfrm>
+                      <a:off x="0" y="0"/>
+                      <a:ext cx="4731786" cy="2276276"/>
+                    </a:xfrm>
+                    <a:prstGeom prst="rect">
+                      <a:avLst/>
+                    </a:prstGeom>
+                  </pic:spPr>
+                </pic:pic>
+              </a:graphicData>
+            </a:graphic>
+          </wp:inline>
+        </w:drawing>
+      </w:r>
+    </w:p>
+    <w:p>
+      <w:pPr>
+        <w:pStyle w:val="aff0"/>
+        <w:jc w:val="center"/>
+      </w:pPr>
+      <w:r>
+        <w:rPr>
+          <w:bCs/>
+          <w:color w:val="000000"/>
+          <w:szCs w:val="28"/>
+        </w:rPr>
+        <w:t xml:space="preserve">Рисунок </w:t>
+      </w:r>
+      <w:r>
+        <w:rPr>
+          <w:bCs/>
+          <w:color w:val="000000"/>
+          <w:szCs w:val="28"/>
+        </w:rPr>
+        <w:t>2.</w:t>
+      </w:r>
+      <w:r>
+        <w:rPr>
+          <w:bCs/>
+          <w:color w:val="000000"/>
+          <w:szCs w:val="28"/>
+        </w:rPr>
+        <w:t>8</w:t>
+      </w:r>
+      <w:bookmarkStart w:id="58" w:name="_GoBack"/>
+      <w:bookmarkEnd w:id="58"/>
+      <w:r>
+        <w:rPr>
+          <w:bCs/>
+          <w:color w:val="000000"/>
+          <w:szCs w:val="28"/>
+        </w:rPr>
+        <w:t xml:space="preserve"> – </w:t>
+      </w:r>
+      <w:r>
+        <w:t>Диаграмма действия общего алгоритма распознавания объектов на изображении и определения их координат</w:t>
+      </w:r>
+    </w:p>
+    <w:p>
+      <w:pPr>
+        <w:pStyle w:val="aff0"/>
+      </w:pPr>
+    </w:p>
+    <w:p>
+      <w:pPr>
+        <w:pStyle w:val="aff0"/>
+      </w:pPr>
+      <w:r>
+        <w:t>Выходом алгоритма является список найденных на изображении предметов с присвоенными им классами.</w:t>
+      </w:r>
+    </w:p>
+    <w:p>
+      <w:pPr>
+        <w:pStyle w:val="aff0"/>
+      </w:pPr>
+      <w:r>
+        <w:t>Первым шагом алгоритм</w:t>
+      </w:r>
+      <w:r>
+        <w:t xml:space="preserve">а является поиск </w:t>
+      </w:r>
+      <w:r>
+        <w:t>прямоугольны</w:t>
+      </w:r>
+      <w:r>
+        <w:t>х</w:t>
+      </w:r>
+      <w:r>
+        <w:t xml:space="preserve"> объект</w:t>
+      </w:r>
+      <w:r>
+        <w:t>ов</w:t>
+      </w:r>
+      <w:r>
+        <w:t xml:space="preserve"> на исходном изображении с помощью </w:t>
+      </w:r>
+      <w:r>
+        <w:t>алгоритма,</w:t>
+      </w:r>
+      <w:r>
+        <w:t xml:space="preserve"> описанно</w:t>
+      </w:r>
+      <w:r>
+        <w:t>го в разделе 2.1. Затем для каждого найденного объекта на изображении</w:t>
+      </w:r>
+      <w:r>
+        <w:t>:</w:t>
+      </w:r>
+    </w:p>
+    <w:p>
+      <w:pPr>
+        <w:pStyle w:val="aff0"/>
+        <w:numPr>
+          <w:ilvl w:val="0"/>
+          <w:numId w:val="30"/>
+        </w:numPr>
+      </w:pPr>
+      <w:r>
+        <w:t>вычисля</w:t>
+      </w:r>
+      <w:r>
+        <w:t>ю</w:t>
+      </w:r>
+      <w:r>
+        <w:t>т</w:t>
+      </w:r>
+      <w:r>
+        <w:t>ся</w:t>
+      </w:r>
+      <w:r>
+        <w:t xml:space="preserve"> значени</w:t>
+      </w:r>
+      <w:r>
+        <w:t xml:space="preserve">я </w:t>
+      </w:r>
+      <w:r>
+        <w:t>штрихкода и цветового признака по алгоритмам, описанным в разделах 2.3.1 и 2.3.2</w:t>
+      </w:r>
+      <w:r>
+        <w:t>;</w:t>
+      </w:r>
+    </w:p>
+    <w:p>
+      <w:pPr>
+        <w:pStyle w:val="aff0"/>
+        <w:numPr>
+          <w:ilvl w:val="0"/>
+          <w:numId w:val="30"/>
+        </w:numPr>
+      </w:pPr>
+      <w:r>
+        <w:t>производится классификация по алгоритму, описанному в разделе 2.4.</w:t>
+      </w:r>
+    </w:p>
+    <w:p>
+      <w:pPr>
+        <w:pStyle w:val="aff0"/>
+        <w:ind w:firstLine="0"/>
+      </w:pPr>
+      <w:r>
+        <w:t xml:space="preserve"> </w:t>
+      </w:r>
     </w:p>
     <w:p>
       <w:pPr>
         <w:pStyle w:val="afa"/>
       </w:pPr>
+      <w:bookmarkStart w:id="59" w:name="_Toc8861468"/>
+      <w:r>
+        <w:t>2.</w:t>
+      </w:r>
+      <w:r>
+        <w:t>6</w:t>
+      </w:r>
+      <w:r>
+        <w:t xml:space="preserve">. Построение модели </w:t>
+      </w:r>
+      <w:r>
+        <w:t>алгоритма</w:t>
+      </w:r>
+      <w:r>
+        <w:t xml:space="preserve"> </w:t>
+      </w:r>
+      <w:r>
+        <w:t xml:space="preserve">создания и загрузки </w:t>
+      </w:r>
+      <w:r>
+        <w:t>конфигурации программного обеспечения</w:t>
+      </w:r>
+      <w:bookmarkEnd w:id="59"/>
+    </w:p>
+    <w:p>
+      <w:pPr>
+        <w:pStyle w:val="aff0"/>
+      </w:pPr>
+    </w:p>
+    <w:p>
+      <w:pPr>
+        <w:pStyle w:val="aff0"/>
+      </w:pPr>
     </w:p>
     <w:p>
       <w:pPr>
         <w:pStyle w:val="afa"/>
       </w:pPr>
-      <w:bookmarkStart w:id="55" w:name="_Toc8833579"/>
+      <w:bookmarkStart w:id="60" w:name="_Toc8861469"/>
       <w:r>
         <w:t>2.</w:t>
       </w:r>
       <w:r>
-        <w:t>5</w:t>
-      </w:r>
-      <w:r>
-        <w:t xml:space="preserve">. Построение модели </w:t>
-      </w:r>
-      <w:r>
-        <w:t>алгоритма</w:t>
-      </w:r>
-      <w:r>
-        <w:t xml:space="preserve"> </w:t>
-      </w:r>
-      <w:r>
-        <w:t xml:space="preserve">создания и загрузки </w:t>
-      </w:r>
-      <w:r>
-        <w:t>конфигурации программного обеспечения</w:t>
-      </w:r>
-      <w:bookmarkEnd w:id="55"/>
-    </w:p>
-    <w:p>
-      <w:pPr>
-        <w:pStyle w:val="afa"/>
-      </w:pPr>
-    </w:p>
-    <w:p>
-      <w:pPr>
-        <w:pStyle w:val="afa"/>
-      </w:pPr>
-      <w:bookmarkStart w:id="56" w:name="_Toc8833580"/>
-      <w:r>
-        <w:t>2.</w:t>
-      </w:r>
-      <w:r>
-        <w:t>6</w:t>
+        <w:t>7</w:t>
       </w:r>
       <w:r>
         <w:t>. Выводы по разделу</w:t>
       </w:r>
-      <w:bookmarkEnd w:id="56"/>
-    </w:p>
-    <w:p>
-      <w:pPr>
-        <w:pStyle w:val="afa"/>
-      </w:pPr>
-    </w:p>
-    <w:p>
-      <w:pPr>
-        <w:pStyle w:val="afa"/>
-      </w:pPr>
+      <w:bookmarkEnd w:id="60"/>
+    </w:p>
+    <w:p>
+      <w:pPr>
+        <w:pStyle w:val="aff0"/>
+        <w:rPr>
+          <w:szCs w:val="28"/>
+        </w:rPr>
+      </w:pPr>
+      <w:r>
+        <w:br w:type="page"/>
+      </w:r>
     </w:p>
     <w:p>
       <w:pPr>
         <w:pStyle w:val="af8"/>
       </w:pPr>
-      <w:r>
-        <w:br w:type="page"/>
-      </w:r>
-    </w:p>
-    <w:p>
-      <w:pPr>
-        <w:pStyle w:val="af8"/>
-      </w:pPr>
-      <w:bookmarkStart w:id="57" w:name="_Toc8833581"/>
+      <w:bookmarkStart w:id="61" w:name="_Toc8861470"/>
       <w:r>
         <w:lastRenderedPageBreak/>
         <w:t xml:space="preserve">3. </w:t>
@@ -26377,7 +28926,7 @@
       <w:r>
         <w:t>Результаты разработки</w:t>
       </w:r>
-      <w:bookmarkEnd w:id="57"/>
+      <w:bookmarkEnd w:id="61"/>
     </w:p>
     <w:p>
       <w:pPr>
@@ -26386,17 +28935,17 @@
       <w:r>
         <w:br w:type="page"/>
       </w:r>
-      <w:bookmarkStart w:id="58" w:name="_Toc485296016"/>
-      <w:bookmarkStart w:id="59" w:name="_Toc8833582"/>
+      <w:bookmarkStart w:id="62" w:name="_Toc485296016"/>
+      <w:bookmarkStart w:id="63" w:name="_Toc8861471"/>
       <w:r>
         <w:lastRenderedPageBreak/>
         <w:t xml:space="preserve">4. </w:t>
       </w:r>
-      <w:bookmarkEnd w:id="58"/>
+      <w:bookmarkEnd w:id="62"/>
       <w:r>
         <w:t>Составление бизнес-плана по коммерциализации результатов НИР</w:t>
       </w:r>
-      <w:bookmarkEnd w:id="59"/>
+      <w:bookmarkEnd w:id="63"/>
     </w:p>
     <w:p>
       <w:pPr>
@@ -26416,19 +28965,19 @@
           <w:color w:val="FF0000"/>
         </w:rPr>
       </w:pPr>
-      <w:bookmarkStart w:id="60" w:name="_Toc485296017"/>
-      <w:bookmarkStart w:id="61" w:name="_Toc8833583"/>
+      <w:bookmarkStart w:id="64" w:name="_Toc485296017"/>
+      <w:bookmarkStart w:id="65" w:name="_Toc8861472"/>
       <w:r>
         <w:rPr>
           <w:caps/>
         </w:rPr>
         <w:t xml:space="preserve">4.1. </w:t>
       </w:r>
-      <w:bookmarkEnd w:id="60"/>
+      <w:bookmarkEnd w:id="64"/>
       <w:r>
         <w:t>Резюме</w:t>
       </w:r>
-      <w:bookmarkEnd w:id="61"/>
+      <w:bookmarkEnd w:id="65"/>
     </w:p>
     <w:p>
       <w:pPr>
@@ -26532,19 +29081,19 @@
       <w:pPr>
         <w:pStyle w:val="afa"/>
       </w:pPr>
-      <w:bookmarkStart w:id="62" w:name="_Toc485296018"/>
-      <w:bookmarkStart w:id="63" w:name="_Toc8833584"/>
+      <w:bookmarkStart w:id="66" w:name="_Toc485296018"/>
+      <w:bookmarkStart w:id="67" w:name="_Toc8861473"/>
       <w:r>
         <w:rPr>
           <w:caps/>
         </w:rPr>
         <w:t xml:space="preserve">4.2. </w:t>
       </w:r>
-      <w:bookmarkEnd w:id="62"/>
+      <w:bookmarkEnd w:id="66"/>
       <w:r>
         <w:t>Описание продукции</w:t>
       </w:r>
-      <w:bookmarkEnd w:id="63"/>
+      <w:bookmarkEnd w:id="67"/>
     </w:p>
     <w:p>
       <w:pPr>
@@ -26651,7 +29200,7 @@
       <w:pPr>
         <w:pStyle w:val="afc"/>
       </w:pPr>
-      <w:bookmarkStart w:id="64" w:name="_Toc8833585"/>
+      <w:bookmarkStart w:id="68" w:name="_Toc8861474"/>
       <w:r>
         <w:lastRenderedPageBreak/>
         <w:t>4.2.1</w:t>
@@ -26662,7 +29211,7 @@
       <w:r>
         <w:t xml:space="preserve"> Характеристики продукции</w:t>
       </w:r>
-      <w:bookmarkEnd w:id="64"/>
+      <w:bookmarkEnd w:id="68"/>
     </w:p>
     <w:p>
       <w:pPr>
@@ -27460,7 +30009,7 @@
           <w:color w:val="000000"/>
         </w:rPr>
       </w:pPr>
-      <w:bookmarkStart w:id="65" w:name="_Toc8833586"/>
+      <w:bookmarkStart w:id="69" w:name="_Toc8861475"/>
       <w:r>
         <w:rPr>
           <w:color w:val="000000"/>
@@ -27470,7 +30019,7 @@
       <w:r>
         <w:t>Потребительские свойства</w:t>
       </w:r>
-      <w:bookmarkEnd w:id="65"/>
+      <w:bookmarkEnd w:id="69"/>
     </w:p>
     <w:p>
       <w:pPr>
@@ -27537,12 +30086,12 @@
       <w:pPr>
         <w:pStyle w:val="afc"/>
       </w:pPr>
-      <w:bookmarkStart w:id="66" w:name="_Toc8833587"/>
+      <w:bookmarkStart w:id="70" w:name="_Toc8861476"/>
       <w:r>
         <w:lastRenderedPageBreak/>
         <w:t>4.2.3. Конкурентные преимущества продукции</w:t>
       </w:r>
-      <w:bookmarkEnd w:id="66"/>
+      <w:bookmarkEnd w:id="70"/>
     </w:p>
     <w:p>
       <w:pPr>
@@ -27592,11 +30141,11 @@
       <w:pPr>
         <w:pStyle w:val="afa"/>
       </w:pPr>
-      <w:bookmarkStart w:id="67" w:name="_Toc8833588"/>
+      <w:bookmarkStart w:id="71" w:name="_Toc8861477"/>
       <w:r>
         <w:t>4.3. Анализ рынка сбыта</w:t>
       </w:r>
-      <w:bookmarkEnd w:id="67"/>
+      <w:bookmarkEnd w:id="71"/>
     </w:p>
     <w:p>
       <w:pPr>
@@ -27605,7 +30154,7 @@
           <w:color w:val="000000"/>
         </w:rPr>
       </w:pPr>
-      <w:bookmarkStart w:id="68" w:name="_Toc8833589"/>
+      <w:bookmarkStart w:id="72" w:name="_Toc8861478"/>
       <w:r>
         <w:rPr>
           <w:color w:val="000000"/>
@@ -27639,7 +30188,7 @@
       <w:r>
         <w:t>Основные потребители</w:t>
       </w:r>
-      <w:bookmarkEnd w:id="68"/>
+      <w:bookmarkEnd w:id="72"/>
     </w:p>
     <w:p>
       <w:pPr>
@@ -27687,7 +30236,7 @@
       <w:pPr>
         <w:pStyle w:val="afa"/>
       </w:pPr>
-      <w:bookmarkStart w:id="69" w:name="_Toc8833590"/>
+      <w:bookmarkStart w:id="73" w:name="_Toc8861479"/>
       <w:r>
         <w:t>4.</w:t>
       </w:r>
@@ -27703,7 +30252,7 @@
       <w:r>
         <w:t>дства</w:t>
       </w:r>
-      <w:bookmarkEnd w:id="69"/>
+      <w:bookmarkEnd w:id="73"/>
     </w:p>
     <w:p>
       <w:pPr>
@@ -27743,8 +30292,8 @@
       <w:pPr>
         <w:pStyle w:val="afc"/>
       </w:pPr>
-      <w:bookmarkStart w:id="70" w:name="_Toc485296020"/>
-      <w:bookmarkStart w:id="71" w:name="_Toc8833591"/>
+      <w:bookmarkStart w:id="74" w:name="_Toc485296020"/>
+      <w:bookmarkStart w:id="75" w:name="_Toc8861480"/>
       <w:r>
         <w:t>4.</w:t>
       </w:r>
@@ -27754,8 +30303,8 @@
       <w:r>
         <w:t>.1. Расчет расходов на оплату труда</w:t>
       </w:r>
-      <w:bookmarkEnd w:id="70"/>
-      <w:bookmarkEnd w:id="71"/>
+      <w:bookmarkEnd w:id="74"/>
+      <w:bookmarkEnd w:id="75"/>
     </w:p>
     <w:p>
       <w:pPr>
@@ -31726,8 +34275,8 @@
       <w:pPr>
         <w:pStyle w:val="afc"/>
       </w:pPr>
-      <w:bookmarkStart w:id="72" w:name="_Toc485296021"/>
-      <w:bookmarkStart w:id="73" w:name="_Toc8833592"/>
+      <w:bookmarkStart w:id="76" w:name="_Toc485296021"/>
+      <w:bookmarkStart w:id="77" w:name="_Toc8861481"/>
       <w:r>
         <w:t>4.</w:t>
       </w:r>
@@ -31737,8 +34286,8 @@
       <w:r>
         <w:t>.2. Расчет накладных расходов</w:t>
       </w:r>
-      <w:bookmarkEnd w:id="72"/>
-      <w:bookmarkEnd w:id="73"/>
+      <w:bookmarkEnd w:id="76"/>
+      <w:bookmarkEnd w:id="77"/>
     </w:p>
     <w:p>
       <w:pPr>
@@ -32189,8 +34738,8 @@
       <w:pPr>
         <w:pStyle w:val="afc"/>
       </w:pPr>
-      <w:bookmarkStart w:id="74" w:name="_Toc485296022"/>
-      <w:bookmarkStart w:id="75" w:name="_Toc8833593"/>
+      <w:bookmarkStart w:id="78" w:name="_Toc485296022"/>
+      <w:bookmarkStart w:id="79" w:name="_Toc8861482"/>
       <w:r>
         <w:t>4.</w:t>
       </w:r>
@@ -32200,8 +34749,8 @@
       <w:r>
         <w:t>.3. Расходы по статье «Материалы»</w:t>
       </w:r>
-      <w:bookmarkEnd w:id="74"/>
-      <w:bookmarkEnd w:id="75"/>
+      <w:bookmarkEnd w:id="78"/>
+      <w:bookmarkEnd w:id="79"/>
     </w:p>
     <w:p>
       <w:pPr>
@@ -33193,8 +35742,8 @@
       <w:pPr>
         <w:pStyle w:val="afc"/>
       </w:pPr>
-      <w:bookmarkStart w:id="76" w:name="_Toc485296023"/>
-      <w:bookmarkStart w:id="77" w:name="_Toc8833594"/>
+      <w:bookmarkStart w:id="80" w:name="_Toc485296023"/>
+      <w:bookmarkStart w:id="81" w:name="_Toc8861483"/>
       <w:r>
         <w:t>4.</w:t>
       </w:r>
@@ -33204,8 +35753,8 @@
       <w:r>
         <w:t>.4. Издержки на амортизацию ПК и оргтехники</w:t>
       </w:r>
-      <w:bookmarkEnd w:id="76"/>
-      <w:bookmarkEnd w:id="77"/>
+      <w:bookmarkEnd w:id="80"/>
+      <w:bookmarkEnd w:id="81"/>
     </w:p>
     <w:p>
       <w:pPr>
@@ -34993,8 +37542,8 @@
       <w:pPr>
         <w:pStyle w:val="afc"/>
       </w:pPr>
-      <w:bookmarkStart w:id="78" w:name="_Toc485296024"/>
-      <w:bookmarkStart w:id="79" w:name="_Toc8833595"/>
+      <w:bookmarkStart w:id="82" w:name="_Toc485296024"/>
+      <w:bookmarkStart w:id="83" w:name="_Toc8861484"/>
       <w:r>
         <w:t>4.</w:t>
       </w:r>
@@ -35004,8 +37553,8 @@
       <w:r>
         <w:t>.5. Прочие прямые расходы</w:t>
       </w:r>
-      <w:bookmarkEnd w:id="78"/>
-      <w:bookmarkEnd w:id="79"/>
+      <w:bookmarkEnd w:id="82"/>
+      <w:bookmarkEnd w:id="83"/>
     </w:p>
     <w:p>
       <w:pPr>
@@ -35461,8 +38010,8 @@
       <w:pPr>
         <w:pStyle w:val="afc"/>
       </w:pPr>
-      <w:bookmarkStart w:id="80" w:name="_Toc485296025"/>
-      <w:bookmarkStart w:id="81" w:name="_Toc8833596"/>
+      <w:bookmarkStart w:id="84" w:name="_Toc485296025"/>
+      <w:bookmarkStart w:id="85" w:name="_Toc8861485"/>
       <w:r>
         <w:lastRenderedPageBreak/>
         <w:t>4.</w:t>
@@ -35473,8 +38022,8 @@
       <w:r>
         <w:t>.6. Себестоимость выполнения ВКР</w:t>
       </w:r>
-      <w:bookmarkEnd w:id="80"/>
-      <w:bookmarkEnd w:id="81"/>
+      <w:bookmarkEnd w:id="84"/>
+      <w:bookmarkEnd w:id="85"/>
     </w:p>
     <w:p>
       <w:pPr>
@@ -36191,13 +38740,13 @@
       <w:pPr>
         <w:pStyle w:val="afc"/>
       </w:pPr>
-      <w:bookmarkStart w:id="82" w:name="_Toc485296026"/>
+      <w:bookmarkStart w:id="86" w:name="_Toc485296026"/>
     </w:p>
     <w:p>
       <w:pPr>
         <w:pStyle w:val="afc"/>
       </w:pPr>
-      <w:bookmarkStart w:id="83" w:name="_Toc8833597"/>
+      <w:bookmarkStart w:id="87" w:name="_Toc8861486"/>
       <w:r>
         <w:rPr>
           <w:caps/>
@@ -36210,7 +38759,7 @@
       <w:r>
         <w:t>Объем продаж</w:t>
       </w:r>
-      <w:bookmarkEnd w:id="83"/>
+      <w:bookmarkEnd w:id="87"/>
     </w:p>
     <w:p>
       <w:pPr>
@@ -36295,21 +38844,21 @@
       <w:pPr>
         <w:pStyle w:val="afa"/>
       </w:pPr>
-      <w:bookmarkStart w:id="84" w:name="_Toc8833598"/>
+      <w:bookmarkStart w:id="88" w:name="_Toc8861487"/>
       <w:r>
         <w:t>4.5 Финансовый план</w:t>
       </w:r>
-      <w:bookmarkEnd w:id="84"/>
+      <w:bookmarkEnd w:id="88"/>
     </w:p>
     <w:p>
       <w:pPr>
         <w:pStyle w:val="afc"/>
       </w:pPr>
-      <w:bookmarkStart w:id="85" w:name="_Toc8833599"/>
+      <w:bookmarkStart w:id="89" w:name="_Toc8861488"/>
       <w:r>
         <w:t>4.5.1. План прибылей и убытков</w:t>
       </w:r>
-      <w:bookmarkEnd w:id="85"/>
+      <w:bookmarkEnd w:id="89"/>
     </w:p>
     <w:p>
       <w:pPr>
@@ -37292,7 +39841,27 @@
           <w:sz w:val="28"/>
           <w:szCs w:val="28"/>
         </w:rPr>
-        <w:t xml:space="preserve"> – коммерческие расходы;</w:t>
+        <w:t xml:space="preserve"> – коммерче</w:t>
+      </w:r>
+      <w:proofErr w:type="spellStart"/>
+      <w:r>
+        <w:rPr>
+          <w:bCs/>
+          <w:color w:val="000000"/>
+          <w:sz w:val="28"/>
+          <w:szCs w:val="28"/>
+        </w:rPr>
+        <w:t>ские</w:t>
+      </w:r>
+      <w:proofErr w:type="spellEnd"/>
+      <w:r>
+        <w:rPr>
+          <w:bCs/>
+          <w:color w:val="000000"/>
+          <w:sz w:val="28"/>
+          <w:szCs w:val="28"/>
+        </w:rPr>
+        <w:t xml:space="preserve"> расходы;</w:t>
       </w:r>
     </w:p>
     <w:p>
@@ -39698,7 +42267,7 @@
       <w:pPr>
         <w:pStyle w:val="afa"/>
       </w:pPr>
-      <w:bookmarkStart w:id="86" w:name="_Toc8833600"/>
+      <w:bookmarkStart w:id="90" w:name="_Toc8861489"/>
       <w:r>
         <w:rPr>
           <w:caps/>
@@ -39720,8 +42289,8 @@
       <w:r>
         <w:t>Выводы по разделу</w:t>
       </w:r>
-      <w:bookmarkEnd w:id="82"/>
       <w:bookmarkEnd w:id="86"/>
+      <w:bookmarkEnd w:id="90"/>
     </w:p>
     <w:p>
       <w:pPr>
@@ -39841,12 +42410,12 @@
       <w:r>
         <w:br w:type="page"/>
       </w:r>
-      <w:bookmarkStart w:id="87" w:name="_Toc8833601"/>
+      <w:bookmarkStart w:id="91" w:name="_Toc8861490"/>
       <w:r>
         <w:lastRenderedPageBreak/>
         <w:t>Заключение</w:t>
       </w:r>
-      <w:bookmarkEnd w:id="87"/>
+      <w:bookmarkEnd w:id="91"/>
     </w:p>
     <w:p>
       <w:pPr>
@@ -39855,8 +42424,8 @@
       <w:r>
         <w:br w:type="page"/>
       </w:r>
-      <w:bookmarkStart w:id="88" w:name="_Toc485296028"/>
-      <w:bookmarkStart w:id="89" w:name="_Toc8833602"/>
+      <w:bookmarkStart w:id="92" w:name="_Toc485296028"/>
+      <w:bookmarkStart w:id="93" w:name="_Toc8861491"/>
       <w:r>
         <w:lastRenderedPageBreak/>
         <w:t>С</w:t>
@@ -39864,8 +42433,8 @@
       <w:r>
         <w:t>писок использованных источников</w:t>
       </w:r>
-      <w:bookmarkEnd w:id="88"/>
-      <w:bookmarkEnd w:id="89"/>
+      <w:bookmarkEnd w:id="92"/>
+      <w:bookmarkEnd w:id="93"/>
     </w:p>
     <w:p>
       <w:pPr>
@@ -40813,9 +43382,9 @@
       </w:r>
     </w:p>
     <w:sectPr>
-      <w:footerReference w:type="even" r:id="rId35"/>
-      <w:footerReference w:type="default" r:id="rId36"/>
-      <w:footerReference w:type="first" r:id="rId37"/>
+      <w:footerReference w:type="even" r:id="rId38"/>
+      <w:footerReference w:type="default" r:id="rId39"/>
+      <w:footerReference w:type="first" r:id="rId40"/>
       <w:pgSz w:w="11906" w:h="16838"/>
       <w:pgMar w:top="1134" w:right="850" w:bottom="1134" w:left="1701" w:header="680" w:footer="708" w:gutter="0"/>
       <w:cols w:space="708"/>
@@ -41906,9 +44475,235 @@
     </w:lvl>
   </w:abstractNum>
   <w:abstractNum w:abstractNumId="9" w15:restartNumberingAfterBreak="0">
+    <w:nsid w:val="27467538"/>
+    <w:multiLevelType w:val="hybridMultilevel"/>
+    <w:tmpl w:val="5F6E52A2"/>
+    <w:lvl w:ilvl="0" w:tplc="04190001">
+      <w:start w:val="1"/>
+      <w:numFmt w:val="bullet"/>
+      <w:lvlText w:val=""/>
+      <w:lvlJc w:val="left"/>
+      <w:pPr>
+        <w:ind w:left="1500" w:hanging="360"/>
+      </w:pPr>
+      <w:rPr>
+        <w:rFonts w:ascii="Symbol" w:hAnsi="Symbol" w:hint="default"/>
+      </w:rPr>
+    </w:lvl>
+    <w:lvl w:ilvl="1" w:tplc="04190003" w:tentative="1">
+      <w:start w:val="1"/>
+      <w:numFmt w:val="bullet"/>
+      <w:lvlText w:val="o"/>
+      <w:lvlJc w:val="left"/>
+      <w:pPr>
+        <w:ind w:left="2220" w:hanging="360"/>
+      </w:pPr>
+      <w:rPr>
+        <w:rFonts w:ascii="Courier New" w:hAnsi="Courier New" w:cs="Courier New" w:hint="default"/>
+      </w:rPr>
+    </w:lvl>
+    <w:lvl w:ilvl="2" w:tplc="04190005" w:tentative="1">
+      <w:start w:val="1"/>
+      <w:numFmt w:val="bullet"/>
+      <w:lvlText w:val=""/>
+      <w:lvlJc w:val="left"/>
+      <w:pPr>
+        <w:ind w:left="2940" w:hanging="360"/>
+      </w:pPr>
+      <w:rPr>
+        <w:rFonts w:ascii="Wingdings" w:hAnsi="Wingdings" w:hint="default"/>
+      </w:rPr>
+    </w:lvl>
+    <w:lvl w:ilvl="3" w:tplc="04190001" w:tentative="1">
+      <w:start w:val="1"/>
+      <w:numFmt w:val="bullet"/>
+      <w:lvlText w:val=""/>
+      <w:lvlJc w:val="left"/>
+      <w:pPr>
+        <w:ind w:left="3660" w:hanging="360"/>
+      </w:pPr>
+      <w:rPr>
+        <w:rFonts w:ascii="Symbol" w:hAnsi="Symbol" w:hint="default"/>
+      </w:rPr>
+    </w:lvl>
+    <w:lvl w:ilvl="4" w:tplc="04190003" w:tentative="1">
+      <w:start w:val="1"/>
+      <w:numFmt w:val="bullet"/>
+      <w:lvlText w:val="o"/>
+      <w:lvlJc w:val="left"/>
+      <w:pPr>
+        <w:ind w:left="4380" w:hanging="360"/>
+      </w:pPr>
+      <w:rPr>
+        <w:rFonts w:ascii="Courier New" w:hAnsi="Courier New" w:cs="Courier New" w:hint="default"/>
+      </w:rPr>
+    </w:lvl>
+    <w:lvl w:ilvl="5" w:tplc="04190005" w:tentative="1">
+      <w:start w:val="1"/>
+      <w:numFmt w:val="bullet"/>
+      <w:lvlText w:val=""/>
+      <w:lvlJc w:val="left"/>
+      <w:pPr>
+        <w:ind w:left="5100" w:hanging="360"/>
+      </w:pPr>
+      <w:rPr>
+        <w:rFonts w:ascii="Wingdings" w:hAnsi="Wingdings" w:hint="default"/>
+      </w:rPr>
+    </w:lvl>
+    <w:lvl w:ilvl="6" w:tplc="04190001" w:tentative="1">
+      <w:start w:val="1"/>
+      <w:numFmt w:val="bullet"/>
+      <w:lvlText w:val=""/>
+      <w:lvlJc w:val="left"/>
+      <w:pPr>
+        <w:ind w:left="5820" w:hanging="360"/>
+      </w:pPr>
+      <w:rPr>
+        <w:rFonts w:ascii="Symbol" w:hAnsi="Symbol" w:hint="default"/>
+      </w:rPr>
+    </w:lvl>
+    <w:lvl w:ilvl="7" w:tplc="04190003" w:tentative="1">
+      <w:start w:val="1"/>
+      <w:numFmt w:val="bullet"/>
+      <w:lvlText w:val="o"/>
+      <w:lvlJc w:val="left"/>
+      <w:pPr>
+        <w:ind w:left="6540" w:hanging="360"/>
+      </w:pPr>
+      <w:rPr>
+        <w:rFonts w:ascii="Courier New" w:hAnsi="Courier New" w:cs="Courier New" w:hint="default"/>
+      </w:rPr>
+    </w:lvl>
+    <w:lvl w:ilvl="8" w:tplc="04190005" w:tentative="1">
+      <w:start w:val="1"/>
+      <w:numFmt w:val="bullet"/>
+      <w:lvlText w:val=""/>
+      <w:lvlJc w:val="left"/>
+      <w:pPr>
+        <w:ind w:left="7260" w:hanging="360"/>
+      </w:pPr>
+      <w:rPr>
+        <w:rFonts w:ascii="Wingdings" w:hAnsi="Wingdings" w:hint="default"/>
+      </w:rPr>
+    </w:lvl>
+  </w:abstractNum>
+  <w:abstractNum w:abstractNumId="10" w15:restartNumberingAfterBreak="0">
+    <w:nsid w:val="2A7F1842"/>
+    <w:multiLevelType w:val="hybridMultilevel"/>
+    <w:tmpl w:val="904ADABA"/>
+    <w:lvl w:ilvl="0" w:tplc="04190001">
+      <w:start w:val="1"/>
+      <w:numFmt w:val="bullet"/>
+      <w:lvlText w:val=""/>
+      <w:lvlJc w:val="left"/>
+      <w:pPr>
+        <w:ind w:left="1429" w:hanging="360"/>
+      </w:pPr>
+      <w:rPr>
+        <w:rFonts w:ascii="Symbol" w:hAnsi="Symbol" w:hint="default"/>
+      </w:rPr>
+    </w:lvl>
+    <w:lvl w:ilvl="1" w:tplc="04190003" w:tentative="1">
+      <w:start w:val="1"/>
+      <w:numFmt w:val="bullet"/>
+      <w:lvlText w:val="o"/>
+      <w:lvlJc w:val="left"/>
+      <w:pPr>
+        <w:ind w:left="2149" w:hanging="360"/>
+      </w:pPr>
+      <w:rPr>
+        <w:rFonts w:ascii="Courier New" w:hAnsi="Courier New" w:cs="Courier New" w:hint="default"/>
+      </w:rPr>
+    </w:lvl>
+    <w:lvl w:ilvl="2" w:tplc="04190005" w:tentative="1">
+      <w:start w:val="1"/>
+      <w:numFmt w:val="bullet"/>
+      <w:lvlText w:val=""/>
+      <w:lvlJc w:val="left"/>
+      <w:pPr>
+        <w:ind w:left="2869" w:hanging="360"/>
+      </w:pPr>
+      <w:rPr>
+        <w:rFonts w:ascii="Wingdings" w:hAnsi="Wingdings" w:hint="default"/>
+      </w:rPr>
+    </w:lvl>
+    <w:lvl w:ilvl="3" w:tplc="04190001" w:tentative="1">
+      <w:start w:val="1"/>
+      <w:numFmt w:val="bullet"/>
+      <w:lvlText w:val=""/>
+      <w:lvlJc w:val="left"/>
+      <w:pPr>
+        <w:ind w:left="3589" w:hanging="360"/>
+      </w:pPr>
+      <w:rPr>
+        <w:rFonts w:ascii="Symbol" w:hAnsi="Symbol" w:hint="default"/>
+      </w:rPr>
+    </w:lvl>
+    <w:lvl w:ilvl="4" w:tplc="04190003" w:tentative="1">
+      <w:start w:val="1"/>
+      <w:numFmt w:val="bullet"/>
+      <w:lvlText w:val="o"/>
+      <w:lvlJc w:val="left"/>
+      <w:pPr>
+        <w:ind w:left="4309" w:hanging="360"/>
+      </w:pPr>
+      <w:rPr>
+        <w:rFonts w:ascii="Courier New" w:hAnsi="Courier New" w:cs="Courier New" w:hint="default"/>
+      </w:rPr>
+    </w:lvl>
+    <w:lvl w:ilvl="5" w:tplc="04190005" w:tentative="1">
+      <w:start w:val="1"/>
+      <w:numFmt w:val="bullet"/>
+      <w:lvlText w:val=""/>
+      <w:lvlJc w:val="left"/>
+      <w:pPr>
+        <w:ind w:left="5029" w:hanging="360"/>
+      </w:pPr>
+      <w:rPr>
+        <w:rFonts w:ascii="Wingdings" w:hAnsi="Wingdings" w:hint="default"/>
+      </w:rPr>
+    </w:lvl>
+    <w:lvl w:ilvl="6" w:tplc="04190001" w:tentative="1">
+      <w:start w:val="1"/>
+      <w:numFmt w:val="bullet"/>
+      <w:lvlText w:val=""/>
+      <w:lvlJc w:val="left"/>
+      <w:pPr>
+        <w:ind w:left="5749" w:hanging="360"/>
+      </w:pPr>
+      <w:rPr>
+        <w:rFonts w:ascii="Symbol" w:hAnsi="Symbol" w:hint="default"/>
+      </w:rPr>
+    </w:lvl>
+    <w:lvl w:ilvl="7" w:tplc="04190003" w:tentative="1">
+      <w:start w:val="1"/>
+      <w:numFmt w:val="bullet"/>
+      <w:lvlText w:val="o"/>
+      <w:lvlJc w:val="left"/>
+      <w:pPr>
+        <w:ind w:left="6469" w:hanging="360"/>
+      </w:pPr>
+      <w:rPr>
+        <w:rFonts w:ascii="Courier New" w:hAnsi="Courier New" w:cs="Courier New" w:hint="default"/>
+      </w:rPr>
+    </w:lvl>
+    <w:lvl w:ilvl="8" w:tplc="04190005" w:tentative="1">
+      <w:start w:val="1"/>
+      <w:numFmt w:val="bullet"/>
+      <w:lvlText w:val=""/>
+      <w:lvlJc w:val="left"/>
+      <w:pPr>
+        <w:ind w:left="7189" w:hanging="360"/>
+      </w:pPr>
+      <w:rPr>
+        <w:rFonts w:ascii="Wingdings" w:hAnsi="Wingdings" w:hint="default"/>
+      </w:rPr>
+    </w:lvl>
+  </w:abstractNum>
+  <w:abstractNum w:abstractNumId="11" w15:restartNumberingAfterBreak="0">
     <w:nsid w:val="2C707B4F"/>
     <w:multiLevelType w:val="hybridMultilevel"/>
-    <w:tmpl w:val="97A04C78"/>
+    <w:tmpl w:val="699AAEF2"/>
     <w:lvl w:ilvl="0" w:tplc="04190001">
       <w:start w:val="1"/>
       <w:numFmt w:val="bullet"/>
@@ -42018,7 +44813,7 @@
       </w:rPr>
     </w:lvl>
   </w:abstractNum>
-  <w:abstractNum w:abstractNumId="10" w15:restartNumberingAfterBreak="0">
+  <w:abstractNum w:abstractNumId="12" w15:restartNumberingAfterBreak="0">
     <w:nsid w:val="2CCC3C1C"/>
     <w:multiLevelType w:val="hybridMultilevel"/>
     <w:tmpl w:val="9CB0BB8E"/>
@@ -42131,7 +44926,7 @@
       </w:rPr>
     </w:lvl>
   </w:abstractNum>
-  <w:abstractNum w:abstractNumId="11" w15:restartNumberingAfterBreak="0">
+  <w:abstractNum w:abstractNumId="13" w15:restartNumberingAfterBreak="0">
     <w:nsid w:val="2D3C0753"/>
     <w:multiLevelType w:val="hybridMultilevel"/>
     <w:tmpl w:val="76702D5A"/>
@@ -42217,7 +45012,7 @@
       </w:pPr>
     </w:lvl>
   </w:abstractNum>
-  <w:abstractNum w:abstractNumId="12" w15:restartNumberingAfterBreak="0">
+  <w:abstractNum w:abstractNumId="14" w15:restartNumberingAfterBreak="0">
     <w:nsid w:val="2EFA7B3C"/>
     <w:multiLevelType w:val="hybridMultilevel"/>
     <w:tmpl w:val="36EA1BC6"/>
@@ -42330,7 +45125,7 @@
       </w:rPr>
     </w:lvl>
   </w:abstractNum>
-  <w:abstractNum w:abstractNumId="13" w15:restartNumberingAfterBreak="0">
+  <w:abstractNum w:abstractNumId="15" w15:restartNumberingAfterBreak="0">
     <w:nsid w:val="31EA152B"/>
     <w:multiLevelType w:val="hybridMultilevel"/>
     <w:tmpl w:val="6E08B98A"/>
@@ -42416,17 +45211,17 @@
       </w:pPr>
     </w:lvl>
   </w:abstractNum>
-  <w:abstractNum w:abstractNumId="14" w15:restartNumberingAfterBreak="0">
-    <w:nsid w:val="449B226D"/>
+  <w:abstractNum w:abstractNumId="16" w15:restartNumberingAfterBreak="0">
+    <w:nsid w:val="3B7376FB"/>
     <w:multiLevelType w:val="hybridMultilevel"/>
-    <w:tmpl w:val="D8B05B82"/>
+    <w:tmpl w:val="B1267C2E"/>
     <w:lvl w:ilvl="0" w:tplc="04190001">
       <w:start w:val="1"/>
       <w:numFmt w:val="bullet"/>
       <w:lvlText w:val=""/>
       <w:lvlJc w:val="left"/>
       <w:pPr>
-        <w:ind w:left="2149" w:hanging="360"/>
+        <w:ind w:left="1429" w:hanging="360"/>
       </w:pPr>
       <w:rPr>
         <w:rFonts w:ascii="Symbol" w:hAnsi="Symbol" w:hint="default"/>
@@ -42438,7 +45233,7 @@
       <w:lvlText w:val="o"/>
       <w:lvlJc w:val="left"/>
       <w:pPr>
-        <w:ind w:left="2869" w:hanging="360"/>
+        <w:ind w:left="2149" w:hanging="360"/>
       </w:pPr>
       <w:rPr>
         <w:rFonts w:ascii="Courier New" w:hAnsi="Courier New" w:cs="Courier New" w:hint="default"/>
@@ -42450,7 +45245,7 @@
       <w:lvlText w:val=""/>
       <w:lvlJc w:val="left"/>
       <w:pPr>
-        <w:ind w:left="3589" w:hanging="360"/>
+        <w:ind w:left="2869" w:hanging="360"/>
       </w:pPr>
       <w:rPr>
         <w:rFonts w:ascii="Wingdings" w:hAnsi="Wingdings" w:hint="default"/>
@@ -42462,7 +45257,7 @@
       <w:lvlText w:val=""/>
       <w:lvlJc w:val="left"/>
       <w:pPr>
-        <w:ind w:left="4309" w:hanging="360"/>
+        <w:ind w:left="3589" w:hanging="360"/>
       </w:pPr>
       <w:rPr>
         <w:rFonts w:ascii="Symbol" w:hAnsi="Symbol" w:hint="default"/>
@@ -42474,7 +45269,7 @@
       <w:lvlText w:val="o"/>
       <w:lvlJc w:val="left"/>
       <w:pPr>
-        <w:ind w:left="5029" w:hanging="360"/>
+        <w:ind w:left="4309" w:hanging="360"/>
       </w:pPr>
       <w:rPr>
         <w:rFonts w:ascii="Courier New" w:hAnsi="Courier New" w:cs="Courier New" w:hint="default"/>
@@ -42486,7 +45281,7 @@
       <w:lvlText w:val=""/>
       <w:lvlJc w:val="left"/>
       <w:pPr>
-        <w:ind w:left="5749" w:hanging="360"/>
+        <w:ind w:left="5029" w:hanging="360"/>
       </w:pPr>
       <w:rPr>
         <w:rFonts w:ascii="Wingdings" w:hAnsi="Wingdings" w:hint="default"/>
@@ -42498,7 +45293,7 @@
       <w:lvlText w:val=""/>
       <w:lvlJc w:val="left"/>
       <w:pPr>
-        <w:ind w:left="6469" w:hanging="360"/>
+        <w:ind w:left="5749" w:hanging="360"/>
       </w:pPr>
       <w:rPr>
         <w:rFonts w:ascii="Symbol" w:hAnsi="Symbol" w:hint="default"/>
@@ -42510,7 +45305,7 @@
       <w:lvlText w:val="o"/>
       <w:lvlJc w:val="left"/>
       <w:pPr>
-        <w:ind w:left="7189" w:hanging="360"/>
+        <w:ind w:left="6469" w:hanging="360"/>
       </w:pPr>
       <w:rPr>
         <w:rFonts w:ascii="Courier New" w:hAnsi="Courier New" w:cs="Courier New" w:hint="default"/>
@@ -42522,14 +45317,466 @@
       <w:lvlText w:val=""/>
       <w:lvlJc w:val="left"/>
       <w:pPr>
-        <w:ind w:left="7909" w:hanging="360"/>
+        <w:ind w:left="7189" w:hanging="360"/>
       </w:pPr>
       <w:rPr>
         <w:rFonts w:ascii="Wingdings" w:hAnsi="Wingdings" w:hint="default"/>
       </w:rPr>
     </w:lvl>
   </w:abstractNum>
-  <w:abstractNum w:abstractNumId="15" w15:restartNumberingAfterBreak="0">
+  <w:abstractNum w:abstractNumId="17" w15:restartNumberingAfterBreak="0">
+    <w:nsid w:val="3FFD01C0"/>
+    <w:multiLevelType w:val="hybridMultilevel"/>
+    <w:tmpl w:val="85FEFF8C"/>
+    <w:lvl w:ilvl="0" w:tplc="04190001">
+      <w:start w:val="1"/>
+      <w:numFmt w:val="bullet"/>
+      <w:lvlText w:val=""/>
+      <w:lvlJc w:val="left"/>
+      <w:pPr>
+        <w:ind w:left="1429" w:hanging="360"/>
+      </w:pPr>
+      <w:rPr>
+        <w:rFonts w:ascii="Symbol" w:hAnsi="Symbol" w:hint="default"/>
+      </w:rPr>
+    </w:lvl>
+    <w:lvl w:ilvl="1" w:tplc="04190003" w:tentative="1">
+      <w:start w:val="1"/>
+      <w:numFmt w:val="bullet"/>
+      <w:lvlText w:val="o"/>
+      <w:lvlJc w:val="left"/>
+      <w:pPr>
+        <w:ind w:left="2149" w:hanging="360"/>
+      </w:pPr>
+      <w:rPr>
+        <w:rFonts w:ascii="Courier New" w:hAnsi="Courier New" w:cs="Courier New" w:hint="default"/>
+      </w:rPr>
+    </w:lvl>
+    <w:lvl w:ilvl="2" w:tplc="04190005" w:tentative="1">
+      <w:start w:val="1"/>
+      <w:numFmt w:val="bullet"/>
+      <w:lvlText w:val=""/>
+      <w:lvlJc w:val="left"/>
+      <w:pPr>
+        <w:ind w:left="2869" w:hanging="360"/>
+      </w:pPr>
+      <w:rPr>
+        <w:rFonts w:ascii="Wingdings" w:hAnsi="Wingdings" w:hint="default"/>
+      </w:rPr>
+    </w:lvl>
+    <w:lvl w:ilvl="3" w:tplc="04190001" w:tentative="1">
+      <w:start w:val="1"/>
+      <w:numFmt w:val="bullet"/>
+      <w:lvlText w:val=""/>
+      <w:lvlJc w:val="left"/>
+      <w:pPr>
+        <w:ind w:left="3589" w:hanging="360"/>
+      </w:pPr>
+      <w:rPr>
+        <w:rFonts w:ascii="Symbol" w:hAnsi="Symbol" w:hint="default"/>
+      </w:rPr>
+    </w:lvl>
+    <w:lvl w:ilvl="4" w:tplc="04190003" w:tentative="1">
+      <w:start w:val="1"/>
+      <w:numFmt w:val="bullet"/>
+      <w:lvlText w:val="o"/>
+      <w:lvlJc w:val="left"/>
+      <w:pPr>
+        <w:ind w:left="4309" w:hanging="360"/>
+      </w:pPr>
+      <w:rPr>
+        <w:rFonts w:ascii="Courier New" w:hAnsi="Courier New" w:cs="Courier New" w:hint="default"/>
+      </w:rPr>
+    </w:lvl>
+    <w:lvl w:ilvl="5" w:tplc="04190005" w:tentative="1">
+      <w:start w:val="1"/>
+      <w:numFmt w:val="bullet"/>
+      <w:lvlText w:val=""/>
+      <w:lvlJc w:val="left"/>
+      <w:pPr>
+        <w:ind w:left="5029" w:hanging="360"/>
+      </w:pPr>
+      <w:rPr>
+        <w:rFonts w:ascii="Wingdings" w:hAnsi="Wingdings" w:hint="default"/>
+      </w:rPr>
+    </w:lvl>
+    <w:lvl w:ilvl="6" w:tplc="04190001" w:tentative="1">
+      <w:start w:val="1"/>
+      <w:numFmt w:val="bullet"/>
+      <w:lvlText w:val=""/>
+      <w:lvlJc w:val="left"/>
+      <w:pPr>
+        <w:ind w:left="5749" w:hanging="360"/>
+      </w:pPr>
+      <w:rPr>
+        <w:rFonts w:ascii="Symbol" w:hAnsi="Symbol" w:hint="default"/>
+      </w:rPr>
+    </w:lvl>
+    <w:lvl w:ilvl="7" w:tplc="04190003" w:tentative="1">
+      <w:start w:val="1"/>
+      <w:numFmt w:val="bullet"/>
+      <w:lvlText w:val="o"/>
+      <w:lvlJc w:val="left"/>
+      <w:pPr>
+        <w:ind w:left="6469" w:hanging="360"/>
+      </w:pPr>
+      <w:rPr>
+        <w:rFonts w:ascii="Courier New" w:hAnsi="Courier New" w:cs="Courier New" w:hint="default"/>
+      </w:rPr>
+    </w:lvl>
+    <w:lvl w:ilvl="8" w:tplc="04190005" w:tentative="1">
+      <w:start w:val="1"/>
+      <w:numFmt w:val="bullet"/>
+      <w:lvlText w:val=""/>
+      <w:lvlJc w:val="left"/>
+      <w:pPr>
+        <w:ind w:left="7189" w:hanging="360"/>
+      </w:pPr>
+      <w:rPr>
+        <w:rFonts w:ascii="Wingdings" w:hAnsi="Wingdings" w:hint="default"/>
+      </w:rPr>
+    </w:lvl>
+  </w:abstractNum>
+  <w:abstractNum w:abstractNumId="18" w15:restartNumberingAfterBreak="0">
+    <w:nsid w:val="41163C2A"/>
+    <w:multiLevelType w:val="hybridMultilevel"/>
+    <w:tmpl w:val="BEE016F2"/>
+    <w:lvl w:ilvl="0" w:tplc="04190001">
+      <w:start w:val="1"/>
+      <w:numFmt w:val="bullet"/>
+      <w:lvlText w:val=""/>
+      <w:lvlJc w:val="left"/>
+      <w:pPr>
+        <w:ind w:left="2149" w:hanging="360"/>
+      </w:pPr>
+      <w:rPr>
+        <w:rFonts w:ascii="Symbol" w:hAnsi="Symbol" w:hint="default"/>
+      </w:rPr>
+    </w:lvl>
+    <w:lvl w:ilvl="1" w:tplc="04190003" w:tentative="1">
+      <w:start w:val="1"/>
+      <w:numFmt w:val="bullet"/>
+      <w:lvlText w:val="o"/>
+      <w:lvlJc w:val="left"/>
+      <w:pPr>
+        <w:ind w:left="2869" w:hanging="360"/>
+      </w:pPr>
+      <w:rPr>
+        <w:rFonts w:ascii="Courier New" w:hAnsi="Courier New" w:cs="Courier New" w:hint="default"/>
+      </w:rPr>
+    </w:lvl>
+    <w:lvl w:ilvl="2" w:tplc="04190005" w:tentative="1">
+      <w:start w:val="1"/>
+      <w:numFmt w:val="bullet"/>
+      <w:lvlText w:val=""/>
+      <w:lvlJc w:val="left"/>
+      <w:pPr>
+        <w:ind w:left="3589" w:hanging="360"/>
+      </w:pPr>
+      <w:rPr>
+        <w:rFonts w:ascii="Wingdings" w:hAnsi="Wingdings" w:hint="default"/>
+      </w:rPr>
+    </w:lvl>
+    <w:lvl w:ilvl="3" w:tplc="04190001" w:tentative="1">
+      <w:start w:val="1"/>
+      <w:numFmt w:val="bullet"/>
+      <w:lvlText w:val=""/>
+      <w:lvlJc w:val="left"/>
+      <w:pPr>
+        <w:ind w:left="4309" w:hanging="360"/>
+      </w:pPr>
+      <w:rPr>
+        <w:rFonts w:ascii="Symbol" w:hAnsi="Symbol" w:hint="default"/>
+      </w:rPr>
+    </w:lvl>
+    <w:lvl w:ilvl="4" w:tplc="04190003" w:tentative="1">
+      <w:start w:val="1"/>
+      <w:numFmt w:val="bullet"/>
+      <w:lvlText w:val="o"/>
+      <w:lvlJc w:val="left"/>
+      <w:pPr>
+        <w:ind w:left="5029" w:hanging="360"/>
+      </w:pPr>
+      <w:rPr>
+        <w:rFonts w:ascii="Courier New" w:hAnsi="Courier New" w:cs="Courier New" w:hint="default"/>
+      </w:rPr>
+    </w:lvl>
+    <w:lvl w:ilvl="5" w:tplc="04190005" w:tentative="1">
+      <w:start w:val="1"/>
+      <w:numFmt w:val="bullet"/>
+      <w:lvlText w:val=""/>
+      <w:lvlJc w:val="left"/>
+      <w:pPr>
+        <w:ind w:left="5749" w:hanging="360"/>
+      </w:pPr>
+      <w:rPr>
+        <w:rFonts w:ascii="Wingdings" w:hAnsi="Wingdings" w:hint="default"/>
+      </w:rPr>
+    </w:lvl>
+    <w:lvl w:ilvl="6" w:tplc="04190001" w:tentative="1">
+      <w:start w:val="1"/>
+      <w:numFmt w:val="bullet"/>
+      <w:lvlText w:val=""/>
+      <w:lvlJc w:val="left"/>
+      <w:pPr>
+        <w:ind w:left="6469" w:hanging="360"/>
+      </w:pPr>
+      <w:rPr>
+        <w:rFonts w:ascii="Symbol" w:hAnsi="Symbol" w:hint="default"/>
+      </w:rPr>
+    </w:lvl>
+    <w:lvl w:ilvl="7" w:tplc="04190003" w:tentative="1">
+      <w:start w:val="1"/>
+      <w:numFmt w:val="bullet"/>
+      <w:lvlText w:val="o"/>
+      <w:lvlJc w:val="left"/>
+      <w:pPr>
+        <w:ind w:left="7189" w:hanging="360"/>
+      </w:pPr>
+      <w:rPr>
+        <w:rFonts w:ascii="Courier New" w:hAnsi="Courier New" w:cs="Courier New" w:hint="default"/>
+      </w:rPr>
+    </w:lvl>
+    <w:lvl w:ilvl="8" w:tplc="04190005" w:tentative="1">
+      <w:start w:val="1"/>
+      <w:numFmt w:val="bullet"/>
+      <w:lvlText w:val=""/>
+      <w:lvlJc w:val="left"/>
+      <w:pPr>
+        <w:ind w:left="7909" w:hanging="360"/>
+      </w:pPr>
+      <w:rPr>
+        <w:rFonts w:ascii="Wingdings" w:hAnsi="Wingdings" w:hint="default"/>
+      </w:rPr>
+    </w:lvl>
+  </w:abstractNum>
+  <w:abstractNum w:abstractNumId="19" w15:restartNumberingAfterBreak="0">
+    <w:nsid w:val="449B226D"/>
+    <w:multiLevelType w:val="hybridMultilevel"/>
+    <w:tmpl w:val="D8B05B82"/>
+    <w:lvl w:ilvl="0" w:tplc="04190001">
+      <w:start w:val="1"/>
+      <w:numFmt w:val="bullet"/>
+      <w:lvlText w:val=""/>
+      <w:lvlJc w:val="left"/>
+      <w:pPr>
+        <w:ind w:left="2149" w:hanging="360"/>
+      </w:pPr>
+      <w:rPr>
+        <w:rFonts w:ascii="Symbol" w:hAnsi="Symbol" w:hint="default"/>
+      </w:rPr>
+    </w:lvl>
+    <w:lvl w:ilvl="1" w:tplc="04190003" w:tentative="1">
+      <w:start w:val="1"/>
+      <w:numFmt w:val="bullet"/>
+      <w:lvlText w:val="o"/>
+      <w:lvlJc w:val="left"/>
+      <w:pPr>
+        <w:ind w:left="2869" w:hanging="360"/>
+      </w:pPr>
+      <w:rPr>
+        <w:rFonts w:ascii="Courier New" w:hAnsi="Courier New" w:cs="Courier New" w:hint="default"/>
+      </w:rPr>
+    </w:lvl>
+    <w:lvl w:ilvl="2" w:tplc="04190005" w:tentative="1">
+      <w:start w:val="1"/>
+      <w:numFmt w:val="bullet"/>
+      <w:lvlText w:val=""/>
+      <w:lvlJc w:val="left"/>
+      <w:pPr>
+        <w:ind w:left="3589" w:hanging="360"/>
+      </w:pPr>
+      <w:rPr>
+        <w:rFonts w:ascii="Wingdings" w:hAnsi="Wingdings" w:hint="default"/>
+      </w:rPr>
+    </w:lvl>
+    <w:lvl w:ilvl="3" w:tplc="04190001" w:tentative="1">
+      <w:start w:val="1"/>
+      <w:numFmt w:val="bullet"/>
+      <w:lvlText w:val=""/>
+      <w:lvlJc w:val="left"/>
+      <w:pPr>
+        <w:ind w:left="4309" w:hanging="360"/>
+      </w:pPr>
+      <w:rPr>
+        <w:rFonts w:ascii="Symbol" w:hAnsi="Symbol" w:hint="default"/>
+      </w:rPr>
+    </w:lvl>
+    <w:lvl w:ilvl="4" w:tplc="04190003" w:tentative="1">
+      <w:start w:val="1"/>
+      <w:numFmt w:val="bullet"/>
+      <w:lvlText w:val="o"/>
+      <w:lvlJc w:val="left"/>
+      <w:pPr>
+        <w:ind w:left="5029" w:hanging="360"/>
+      </w:pPr>
+      <w:rPr>
+        <w:rFonts w:ascii="Courier New" w:hAnsi="Courier New" w:cs="Courier New" w:hint="default"/>
+      </w:rPr>
+    </w:lvl>
+    <w:lvl w:ilvl="5" w:tplc="04190005" w:tentative="1">
+      <w:start w:val="1"/>
+      <w:numFmt w:val="bullet"/>
+      <w:lvlText w:val=""/>
+      <w:lvlJc w:val="left"/>
+      <w:pPr>
+        <w:ind w:left="5749" w:hanging="360"/>
+      </w:pPr>
+      <w:rPr>
+        <w:rFonts w:ascii="Wingdings" w:hAnsi="Wingdings" w:hint="default"/>
+      </w:rPr>
+    </w:lvl>
+    <w:lvl w:ilvl="6" w:tplc="04190001" w:tentative="1">
+      <w:start w:val="1"/>
+      <w:numFmt w:val="bullet"/>
+      <w:lvlText w:val=""/>
+      <w:lvlJc w:val="left"/>
+      <w:pPr>
+        <w:ind w:left="6469" w:hanging="360"/>
+      </w:pPr>
+      <w:rPr>
+        <w:rFonts w:ascii="Symbol" w:hAnsi="Symbol" w:hint="default"/>
+      </w:rPr>
+    </w:lvl>
+    <w:lvl w:ilvl="7" w:tplc="04190003" w:tentative="1">
+      <w:start w:val="1"/>
+      <w:numFmt w:val="bullet"/>
+      <w:lvlText w:val="o"/>
+      <w:lvlJc w:val="left"/>
+      <w:pPr>
+        <w:ind w:left="7189" w:hanging="360"/>
+      </w:pPr>
+      <w:rPr>
+        <w:rFonts w:ascii="Courier New" w:hAnsi="Courier New" w:cs="Courier New" w:hint="default"/>
+      </w:rPr>
+    </w:lvl>
+    <w:lvl w:ilvl="8" w:tplc="04190005" w:tentative="1">
+      <w:start w:val="1"/>
+      <w:numFmt w:val="bullet"/>
+      <w:lvlText w:val=""/>
+      <w:lvlJc w:val="left"/>
+      <w:pPr>
+        <w:ind w:left="7909" w:hanging="360"/>
+      </w:pPr>
+      <w:rPr>
+        <w:rFonts w:ascii="Wingdings" w:hAnsi="Wingdings" w:hint="default"/>
+      </w:rPr>
+    </w:lvl>
+  </w:abstractNum>
+  <w:abstractNum w:abstractNumId="20" w15:restartNumberingAfterBreak="0">
+    <w:nsid w:val="47107F16"/>
+    <w:multiLevelType w:val="hybridMultilevel"/>
+    <w:tmpl w:val="A19C5CDA"/>
+    <w:lvl w:ilvl="0" w:tplc="04190001">
+      <w:start w:val="1"/>
+      <w:numFmt w:val="bullet"/>
+      <w:lvlText w:val=""/>
+      <w:lvlJc w:val="left"/>
+      <w:pPr>
+        <w:ind w:left="1429" w:hanging="360"/>
+      </w:pPr>
+      <w:rPr>
+        <w:rFonts w:ascii="Symbol" w:hAnsi="Symbol" w:hint="default"/>
+      </w:rPr>
+    </w:lvl>
+    <w:lvl w:ilvl="1" w:tplc="04190003" w:tentative="1">
+      <w:start w:val="1"/>
+      <w:numFmt w:val="bullet"/>
+      <w:lvlText w:val="o"/>
+      <w:lvlJc w:val="left"/>
+      <w:pPr>
+        <w:ind w:left="2149" w:hanging="360"/>
+      </w:pPr>
+      <w:rPr>
+        <w:rFonts w:ascii="Courier New" w:hAnsi="Courier New" w:cs="Courier New" w:hint="default"/>
+      </w:rPr>
+    </w:lvl>
+    <w:lvl w:ilvl="2" w:tplc="04190005" w:tentative="1">
+      <w:start w:val="1"/>
+      <w:numFmt w:val="bullet"/>
+      <w:lvlText w:val=""/>
+      <w:lvlJc w:val="left"/>
+      <w:pPr>
+        <w:ind w:left="2869" w:hanging="360"/>
+      </w:pPr>
+      <w:rPr>
+        <w:rFonts w:ascii="Wingdings" w:hAnsi="Wingdings" w:hint="default"/>
+      </w:rPr>
+    </w:lvl>
+    <w:lvl w:ilvl="3" w:tplc="04190001" w:tentative="1">
+      <w:start w:val="1"/>
+      <w:numFmt w:val="bullet"/>
+      <w:lvlText w:val=""/>
+      <w:lvlJc w:val="left"/>
+      <w:pPr>
+        <w:ind w:left="3589" w:hanging="360"/>
+      </w:pPr>
+      <w:rPr>
+        <w:rFonts w:ascii="Symbol" w:hAnsi="Symbol" w:hint="default"/>
+      </w:rPr>
+    </w:lvl>
+    <w:lvl w:ilvl="4" w:tplc="04190003" w:tentative="1">
+      <w:start w:val="1"/>
+      <w:numFmt w:val="bullet"/>
+      <w:lvlText w:val="o"/>
+      <w:lvlJc w:val="left"/>
+      <w:pPr>
+        <w:ind w:left="4309" w:hanging="360"/>
+      </w:pPr>
+      <w:rPr>
+        <w:rFonts w:ascii="Courier New" w:hAnsi="Courier New" w:cs="Courier New" w:hint="default"/>
+      </w:rPr>
+    </w:lvl>
+    <w:lvl w:ilvl="5" w:tplc="04190005" w:tentative="1">
+      <w:start w:val="1"/>
+      <w:numFmt w:val="bullet"/>
+      <w:lvlText w:val=""/>
+      <w:lvlJc w:val="left"/>
+      <w:pPr>
+        <w:ind w:left="5029" w:hanging="360"/>
+      </w:pPr>
+      <w:rPr>
+        <w:rFonts w:ascii="Wingdings" w:hAnsi="Wingdings" w:hint="default"/>
+      </w:rPr>
+    </w:lvl>
+    <w:lvl w:ilvl="6" w:tplc="04190001" w:tentative="1">
+      <w:start w:val="1"/>
+      <w:numFmt w:val="bullet"/>
+      <w:lvlText w:val=""/>
+      <w:lvlJc w:val="left"/>
+      <w:pPr>
+        <w:ind w:left="5749" w:hanging="360"/>
+      </w:pPr>
+      <w:rPr>
+        <w:rFonts w:ascii="Symbol" w:hAnsi="Symbol" w:hint="default"/>
+      </w:rPr>
+    </w:lvl>
+    <w:lvl w:ilvl="7" w:tplc="04190003" w:tentative="1">
+      <w:start w:val="1"/>
+      <w:numFmt w:val="bullet"/>
+      <w:lvlText w:val="o"/>
+      <w:lvlJc w:val="left"/>
+      <w:pPr>
+        <w:ind w:left="6469" w:hanging="360"/>
+      </w:pPr>
+      <w:rPr>
+        <w:rFonts w:ascii="Courier New" w:hAnsi="Courier New" w:cs="Courier New" w:hint="default"/>
+      </w:rPr>
+    </w:lvl>
+    <w:lvl w:ilvl="8" w:tplc="04190005" w:tentative="1">
+      <w:start w:val="1"/>
+      <w:numFmt w:val="bullet"/>
+      <w:lvlText w:val=""/>
+      <w:lvlJc w:val="left"/>
+      <w:pPr>
+        <w:ind w:left="7189" w:hanging="360"/>
+      </w:pPr>
+      <w:rPr>
+        <w:rFonts w:ascii="Wingdings" w:hAnsi="Wingdings" w:hint="default"/>
+      </w:rPr>
+    </w:lvl>
+  </w:abstractNum>
+  <w:abstractNum w:abstractNumId="21" w15:restartNumberingAfterBreak="0">
     <w:nsid w:val="498655D8"/>
     <w:multiLevelType w:val="hybridMultilevel"/>
     <w:tmpl w:val="E6AE4D84"/>
@@ -42620,17 +45867,17 @@
       </w:pPr>
     </w:lvl>
   </w:abstractNum>
-  <w:abstractNum w:abstractNumId="16" w15:restartNumberingAfterBreak="0">
-    <w:nsid w:val="613C0F14"/>
+  <w:abstractNum w:abstractNumId="22" w15:restartNumberingAfterBreak="0">
+    <w:nsid w:val="4B857579"/>
     <w:multiLevelType w:val="hybridMultilevel"/>
-    <w:tmpl w:val="5AC46CB8"/>
+    <w:tmpl w:val="0666F4A4"/>
     <w:lvl w:ilvl="0" w:tplc="04190001">
       <w:start w:val="1"/>
       <w:numFmt w:val="bullet"/>
       <w:lvlText w:val=""/>
       <w:lvlJc w:val="left"/>
       <w:pPr>
-        <w:ind w:left="1428" w:hanging="360"/>
+        <w:ind w:left="1429" w:hanging="360"/>
       </w:pPr>
       <w:rPr>
         <w:rFonts w:ascii="Symbol" w:hAnsi="Symbol" w:hint="default"/>
@@ -42642,7 +45889,7 @@
       <w:lvlText w:val="o"/>
       <w:lvlJc w:val="left"/>
       <w:pPr>
-        <w:ind w:left="2148" w:hanging="360"/>
+        <w:ind w:left="2149" w:hanging="360"/>
       </w:pPr>
       <w:rPr>
         <w:rFonts w:ascii="Courier New" w:hAnsi="Courier New" w:cs="Courier New" w:hint="default"/>
@@ -42654,7 +45901,7 @@
       <w:lvlText w:val=""/>
       <w:lvlJc w:val="left"/>
       <w:pPr>
-        <w:ind w:left="2868" w:hanging="360"/>
+        <w:ind w:left="2869" w:hanging="360"/>
       </w:pPr>
       <w:rPr>
         <w:rFonts w:ascii="Wingdings" w:hAnsi="Wingdings" w:hint="default"/>
@@ -42666,7 +45913,7 @@
       <w:lvlText w:val=""/>
       <w:lvlJc w:val="left"/>
       <w:pPr>
-        <w:ind w:left="3588" w:hanging="360"/>
+        <w:ind w:left="3589" w:hanging="360"/>
       </w:pPr>
       <w:rPr>
         <w:rFonts w:ascii="Symbol" w:hAnsi="Symbol" w:hint="default"/>
@@ -42678,7 +45925,7 @@
       <w:lvlText w:val="o"/>
       <w:lvlJc w:val="left"/>
       <w:pPr>
-        <w:ind w:left="4308" w:hanging="360"/>
+        <w:ind w:left="4309" w:hanging="360"/>
       </w:pPr>
       <w:rPr>
         <w:rFonts w:ascii="Courier New" w:hAnsi="Courier New" w:cs="Courier New" w:hint="default"/>
@@ -42690,7 +45937,7 @@
       <w:lvlText w:val=""/>
       <w:lvlJc w:val="left"/>
       <w:pPr>
-        <w:ind w:left="5028" w:hanging="360"/>
+        <w:ind w:left="5029" w:hanging="360"/>
       </w:pPr>
       <w:rPr>
         <w:rFonts w:ascii="Wingdings" w:hAnsi="Wingdings" w:hint="default"/>
@@ -42702,7 +45949,7 @@
       <w:lvlText w:val=""/>
       <w:lvlJc w:val="left"/>
       <w:pPr>
-        <w:ind w:left="5748" w:hanging="360"/>
+        <w:ind w:left="5749" w:hanging="360"/>
       </w:pPr>
       <w:rPr>
         <w:rFonts w:ascii="Symbol" w:hAnsi="Symbol" w:hint="default"/>
@@ -42714,7 +45961,7 @@
       <w:lvlText w:val="o"/>
       <w:lvlJc w:val="left"/>
       <w:pPr>
-        <w:ind w:left="6468" w:hanging="360"/>
+        <w:ind w:left="6469" w:hanging="360"/>
       </w:pPr>
       <w:rPr>
         <w:rFonts w:ascii="Courier New" w:hAnsi="Courier New" w:cs="Courier New" w:hint="default"/>
@@ -42726,110 +45973,24 @@
       <w:lvlText w:val=""/>
       <w:lvlJc w:val="left"/>
       <w:pPr>
-        <w:ind w:left="7188" w:hanging="360"/>
+        <w:ind w:left="7189" w:hanging="360"/>
       </w:pPr>
       <w:rPr>
         <w:rFonts w:ascii="Wingdings" w:hAnsi="Wingdings" w:hint="default"/>
       </w:rPr>
     </w:lvl>
   </w:abstractNum>
-  <w:abstractNum w:abstractNumId="17" w15:restartNumberingAfterBreak="0">
-    <w:nsid w:val="65B477BF"/>
+  <w:abstractNum w:abstractNumId="23" w15:restartNumberingAfterBreak="0">
+    <w:nsid w:val="5BB7561E"/>
     <w:multiLevelType w:val="hybridMultilevel"/>
-    <w:tmpl w:val="C40A4F6A"/>
-    <w:lvl w:ilvl="0" w:tplc="0419000F">
-      <w:start w:val="1"/>
-      <w:numFmt w:val="decimal"/>
-      <w:lvlText w:val="%1."/>
-      <w:lvlJc w:val="left"/>
-      <w:pPr>
-        <w:ind w:left="1429" w:hanging="360"/>
-      </w:pPr>
-    </w:lvl>
-    <w:lvl w:ilvl="1" w:tplc="04190019">
-      <w:start w:val="1"/>
-      <w:numFmt w:val="lowerLetter"/>
-      <w:lvlText w:val="%2."/>
-      <w:lvlJc w:val="left"/>
-      <w:pPr>
-        <w:ind w:left="2149" w:hanging="360"/>
-      </w:pPr>
-    </w:lvl>
-    <w:lvl w:ilvl="2" w:tplc="0419001B" w:tentative="1">
-      <w:start w:val="1"/>
-      <w:numFmt w:val="lowerRoman"/>
-      <w:lvlText w:val="%3."/>
-      <w:lvlJc w:val="right"/>
-      <w:pPr>
-        <w:ind w:left="2869" w:hanging="180"/>
-      </w:pPr>
-    </w:lvl>
-    <w:lvl w:ilvl="3" w:tplc="0419000F" w:tentative="1">
-      <w:start w:val="1"/>
-      <w:numFmt w:val="decimal"/>
-      <w:lvlText w:val="%4."/>
-      <w:lvlJc w:val="left"/>
-      <w:pPr>
-        <w:ind w:left="3589" w:hanging="360"/>
-      </w:pPr>
-    </w:lvl>
-    <w:lvl w:ilvl="4" w:tplc="04190019" w:tentative="1">
-      <w:start w:val="1"/>
-      <w:numFmt w:val="lowerLetter"/>
-      <w:lvlText w:val="%5."/>
-      <w:lvlJc w:val="left"/>
-      <w:pPr>
-        <w:ind w:left="4309" w:hanging="360"/>
-      </w:pPr>
-    </w:lvl>
-    <w:lvl w:ilvl="5" w:tplc="0419001B" w:tentative="1">
-      <w:start w:val="1"/>
-      <w:numFmt w:val="lowerRoman"/>
-      <w:lvlText w:val="%6."/>
-      <w:lvlJc w:val="right"/>
-      <w:pPr>
-        <w:ind w:left="5029" w:hanging="180"/>
-      </w:pPr>
-    </w:lvl>
-    <w:lvl w:ilvl="6" w:tplc="0419000F" w:tentative="1">
-      <w:start w:val="1"/>
-      <w:numFmt w:val="decimal"/>
-      <w:lvlText w:val="%7."/>
-      <w:lvlJc w:val="left"/>
-      <w:pPr>
-        <w:ind w:left="5749" w:hanging="360"/>
-      </w:pPr>
-    </w:lvl>
-    <w:lvl w:ilvl="7" w:tplc="04190019" w:tentative="1">
-      <w:start w:val="1"/>
-      <w:numFmt w:val="lowerLetter"/>
-      <w:lvlText w:val="%8."/>
-      <w:lvlJc w:val="left"/>
-      <w:pPr>
-        <w:ind w:left="6469" w:hanging="360"/>
-      </w:pPr>
-    </w:lvl>
-    <w:lvl w:ilvl="8" w:tplc="0419001B" w:tentative="1">
-      <w:start w:val="1"/>
-      <w:numFmt w:val="lowerRoman"/>
-      <w:lvlText w:val="%9."/>
-      <w:lvlJc w:val="right"/>
-      <w:pPr>
-        <w:ind w:left="7189" w:hanging="180"/>
-      </w:pPr>
-    </w:lvl>
-  </w:abstractNum>
-  <w:abstractNum w:abstractNumId="18" w15:restartNumberingAfterBreak="0">
-    <w:nsid w:val="66F74D94"/>
-    <w:multiLevelType w:val="hybridMultilevel"/>
-    <w:tmpl w:val="BB4031BA"/>
+    <w:tmpl w:val="1E642CCA"/>
     <w:lvl w:ilvl="0" w:tplc="04190001">
       <w:start w:val="1"/>
       <w:numFmt w:val="bullet"/>
       <w:lvlText w:val=""/>
       <w:lvlJc w:val="left"/>
       <w:pPr>
-        <w:ind w:left="1500" w:hanging="360"/>
+        <w:ind w:left="1429" w:hanging="360"/>
       </w:pPr>
       <w:rPr>
         <w:rFonts w:ascii="Symbol" w:hAnsi="Symbol" w:hint="default"/>
@@ -42841,7 +46002,7 @@
       <w:lvlText w:val="o"/>
       <w:lvlJc w:val="left"/>
       <w:pPr>
-        <w:ind w:left="2220" w:hanging="360"/>
+        <w:ind w:left="2149" w:hanging="360"/>
       </w:pPr>
       <w:rPr>
         <w:rFonts w:ascii="Courier New" w:hAnsi="Courier New" w:cs="Courier New" w:hint="default"/>
@@ -42853,7 +46014,7 @@
       <w:lvlText w:val=""/>
       <w:lvlJc w:val="left"/>
       <w:pPr>
-        <w:ind w:left="2940" w:hanging="360"/>
+        <w:ind w:left="2869" w:hanging="360"/>
       </w:pPr>
       <w:rPr>
         <w:rFonts w:ascii="Wingdings" w:hAnsi="Wingdings" w:hint="default"/>
@@ -42865,7 +46026,7 @@
       <w:lvlText w:val=""/>
       <w:lvlJc w:val="left"/>
       <w:pPr>
-        <w:ind w:left="3660" w:hanging="360"/>
+        <w:ind w:left="3589" w:hanging="360"/>
       </w:pPr>
       <w:rPr>
         <w:rFonts w:ascii="Symbol" w:hAnsi="Symbol" w:hint="default"/>
@@ -42877,7 +46038,7 @@
       <w:lvlText w:val="o"/>
       <w:lvlJc w:val="left"/>
       <w:pPr>
-        <w:ind w:left="4380" w:hanging="360"/>
+        <w:ind w:left="4309" w:hanging="360"/>
       </w:pPr>
       <w:rPr>
         <w:rFonts w:ascii="Courier New" w:hAnsi="Courier New" w:cs="Courier New" w:hint="default"/>
@@ -42889,7 +46050,7 @@
       <w:lvlText w:val=""/>
       <w:lvlJc w:val="left"/>
       <w:pPr>
-        <w:ind w:left="5100" w:hanging="360"/>
+        <w:ind w:left="5029" w:hanging="360"/>
       </w:pPr>
       <w:rPr>
         <w:rFonts w:ascii="Wingdings" w:hAnsi="Wingdings" w:hint="default"/>
@@ -42901,7 +46062,7 @@
       <w:lvlText w:val=""/>
       <w:lvlJc w:val="left"/>
       <w:pPr>
-        <w:ind w:left="5820" w:hanging="360"/>
+        <w:ind w:left="5749" w:hanging="360"/>
       </w:pPr>
       <w:rPr>
         <w:rFonts w:ascii="Symbol" w:hAnsi="Symbol" w:hint="default"/>
@@ -42913,7 +46074,7 @@
       <w:lvlText w:val="o"/>
       <w:lvlJc w:val="left"/>
       <w:pPr>
-        <w:ind w:left="6540" w:hanging="360"/>
+        <w:ind w:left="6469" w:hanging="360"/>
       </w:pPr>
       <w:rPr>
         <w:rFonts w:ascii="Courier New" w:hAnsi="Courier New" w:cs="Courier New" w:hint="default"/>
@@ -42925,110 +46086,24 @@
       <w:lvlText w:val=""/>
       <w:lvlJc w:val="left"/>
       <w:pPr>
-        <w:ind w:left="7260" w:hanging="360"/>
+        <w:ind w:left="7189" w:hanging="360"/>
       </w:pPr>
       <w:rPr>
         <w:rFonts w:ascii="Wingdings" w:hAnsi="Wingdings" w:hint="default"/>
       </w:rPr>
     </w:lvl>
   </w:abstractNum>
-  <w:abstractNum w:abstractNumId="19" w15:restartNumberingAfterBreak="0">
-    <w:nsid w:val="6A156F8A"/>
+  <w:abstractNum w:abstractNumId="24" w15:restartNumberingAfterBreak="0">
+    <w:nsid w:val="613C0F14"/>
     <w:multiLevelType w:val="hybridMultilevel"/>
-    <w:tmpl w:val="9A2ACFFE"/>
-    <w:lvl w:ilvl="0" w:tplc="0419000F">
-      <w:start w:val="1"/>
-      <w:numFmt w:val="decimal"/>
-      <w:lvlText w:val="%1."/>
-      <w:lvlJc w:val="left"/>
-      <w:pPr>
-        <w:ind w:left="1500" w:hanging="360"/>
-      </w:pPr>
-    </w:lvl>
-    <w:lvl w:ilvl="1" w:tplc="04190019">
-      <w:start w:val="1"/>
-      <w:numFmt w:val="lowerLetter"/>
-      <w:lvlText w:val="%2."/>
-      <w:lvlJc w:val="left"/>
-      <w:pPr>
-        <w:ind w:left="2220" w:hanging="360"/>
-      </w:pPr>
-    </w:lvl>
-    <w:lvl w:ilvl="2" w:tplc="0419001B" w:tentative="1">
-      <w:start w:val="1"/>
-      <w:numFmt w:val="lowerRoman"/>
-      <w:lvlText w:val="%3."/>
-      <w:lvlJc w:val="right"/>
-      <w:pPr>
-        <w:ind w:left="2940" w:hanging="180"/>
-      </w:pPr>
-    </w:lvl>
-    <w:lvl w:ilvl="3" w:tplc="0419000F" w:tentative="1">
-      <w:start w:val="1"/>
-      <w:numFmt w:val="decimal"/>
-      <w:lvlText w:val="%4."/>
-      <w:lvlJc w:val="left"/>
-      <w:pPr>
-        <w:ind w:left="3660" w:hanging="360"/>
-      </w:pPr>
-    </w:lvl>
-    <w:lvl w:ilvl="4" w:tplc="04190019" w:tentative="1">
-      <w:start w:val="1"/>
-      <w:numFmt w:val="lowerLetter"/>
-      <w:lvlText w:val="%5."/>
-      <w:lvlJc w:val="left"/>
-      <w:pPr>
-        <w:ind w:left="4380" w:hanging="360"/>
-      </w:pPr>
-    </w:lvl>
-    <w:lvl w:ilvl="5" w:tplc="0419001B" w:tentative="1">
-      <w:start w:val="1"/>
-      <w:numFmt w:val="lowerRoman"/>
-      <w:lvlText w:val="%6."/>
-      <w:lvlJc w:val="right"/>
-      <w:pPr>
-        <w:ind w:left="5100" w:hanging="180"/>
-      </w:pPr>
-    </w:lvl>
-    <w:lvl w:ilvl="6" w:tplc="0419000F" w:tentative="1">
-      <w:start w:val="1"/>
-      <w:numFmt w:val="decimal"/>
-      <w:lvlText w:val="%7."/>
-      <w:lvlJc w:val="left"/>
-      <w:pPr>
-        <w:ind w:left="5820" w:hanging="360"/>
-      </w:pPr>
-    </w:lvl>
-    <w:lvl w:ilvl="7" w:tplc="04190019" w:tentative="1">
-      <w:start w:val="1"/>
-      <w:numFmt w:val="lowerLetter"/>
-      <w:lvlText w:val="%8."/>
-      <w:lvlJc w:val="left"/>
-      <w:pPr>
-        <w:ind w:left="6540" w:hanging="360"/>
-      </w:pPr>
-    </w:lvl>
-    <w:lvl w:ilvl="8" w:tplc="0419001B" w:tentative="1">
-      <w:start w:val="1"/>
-      <w:numFmt w:val="lowerRoman"/>
-      <w:lvlText w:val="%9."/>
-      <w:lvlJc w:val="right"/>
-      <w:pPr>
-        <w:ind w:left="7260" w:hanging="180"/>
-      </w:pPr>
-    </w:lvl>
-  </w:abstractNum>
-  <w:abstractNum w:abstractNumId="20" w15:restartNumberingAfterBreak="0">
-    <w:nsid w:val="70C17A6F"/>
-    <w:multiLevelType w:val="hybridMultilevel"/>
-    <w:tmpl w:val="90B0541A"/>
+    <w:tmpl w:val="5AC46CB8"/>
     <w:lvl w:ilvl="0" w:tplc="04190001">
       <w:start w:val="1"/>
       <w:numFmt w:val="bullet"/>
       <w:lvlText w:val=""/>
       <w:lvlJc w:val="left"/>
       <w:pPr>
-        <w:ind w:left="1429" w:hanging="360"/>
+        <w:ind w:left="1428" w:hanging="360"/>
       </w:pPr>
       <w:rPr>
         <w:rFonts w:ascii="Symbol" w:hAnsi="Symbol" w:hint="default"/>
@@ -43040,7 +46115,7 @@
       <w:lvlText w:val="o"/>
       <w:lvlJc w:val="left"/>
       <w:pPr>
-        <w:ind w:left="2149" w:hanging="360"/>
+        <w:ind w:left="2148" w:hanging="360"/>
       </w:pPr>
       <w:rPr>
         <w:rFonts w:ascii="Courier New" w:hAnsi="Courier New" w:cs="Courier New" w:hint="default"/>
@@ -43052,7 +46127,7 @@
       <w:lvlText w:val=""/>
       <w:lvlJc w:val="left"/>
       <w:pPr>
-        <w:ind w:left="2869" w:hanging="360"/>
+        <w:ind w:left="2868" w:hanging="360"/>
       </w:pPr>
       <w:rPr>
         <w:rFonts w:ascii="Wingdings" w:hAnsi="Wingdings" w:hint="default"/>
@@ -43064,7 +46139,7 @@
       <w:lvlText w:val=""/>
       <w:lvlJc w:val="left"/>
       <w:pPr>
-        <w:ind w:left="3589" w:hanging="360"/>
+        <w:ind w:left="3588" w:hanging="360"/>
       </w:pPr>
       <w:rPr>
         <w:rFonts w:ascii="Symbol" w:hAnsi="Symbol" w:hint="default"/>
@@ -43076,7 +46151,7 @@
       <w:lvlText w:val="o"/>
       <w:lvlJc w:val="left"/>
       <w:pPr>
-        <w:ind w:left="4309" w:hanging="360"/>
+        <w:ind w:left="4308" w:hanging="360"/>
       </w:pPr>
       <w:rPr>
         <w:rFonts w:ascii="Courier New" w:hAnsi="Courier New" w:cs="Courier New" w:hint="default"/>
@@ -43088,7 +46163,7 @@
       <w:lvlText w:val=""/>
       <w:lvlJc w:val="left"/>
       <w:pPr>
-        <w:ind w:left="5029" w:hanging="360"/>
+        <w:ind w:left="5028" w:hanging="360"/>
       </w:pPr>
       <w:rPr>
         <w:rFonts w:ascii="Wingdings" w:hAnsi="Wingdings" w:hint="default"/>
@@ -43100,7 +46175,7 @@
       <w:lvlText w:val=""/>
       <w:lvlJc w:val="left"/>
       <w:pPr>
-        <w:ind w:left="5749" w:hanging="360"/>
+        <w:ind w:left="5748" w:hanging="360"/>
       </w:pPr>
       <w:rPr>
         <w:rFonts w:ascii="Symbol" w:hAnsi="Symbol" w:hint="default"/>
@@ -43112,7 +46187,7 @@
       <w:lvlText w:val="o"/>
       <w:lvlJc w:val="left"/>
       <w:pPr>
-        <w:ind w:left="6469" w:hanging="360"/>
+        <w:ind w:left="6468" w:hanging="360"/>
       </w:pPr>
       <w:rPr>
         <w:rFonts w:ascii="Courier New" w:hAnsi="Courier New" w:cs="Courier New" w:hint="default"/>
@@ -43124,6 +46199,517 @@
       <w:lvlText w:val=""/>
       <w:lvlJc w:val="left"/>
       <w:pPr>
+        <w:ind w:left="7188" w:hanging="360"/>
+      </w:pPr>
+      <w:rPr>
+        <w:rFonts w:ascii="Wingdings" w:hAnsi="Wingdings" w:hint="default"/>
+      </w:rPr>
+    </w:lvl>
+  </w:abstractNum>
+  <w:abstractNum w:abstractNumId="25" w15:restartNumberingAfterBreak="0">
+    <w:nsid w:val="64B42137"/>
+    <w:multiLevelType w:val="hybridMultilevel"/>
+    <w:tmpl w:val="DF206290"/>
+    <w:lvl w:ilvl="0" w:tplc="04190001">
+      <w:start w:val="1"/>
+      <w:numFmt w:val="bullet"/>
+      <w:lvlText w:val=""/>
+      <w:lvlJc w:val="left"/>
+      <w:pPr>
+        <w:ind w:left="1429" w:hanging="360"/>
+      </w:pPr>
+      <w:rPr>
+        <w:rFonts w:ascii="Symbol" w:hAnsi="Symbol" w:hint="default"/>
+      </w:rPr>
+    </w:lvl>
+    <w:lvl w:ilvl="1" w:tplc="04190003" w:tentative="1">
+      <w:start w:val="1"/>
+      <w:numFmt w:val="bullet"/>
+      <w:lvlText w:val="o"/>
+      <w:lvlJc w:val="left"/>
+      <w:pPr>
+        <w:ind w:left="2149" w:hanging="360"/>
+      </w:pPr>
+      <w:rPr>
+        <w:rFonts w:ascii="Courier New" w:hAnsi="Courier New" w:cs="Courier New" w:hint="default"/>
+      </w:rPr>
+    </w:lvl>
+    <w:lvl w:ilvl="2" w:tplc="04190005" w:tentative="1">
+      <w:start w:val="1"/>
+      <w:numFmt w:val="bullet"/>
+      <w:lvlText w:val=""/>
+      <w:lvlJc w:val="left"/>
+      <w:pPr>
+        <w:ind w:left="2869" w:hanging="360"/>
+      </w:pPr>
+      <w:rPr>
+        <w:rFonts w:ascii="Wingdings" w:hAnsi="Wingdings" w:hint="default"/>
+      </w:rPr>
+    </w:lvl>
+    <w:lvl w:ilvl="3" w:tplc="04190001" w:tentative="1">
+      <w:start w:val="1"/>
+      <w:numFmt w:val="bullet"/>
+      <w:lvlText w:val=""/>
+      <w:lvlJc w:val="left"/>
+      <w:pPr>
+        <w:ind w:left="3589" w:hanging="360"/>
+      </w:pPr>
+      <w:rPr>
+        <w:rFonts w:ascii="Symbol" w:hAnsi="Symbol" w:hint="default"/>
+      </w:rPr>
+    </w:lvl>
+    <w:lvl w:ilvl="4" w:tplc="04190003" w:tentative="1">
+      <w:start w:val="1"/>
+      <w:numFmt w:val="bullet"/>
+      <w:lvlText w:val="o"/>
+      <w:lvlJc w:val="left"/>
+      <w:pPr>
+        <w:ind w:left="4309" w:hanging="360"/>
+      </w:pPr>
+      <w:rPr>
+        <w:rFonts w:ascii="Courier New" w:hAnsi="Courier New" w:cs="Courier New" w:hint="default"/>
+      </w:rPr>
+    </w:lvl>
+    <w:lvl w:ilvl="5" w:tplc="04190005" w:tentative="1">
+      <w:start w:val="1"/>
+      <w:numFmt w:val="bullet"/>
+      <w:lvlText w:val=""/>
+      <w:lvlJc w:val="left"/>
+      <w:pPr>
+        <w:ind w:left="5029" w:hanging="360"/>
+      </w:pPr>
+      <w:rPr>
+        <w:rFonts w:ascii="Wingdings" w:hAnsi="Wingdings" w:hint="default"/>
+      </w:rPr>
+    </w:lvl>
+    <w:lvl w:ilvl="6" w:tplc="04190001" w:tentative="1">
+      <w:start w:val="1"/>
+      <w:numFmt w:val="bullet"/>
+      <w:lvlText w:val=""/>
+      <w:lvlJc w:val="left"/>
+      <w:pPr>
+        <w:ind w:left="5749" w:hanging="360"/>
+      </w:pPr>
+      <w:rPr>
+        <w:rFonts w:ascii="Symbol" w:hAnsi="Symbol" w:hint="default"/>
+      </w:rPr>
+    </w:lvl>
+    <w:lvl w:ilvl="7" w:tplc="04190003" w:tentative="1">
+      <w:start w:val="1"/>
+      <w:numFmt w:val="bullet"/>
+      <w:lvlText w:val="o"/>
+      <w:lvlJc w:val="left"/>
+      <w:pPr>
+        <w:ind w:left="6469" w:hanging="360"/>
+      </w:pPr>
+      <w:rPr>
+        <w:rFonts w:ascii="Courier New" w:hAnsi="Courier New" w:cs="Courier New" w:hint="default"/>
+      </w:rPr>
+    </w:lvl>
+    <w:lvl w:ilvl="8" w:tplc="04190005" w:tentative="1">
+      <w:start w:val="1"/>
+      <w:numFmt w:val="bullet"/>
+      <w:lvlText w:val=""/>
+      <w:lvlJc w:val="left"/>
+      <w:pPr>
+        <w:ind w:left="7189" w:hanging="360"/>
+      </w:pPr>
+      <w:rPr>
+        <w:rFonts w:ascii="Wingdings" w:hAnsi="Wingdings" w:hint="default"/>
+      </w:rPr>
+    </w:lvl>
+  </w:abstractNum>
+  <w:abstractNum w:abstractNumId="26" w15:restartNumberingAfterBreak="0">
+    <w:nsid w:val="65B477BF"/>
+    <w:multiLevelType w:val="hybridMultilevel"/>
+    <w:tmpl w:val="C40A4F6A"/>
+    <w:lvl w:ilvl="0" w:tplc="0419000F">
+      <w:start w:val="1"/>
+      <w:numFmt w:val="decimal"/>
+      <w:lvlText w:val="%1."/>
+      <w:lvlJc w:val="left"/>
+      <w:pPr>
+        <w:ind w:left="1429" w:hanging="360"/>
+      </w:pPr>
+    </w:lvl>
+    <w:lvl w:ilvl="1" w:tplc="04190019">
+      <w:start w:val="1"/>
+      <w:numFmt w:val="lowerLetter"/>
+      <w:lvlText w:val="%2."/>
+      <w:lvlJc w:val="left"/>
+      <w:pPr>
+        <w:ind w:left="2149" w:hanging="360"/>
+      </w:pPr>
+    </w:lvl>
+    <w:lvl w:ilvl="2" w:tplc="0419001B" w:tentative="1">
+      <w:start w:val="1"/>
+      <w:numFmt w:val="lowerRoman"/>
+      <w:lvlText w:val="%3."/>
+      <w:lvlJc w:val="right"/>
+      <w:pPr>
+        <w:ind w:left="2869" w:hanging="180"/>
+      </w:pPr>
+    </w:lvl>
+    <w:lvl w:ilvl="3" w:tplc="0419000F" w:tentative="1">
+      <w:start w:val="1"/>
+      <w:numFmt w:val="decimal"/>
+      <w:lvlText w:val="%4."/>
+      <w:lvlJc w:val="left"/>
+      <w:pPr>
+        <w:ind w:left="3589" w:hanging="360"/>
+      </w:pPr>
+    </w:lvl>
+    <w:lvl w:ilvl="4" w:tplc="04190019" w:tentative="1">
+      <w:start w:val="1"/>
+      <w:numFmt w:val="lowerLetter"/>
+      <w:lvlText w:val="%5."/>
+      <w:lvlJc w:val="left"/>
+      <w:pPr>
+        <w:ind w:left="4309" w:hanging="360"/>
+      </w:pPr>
+    </w:lvl>
+    <w:lvl w:ilvl="5" w:tplc="0419001B" w:tentative="1">
+      <w:start w:val="1"/>
+      <w:numFmt w:val="lowerRoman"/>
+      <w:lvlText w:val="%6."/>
+      <w:lvlJc w:val="right"/>
+      <w:pPr>
+        <w:ind w:left="5029" w:hanging="180"/>
+      </w:pPr>
+    </w:lvl>
+    <w:lvl w:ilvl="6" w:tplc="0419000F" w:tentative="1">
+      <w:start w:val="1"/>
+      <w:numFmt w:val="decimal"/>
+      <w:lvlText w:val="%7."/>
+      <w:lvlJc w:val="left"/>
+      <w:pPr>
+        <w:ind w:left="5749" w:hanging="360"/>
+      </w:pPr>
+    </w:lvl>
+    <w:lvl w:ilvl="7" w:tplc="04190019" w:tentative="1">
+      <w:start w:val="1"/>
+      <w:numFmt w:val="lowerLetter"/>
+      <w:lvlText w:val="%8."/>
+      <w:lvlJc w:val="left"/>
+      <w:pPr>
+        <w:ind w:left="6469" w:hanging="360"/>
+      </w:pPr>
+    </w:lvl>
+    <w:lvl w:ilvl="8" w:tplc="0419001B" w:tentative="1">
+      <w:start w:val="1"/>
+      <w:numFmt w:val="lowerRoman"/>
+      <w:lvlText w:val="%9."/>
+      <w:lvlJc w:val="right"/>
+      <w:pPr>
+        <w:ind w:left="7189" w:hanging="180"/>
+      </w:pPr>
+    </w:lvl>
+  </w:abstractNum>
+  <w:abstractNum w:abstractNumId="27" w15:restartNumberingAfterBreak="0">
+    <w:nsid w:val="66F74D94"/>
+    <w:multiLevelType w:val="hybridMultilevel"/>
+    <w:tmpl w:val="BB4031BA"/>
+    <w:lvl w:ilvl="0" w:tplc="04190001">
+      <w:start w:val="1"/>
+      <w:numFmt w:val="bullet"/>
+      <w:lvlText w:val=""/>
+      <w:lvlJc w:val="left"/>
+      <w:pPr>
+        <w:ind w:left="1500" w:hanging="360"/>
+      </w:pPr>
+      <w:rPr>
+        <w:rFonts w:ascii="Symbol" w:hAnsi="Symbol" w:hint="default"/>
+      </w:rPr>
+    </w:lvl>
+    <w:lvl w:ilvl="1" w:tplc="04190003" w:tentative="1">
+      <w:start w:val="1"/>
+      <w:numFmt w:val="bullet"/>
+      <w:lvlText w:val="o"/>
+      <w:lvlJc w:val="left"/>
+      <w:pPr>
+        <w:ind w:left="2220" w:hanging="360"/>
+      </w:pPr>
+      <w:rPr>
+        <w:rFonts w:ascii="Courier New" w:hAnsi="Courier New" w:cs="Courier New" w:hint="default"/>
+      </w:rPr>
+    </w:lvl>
+    <w:lvl w:ilvl="2" w:tplc="04190005" w:tentative="1">
+      <w:start w:val="1"/>
+      <w:numFmt w:val="bullet"/>
+      <w:lvlText w:val=""/>
+      <w:lvlJc w:val="left"/>
+      <w:pPr>
+        <w:ind w:left="2940" w:hanging="360"/>
+      </w:pPr>
+      <w:rPr>
+        <w:rFonts w:ascii="Wingdings" w:hAnsi="Wingdings" w:hint="default"/>
+      </w:rPr>
+    </w:lvl>
+    <w:lvl w:ilvl="3" w:tplc="04190001" w:tentative="1">
+      <w:start w:val="1"/>
+      <w:numFmt w:val="bullet"/>
+      <w:lvlText w:val=""/>
+      <w:lvlJc w:val="left"/>
+      <w:pPr>
+        <w:ind w:left="3660" w:hanging="360"/>
+      </w:pPr>
+      <w:rPr>
+        <w:rFonts w:ascii="Symbol" w:hAnsi="Symbol" w:hint="default"/>
+      </w:rPr>
+    </w:lvl>
+    <w:lvl w:ilvl="4" w:tplc="04190003" w:tentative="1">
+      <w:start w:val="1"/>
+      <w:numFmt w:val="bullet"/>
+      <w:lvlText w:val="o"/>
+      <w:lvlJc w:val="left"/>
+      <w:pPr>
+        <w:ind w:left="4380" w:hanging="360"/>
+      </w:pPr>
+      <w:rPr>
+        <w:rFonts w:ascii="Courier New" w:hAnsi="Courier New" w:cs="Courier New" w:hint="default"/>
+      </w:rPr>
+    </w:lvl>
+    <w:lvl w:ilvl="5" w:tplc="04190005" w:tentative="1">
+      <w:start w:val="1"/>
+      <w:numFmt w:val="bullet"/>
+      <w:lvlText w:val=""/>
+      <w:lvlJc w:val="left"/>
+      <w:pPr>
+        <w:ind w:left="5100" w:hanging="360"/>
+      </w:pPr>
+      <w:rPr>
+        <w:rFonts w:ascii="Wingdings" w:hAnsi="Wingdings" w:hint="default"/>
+      </w:rPr>
+    </w:lvl>
+    <w:lvl w:ilvl="6" w:tplc="04190001" w:tentative="1">
+      <w:start w:val="1"/>
+      <w:numFmt w:val="bullet"/>
+      <w:lvlText w:val=""/>
+      <w:lvlJc w:val="left"/>
+      <w:pPr>
+        <w:ind w:left="5820" w:hanging="360"/>
+      </w:pPr>
+      <w:rPr>
+        <w:rFonts w:ascii="Symbol" w:hAnsi="Symbol" w:hint="default"/>
+      </w:rPr>
+    </w:lvl>
+    <w:lvl w:ilvl="7" w:tplc="04190003" w:tentative="1">
+      <w:start w:val="1"/>
+      <w:numFmt w:val="bullet"/>
+      <w:lvlText w:val="o"/>
+      <w:lvlJc w:val="left"/>
+      <w:pPr>
+        <w:ind w:left="6540" w:hanging="360"/>
+      </w:pPr>
+      <w:rPr>
+        <w:rFonts w:ascii="Courier New" w:hAnsi="Courier New" w:cs="Courier New" w:hint="default"/>
+      </w:rPr>
+    </w:lvl>
+    <w:lvl w:ilvl="8" w:tplc="04190005" w:tentative="1">
+      <w:start w:val="1"/>
+      <w:numFmt w:val="bullet"/>
+      <w:lvlText w:val=""/>
+      <w:lvlJc w:val="left"/>
+      <w:pPr>
+        <w:ind w:left="7260" w:hanging="360"/>
+      </w:pPr>
+      <w:rPr>
+        <w:rFonts w:ascii="Wingdings" w:hAnsi="Wingdings" w:hint="default"/>
+      </w:rPr>
+    </w:lvl>
+  </w:abstractNum>
+  <w:abstractNum w:abstractNumId="28" w15:restartNumberingAfterBreak="0">
+    <w:nsid w:val="6A156F8A"/>
+    <w:multiLevelType w:val="hybridMultilevel"/>
+    <w:tmpl w:val="9A2ACFFE"/>
+    <w:lvl w:ilvl="0" w:tplc="0419000F">
+      <w:start w:val="1"/>
+      <w:numFmt w:val="decimal"/>
+      <w:lvlText w:val="%1."/>
+      <w:lvlJc w:val="left"/>
+      <w:pPr>
+        <w:ind w:left="1500" w:hanging="360"/>
+      </w:pPr>
+    </w:lvl>
+    <w:lvl w:ilvl="1" w:tplc="04190019">
+      <w:start w:val="1"/>
+      <w:numFmt w:val="lowerLetter"/>
+      <w:lvlText w:val="%2."/>
+      <w:lvlJc w:val="left"/>
+      <w:pPr>
+        <w:ind w:left="2220" w:hanging="360"/>
+      </w:pPr>
+    </w:lvl>
+    <w:lvl w:ilvl="2" w:tplc="0419001B" w:tentative="1">
+      <w:start w:val="1"/>
+      <w:numFmt w:val="lowerRoman"/>
+      <w:lvlText w:val="%3."/>
+      <w:lvlJc w:val="right"/>
+      <w:pPr>
+        <w:ind w:left="2940" w:hanging="180"/>
+      </w:pPr>
+    </w:lvl>
+    <w:lvl w:ilvl="3" w:tplc="0419000F" w:tentative="1">
+      <w:start w:val="1"/>
+      <w:numFmt w:val="decimal"/>
+      <w:lvlText w:val="%4."/>
+      <w:lvlJc w:val="left"/>
+      <w:pPr>
+        <w:ind w:left="3660" w:hanging="360"/>
+      </w:pPr>
+    </w:lvl>
+    <w:lvl w:ilvl="4" w:tplc="04190019" w:tentative="1">
+      <w:start w:val="1"/>
+      <w:numFmt w:val="lowerLetter"/>
+      <w:lvlText w:val="%5."/>
+      <w:lvlJc w:val="left"/>
+      <w:pPr>
+        <w:ind w:left="4380" w:hanging="360"/>
+      </w:pPr>
+    </w:lvl>
+    <w:lvl w:ilvl="5" w:tplc="0419001B" w:tentative="1">
+      <w:start w:val="1"/>
+      <w:numFmt w:val="lowerRoman"/>
+      <w:lvlText w:val="%6."/>
+      <w:lvlJc w:val="right"/>
+      <w:pPr>
+        <w:ind w:left="5100" w:hanging="180"/>
+      </w:pPr>
+    </w:lvl>
+    <w:lvl w:ilvl="6" w:tplc="0419000F" w:tentative="1">
+      <w:start w:val="1"/>
+      <w:numFmt w:val="decimal"/>
+      <w:lvlText w:val="%7."/>
+      <w:lvlJc w:val="left"/>
+      <w:pPr>
+        <w:ind w:left="5820" w:hanging="360"/>
+      </w:pPr>
+    </w:lvl>
+    <w:lvl w:ilvl="7" w:tplc="04190019" w:tentative="1">
+      <w:start w:val="1"/>
+      <w:numFmt w:val="lowerLetter"/>
+      <w:lvlText w:val="%8."/>
+      <w:lvlJc w:val="left"/>
+      <w:pPr>
+        <w:ind w:left="6540" w:hanging="360"/>
+      </w:pPr>
+    </w:lvl>
+    <w:lvl w:ilvl="8" w:tplc="0419001B" w:tentative="1">
+      <w:start w:val="1"/>
+      <w:numFmt w:val="lowerRoman"/>
+      <w:lvlText w:val="%9."/>
+      <w:lvlJc w:val="right"/>
+      <w:pPr>
+        <w:ind w:left="7260" w:hanging="180"/>
+      </w:pPr>
+    </w:lvl>
+  </w:abstractNum>
+  <w:abstractNum w:abstractNumId="29" w15:restartNumberingAfterBreak="0">
+    <w:nsid w:val="70C17A6F"/>
+    <w:multiLevelType w:val="hybridMultilevel"/>
+    <w:tmpl w:val="90B0541A"/>
+    <w:lvl w:ilvl="0" w:tplc="04190001">
+      <w:start w:val="1"/>
+      <w:numFmt w:val="bullet"/>
+      <w:lvlText w:val=""/>
+      <w:lvlJc w:val="left"/>
+      <w:pPr>
+        <w:ind w:left="1429" w:hanging="360"/>
+      </w:pPr>
+      <w:rPr>
+        <w:rFonts w:ascii="Symbol" w:hAnsi="Symbol" w:hint="default"/>
+      </w:rPr>
+    </w:lvl>
+    <w:lvl w:ilvl="1" w:tplc="04190003" w:tentative="1">
+      <w:start w:val="1"/>
+      <w:numFmt w:val="bullet"/>
+      <w:lvlText w:val="o"/>
+      <w:lvlJc w:val="left"/>
+      <w:pPr>
+        <w:ind w:left="2149" w:hanging="360"/>
+      </w:pPr>
+      <w:rPr>
+        <w:rFonts w:ascii="Courier New" w:hAnsi="Courier New" w:cs="Courier New" w:hint="default"/>
+      </w:rPr>
+    </w:lvl>
+    <w:lvl w:ilvl="2" w:tplc="04190005" w:tentative="1">
+      <w:start w:val="1"/>
+      <w:numFmt w:val="bullet"/>
+      <w:lvlText w:val=""/>
+      <w:lvlJc w:val="left"/>
+      <w:pPr>
+        <w:ind w:left="2869" w:hanging="360"/>
+      </w:pPr>
+      <w:rPr>
+        <w:rFonts w:ascii="Wingdings" w:hAnsi="Wingdings" w:hint="default"/>
+      </w:rPr>
+    </w:lvl>
+    <w:lvl w:ilvl="3" w:tplc="04190001" w:tentative="1">
+      <w:start w:val="1"/>
+      <w:numFmt w:val="bullet"/>
+      <w:lvlText w:val=""/>
+      <w:lvlJc w:val="left"/>
+      <w:pPr>
+        <w:ind w:left="3589" w:hanging="360"/>
+      </w:pPr>
+      <w:rPr>
+        <w:rFonts w:ascii="Symbol" w:hAnsi="Symbol" w:hint="default"/>
+      </w:rPr>
+    </w:lvl>
+    <w:lvl w:ilvl="4" w:tplc="04190003" w:tentative="1">
+      <w:start w:val="1"/>
+      <w:numFmt w:val="bullet"/>
+      <w:lvlText w:val="o"/>
+      <w:lvlJc w:val="left"/>
+      <w:pPr>
+        <w:ind w:left="4309" w:hanging="360"/>
+      </w:pPr>
+      <w:rPr>
+        <w:rFonts w:ascii="Courier New" w:hAnsi="Courier New" w:cs="Courier New" w:hint="default"/>
+      </w:rPr>
+    </w:lvl>
+    <w:lvl w:ilvl="5" w:tplc="04190005" w:tentative="1">
+      <w:start w:val="1"/>
+      <w:numFmt w:val="bullet"/>
+      <w:lvlText w:val=""/>
+      <w:lvlJc w:val="left"/>
+      <w:pPr>
+        <w:ind w:left="5029" w:hanging="360"/>
+      </w:pPr>
+      <w:rPr>
+        <w:rFonts w:ascii="Wingdings" w:hAnsi="Wingdings" w:hint="default"/>
+      </w:rPr>
+    </w:lvl>
+    <w:lvl w:ilvl="6" w:tplc="04190001" w:tentative="1">
+      <w:start w:val="1"/>
+      <w:numFmt w:val="bullet"/>
+      <w:lvlText w:val=""/>
+      <w:lvlJc w:val="left"/>
+      <w:pPr>
+        <w:ind w:left="5749" w:hanging="360"/>
+      </w:pPr>
+      <w:rPr>
+        <w:rFonts w:ascii="Symbol" w:hAnsi="Symbol" w:hint="default"/>
+      </w:rPr>
+    </w:lvl>
+    <w:lvl w:ilvl="7" w:tplc="04190003" w:tentative="1">
+      <w:start w:val="1"/>
+      <w:numFmt w:val="bullet"/>
+      <w:lvlText w:val="o"/>
+      <w:lvlJc w:val="left"/>
+      <w:pPr>
+        <w:ind w:left="6469" w:hanging="360"/>
+      </w:pPr>
+      <w:rPr>
+        <w:rFonts w:ascii="Courier New" w:hAnsi="Courier New" w:cs="Courier New" w:hint="default"/>
+      </w:rPr>
+    </w:lvl>
+    <w:lvl w:ilvl="8" w:tplc="04190005" w:tentative="1">
+      <w:start w:val="1"/>
+      <w:numFmt w:val="bullet"/>
+      <w:lvlText w:val=""/>
+      <w:lvlJc w:val="left"/>
+      <w:pPr>
         <w:ind w:left="7189" w:hanging="360"/>
       </w:pPr>
       <w:rPr>
@@ -43135,22 +46721,22 @@
     <w:abstractNumId w:val="3"/>
   </w:num>
   <w:num w:numId="2">
-    <w:abstractNumId w:val="15"/>
+    <w:abstractNumId w:val="21"/>
   </w:num>
   <w:num w:numId="3">
-    <w:abstractNumId w:val="14"/>
+    <w:abstractNumId w:val="19"/>
   </w:num>
   <w:num w:numId="4">
     <w:abstractNumId w:val="6"/>
   </w:num>
   <w:num w:numId="5">
-    <w:abstractNumId w:val="10"/>
+    <w:abstractNumId w:val="12"/>
   </w:num>
   <w:num w:numId="6">
     <w:abstractNumId w:val="8"/>
   </w:num>
   <w:num w:numId="7">
-    <w:abstractNumId w:val="12"/>
+    <w:abstractNumId w:val="14"/>
   </w:num>
   <w:num w:numId="8">
     <w:abstractNumId w:val="7"/>
@@ -43159,40 +46745,67 @@
     <w:abstractNumId w:val="0"/>
   </w:num>
   <w:num w:numId="10">
-    <w:abstractNumId w:val="20"/>
+    <w:abstractNumId w:val="29"/>
   </w:num>
   <w:num w:numId="11">
     <w:abstractNumId w:val="1"/>
   </w:num>
   <w:num w:numId="12">
-    <w:abstractNumId w:val="11"/>
+    <w:abstractNumId w:val="13"/>
   </w:num>
   <w:num w:numId="13">
-    <w:abstractNumId w:val="13"/>
+    <w:abstractNumId w:val="15"/>
   </w:num>
   <w:num w:numId="14">
-    <w:abstractNumId w:val="19"/>
+    <w:abstractNumId w:val="28"/>
   </w:num>
   <w:num w:numId="15">
-    <w:abstractNumId w:val="17"/>
+    <w:abstractNumId w:val="26"/>
   </w:num>
   <w:num w:numId="16">
-    <w:abstractNumId w:val="18"/>
+    <w:abstractNumId w:val="27"/>
   </w:num>
   <w:num w:numId="17">
     <w:abstractNumId w:val="2"/>
   </w:num>
   <w:num w:numId="18">
-    <w:abstractNumId w:val="9"/>
+    <w:abstractNumId w:val="11"/>
   </w:num>
   <w:num w:numId="19">
     <w:abstractNumId w:val="5"/>
   </w:num>
   <w:num w:numId="20">
-    <w:abstractNumId w:val="16"/>
+    <w:abstractNumId w:val="24"/>
   </w:num>
   <w:num w:numId="21">
     <w:abstractNumId w:val="4"/>
+  </w:num>
+  <w:num w:numId="22">
+    <w:abstractNumId w:val="20"/>
+  </w:num>
+  <w:num w:numId="23">
+    <w:abstractNumId w:val="18"/>
+  </w:num>
+  <w:num w:numId="24">
+    <w:abstractNumId w:val="10"/>
+  </w:num>
+  <w:num w:numId="25">
+    <w:abstractNumId w:val="22"/>
+  </w:num>
+  <w:num w:numId="26">
+    <w:abstractNumId w:val="25"/>
+  </w:num>
+  <w:num w:numId="27">
+    <w:abstractNumId w:val="23"/>
+  </w:num>
+  <w:num w:numId="28">
+    <w:abstractNumId w:val="17"/>
+  </w:num>
+  <w:num w:numId="29">
+    <w:abstractNumId w:val="16"/>
+  </w:num>
+  <w:num w:numId="30">
+    <w:abstractNumId w:val="9"/>
   </w:num>
   <w:numIdMacAtCleanup w:val="9"/>
 </w:numbering>
@@ -43666,7 +47279,6 @@
   <w:style w:type="character" w:default="1" w:styleId="a0">
     <w:name w:val="Default Paragraph Font"/>
     <w:uiPriority w:val="1"/>
-    <w:semiHidden/>
     <w:unhideWhenUsed/>
   </w:style>
   <w:style w:type="table" w:default="1" w:styleId="a1">
@@ -44708,7 +48320,7 @@
 </file>
 
 <file path=customXml/itemProps1.xml><?xml version="1.0" encoding="utf-8"?>
-<ds:datastoreItem xmlns:ds="http://schemas.openxmlformats.org/officeDocument/2006/customXml" ds:itemID="{B8E1FDB2-FD56-4EFE-B745-172B63C32246}">
+<ds:datastoreItem xmlns:ds="http://schemas.openxmlformats.org/officeDocument/2006/customXml" ds:itemID="{1E5B87A9-D5E1-49E7-AF3B-DE6EF84A7EC5}">
   <ds:schemaRefs>
     <ds:schemaRef ds:uri="http://schemas.openxmlformats.org/officeDocument/2006/bibliography"/>
   </ds:schemaRefs>
